--- a/Factions/Space Marines/Space Marine Codex.docx
+++ b/Factions/Space Marines/Space Marine Codex.docx
@@ -9,8 +9,6 @@
       <w:r>
         <w:t>Space Marine Codex</w:t>
       </w:r>
-      <w:bookmarkStart w:id="0" w:name="_GoBack"/>
-      <w:bookmarkEnd w:id="0"/>
     </w:p>
     <w:p>
       <w:pPr>
@@ -750,22 +748,22 @@
       <w:pPr>
         <w:pStyle w:val="Heading1"/>
       </w:pPr>
-      <w:bookmarkStart w:id="1" w:name="_Toc445758800"/>
+      <w:bookmarkStart w:id="0" w:name="_Toc445758800"/>
       <w:r>
         <w:lastRenderedPageBreak/>
         <w:t>Special Rules</w:t>
       </w:r>
-      <w:bookmarkEnd w:id="1"/>
+      <w:bookmarkEnd w:id="0"/>
     </w:p>
     <w:p>
       <w:pPr>
         <w:pStyle w:val="Heading3"/>
       </w:pPr>
-      <w:bookmarkStart w:id="2" w:name="_Toc438478095"/>
+      <w:bookmarkStart w:id="1" w:name="_Toc438478095"/>
       <w:r>
         <w:t>Traits</w:t>
       </w:r>
-      <w:bookmarkEnd w:id="2"/>
+      <w:bookmarkEnd w:id="1"/>
       <w:r>
         <w:tab/>
       </w:r>
@@ -812,12 +810,12 @@
       <w:pPr>
         <w:pStyle w:val="Heading1"/>
       </w:pPr>
-      <w:bookmarkStart w:id="3" w:name="_Toc445758801"/>
+      <w:bookmarkStart w:id="2" w:name="_Toc445758801"/>
       <w:r>
         <w:lastRenderedPageBreak/>
         <w:t>Units</w:t>
       </w:r>
-      <w:bookmarkEnd w:id="3"/>
+      <w:bookmarkEnd w:id="2"/>
     </w:p>
     <w:p>
       <w:r>
@@ -923,9 +921,11 @@
               <w:jc w:val="center"/>
               <w:cnfStyle w:val="100000000000" w:firstRow="1" w:lastRow="0" w:firstColumn="0" w:lastColumn="0" w:oddVBand="0" w:evenVBand="0" w:oddHBand="0" w:evenHBand="0" w:firstRowFirstColumn="0" w:firstRowLastColumn="0" w:lastRowFirstColumn="0" w:lastRowLastColumn="0"/>
             </w:pPr>
+            <w:proofErr w:type="spellStart"/>
             <w:r>
               <w:t>Crit</w:t>
             </w:r>
+            <w:proofErr w:type="spellEnd"/>
           </w:p>
         </w:tc>
         <w:tc>
@@ -2172,11 +2172,11 @@
       <w:pPr>
         <w:pStyle w:val="Heading1"/>
       </w:pPr>
-      <w:bookmarkStart w:id="4" w:name="_Toc445758802"/>
+      <w:bookmarkStart w:id="3" w:name="_Toc445758802"/>
       <w:r>
         <w:t>Heroes</w:t>
       </w:r>
-      <w:bookmarkEnd w:id="4"/>
+      <w:bookmarkEnd w:id="3"/>
     </w:p>
     <w:p>
       <w:r>
@@ -2293,9 +2293,11 @@
               <w:jc w:val="center"/>
               <w:cnfStyle w:val="100000000000" w:firstRow="1" w:lastRow="0" w:firstColumn="0" w:lastColumn="0" w:oddVBand="0" w:evenVBand="0" w:oddHBand="0" w:evenHBand="0" w:firstRowFirstColumn="0" w:firstRowLastColumn="0" w:lastRowFirstColumn="0" w:lastRowLastColumn="0"/>
             </w:pPr>
+            <w:proofErr w:type="spellStart"/>
             <w:r>
               <w:t>Crit</w:t>
             </w:r>
+            <w:proofErr w:type="spellEnd"/>
           </w:p>
         </w:tc>
         <w:tc>
@@ -2671,8 +2673,17 @@
                 <w:rFonts w:ascii="Lato" w:hAnsi="Lato"/>
                 <w:sz w:val="24"/>
               </w:rPr>
-              <w:t>Kane Ravenborn</w:t>
-            </w:r>
+              <w:t xml:space="preserve">Kane </w:t>
+            </w:r>
+            <w:proofErr w:type="spellStart"/>
+            <w:r>
+              <w:rPr>
+                <w:rFonts w:ascii="Lato" w:hAnsi="Lato"/>
+                <w:sz w:val="24"/>
+              </w:rPr>
+              <w:t>Ravenborn</w:t>
+            </w:r>
+            <w:proofErr w:type="spellEnd"/>
           </w:p>
         </w:tc>
         <w:tc>
@@ -2819,12 +2830,21 @@
                 <w:sz w:val="24"/>
               </w:rPr>
             </w:pPr>
+            <w:proofErr w:type="spellStart"/>
             <w:r>
               <w:rPr>
                 <w:rFonts w:ascii="Lato" w:hAnsi="Lato"/>
                 <w:sz w:val="24"/>
               </w:rPr>
-              <w:t>Kalaman Tyr</w:t>
+              <w:t>Kalaman</w:t>
+            </w:r>
+            <w:proofErr w:type="spellEnd"/>
+            <w:r>
+              <w:rPr>
+                <w:rFonts w:ascii="Lato" w:hAnsi="Lato"/>
+                <w:sz w:val="24"/>
+              </w:rPr>
+              <w:t xml:space="preserve"> Tyr</w:t>
             </w:r>
           </w:p>
         </w:tc>
@@ -2973,12 +2993,37 @@
                 <w:sz w:val="24"/>
               </w:rPr>
             </w:pPr>
+            <w:proofErr w:type="spellStart"/>
             <w:r>
               <w:rPr>
                 <w:rFonts w:ascii="Lato" w:hAnsi="Lato"/>
                 <w:sz w:val="24"/>
               </w:rPr>
-              <w:t>Abar “Frak” Tor</w:t>
+              <w:t>Abar</w:t>
+            </w:r>
+            <w:proofErr w:type="spellEnd"/>
+            <w:r>
+              <w:rPr>
+                <w:rFonts w:ascii="Lato" w:hAnsi="Lato"/>
+                <w:sz w:val="24"/>
+              </w:rPr>
+              <w:t xml:space="preserve"> “</w:t>
+            </w:r>
+            <w:proofErr w:type="spellStart"/>
+            <w:r>
+              <w:rPr>
+                <w:rFonts w:ascii="Lato" w:hAnsi="Lato"/>
+                <w:sz w:val="24"/>
+              </w:rPr>
+              <w:t>Frak</w:t>
+            </w:r>
+            <w:proofErr w:type="spellEnd"/>
+            <w:r>
+              <w:rPr>
+                <w:rFonts w:ascii="Lato" w:hAnsi="Lato"/>
+                <w:sz w:val="24"/>
+              </w:rPr>
+              <w:t>” Tor</w:t>
             </w:r>
           </w:p>
         </w:tc>
@@ -3131,8 +3176,17 @@
                 <w:rFonts w:ascii="Lato" w:hAnsi="Lato"/>
                 <w:sz w:val="24"/>
               </w:rPr>
-              <w:t>Magus Tawren</w:t>
-            </w:r>
+              <w:t xml:space="preserve">Magus </w:t>
+            </w:r>
+            <w:proofErr w:type="spellStart"/>
+            <w:r>
+              <w:rPr>
+                <w:rFonts w:ascii="Lato" w:hAnsi="Lato"/>
+                <w:sz w:val="24"/>
+              </w:rPr>
+              <w:t>Tawren</w:t>
+            </w:r>
+            <w:proofErr w:type="spellEnd"/>
           </w:p>
         </w:tc>
         <w:tc>
@@ -3285,8 +3339,17 @@
                 <w:rFonts w:ascii="Lato" w:hAnsi="Lato"/>
                 <w:sz w:val="24"/>
               </w:rPr>
-              <w:t>Mar Tanak</w:t>
-            </w:r>
+              <w:t xml:space="preserve">Mar </w:t>
+            </w:r>
+            <w:proofErr w:type="spellStart"/>
+            <w:r>
+              <w:rPr>
+                <w:rFonts w:ascii="Lato" w:hAnsi="Lato"/>
+                <w:sz w:val="24"/>
+              </w:rPr>
+              <w:t>Tanak</w:t>
+            </w:r>
+            <w:proofErr w:type="spellEnd"/>
           </w:p>
         </w:tc>
         <w:tc>
@@ -3433,12 +3496,21 @@
                 <w:sz w:val="24"/>
               </w:rPr>
             </w:pPr>
+            <w:proofErr w:type="spellStart"/>
             <w:r>
               <w:rPr>
                 <w:rFonts w:ascii="Lato" w:hAnsi="Lato"/>
                 <w:sz w:val="24"/>
               </w:rPr>
-              <w:t>Eversor Assassin</w:t>
+              <w:t>Eversor</w:t>
+            </w:r>
+            <w:proofErr w:type="spellEnd"/>
+            <w:r>
+              <w:rPr>
+                <w:rFonts w:ascii="Lato" w:hAnsi="Lato"/>
+                <w:sz w:val="24"/>
+              </w:rPr>
+              <w:t xml:space="preserve"> Assassin</w:t>
             </w:r>
           </w:p>
         </w:tc>
@@ -3666,9 +3738,11 @@
               <w:jc w:val="both"/>
               <w:outlineLvl w:val="2"/>
             </w:pPr>
+            <w:proofErr w:type="spellStart"/>
             <w:r>
               <w:t>Wargear</w:t>
             </w:r>
+            <w:proofErr w:type="spellEnd"/>
           </w:p>
           <w:p>
             <w:pPr>
@@ -3678,8 +3752,13 @@
               <w:ind w:right="283"/>
               <w:jc w:val="both"/>
             </w:pPr>
-            <w:r>
-              <w:t xml:space="preserve">Legionaires cannot use </w:t>
+            <w:proofErr w:type="spellStart"/>
+            <w:r>
+              <w:t>Legionaires</w:t>
+            </w:r>
+            <w:proofErr w:type="spellEnd"/>
+            <w:r>
+              <w:t xml:space="preserve"> cannot use </w:t>
             </w:r>
             <w:r>
               <w:rPr>
@@ -3750,9 +3829,11 @@
               <w:jc w:val="both"/>
               <w:outlineLvl w:val="2"/>
             </w:pPr>
+            <w:proofErr w:type="spellStart"/>
             <w:r>
               <w:t>Wargear</w:t>
             </w:r>
+            <w:proofErr w:type="spellEnd"/>
           </w:p>
           <w:p>
             <w:pPr>
@@ -3843,9 +3924,11 @@
               <w:jc w:val="both"/>
               <w:outlineLvl w:val="2"/>
             </w:pPr>
+            <w:proofErr w:type="spellStart"/>
             <w:r>
               <w:t>Wargear</w:t>
             </w:r>
+            <w:proofErr w:type="spellEnd"/>
           </w:p>
           <w:p>
             <w:pPr>
@@ -3911,13 +3994,27 @@
               <w:rPr>
                 <w:i/>
               </w:rPr>
-              <w:t>Weapon Platform, Armored</w:t>
-            </w:r>
-            <w:r>
-              <w:rPr>
-                <w:i/>
-              </w:rPr>
-              <w:t>(15), may not receive Traits</w:t>
+              <w:t xml:space="preserve">Weapon Platform, </w:t>
+            </w:r>
+            <w:proofErr w:type="gramStart"/>
+            <w:r>
+              <w:rPr>
+                <w:i/>
+              </w:rPr>
+              <w:t>Armored</w:t>
+            </w:r>
+            <w:r>
+              <w:rPr>
+                <w:i/>
+              </w:rPr>
+              <w:t>(</w:t>
+            </w:r>
+            <w:proofErr w:type="gramEnd"/>
+            <w:r>
+              <w:rPr>
+                <w:i/>
+              </w:rPr>
+              <w:t>15), may not receive Traits</w:t>
             </w:r>
           </w:p>
           <w:p>
@@ -3974,9 +4071,11 @@
               <w:jc w:val="both"/>
               <w:outlineLvl w:val="2"/>
             </w:pPr>
+            <w:proofErr w:type="spellStart"/>
             <w:r>
               <w:t>Wargear</w:t>
             </w:r>
+            <w:proofErr w:type="spellEnd"/>
           </w:p>
           <w:p>
             <w:pPr>
@@ -4091,8 +4190,16 @@
               <w:rPr>
                 <w:i/>
               </w:rPr>
-              <w:t>Rapid Fire, can’t crit</w:t>
-            </w:r>
+              <w:t xml:space="preserve">Rapid Fire, can’t </w:t>
+            </w:r>
+            <w:proofErr w:type="spellStart"/>
+            <w:r>
+              <w:rPr>
+                <w:i/>
+              </w:rPr>
+              <w:t>crit</w:t>
+            </w:r>
+            <w:proofErr w:type="spellEnd"/>
             <w:r>
               <w:rPr>
                 <w:i/>
@@ -4144,11 +4251,19 @@
             <w:r>
               <w:t xml:space="preserve">30cm, 8D, 3A, </w:t>
             </w:r>
-            <w:r>
-              <w:rPr>
-                <w:i/>
-              </w:rPr>
-              <w:t>AoE M</w:t>
+            <w:proofErr w:type="spellStart"/>
+            <w:r>
+              <w:rPr>
+                <w:i/>
+              </w:rPr>
+              <w:t>AoE</w:t>
+            </w:r>
+            <w:proofErr w:type="spellEnd"/>
+            <w:r>
+              <w:rPr>
+                <w:i/>
+              </w:rPr>
+              <w:t xml:space="preserve"> M</w:t>
             </w:r>
           </w:p>
         </w:tc>
@@ -4215,9 +4330,11 @@
               <w:jc w:val="both"/>
               <w:outlineLvl w:val="2"/>
             </w:pPr>
+            <w:proofErr w:type="spellStart"/>
             <w:r>
               <w:t>Wargear</w:t>
             </w:r>
+            <w:proofErr w:type="spellEnd"/>
           </w:p>
           <w:p>
             <w:pPr>
@@ -4327,7 +4444,23 @@
               <w:jc w:val="both"/>
             </w:pPr>
             <w:r>
-              <w:t>A Terminator carries a Minigun and a Powerfist.</w:t>
+              <w:t xml:space="preserve">A Terminator carries a </w:t>
+            </w:r>
+            <w:proofErr w:type="spellStart"/>
+            <w:r>
+              <w:t>Minigun</w:t>
+            </w:r>
+            <w:proofErr w:type="spellEnd"/>
+            <w:r>
+              <w:t xml:space="preserve"> and a </w:t>
+            </w:r>
+            <w:proofErr w:type="spellStart"/>
+            <w:r>
+              <w:t>Powerfist</w:t>
+            </w:r>
+            <w:proofErr w:type="spellEnd"/>
+            <w:r>
+              <w:t>.</w:t>
             </w:r>
           </w:p>
           <w:p>
@@ -4340,9 +4473,11 @@
               <w:jc w:val="both"/>
               <w:outlineLvl w:val="2"/>
             </w:pPr>
+            <w:proofErr w:type="spellStart"/>
             <w:r>
               <w:t>Wargear</w:t>
             </w:r>
+            <w:proofErr w:type="spellEnd"/>
           </w:p>
           <w:p>
             <w:pPr>
@@ -4353,7 +4488,15 @@
               <w:jc w:val="both"/>
             </w:pPr>
             <w:r>
-              <w:t xml:space="preserve">Terminators can only swap their Minigun for a Flamer or swap both weapons for a </w:t>
+              <w:t xml:space="preserve">Terminators can only swap their </w:t>
+            </w:r>
+            <w:proofErr w:type="spellStart"/>
+            <w:r>
+              <w:t>Minigun</w:t>
+            </w:r>
+            <w:proofErr w:type="spellEnd"/>
+            <w:r>
+              <w:t xml:space="preserve"> for a Flamer or swap both weapons for a </w:t>
             </w:r>
             <w:r>
               <w:rPr>
@@ -4364,11 +4507,19 @@
             <w:r>
               <w:t xml:space="preserve"> (30cm, 8D, 3A, </w:t>
             </w:r>
-            <w:r>
-              <w:rPr>
-                <w:i/>
-              </w:rPr>
-              <w:t>AoE M</w:t>
+            <w:proofErr w:type="spellStart"/>
+            <w:r>
+              <w:rPr>
+                <w:i/>
+              </w:rPr>
+              <w:t>AoE</w:t>
+            </w:r>
+            <w:proofErr w:type="spellEnd"/>
+            <w:r>
+              <w:rPr>
+                <w:i/>
+              </w:rPr>
+              <w:t xml:space="preserve"> M</w:t>
             </w:r>
             <w:r>
               <w:t>) or Power Claws.</w:t>
@@ -4470,9 +4621,11 @@
               <w:jc w:val="both"/>
               <w:outlineLvl w:val="2"/>
             </w:pPr>
+            <w:proofErr w:type="spellStart"/>
             <w:r>
               <w:t>Wargear</w:t>
             </w:r>
+            <w:proofErr w:type="spellEnd"/>
           </w:p>
           <w:p>
             <w:pPr>
@@ -4575,7 +4728,23 @@
               <w:t>Pain &amp; Death</w:t>
             </w:r>
             <w:r>
-              <w:t>, which count as Stormbolters. Additionally, he carries a Combat Knive.</w:t>
+              <w:t xml:space="preserve">, which count as </w:t>
+            </w:r>
+            <w:proofErr w:type="spellStart"/>
+            <w:r>
+              <w:t>Stormbolters</w:t>
+            </w:r>
+            <w:proofErr w:type="spellEnd"/>
+            <w:r>
+              <w:t xml:space="preserve">. Additionally, he carries a Combat </w:t>
+            </w:r>
+            <w:proofErr w:type="spellStart"/>
+            <w:r>
+              <w:t>Knive</w:t>
+            </w:r>
+            <w:proofErr w:type="spellEnd"/>
+            <w:r>
+              <w:t>.</w:t>
             </w:r>
           </w:p>
           <w:p>
@@ -4696,7 +4865,7 @@
               <w:outlineLvl w:val="2"/>
             </w:pPr>
             <w:r>
-              <w:t>Trait: Unified Advance</w:t>
+              <w:t>Trait: Squad Leader</w:t>
             </w:r>
           </w:p>
           <w:p>
@@ -4704,7 +4873,7 @@
               <w:jc w:val="both"/>
             </w:pPr>
             <w:r>
-              <w:t>All units within 10cm of Sgt. Octavius may move when he does, but may not move further than 10cm from him. This costs the normal Action Point cost.</w:t>
+              <w:t>Sgt. Octavius may designate one dedicated target per round. All units in his squad attacking this target may reroll any two dice when attacking.</w:t>
             </w:r>
           </w:p>
           <w:p>
@@ -4722,22 +4891,14 @@
               <w:jc w:val="both"/>
             </w:pPr>
             <w:r>
-              <w:t xml:space="preserve">If all units in Octavius’ Squad (except himself) have a Rifle, all units may also fire a ranged attack after moving in </w:t>
-            </w:r>
-            <w:r>
-              <w:rPr>
-                <w:i/>
-              </w:rPr>
-              <w:t>Unified Advance</w:t>
-            </w:r>
-            <w:r>
-              <w:t>. This costs the normal Action Point cost.</w:t>
-            </w:r>
-          </w:p>
-          <w:p>
-            <w:pPr>
-              <w:jc w:val="both"/>
-            </w:pPr>
+              <w:t xml:space="preserve">If all units in Octavius’ Squad (except himself) have a Rifle, </w:t>
+            </w:r>
+            <w:r>
+              <w:t xml:space="preserve">all units attacking the dedicated target gain +1 </w:t>
+            </w:r>
+            <w:r>
+              <w:t>attack per assault.</w:t>
+            </w:r>
           </w:p>
         </w:tc>
       </w:tr>
@@ -4754,8 +4915,13 @@
               <w:outlineLvl w:val="1"/>
             </w:pPr>
             <w:r>
-              <w:t>Kane Ravenborn</w:t>
-            </w:r>
+              <w:t xml:space="preserve">Kane </w:t>
+            </w:r>
+            <w:proofErr w:type="spellStart"/>
+            <w:r>
+              <w:t>Ravenborn</w:t>
+            </w:r>
+            <w:proofErr w:type="spellEnd"/>
           </w:p>
           <w:p>
             <w:pPr>
@@ -4776,7 +4942,15 @@
               <w:jc w:val="both"/>
             </w:pPr>
             <w:r>
-              <w:t xml:space="preserve">Kane Ravenborn carries </w:t>
+              <w:t xml:space="preserve">Kane </w:t>
+            </w:r>
+            <w:proofErr w:type="spellStart"/>
+            <w:r>
+              <w:t>Ravenborn</w:t>
+            </w:r>
+            <w:proofErr w:type="spellEnd"/>
+            <w:r>
+              <w:t xml:space="preserve"> carries </w:t>
             </w:r>
             <w:r>
               <w:rPr>
@@ -4868,8 +5042,21 @@
               <w:ind w:right="283"/>
               <w:outlineLvl w:val="1"/>
             </w:pPr>
-            <w:r>
-              <w:t>Abar “Frak” Tor</w:t>
+            <w:proofErr w:type="spellStart"/>
+            <w:r>
+              <w:t>Abar</w:t>
+            </w:r>
+            <w:proofErr w:type="spellEnd"/>
+            <w:r>
+              <w:t xml:space="preserve"> “</w:t>
+            </w:r>
+            <w:proofErr w:type="spellStart"/>
+            <w:r>
+              <w:t>Frak</w:t>
+            </w:r>
+            <w:proofErr w:type="spellEnd"/>
+            <w:r>
+              <w:t>” Tor</w:t>
             </w:r>
           </w:p>
           <w:p>
@@ -4886,8 +5073,13 @@
             <w:pPr>
               <w:ind w:right="283"/>
             </w:pPr>
-            <w:r>
-              <w:t xml:space="preserve">Frak carries a custom-made </w:t>
+            <w:proofErr w:type="spellStart"/>
+            <w:r>
+              <w:t>Frak</w:t>
+            </w:r>
+            <w:proofErr w:type="spellEnd"/>
+            <w:r>
+              <w:t xml:space="preserve"> carries a custom-made </w:t>
             </w:r>
             <w:r>
               <w:rPr>
@@ -4926,7 +5118,15 @@
               <w:ind w:right="283"/>
             </w:pPr>
             <w:r>
-              <w:t xml:space="preserve">If there are at least two units with a Missile Launcher in your Squad, Frak and them gain </w:t>
+              <w:t xml:space="preserve">If there are at least two units with a Missile Launcher in your Squad, </w:t>
+            </w:r>
+            <w:proofErr w:type="spellStart"/>
+            <w:r>
+              <w:t>Frak</w:t>
+            </w:r>
+            <w:proofErr w:type="spellEnd"/>
+            <w:r>
+              <w:t xml:space="preserve"> and them gain </w:t>
             </w:r>
             <w:r>
               <w:rPr>
@@ -4967,8 +5167,13 @@
             </w:pPr>
             <w:r>
               <w:lastRenderedPageBreak/>
-              <w:t>Mar Tanak</w:t>
-            </w:r>
+              <w:t xml:space="preserve">Mar </w:t>
+            </w:r>
+            <w:proofErr w:type="spellStart"/>
+            <w:r>
+              <w:t>Tanak</w:t>
+            </w:r>
+            <w:proofErr w:type="spellEnd"/>
           </w:p>
           <w:p>
             <w:pPr>
@@ -4987,11 +5192,19 @@
                 <w:i/>
               </w:rPr>
             </w:pPr>
-            <w:r>
-              <w:rPr>
-                <w:i/>
-              </w:rPr>
-              <w:t>Armored(12)</w:t>
+            <w:proofErr w:type="gramStart"/>
+            <w:r>
+              <w:rPr>
+                <w:i/>
+              </w:rPr>
+              <w:t>Armored(</w:t>
+            </w:r>
+            <w:proofErr w:type="gramEnd"/>
+            <w:r>
+              <w:rPr>
+                <w:i/>
+              </w:rPr>
+              <w:t>12)</w:t>
             </w:r>
           </w:p>
           <w:p>
@@ -5010,7 +5223,15 @@
               <w:jc w:val="both"/>
             </w:pPr>
             <w:r>
-              <w:t xml:space="preserve">Mar Tanak carries </w:t>
+              <w:t xml:space="preserve">Mar </w:t>
+            </w:r>
+            <w:proofErr w:type="spellStart"/>
+            <w:r>
+              <w:t>Tanak</w:t>
+            </w:r>
+            <w:proofErr w:type="spellEnd"/>
+            <w:r>
+              <w:t xml:space="preserve"> carries </w:t>
             </w:r>
             <w:r>
               <w:rPr>
@@ -5037,7 +5258,15 @@
               <w:ind w:right="283"/>
             </w:pPr>
             <w:r>
-              <w:t>Mar Tanak t</w:t>
+              <w:t xml:space="preserve">Mar </w:t>
+            </w:r>
+            <w:proofErr w:type="spellStart"/>
+            <w:r>
+              <w:t>Tanak</w:t>
+            </w:r>
+            <w:proofErr w:type="spellEnd"/>
+            <w:r>
+              <w:t xml:space="preserve"> t</w:t>
             </w:r>
             <w:r>
               <w:t>eleports anywhere on the battlefield. This Skill costs 4 AP.</w:t>
@@ -5058,7 +5287,23 @@
               <w:ind w:right="283"/>
             </w:pPr>
             <w:r>
-              <w:t>If there are at least two more Terminators in Mar Tanak’s Squad, he and all Terminators get a Homing Beacon. All Terminators and Tanak may teleport to (within 5cm) a Homing Beacon for 2</w:t>
+              <w:t xml:space="preserve">If there are at least two more Terminators in Mar </w:t>
+            </w:r>
+            <w:proofErr w:type="spellStart"/>
+            <w:r>
+              <w:t>Tanak’s</w:t>
+            </w:r>
+            <w:proofErr w:type="spellEnd"/>
+            <w:r>
+              <w:t xml:space="preserve"> Squad, he and all Terminators get a Homing Beacon. All Terminators and </w:t>
+            </w:r>
+            <w:proofErr w:type="spellStart"/>
+            <w:r>
+              <w:t>Tanak</w:t>
+            </w:r>
+            <w:proofErr w:type="spellEnd"/>
+            <w:r>
+              <w:t xml:space="preserve"> may teleport to (within 5cm) a Homing Beacon for 2</w:t>
             </w:r>
             <w:r>
               <w:t xml:space="preserve"> </w:t>
@@ -5078,9 +5323,14 @@
               <w:jc w:val="both"/>
               <w:outlineLvl w:val="1"/>
             </w:pPr>
+            <w:proofErr w:type="spellStart"/>
             <w:r>
               <w:lastRenderedPageBreak/>
-              <w:t>Kalaman Tyr</w:t>
+              <w:t>Kalaman</w:t>
+            </w:r>
+            <w:proofErr w:type="spellEnd"/>
+            <w:r>
+              <w:t xml:space="preserve"> Tyr</w:t>
             </w:r>
           </w:p>
           <w:p>
@@ -5099,8 +5349,21 @@
               <w:keepLines/>
               <w:jc w:val="both"/>
             </w:pPr>
-            <w:r>
-              <w:t>Kalaman Tyr carries a Bolter and a Stormshield.</w:t>
+            <w:proofErr w:type="spellStart"/>
+            <w:r>
+              <w:t>Kalaman</w:t>
+            </w:r>
+            <w:proofErr w:type="spellEnd"/>
+            <w:r>
+              <w:t xml:space="preserve"> Tyr carries a Bolter and a </w:t>
+            </w:r>
+            <w:proofErr w:type="spellStart"/>
+            <w:r>
+              <w:t>Stormshield</w:t>
+            </w:r>
+            <w:proofErr w:type="spellEnd"/>
+            <w:r>
+              <w:t>.</w:t>
             </w:r>
           </w:p>
           <w:p>
@@ -5120,14 +5383,24 @@
               <w:jc w:val="both"/>
             </w:pPr>
             <w:r>
-              <w:t xml:space="preserve">When Kalaman Tyr goes on </w:t>
-            </w:r>
+              <w:t xml:space="preserve">When </w:t>
+            </w:r>
+            <w:proofErr w:type="spellStart"/>
+            <w:r>
+              <w:t>Kalaman</w:t>
+            </w:r>
+            <w:proofErr w:type="spellEnd"/>
+            <w:r>
+              <w:t xml:space="preserve"> Tyr goes on </w:t>
+            </w:r>
+            <w:proofErr w:type="spellStart"/>
             <w:r>
               <w:rPr>
                 <w:i/>
               </w:rPr>
               <w:t>Overwatch</w:t>
             </w:r>
+            <w:proofErr w:type="spellEnd"/>
             <w:r>
               <w:t>, he may activate it up to two times (not on the same enemy during the same movement though).</w:t>
             </w:r>
@@ -5149,13 +5422,29 @@
               <w:jc w:val="both"/>
             </w:pPr>
             <w:r>
-              <w:t xml:space="preserve">If all other units in Kalaman’s Squad carry ranged weapons, they all may activate </w:t>
-            </w:r>
-            <w:r>
-              <w:rPr>
-                <w:i/>
-              </w:rPr>
-              <w:t xml:space="preserve">Overwatch </w:t>
+              <w:t xml:space="preserve">If all other units in </w:t>
+            </w:r>
+            <w:proofErr w:type="spellStart"/>
+            <w:r>
+              <w:t>Kalaman’s</w:t>
+            </w:r>
+            <w:proofErr w:type="spellEnd"/>
+            <w:r>
+              <w:t xml:space="preserve"> Squad carry ranged weapons, they all may activate </w:t>
+            </w:r>
+            <w:proofErr w:type="spellStart"/>
+            <w:r>
+              <w:rPr>
+                <w:i/>
+              </w:rPr>
+              <w:t>Overwatch</w:t>
+            </w:r>
+            <w:proofErr w:type="spellEnd"/>
+            <w:r>
+              <w:rPr>
+                <w:i/>
+              </w:rPr>
+              <w:t xml:space="preserve"> </w:t>
             </w:r>
             <w:r>
               <w:t>twice.</w:t>
@@ -5167,8 +5456,13 @@
               <w:outlineLvl w:val="1"/>
             </w:pPr>
             <w:r>
-              <w:t>Magus Tawren</w:t>
-            </w:r>
+              <w:t xml:space="preserve">Magus </w:t>
+            </w:r>
+            <w:proofErr w:type="spellStart"/>
+            <w:r>
+              <w:t>Tawren</w:t>
+            </w:r>
+            <w:proofErr w:type="spellEnd"/>
           </w:p>
           <w:p>
             <w:pPr>
@@ -5180,8 +5474,13 @@
             </w:r>
           </w:p>
           <w:p>
-            <w:r>
-              <w:t>Tawren carries no weapons herself and may not attack.</w:t>
+            <w:proofErr w:type="spellStart"/>
+            <w:r>
+              <w:t>Tawren</w:t>
+            </w:r>
+            <w:proofErr w:type="spellEnd"/>
+            <w:r>
+              <w:t xml:space="preserve"> carries no weapons herself and may not attack.</w:t>
             </w:r>
           </w:p>
           <w:p>
@@ -5195,7 +5494,15 @@
           </w:p>
           <w:p>
             <w:r>
-              <w:t>Magus Tawren is always guarded by two Skitarii Praetorians. They have 3HP, 12MM, 10DF and 1Crit.</w:t>
+              <w:t xml:space="preserve">Magus </w:t>
+            </w:r>
+            <w:proofErr w:type="spellStart"/>
+            <w:r>
+              <w:t>Tawren</w:t>
+            </w:r>
+            <w:proofErr w:type="spellEnd"/>
+            <w:r>
+              <w:t xml:space="preserve"> is always guarded by two Skitarii Praetorians. They have 3HP, 12MM, 10DF and 1Crit.</w:t>
             </w:r>
           </w:p>
           <w:p>
@@ -5211,7 +5518,15 @@
           </w:p>
           <w:p>
             <w:r>
-              <w:t>The Praetorians move with their Magus, and may attack once per round. They may not move more than 20cm away from Tawren.</w:t>
+              <w:t xml:space="preserve">The Praetorians move with their Magus, and may attack once per round. They may not move more than 20cm away from </w:t>
+            </w:r>
+            <w:proofErr w:type="spellStart"/>
+            <w:r>
+              <w:t>Tawren</w:t>
+            </w:r>
+            <w:proofErr w:type="spellEnd"/>
+            <w:r>
+              <w:t>.</w:t>
             </w:r>
           </w:p>
           <w:p>
@@ -5225,7 +5540,15 @@
           </w:p>
           <w:p>
             <w:r>
-              <w:t>If all units in Magus Tawren’s Squad are equipped with Combat Visors, the</w:t>
+              <w:t xml:space="preserve">If all units in Magus </w:t>
+            </w:r>
+            <w:proofErr w:type="spellStart"/>
+            <w:r>
+              <w:t>Tawren’s</w:t>
+            </w:r>
+            <w:proofErr w:type="spellEnd"/>
+            <w:r>
+              <w:t xml:space="preserve"> Squad are equipped with Combat Visors, the</w:t>
             </w:r>
             <w:r>
               <w:t xml:space="preserve"> MM</w:t>
@@ -5242,9 +5565,14 @@
               <w:pStyle w:val="Heading2"/>
               <w:outlineLvl w:val="1"/>
             </w:pPr>
+            <w:proofErr w:type="spellStart"/>
             <w:r>
               <w:lastRenderedPageBreak/>
-              <w:t>Eversor Assassin</w:t>
+              <w:t>Eversor</w:t>
+            </w:r>
+            <w:proofErr w:type="spellEnd"/>
+            <w:r>
+              <w:t xml:space="preserve"> Assassin</w:t>
             </w:r>
           </w:p>
           <w:p>
@@ -5272,7 +5600,23 @@
           </w:p>
           <w:p>
             <w:r>
-              <w:t xml:space="preserve">The Eversor Assassin carries an Executioneer Pistol (20cm, 12D, 2A, </w:t>
+              <w:t xml:space="preserve">The </w:t>
+            </w:r>
+            <w:proofErr w:type="spellStart"/>
+            <w:r>
+              <w:t>Eversor</w:t>
+            </w:r>
+            <w:proofErr w:type="spellEnd"/>
+            <w:r>
+              <w:t xml:space="preserve"> Assassin carries an </w:t>
+            </w:r>
+            <w:proofErr w:type="spellStart"/>
+            <w:r>
+              <w:t>Executioneer</w:t>
+            </w:r>
+            <w:proofErr w:type="spellEnd"/>
+            <w:r>
+              <w:t xml:space="preserve"> Pistol (20cm, 12D, 2A, </w:t>
             </w:r>
             <w:r>
               <w:rPr>
@@ -5281,7 +5625,15 @@
               <w:t>Weak Spots</w:t>
             </w:r>
             <w:r>
-              <w:t xml:space="preserve">) and two Shadowblades (Melee, 10D, 2A, </w:t>
+              <w:t xml:space="preserve">) and two </w:t>
+            </w:r>
+            <w:proofErr w:type="spellStart"/>
+            <w:r>
+              <w:t>Shadowblades</w:t>
+            </w:r>
+            <w:proofErr w:type="spellEnd"/>
+            <w:r>
+              <w:t xml:space="preserve"> (Melee, 10D, 2A, </w:t>
             </w:r>
             <w:r>
               <w:rPr>
@@ -5307,7 +5659,15 @@
           </w:p>
           <w:p>
             <w:r>
-              <w:t xml:space="preserve">The Eversor Assassin melts with the shadows to strike their target unseen. When the Assassin spawns or fades, remove the miniature from the board and put three markers in its place, one of them must be marked </w:t>
+              <w:t xml:space="preserve">The </w:t>
+            </w:r>
+            <w:proofErr w:type="spellStart"/>
+            <w:r>
+              <w:t>Eversor</w:t>
+            </w:r>
+            <w:proofErr w:type="spellEnd"/>
+            <w:r>
+              <w:t xml:space="preserve"> Assassin melts with the shadows to strike their target unseen. When the Assassin spawns or fades, remove the miniature from the board and put three markers in its place, one of them must be marked </w:t>
             </w:r>
             <w:r>
               <w:t>on the bottom, representing the Assassin. You may move these markers as if they were the Assassin, but only the one marker is. When a marker is attacked, remove it from the board if a shadow, or put the Assassin back in its place and remove all markers if it was the real one. The first attack against the marker doesn’t hit the Assassin.</w:t>
@@ -5328,8 +5688,13 @@
             </w:r>
           </w:p>
           <w:p>
-            <w:r>
-              <w:t>Eversor Assassins work best on their own. When they attack from stealth with no ally within 30cm, they get +2 Critical and +1 Attack for ranged attacks, or +1 Attack for each weapon in melee.</w:t>
+            <w:proofErr w:type="spellStart"/>
+            <w:r>
+              <w:t>Eversor</w:t>
+            </w:r>
+            <w:proofErr w:type="spellEnd"/>
+            <w:r>
+              <w:t xml:space="preserve"> Assassins work best on their own. When they attack from stealth with no ally within 30cm, they get +2 Critical and +1 Attack for ranged attacks, or +1 Attack for each weapon in melee.</w:t>
             </w:r>
           </w:p>
         </w:tc>
@@ -5356,7 +5721,7 @@
           <w:szCs w:val="32"/>
         </w:rPr>
       </w:pPr>
-      <w:bookmarkStart w:id="5" w:name="_Toc445758803"/>
+      <w:bookmarkStart w:id="4" w:name="_Toc445758803"/>
       <w:r>
         <w:br w:type="page"/>
       </w:r>
@@ -5369,7 +5734,7 @@
         <w:lastRenderedPageBreak/>
         <w:t>Weapons</w:t>
       </w:r>
-      <w:bookmarkEnd w:id="5"/>
+      <w:bookmarkEnd w:id="4"/>
     </w:p>
     <w:p>
       <w:r>
@@ -6469,11 +6834,19 @@
                 <w:b w:val="0"/>
               </w:rPr>
             </w:pPr>
+            <w:proofErr w:type="spellStart"/>
             <w:r>
               <w:rPr>
                 <w:b w:val="0"/>
               </w:rPr>
-              <w:t>Grav Pistol</w:t>
+              <w:t>Grav</w:t>
+            </w:r>
+            <w:proofErr w:type="spellEnd"/>
+            <w:r>
+              <w:rPr>
+                <w:b w:val="0"/>
+              </w:rPr>
+              <w:t xml:space="preserve"> Pistol</w:t>
             </w:r>
           </w:p>
         </w:tc>
@@ -6632,8 +7005,16 @@
               <w:rPr>
                 <w:i/>
               </w:rPr>
-              <w:t>Rapid Fire, can’t crit</w:t>
-            </w:r>
+              <w:t xml:space="preserve">Rapid Fire, can’t </w:t>
+            </w:r>
+            <w:proofErr w:type="spellStart"/>
+            <w:r>
+              <w:rPr>
+                <w:i/>
+              </w:rPr>
+              <w:t>crit</w:t>
+            </w:r>
+            <w:proofErr w:type="spellEnd"/>
           </w:p>
         </w:tc>
         <w:tc>
@@ -7004,12 +7385,14 @@
                 <w:b w:val="0"/>
               </w:rPr>
             </w:pPr>
+            <w:proofErr w:type="spellStart"/>
             <w:r>
               <w:rPr>
                 <w:b w:val="0"/>
               </w:rPr>
               <w:t>Lasgun</w:t>
             </w:r>
+            <w:proofErr w:type="spellEnd"/>
           </w:p>
         </w:tc>
         <w:tc>
@@ -7201,11 +7584,19 @@
                 <w:b w:val="0"/>
               </w:rPr>
             </w:pPr>
+            <w:proofErr w:type="spellStart"/>
             <w:r>
               <w:rPr>
                 <w:b w:val="0"/>
               </w:rPr>
-              <w:t>Grav Gun</w:t>
+              <w:t>Grav</w:t>
+            </w:r>
+            <w:proofErr w:type="spellEnd"/>
+            <w:r>
+              <w:rPr>
+                <w:b w:val="0"/>
+              </w:rPr>
+              <w:t xml:space="preserve"> Gun</w:t>
             </w:r>
           </w:p>
         </w:tc>
@@ -7463,8 +7854,16 @@
               <w:rPr>
                 <w:i/>
               </w:rPr>
-              <w:t>Weak Spots, Scope, +4 Crit</w:t>
-            </w:r>
+              <w:t xml:space="preserve">Weak Spots, Scope, +4 </w:t>
+            </w:r>
+            <w:proofErr w:type="spellStart"/>
+            <w:r>
+              <w:rPr>
+                <w:i/>
+              </w:rPr>
+              <w:t>Crit</w:t>
+            </w:r>
+            <w:proofErr w:type="spellEnd"/>
           </w:p>
         </w:tc>
         <w:tc>
@@ -7589,12 +7988,14 @@
                 <w:b w:val="0"/>
               </w:rPr>
             </w:pPr>
+            <w:proofErr w:type="spellStart"/>
             <w:r>
               <w:rPr>
                 <w:b w:val="0"/>
               </w:rPr>
               <w:t>Minigun</w:t>
             </w:r>
+            <w:proofErr w:type="spellEnd"/>
           </w:p>
         </w:tc>
         <w:tc>
@@ -7654,8 +8055,16 @@
               <w:rPr>
                 <w:i/>
               </w:rPr>
-              <w:t>Rapid Fire, can’t crit</w:t>
-            </w:r>
+              <w:t xml:space="preserve">Rapid Fire, can’t </w:t>
+            </w:r>
+            <w:proofErr w:type="spellStart"/>
+            <w:r>
+              <w:rPr>
+                <w:i/>
+              </w:rPr>
+              <w:t>crit</w:t>
+            </w:r>
+            <w:proofErr w:type="spellEnd"/>
           </w:p>
         </w:tc>
         <w:tc>
@@ -8026,12 +8435,14 @@
                 <w:b w:val="0"/>
               </w:rPr>
             </w:pPr>
+            <w:proofErr w:type="spellStart"/>
             <w:r>
               <w:rPr>
                 <w:b w:val="0"/>
               </w:rPr>
               <w:t>Multimelta</w:t>
             </w:r>
+            <w:proofErr w:type="spellEnd"/>
           </w:p>
         </w:tc>
         <w:tc>
@@ -8322,7 +8733,7 @@
           <w:szCs w:val="32"/>
         </w:rPr>
       </w:pPr>
-      <w:bookmarkStart w:id="6" w:name="_Toc445758804"/>
+      <w:bookmarkStart w:id="5" w:name="_Toc445758804"/>
       <w:r>
         <w:br w:type="page"/>
       </w:r>
@@ -8335,11 +8746,19 @@
         <w:lastRenderedPageBreak/>
         <w:t>Equipment</w:t>
       </w:r>
-      <w:bookmarkEnd w:id="6"/>
+      <w:bookmarkEnd w:id="5"/>
     </w:p>
     <w:p>
       <w:r>
-        <w:t>All Equipment may only be equipped once per character.</w:t>
+        <w:t>All</w:t>
+      </w:r>
+      <w:r>
+        <w:t xml:space="preserve"> non-limited</w:t>
+      </w:r>
+      <w:bookmarkStart w:id="6" w:name="_GoBack"/>
+      <w:bookmarkEnd w:id="6"/>
+      <w:r>
+        <w:t xml:space="preserve"> Equipment may only be equipped once per character.</w:t>
       </w:r>
     </w:p>
     <w:tbl>
@@ -8391,8 +8810,13 @@
               <w:ind w:right="422"/>
               <w:outlineLvl w:val="2"/>
             </w:pPr>
-            <w:r>
-              <w:t>Frak-Grenade</w:t>
+            <w:proofErr w:type="spellStart"/>
+            <w:r>
+              <w:t>Frak</w:t>
+            </w:r>
+            <w:proofErr w:type="spellEnd"/>
+            <w:r>
+              <w:t>-Grenade</w:t>
             </w:r>
             <w:r>
               <w:tab/>
@@ -8586,8 +9010,13 @@
               <w:ind w:right="422"/>
               <w:outlineLvl w:val="2"/>
             </w:pPr>
-            <w:r>
-              <w:t>Grav-Grenade</w:t>
+            <w:proofErr w:type="spellStart"/>
+            <w:r>
+              <w:t>Grav</w:t>
+            </w:r>
+            <w:proofErr w:type="spellEnd"/>
+            <w:r>
+              <w:t>-Grenade</w:t>
             </w:r>
             <w:r>
               <w:tab/>
@@ -8892,12 +9321,14 @@
             <w:r>
               <w:t xml:space="preserve">A simple weapon for close combat, reliable but not very dangerous. Counts as melee weapon with </w:t>
             </w:r>
+            <w:proofErr w:type="spellStart"/>
             <w:r>
               <w:rPr>
                 <w:i/>
               </w:rPr>
               <w:t>Quickdraw</w:t>
             </w:r>
+            <w:proofErr w:type="spellEnd"/>
             <w:r>
               <w:t>. When a unit carrying this is attacked in melee, it won’t get a DF malus for no melee weapon.</w:t>
             </w:r>
@@ -9172,8 +9603,13 @@
               <w:ind w:right="444"/>
               <w:outlineLvl w:val="2"/>
             </w:pPr>
-            <w:r>
-              <w:t>ArPen Rounds</w:t>
+            <w:proofErr w:type="spellStart"/>
+            <w:r>
+              <w:t>ArPen</w:t>
+            </w:r>
+            <w:proofErr w:type="spellEnd"/>
+            <w:r>
+              <w:t xml:space="preserve"> Rounds</w:t>
             </w:r>
             <w:r>
               <w:tab/>
@@ -9255,9 +9691,11 @@
               <w:ind w:right="444"/>
               <w:outlineLvl w:val="2"/>
             </w:pPr>
+            <w:proofErr w:type="spellStart"/>
             <w:r>
               <w:t>Mastercrafted</w:t>
             </w:r>
+            <w:proofErr w:type="spellEnd"/>
             <w:r>
               <w:tab/>
               <w:t>30P</w:t>
@@ -9366,9 +9804,11 @@
               </w:tabs>
               <w:outlineLvl w:val="2"/>
             </w:pPr>
+            <w:proofErr w:type="spellStart"/>
             <w:r>
               <w:t>Mastercrafted</w:t>
             </w:r>
+            <w:proofErr w:type="spellEnd"/>
             <w:r>
               <w:tab/>
               <w:t>30P</w:t>
@@ -9570,11 +10010,19 @@
             <w:r>
               <w:t xml:space="preserve">Gives </w:t>
             </w:r>
-            <w:r>
-              <w:rPr>
-                <w:i/>
-              </w:rPr>
-              <w:t>Dodge(5)</w:t>
+            <w:proofErr w:type="gramStart"/>
+            <w:r>
+              <w:rPr>
+                <w:i/>
+              </w:rPr>
+              <w:t>Dodge(</w:t>
+            </w:r>
+            <w:proofErr w:type="gramEnd"/>
+            <w:r>
+              <w:rPr>
+                <w:i/>
+              </w:rPr>
+              <w:t>5)</w:t>
             </w:r>
             <w:r>
               <w:t xml:space="preserve">. Cannot be chosen when the armor has a </w:t>
@@ -9897,9 +10345,11 @@
                   <w:pPr>
                     <w:jc w:val="center"/>
                   </w:pPr>
+                  <w:proofErr w:type="spellStart"/>
                   <w:r>
                     <w:t>Hipshots</w:t>
                   </w:r>
+                  <w:proofErr w:type="spellEnd"/>
                 </w:p>
               </w:tc>
               <w:tc>
@@ -9969,25 +10419,35 @@
                   <w:pPr>
                     <w:jc w:val="center"/>
                   </w:pPr>
+                  <w:proofErr w:type="spellStart"/>
                   <w:r>
                     <w:t>Bulletstorm</w:t>
                   </w:r>
+                  <w:proofErr w:type="spellEnd"/>
                 </w:p>
               </w:tc>
             </w:tr>
           </w:tbl>
           <w:p/>
           <w:p>
+            <w:proofErr w:type="spellStart"/>
             <w:r>
               <w:rPr>
                 <w:b/>
               </w:rPr>
-              <w:t>Hipshots:</w:t>
-            </w:r>
+              <w:t>Hipshots</w:t>
+            </w:r>
+            <w:proofErr w:type="spellEnd"/>
             <w:r>
               <w:rPr>
                 <w:b/>
               </w:rPr>
+              <w:t>:</w:t>
+            </w:r>
+            <w:r>
+              <w:rPr>
+                <w:b/>
+              </w:rPr>
               <w:t xml:space="preserve"> </w:t>
             </w:r>
             <w:r>
@@ -10021,11 +10481,19 @@
             <w:r>
               <w:t xml:space="preserve"> now gives </w:t>
             </w:r>
-            <w:r>
-              <w:rPr>
-                <w:i/>
-              </w:rPr>
-              <w:t>Dodge(12).</w:t>
+            <w:proofErr w:type="gramStart"/>
+            <w:r>
+              <w:rPr>
+                <w:i/>
+              </w:rPr>
+              <w:t>Dodge(</w:t>
+            </w:r>
+            <w:proofErr w:type="gramEnd"/>
+            <w:r>
+              <w:rPr>
+                <w:i/>
+              </w:rPr>
+              <w:t>12).</w:t>
             </w:r>
           </w:p>
           <w:p>
@@ -10089,11 +10557,19 @@
             </w:r>
           </w:p>
           <w:p>
+            <w:proofErr w:type="spellStart"/>
             <w:r>
               <w:rPr>
                 <w:b/>
               </w:rPr>
-              <w:t>Bulletstorm:</w:t>
+              <w:t>Bulletstorm</w:t>
+            </w:r>
+            <w:proofErr w:type="spellEnd"/>
+            <w:r>
+              <w:rPr>
+                <w:b/>
+              </w:rPr>
+              <w:t>:</w:t>
             </w:r>
             <w:r>
               <w:t xml:space="preserve"> After two ranged attack in one round, gain 2 AP for this round.</w:t>
@@ -10501,11 +10977,19 @@
             <w:r>
               <w:t xml:space="preserve">You get </w:t>
             </w:r>
-            <w:r>
-              <w:rPr>
-                <w:i/>
-              </w:rPr>
-              <w:t>Dodge(5)</w:t>
+            <w:proofErr w:type="gramStart"/>
+            <w:r>
+              <w:rPr>
+                <w:i/>
+              </w:rPr>
+              <w:t>Dodge(</w:t>
+            </w:r>
+            <w:proofErr w:type="gramEnd"/>
+            <w:r>
+              <w:rPr>
+                <w:i/>
+              </w:rPr>
+              <w:t>5)</w:t>
             </w:r>
           </w:p>
           <w:p>
@@ -10708,7 +11192,15 @@
               <w:t>To-Wound</w:t>
             </w:r>
             <w:r>
-              <w:t xml:space="preserve"> roll for every attack your enemy makes, but you have  0 DF</w:t>
+              <w:t xml:space="preserve"> roll for every attack your enemy makes, but you </w:t>
+            </w:r>
+            <w:proofErr w:type="gramStart"/>
+            <w:r>
+              <w:t>have  0</w:t>
+            </w:r>
+            <w:proofErr w:type="gramEnd"/>
+            <w:r>
+              <w:t xml:space="preserve"> DF</w:t>
             </w:r>
           </w:p>
           <w:p>
@@ -10913,8 +11405,13 @@
               </w:rPr>
               <w:t xml:space="preserve"> </w:t>
             </w:r>
-            <w:r>
-              <w:t>AoE/Cone based attacks gain +1 damage</w:t>
+            <w:proofErr w:type="spellStart"/>
+            <w:r>
+              <w:t>AoE</w:t>
+            </w:r>
+            <w:proofErr w:type="spellEnd"/>
+            <w:r>
+              <w:t>/Cone based attacks gain +1 damage</w:t>
             </w:r>
           </w:p>
           <w:p>
@@ -10942,7 +11439,15 @@
               <w:t xml:space="preserve"> </w:t>
             </w:r>
             <w:r>
-              <w:t>The unit closest to the center (AoE) / closest to you (Cone) takes one extra hit</w:t>
+              <w:t>The unit closest to the center (</w:t>
+            </w:r>
+            <w:proofErr w:type="spellStart"/>
+            <w:r>
+              <w:t>AoE</w:t>
+            </w:r>
+            <w:proofErr w:type="spellEnd"/>
+            <w:r>
+              <w:t>) / closest to you (Cone) takes one extra hit</w:t>
             </w:r>
           </w:p>
           <w:p>
@@ -10962,7 +11467,15 @@
               <w:t xml:space="preserve">To-Wound </w:t>
             </w:r>
             <w:r>
-              <w:t>rolls with AoE/Cone based attacks</w:t>
+              <w:t xml:space="preserve">rolls with </w:t>
+            </w:r>
+            <w:proofErr w:type="spellStart"/>
+            <w:r>
+              <w:t>AoE</w:t>
+            </w:r>
+            <w:proofErr w:type="spellEnd"/>
+            <w:r>
+              <w:t>/Cone based attacks</w:t>
             </w:r>
           </w:p>
           <w:p>
@@ -10973,7 +11486,31 @@
               <w:t>Overload:</w:t>
             </w:r>
             <w:r>
-              <w:t xml:space="preserve"> Cone becomes Cone X, AoE S/M becomes AoE M/L</w:t>
+              <w:t xml:space="preserve"> Cone becomes Cone </w:t>
+            </w:r>
+            <w:proofErr w:type="gramStart"/>
+            <w:r>
+              <w:t>X,</w:t>
+            </w:r>
+            <w:proofErr w:type="gramEnd"/>
+            <w:r>
+              <w:t xml:space="preserve"> </w:t>
+            </w:r>
+            <w:proofErr w:type="spellStart"/>
+            <w:r>
+              <w:t>AoE</w:t>
+            </w:r>
+            <w:proofErr w:type="spellEnd"/>
+            <w:r>
+              <w:t xml:space="preserve"> S/M becomes </w:t>
+            </w:r>
+            <w:proofErr w:type="spellStart"/>
+            <w:r>
+              <w:t>AoE</w:t>
+            </w:r>
+            <w:proofErr w:type="spellEnd"/>
+            <w:r>
+              <w:t xml:space="preserve"> M/L</w:t>
             </w:r>
           </w:p>
         </w:tc>
@@ -11004,12 +11541,14 @@
                   <w:pPr>
                     <w:pStyle w:val="TraitHeader"/>
                   </w:pPr>
+                  <w:proofErr w:type="spellStart"/>
                   <w:r>
                     <w:rPr>
                       <w:i w:val="0"/>
                     </w:rPr>
                     <w:t>Apothecarian</w:t>
                   </w:r>
+                  <w:proofErr w:type="spellEnd"/>
                 </w:p>
               </w:tc>
             </w:tr>
@@ -11124,8 +11663,13 @@
               <w:t xml:space="preserve">Well Equipped: </w:t>
             </w:r>
             <w:r>
-              <w:t>all Med-Kits are free for the Apothecarian</w:t>
-            </w:r>
+              <w:t xml:space="preserve">all Med-Kits are free for the </w:t>
+            </w:r>
+            <w:proofErr w:type="spellStart"/>
+            <w:r>
+              <w:t>Apothecarian</w:t>
+            </w:r>
+            <w:proofErr w:type="spellEnd"/>
           </w:p>
           <w:p>
             <w:r>
@@ -11256,6 +11800,7 @@
                       <w:spacing w:val="24"/>
                     </w:rPr>
                   </w:pPr>
+                  <w:proofErr w:type="spellStart"/>
                   <w:r>
                     <w:rPr>
                       <w:b/>
@@ -11265,6 +11810,7 @@
                     </w:rPr>
                     <w:t>Techmarine</w:t>
                   </w:r>
+                  <w:proofErr w:type="spellEnd"/>
                 </w:p>
               </w:tc>
             </w:tr>
@@ -11391,7 +11937,15 @@
               <w:t xml:space="preserve"> </w:t>
             </w:r>
             <w:r>
-              <w:t xml:space="preserve">You get a Servitor with 2 HP, 8 MM, 8 CS and a Lasgun (30cm, 8, 2, </w:t>
+              <w:t xml:space="preserve">You get a Servitor with 2 HP, 8 MM, 8 CS and a </w:t>
+            </w:r>
+            <w:proofErr w:type="spellStart"/>
+            <w:r>
+              <w:t>Lasgun</w:t>
+            </w:r>
+            <w:proofErr w:type="spellEnd"/>
+            <w:r>
+              <w:t xml:space="preserve"> (30cm, 8, 2, </w:t>
             </w:r>
             <w:r>
               <w:rPr>
@@ -11896,9 +12450,11 @@
             <w:tcW w:w="5467" w:type="dxa"/>
           </w:tcPr>
           <w:p>
+            <w:proofErr w:type="spellStart"/>
             <w:r>
               <w:t>Warpfire</w:t>
             </w:r>
+            <w:proofErr w:type="spellEnd"/>
           </w:p>
         </w:tc>
         <w:tc>
@@ -12276,7 +12832,15 @@
               <w:cnfStyle w:val="000000000000" w:firstRow="0" w:lastRow="0" w:firstColumn="0" w:lastColumn="0" w:oddVBand="0" w:evenVBand="0" w:oddHBand="0" w:evenHBand="0" w:firstRowFirstColumn="0" w:firstRowLastColumn="0" w:lastRowFirstColumn="0" w:lastRowLastColumn="0"/>
             </w:pPr>
             <w:r>
-              <w:t>20cm/AoE M</w:t>
+              <w:t>20cm/</w:t>
+            </w:r>
+            <w:proofErr w:type="spellStart"/>
+            <w:r>
+              <w:t>AoE</w:t>
+            </w:r>
+            <w:proofErr w:type="spellEnd"/>
+            <w:r>
+              <w:t xml:space="preserve"> M</w:t>
             </w:r>
           </w:p>
         </w:tc>
@@ -12334,8 +12898,13 @@
               <w:jc w:val="center"/>
               <w:cnfStyle w:val="000000100000" w:firstRow="0" w:lastRow="0" w:firstColumn="0" w:lastColumn="0" w:oddVBand="0" w:evenVBand="0" w:oddHBand="1" w:evenHBand="0" w:firstRowFirstColumn="0" w:firstRowLastColumn="0" w:lastRowFirstColumn="0" w:lastRowLastColumn="0"/>
             </w:pPr>
-            <w:r>
-              <w:t>AoE L</w:t>
+            <w:proofErr w:type="spellStart"/>
+            <w:r>
+              <w:t>AoE</w:t>
+            </w:r>
+            <w:proofErr w:type="spellEnd"/>
+            <w:r>
+              <w:t xml:space="preserve"> L</w:t>
             </w:r>
           </w:p>
         </w:tc>
@@ -12505,9 +13074,11 @@
             <w:pPr>
               <w:pStyle w:val="PsychicHeading"/>
             </w:pPr>
+            <w:proofErr w:type="spellStart"/>
             <w:r>
               <w:t>Warpfire</w:t>
             </w:r>
+            <w:proofErr w:type="spellEnd"/>
           </w:p>
           <w:p>
             <w:pPr>
@@ -12546,7 +13117,21 @@
               <w:rPr>
                 <w:i/>
               </w:rPr>
-              <w:t>Force Shield(1)</w:t>
+              <w:t xml:space="preserve">Force </w:t>
+            </w:r>
+            <w:proofErr w:type="gramStart"/>
+            <w:r>
+              <w:rPr>
+                <w:i/>
+              </w:rPr>
+              <w:t>Shield(</w:t>
+            </w:r>
+            <w:proofErr w:type="gramEnd"/>
+            <w:r>
+              <w:rPr>
+                <w:i/>
+              </w:rPr>
+              <w:t>1)</w:t>
             </w:r>
             <w:r>
               <w:t>.</w:t>
@@ -12614,7 +13199,15 @@
               <w:t>Stunned</w:t>
             </w:r>
             <w:r>
-              <w:t>. This only works against non-psykers.</w:t>
+              <w:t>. This only works against non-</w:t>
+            </w:r>
+            <w:proofErr w:type="spellStart"/>
+            <w:r>
+              <w:t>psykers</w:t>
+            </w:r>
+            <w:proofErr w:type="spellEnd"/>
+            <w:r>
+              <w:t>.</w:t>
             </w:r>
           </w:p>
           <w:p/>
@@ -12682,7 +13275,15 @@
               <w:jc w:val="both"/>
             </w:pPr>
             <w:r>
-              <w:t>A massive implosion pulls all enemies in (AoE M). Starting with the nearest enemy, position all enemies in range as close to the center as possible.</w:t>
+              <w:t>A massive implosion pulls all enemies in (</w:t>
+            </w:r>
+            <w:proofErr w:type="spellStart"/>
+            <w:r>
+              <w:t>AoE</w:t>
+            </w:r>
+            <w:proofErr w:type="spellEnd"/>
+            <w:r>
+              <w:t xml:space="preserve"> M). Starting with the nearest enemy, position all enemies in range as close to the center as possible.</w:t>
             </w:r>
           </w:p>
           <w:p>
@@ -14591,7 +15192,7 @@
 </file>
 
 <file path=customXml/itemProps1.xml><?xml version="1.0" encoding="utf-8"?>
-<ds:datastoreItem xmlns:ds="http://schemas.openxmlformats.org/officeDocument/2006/customXml" ds:itemID="{809B9603-F646-4B4C-AA08-2CE212A98972}">
+<ds:datastoreItem xmlns:ds="http://schemas.openxmlformats.org/officeDocument/2006/customXml" ds:itemID="{9F379764-1FC9-4A24-A2BB-1CED9E6DDDFB}">
   <ds:schemaRefs>
     <ds:schemaRef ds:uri="http://schemas.openxmlformats.org/officeDocument/2006/bibliography"/>
   </ds:schemaRefs>

--- a/Factions/Space Marines/Space Marine Codex.docx
+++ b/Factions/Space Marines/Space Marine Codex.docx
@@ -921,11 +921,9 @@
               <w:jc w:val="center"/>
               <w:cnfStyle w:val="100000000000" w:firstRow="1" w:lastRow="0" w:firstColumn="0" w:lastColumn="0" w:oddVBand="0" w:evenVBand="0" w:oddHBand="0" w:evenHBand="0" w:firstRowFirstColumn="0" w:firstRowLastColumn="0" w:lastRowFirstColumn="0" w:lastRowLastColumn="0"/>
             </w:pPr>
-            <w:proofErr w:type="spellStart"/>
             <w:r>
               <w:t>Crit</w:t>
             </w:r>
-            <w:proofErr w:type="spellEnd"/>
           </w:p>
         </w:tc>
         <w:tc>
@@ -2293,11 +2291,9 @@
               <w:jc w:val="center"/>
               <w:cnfStyle w:val="100000000000" w:firstRow="1" w:lastRow="0" w:firstColumn="0" w:lastColumn="0" w:oddVBand="0" w:evenVBand="0" w:oddHBand="0" w:evenHBand="0" w:firstRowFirstColumn="0" w:firstRowLastColumn="0" w:lastRowFirstColumn="0" w:lastRowLastColumn="0"/>
             </w:pPr>
-            <w:proofErr w:type="spellStart"/>
             <w:r>
               <w:t>Crit</w:t>
             </w:r>
-            <w:proofErr w:type="spellEnd"/>
           </w:p>
         </w:tc>
         <w:tc>
@@ -2673,17 +2669,8 @@
                 <w:rFonts w:ascii="Lato" w:hAnsi="Lato"/>
                 <w:sz w:val="24"/>
               </w:rPr>
-              <w:t xml:space="preserve">Kane </w:t>
-            </w:r>
-            <w:proofErr w:type="spellStart"/>
-            <w:r>
-              <w:rPr>
-                <w:rFonts w:ascii="Lato" w:hAnsi="Lato"/>
-                <w:sz w:val="24"/>
-              </w:rPr>
-              <w:t>Ravenborn</w:t>
-            </w:r>
-            <w:proofErr w:type="spellEnd"/>
+              <w:t>Kane Ravenborn</w:t>
+            </w:r>
           </w:p>
         </w:tc>
         <w:tc>
@@ -2830,21 +2817,12 @@
                 <w:sz w:val="24"/>
               </w:rPr>
             </w:pPr>
-            <w:proofErr w:type="spellStart"/>
             <w:r>
               <w:rPr>
                 <w:rFonts w:ascii="Lato" w:hAnsi="Lato"/>
                 <w:sz w:val="24"/>
               </w:rPr>
-              <w:t>Kalaman</w:t>
-            </w:r>
-            <w:proofErr w:type="spellEnd"/>
-            <w:r>
-              <w:rPr>
-                <w:rFonts w:ascii="Lato" w:hAnsi="Lato"/>
-                <w:sz w:val="24"/>
-              </w:rPr>
-              <w:t xml:space="preserve"> Tyr</w:t>
+              <w:t>Kalaman Tyr</w:t>
             </w:r>
           </w:p>
         </w:tc>
@@ -2993,37 +2971,12 @@
                 <w:sz w:val="24"/>
               </w:rPr>
             </w:pPr>
-            <w:proofErr w:type="spellStart"/>
             <w:r>
               <w:rPr>
                 <w:rFonts w:ascii="Lato" w:hAnsi="Lato"/>
                 <w:sz w:val="24"/>
               </w:rPr>
-              <w:t>Abar</w:t>
-            </w:r>
-            <w:proofErr w:type="spellEnd"/>
-            <w:r>
-              <w:rPr>
-                <w:rFonts w:ascii="Lato" w:hAnsi="Lato"/>
-                <w:sz w:val="24"/>
-              </w:rPr>
-              <w:t xml:space="preserve"> “</w:t>
-            </w:r>
-            <w:proofErr w:type="spellStart"/>
-            <w:r>
-              <w:rPr>
-                <w:rFonts w:ascii="Lato" w:hAnsi="Lato"/>
-                <w:sz w:val="24"/>
-              </w:rPr>
-              <w:t>Frak</w:t>
-            </w:r>
-            <w:proofErr w:type="spellEnd"/>
-            <w:r>
-              <w:rPr>
-                <w:rFonts w:ascii="Lato" w:hAnsi="Lato"/>
-                <w:sz w:val="24"/>
-              </w:rPr>
-              <w:t>” Tor</w:t>
+              <w:t>Abar “Frak” Tor</w:t>
             </w:r>
           </w:p>
         </w:tc>
@@ -3176,17 +3129,8 @@
                 <w:rFonts w:ascii="Lato" w:hAnsi="Lato"/>
                 <w:sz w:val="24"/>
               </w:rPr>
-              <w:t xml:space="preserve">Magus </w:t>
-            </w:r>
-            <w:proofErr w:type="spellStart"/>
-            <w:r>
-              <w:rPr>
-                <w:rFonts w:ascii="Lato" w:hAnsi="Lato"/>
-                <w:sz w:val="24"/>
-              </w:rPr>
-              <w:t>Tawren</w:t>
-            </w:r>
-            <w:proofErr w:type="spellEnd"/>
+              <w:t>Magus Tawren</w:t>
+            </w:r>
           </w:p>
         </w:tc>
         <w:tc>
@@ -3339,17 +3283,8 @@
                 <w:rFonts w:ascii="Lato" w:hAnsi="Lato"/>
                 <w:sz w:val="24"/>
               </w:rPr>
-              <w:t xml:space="preserve">Mar </w:t>
-            </w:r>
-            <w:proofErr w:type="spellStart"/>
-            <w:r>
-              <w:rPr>
-                <w:rFonts w:ascii="Lato" w:hAnsi="Lato"/>
-                <w:sz w:val="24"/>
-              </w:rPr>
-              <w:t>Tanak</w:t>
-            </w:r>
-            <w:proofErr w:type="spellEnd"/>
+              <w:t>Mar Tanak</w:t>
+            </w:r>
           </w:p>
         </w:tc>
         <w:tc>
@@ -3496,21 +3431,12 @@
                 <w:sz w:val="24"/>
               </w:rPr>
             </w:pPr>
-            <w:proofErr w:type="spellStart"/>
             <w:r>
               <w:rPr>
                 <w:rFonts w:ascii="Lato" w:hAnsi="Lato"/>
                 <w:sz w:val="24"/>
               </w:rPr>
-              <w:t>Eversor</w:t>
-            </w:r>
-            <w:proofErr w:type="spellEnd"/>
-            <w:r>
-              <w:rPr>
-                <w:rFonts w:ascii="Lato" w:hAnsi="Lato"/>
-                <w:sz w:val="24"/>
-              </w:rPr>
-              <w:t xml:space="preserve"> Assassin</w:t>
+              <w:t>Eversor Assassin</w:t>
             </w:r>
           </w:p>
         </w:tc>
@@ -3738,11 +3664,9 @@
               <w:jc w:val="both"/>
               <w:outlineLvl w:val="2"/>
             </w:pPr>
-            <w:proofErr w:type="spellStart"/>
             <w:r>
               <w:t>Wargear</w:t>
             </w:r>
-            <w:proofErr w:type="spellEnd"/>
           </w:p>
           <w:p>
             <w:pPr>
@@ -3752,13 +3676,8 @@
               <w:ind w:right="283"/>
               <w:jc w:val="both"/>
             </w:pPr>
-            <w:proofErr w:type="spellStart"/>
-            <w:r>
-              <w:t>Legionaires</w:t>
-            </w:r>
-            <w:proofErr w:type="spellEnd"/>
-            <w:r>
-              <w:t xml:space="preserve"> cannot use </w:t>
+            <w:r>
+              <w:t xml:space="preserve">Legionaires cannot use </w:t>
             </w:r>
             <w:r>
               <w:rPr>
@@ -3829,11 +3748,9 @@
               <w:jc w:val="both"/>
               <w:outlineLvl w:val="2"/>
             </w:pPr>
-            <w:proofErr w:type="spellStart"/>
             <w:r>
               <w:t>Wargear</w:t>
             </w:r>
-            <w:proofErr w:type="spellEnd"/>
           </w:p>
           <w:p>
             <w:pPr>
@@ -3924,11 +3841,9 @@
               <w:jc w:val="both"/>
               <w:outlineLvl w:val="2"/>
             </w:pPr>
-            <w:proofErr w:type="spellStart"/>
             <w:r>
               <w:t>Wargear</w:t>
             </w:r>
-            <w:proofErr w:type="spellEnd"/>
           </w:p>
           <w:p>
             <w:pPr>
@@ -3994,27 +3909,13 @@
               <w:rPr>
                 <w:i/>
               </w:rPr>
-              <w:t xml:space="preserve">Weapon Platform, </w:t>
-            </w:r>
-            <w:proofErr w:type="gramStart"/>
-            <w:r>
-              <w:rPr>
-                <w:i/>
-              </w:rPr>
-              <w:t>Armored</w:t>
-            </w:r>
-            <w:r>
-              <w:rPr>
-                <w:i/>
-              </w:rPr>
-              <w:t>(</w:t>
-            </w:r>
-            <w:proofErr w:type="gramEnd"/>
-            <w:r>
-              <w:rPr>
-                <w:i/>
-              </w:rPr>
-              <w:t>15), may not receive Traits</w:t>
+              <w:t>Weapon Platform, Armored</w:t>
+            </w:r>
+            <w:r>
+              <w:rPr>
+                <w:i/>
+              </w:rPr>
+              <w:t>(15), may not receive Traits</w:t>
             </w:r>
           </w:p>
           <w:p>
@@ -4071,11 +3972,9 @@
               <w:jc w:val="both"/>
               <w:outlineLvl w:val="2"/>
             </w:pPr>
-            <w:proofErr w:type="spellStart"/>
             <w:r>
               <w:t>Wargear</w:t>
             </w:r>
-            <w:proofErr w:type="spellEnd"/>
           </w:p>
           <w:p>
             <w:pPr>
@@ -4190,16 +4089,8 @@
               <w:rPr>
                 <w:i/>
               </w:rPr>
-              <w:t xml:space="preserve">Rapid Fire, can’t </w:t>
-            </w:r>
-            <w:proofErr w:type="spellStart"/>
-            <w:r>
-              <w:rPr>
-                <w:i/>
-              </w:rPr>
-              <w:t>crit</w:t>
-            </w:r>
-            <w:proofErr w:type="spellEnd"/>
+              <w:t>Rapid Fire, can’t crit</w:t>
+            </w:r>
             <w:r>
               <w:rPr>
                 <w:i/>
@@ -4251,19 +4142,11 @@
             <w:r>
               <w:t xml:space="preserve">30cm, 8D, 3A, </w:t>
             </w:r>
-            <w:proofErr w:type="spellStart"/>
-            <w:r>
-              <w:rPr>
-                <w:i/>
-              </w:rPr>
-              <w:t>AoE</w:t>
-            </w:r>
-            <w:proofErr w:type="spellEnd"/>
-            <w:r>
-              <w:rPr>
-                <w:i/>
-              </w:rPr>
-              <w:t xml:space="preserve"> M</w:t>
+            <w:r>
+              <w:rPr>
+                <w:i/>
+              </w:rPr>
+              <w:t>AoE M</w:t>
             </w:r>
           </w:p>
         </w:tc>
@@ -4330,11 +4213,9 @@
               <w:jc w:val="both"/>
               <w:outlineLvl w:val="2"/>
             </w:pPr>
-            <w:proofErr w:type="spellStart"/>
             <w:r>
               <w:t>Wargear</w:t>
             </w:r>
-            <w:proofErr w:type="spellEnd"/>
           </w:p>
           <w:p>
             <w:pPr>
@@ -4444,23 +4325,7 @@
               <w:jc w:val="both"/>
             </w:pPr>
             <w:r>
-              <w:t xml:space="preserve">A Terminator carries a </w:t>
-            </w:r>
-            <w:proofErr w:type="spellStart"/>
-            <w:r>
-              <w:t>Minigun</w:t>
-            </w:r>
-            <w:proofErr w:type="spellEnd"/>
-            <w:r>
-              <w:t xml:space="preserve"> and a </w:t>
-            </w:r>
-            <w:proofErr w:type="spellStart"/>
-            <w:r>
-              <w:t>Powerfist</w:t>
-            </w:r>
-            <w:proofErr w:type="spellEnd"/>
-            <w:r>
-              <w:t>.</w:t>
+              <w:t>A Terminator carries a Minigun and a Powerfist.</w:t>
             </w:r>
           </w:p>
           <w:p>
@@ -4473,11 +4338,9 @@
               <w:jc w:val="both"/>
               <w:outlineLvl w:val="2"/>
             </w:pPr>
-            <w:proofErr w:type="spellStart"/>
             <w:r>
               <w:t>Wargear</w:t>
             </w:r>
-            <w:proofErr w:type="spellEnd"/>
           </w:p>
           <w:p>
             <w:pPr>
@@ -4488,15 +4351,7 @@
               <w:jc w:val="both"/>
             </w:pPr>
             <w:r>
-              <w:t xml:space="preserve">Terminators can only swap their </w:t>
-            </w:r>
-            <w:proofErr w:type="spellStart"/>
-            <w:r>
-              <w:t>Minigun</w:t>
-            </w:r>
-            <w:proofErr w:type="spellEnd"/>
-            <w:r>
-              <w:t xml:space="preserve"> for a Flamer or swap both weapons for a </w:t>
+              <w:t xml:space="preserve">Terminators can only swap their Minigun for a Flamer or swap both weapons for a </w:t>
             </w:r>
             <w:r>
               <w:rPr>
@@ -4507,19 +4362,11 @@
             <w:r>
               <w:t xml:space="preserve"> (30cm, 8D, 3A, </w:t>
             </w:r>
-            <w:proofErr w:type="spellStart"/>
-            <w:r>
-              <w:rPr>
-                <w:i/>
-              </w:rPr>
-              <w:t>AoE</w:t>
-            </w:r>
-            <w:proofErr w:type="spellEnd"/>
-            <w:r>
-              <w:rPr>
-                <w:i/>
-              </w:rPr>
-              <w:t xml:space="preserve"> M</w:t>
+            <w:r>
+              <w:rPr>
+                <w:i/>
+              </w:rPr>
+              <w:t>AoE M</w:t>
             </w:r>
             <w:r>
               <w:t>) or Power Claws.</w:t>
@@ -4621,11 +4468,9 @@
               <w:jc w:val="both"/>
               <w:outlineLvl w:val="2"/>
             </w:pPr>
-            <w:proofErr w:type="spellStart"/>
             <w:r>
               <w:t>Wargear</w:t>
             </w:r>
-            <w:proofErr w:type="spellEnd"/>
           </w:p>
           <w:p>
             <w:pPr>
@@ -4728,23 +4573,7 @@
               <w:t>Pain &amp; Death</w:t>
             </w:r>
             <w:r>
-              <w:t xml:space="preserve">, which count as </w:t>
-            </w:r>
-            <w:proofErr w:type="spellStart"/>
-            <w:r>
-              <w:t>Stormbolters</w:t>
-            </w:r>
-            <w:proofErr w:type="spellEnd"/>
-            <w:r>
-              <w:t xml:space="preserve">. Additionally, he carries a Combat </w:t>
-            </w:r>
-            <w:proofErr w:type="spellStart"/>
-            <w:r>
-              <w:t>Knive</w:t>
-            </w:r>
-            <w:proofErr w:type="spellEnd"/>
-            <w:r>
-              <w:t>.</w:t>
+              <w:t>, which count as Stormbolters. Additionally, he carries a Combat Knive.</w:t>
             </w:r>
           </w:p>
           <w:p>
@@ -4915,13 +4744,8 @@
               <w:outlineLvl w:val="1"/>
             </w:pPr>
             <w:r>
-              <w:t xml:space="preserve">Kane </w:t>
-            </w:r>
-            <w:proofErr w:type="spellStart"/>
-            <w:r>
-              <w:t>Ravenborn</w:t>
-            </w:r>
-            <w:proofErr w:type="spellEnd"/>
+              <w:t>Kane Ravenborn</w:t>
+            </w:r>
           </w:p>
           <w:p>
             <w:pPr>
@@ -4942,15 +4766,7 @@
               <w:jc w:val="both"/>
             </w:pPr>
             <w:r>
-              <w:t xml:space="preserve">Kane </w:t>
-            </w:r>
-            <w:proofErr w:type="spellStart"/>
-            <w:r>
-              <w:t>Ravenborn</w:t>
-            </w:r>
-            <w:proofErr w:type="spellEnd"/>
-            <w:r>
-              <w:t xml:space="preserve"> carries </w:t>
+              <w:t xml:space="preserve">Kane Ravenborn carries </w:t>
             </w:r>
             <w:r>
               <w:rPr>
@@ -5042,21 +4858,8 @@
               <w:ind w:right="283"/>
               <w:outlineLvl w:val="1"/>
             </w:pPr>
-            <w:proofErr w:type="spellStart"/>
-            <w:r>
-              <w:t>Abar</w:t>
-            </w:r>
-            <w:proofErr w:type="spellEnd"/>
-            <w:r>
-              <w:t xml:space="preserve"> “</w:t>
-            </w:r>
-            <w:proofErr w:type="spellStart"/>
-            <w:r>
-              <w:t>Frak</w:t>
-            </w:r>
-            <w:proofErr w:type="spellEnd"/>
-            <w:r>
-              <w:t>” Tor</w:t>
+            <w:r>
+              <w:t>Abar “Frak” Tor</w:t>
             </w:r>
           </w:p>
           <w:p>
@@ -5073,13 +4876,8 @@
             <w:pPr>
               <w:ind w:right="283"/>
             </w:pPr>
-            <w:proofErr w:type="spellStart"/>
-            <w:r>
-              <w:t>Frak</w:t>
-            </w:r>
-            <w:proofErr w:type="spellEnd"/>
-            <w:r>
-              <w:t xml:space="preserve"> carries a custom-made </w:t>
+            <w:r>
+              <w:t xml:space="preserve">Frak carries a custom-made </w:t>
             </w:r>
             <w:r>
               <w:rPr>
@@ -5118,15 +4916,7 @@
               <w:ind w:right="283"/>
             </w:pPr>
             <w:r>
-              <w:t xml:space="preserve">If there are at least two units with a Missile Launcher in your Squad, </w:t>
-            </w:r>
-            <w:proofErr w:type="spellStart"/>
-            <w:r>
-              <w:t>Frak</w:t>
-            </w:r>
-            <w:proofErr w:type="spellEnd"/>
-            <w:r>
-              <w:t xml:space="preserve"> and them gain </w:t>
+              <w:t xml:space="preserve">If there are at least two units with a Missile Launcher in your Squad, Frak and them gain </w:t>
             </w:r>
             <w:r>
               <w:rPr>
@@ -5167,13 +4957,8 @@
             </w:pPr>
             <w:r>
               <w:lastRenderedPageBreak/>
-              <w:t xml:space="preserve">Mar </w:t>
-            </w:r>
-            <w:proofErr w:type="spellStart"/>
-            <w:r>
-              <w:t>Tanak</w:t>
-            </w:r>
-            <w:proofErr w:type="spellEnd"/>
+              <w:t>Mar Tanak</w:t>
+            </w:r>
           </w:p>
           <w:p>
             <w:pPr>
@@ -5192,19 +4977,11 @@
                 <w:i/>
               </w:rPr>
             </w:pPr>
-            <w:proofErr w:type="gramStart"/>
-            <w:r>
-              <w:rPr>
-                <w:i/>
-              </w:rPr>
-              <w:t>Armored(</w:t>
-            </w:r>
-            <w:proofErr w:type="gramEnd"/>
-            <w:r>
-              <w:rPr>
-                <w:i/>
-              </w:rPr>
-              <w:t>12)</w:t>
+            <w:r>
+              <w:rPr>
+                <w:i/>
+              </w:rPr>
+              <w:t>Armored(12)</w:t>
             </w:r>
           </w:p>
           <w:p>
@@ -5223,15 +5000,7 @@
               <w:jc w:val="both"/>
             </w:pPr>
             <w:r>
-              <w:t xml:space="preserve">Mar </w:t>
-            </w:r>
-            <w:proofErr w:type="spellStart"/>
-            <w:r>
-              <w:t>Tanak</w:t>
-            </w:r>
-            <w:proofErr w:type="spellEnd"/>
-            <w:r>
-              <w:t xml:space="preserve"> carries </w:t>
+              <w:t xml:space="preserve">Mar Tanak carries </w:t>
             </w:r>
             <w:r>
               <w:rPr>
@@ -5258,15 +5027,7 @@
               <w:ind w:right="283"/>
             </w:pPr>
             <w:r>
-              <w:t xml:space="preserve">Mar </w:t>
-            </w:r>
-            <w:proofErr w:type="spellStart"/>
-            <w:r>
-              <w:t>Tanak</w:t>
-            </w:r>
-            <w:proofErr w:type="spellEnd"/>
-            <w:r>
-              <w:t xml:space="preserve"> t</w:t>
+              <w:t>Mar Tanak t</w:t>
             </w:r>
             <w:r>
               <w:t>eleports anywhere on the battlefield. This Skill costs 4 AP.</w:t>
@@ -5287,23 +5048,7 @@
               <w:ind w:right="283"/>
             </w:pPr>
             <w:r>
-              <w:t xml:space="preserve">If there are at least two more Terminators in Mar </w:t>
-            </w:r>
-            <w:proofErr w:type="spellStart"/>
-            <w:r>
-              <w:t>Tanak’s</w:t>
-            </w:r>
-            <w:proofErr w:type="spellEnd"/>
-            <w:r>
-              <w:t xml:space="preserve"> Squad, he and all Terminators get a Homing Beacon. All Terminators and </w:t>
-            </w:r>
-            <w:proofErr w:type="spellStart"/>
-            <w:r>
-              <w:t>Tanak</w:t>
-            </w:r>
-            <w:proofErr w:type="spellEnd"/>
-            <w:r>
-              <w:t xml:space="preserve"> may teleport to (within 5cm) a Homing Beacon for 2</w:t>
+              <w:t>If there are at least two more Terminators in Mar Tanak’s Squad, he and all Terminators get a Homing Beacon. All Terminators and Tanak may teleport to (within 5cm) a Homing Beacon for 2</w:t>
             </w:r>
             <w:r>
               <w:t xml:space="preserve"> </w:t>
@@ -5323,14 +5068,9 @@
               <w:jc w:val="both"/>
               <w:outlineLvl w:val="1"/>
             </w:pPr>
-            <w:proofErr w:type="spellStart"/>
             <w:r>
               <w:lastRenderedPageBreak/>
-              <w:t>Kalaman</w:t>
-            </w:r>
-            <w:proofErr w:type="spellEnd"/>
-            <w:r>
-              <w:t xml:space="preserve"> Tyr</w:t>
+              <w:t>Kalaman Tyr</w:t>
             </w:r>
           </w:p>
           <w:p>
@@ -5349,21 +5089,8 @@
               <w:keepLines/>
               <w:jc w:val="both"/>
             </w:pPr>
-            <w:proofErr w:type="spellStart"/>
-            <w:r>
-              <w:t>Kalaman</w:t>
-            </w:r>
-            <w:proofErr w:type="spellEnd"/>
-            <w:r>
-              <w:t xml:space="preserve"> Tyr carries a Bolter and a </w:t>
-            </w:r>
-            <w:proofErr w:type="spellStart"/>
-            <w:r>
-              <w:t>Stormshield</w:t>
-            </w:r>
-            <w:proofErr w:type="spellEnd"/>
-            <w:r>
-              <w:t>.</w:t>
+            <w:r>
+              <w:t>Kalaman Tyr carries a Bolter and a Stormshield.</w:t>
             </w:r>
           </w:p>
           <w:p>
@@ -5383,24 +5110,14 @@
               <w:jc w:val="both"/>
             </w:pPr>
             <w:r>
-              <w:t xml:space="preserve">When </w:t>
-            </w:r>
-            <w:proofErr w:type="spellStart"/>
-            <w:r>
-              <w:t>Kalaman</w:t>
-            </w:r>
-            <w:proofErr w:type="spellEnd"/>
-            <w:r>
-              <w:t xml:space="preserve"> Tyr goes on </w:t>
-            </w:r>
-            <w:proofErr w:type="spellStart"/>
+              <w:t xml:space="preserve">When Kalaman Tyr goes on </w:t>
+            </w:r>
             <w:r>
               <w:rPr>
                 <w:i/>
               </w:rPr>
               <w:t>Overwatch</w:t>
             </w:r>
-            <w:proofErr w:type="spellEnd"/>
             <w:r>
               <w:t>, he may activate it up to two times (not on the same enemy during the same movement though).</w:t>
             </w:r>
@@ -5422,29 +5139,13 @@
               <w:jc w:val="both"/>
             </w:pPr>
             <w:r>
-              <w:t xml:space="preserve">If all other units in </w:t>
-            </w:r>
-            <w:proofErr w:type="spellStart"/>
-            <w:r>
-              <w:t>Kalaman’s</w:t>
-            </w:r>
-            <w:proofErr w:type="spellEnd"/>
-            <w:r>
-              <w:t xml:space="preserve"> Squad carry ranged weapons, they all may activate </w:t>
-            </w:r>
-            <w:proofErr w:type="spellStart"/>
-            <w:r>
-              <w:rPr>
-                <w:i/>
-              </w:rPr>
-              <w:t>Overwatch</w:t>
-            </w:r>
-            <w:proofErr w:type="spellEnd"/>
-            <w:r>
-              <w:rPr>
-                <w:i/>
-              </w:rPr>
-              <w:t xml:space="preserve"> </w:t>
+              <w:t xml:space="preserve">If all other units in Kalaman’s Squad carry ranged weapons, they all may activate </w:t>
+            </w:r>
+            <w:r>
+              <w:rPr>
+                <w:i/>
+              </w:rPr>
+              <w:t xml:space="preserve">Overwatch </w:t>
             </w:r>
             <w:r>
               <w:t>twice.</w:t>
@@ -5456,13 +5157,8 @@
               <w:outlineLvl w:val="1"/>
             </w:pPr>
             <w:r>
-              <w:t xml:space="preserve">Magus </w:t>
-            </w:r>
-            <w:proofErr w:type="spellStart"/>
-            <w:r>
-              <w:t>Tawren</w:t>
-            </w:r>
-            <w:proofErr w:type="spellEnd"/>
+              <w:t>Magus Tawren</w:t>
+            </w:r>
           </w:p>
           <w:p>
             <w:pPr>
@@ -5474,13 +5170,8 @@
             </w:r>
           </w:p>
           <w:p>
-            <w:proofErr w:type="spellStart"/>
-            <w:r>
-              <w:t>Tawren</w:t>
-            </w:r>
-            <w:proofErr w:type="spellEnd"/>
-            <w:r>
-              <w:t xml:space="preserve"> carries no weapons herself and may not attack.</w:t>
+            <w:r>
+              <w:t>Tawren carries no weapons herself and may not attack.</w:t>
             </w:r>
           </w:p>
           <w:p>
@@ -5494,15 +5185,7 @@
           </w:p>
           <w:p>
             <w:r>
-              <w:t xml:space="preserve">Magus </w:t>
-            </w:r>
-            <w:proofErr w:type="spellStart"/>
-            <w:r>
-              <w:t>Tawren</w:t>
-            </w:r>
-            <w:proofErr w:type="spellEnd"/>
-            <w:r>
-              <w:t xml:space="preserve"> is always guarded by two Skitarii Praetorians. They have 3HP, 12MM, 10DF and 1Crit.</w:t>
+              <w:t>Magus Tawren is always guarded by two Skitarii Praetorians. They have 3HP, 12MM, 10DF and 1Crit.</w:t>
             </w:r>
           </w:p>
           <w:p>
@@ -5518,15 +5201,7 @@
           </w:p>
           <w:p>
             <w:r>
-              <w:t xml:space="preserve">The Praetorians move with their Magus, and may attack once per round. They may not move more than 20cm away from </w:t>
-            </w:r>
-            <w:proofErr w:type="spellStart"/>
-            <w:r>
-              <w:t>Tawren</w:t>
-            </w:r>
-            <w:proofErr w:type="spellEnd"/>
-            <w:r>
-              <w:t>.</w:t>
+              <w:t>The Praetorians move with their Magus, and may attack once per round. They may not move more than 20cm away from Tawren.</w:t>
             </w:r>
           </w:p>
           <w:p>
@@ -5540,15 +5215,7 @@
           </w:p>
           <w:p>
             <w:r>
-              <w:t xml:space="preserve">If all units in Magus </w:t>
-            </w:r>
-            <w:proofErr w:type="spellStart"/>
-            <w:r>
-              <w:t>Tawren’s</w:t>
-            </w:r>
-            <w:proofErr w:type="spellEnd"/>
-            <w:r>
-              <w:t xml:space="preserve"> Squad are equipped with Combat Visors, the</w:t>
+              <w:t>If all units in Magus Tawren’s Squad are equipped with Combat Visors, the</w:t>
             </w:r>
             <w:r>
               <w:t xml:space="preserve"> MM</w:t>
@@ -5565,14 +5232,9 @@
               <w:pStyle w:val="Heading2"/>
               <w:outlineLvl w:val="1"/>
             </w:pPr>
-            <w:proofErr w:type="spellStart"/>
             <w:r>
               <w:lastRenderedPageBreak/>
-              <w:t>Eversor</w:t>
-            </w:r>
-            <w:proofErr w:type="spellEnd"/>
-            <w:r>
-              <w:t xml:space="preserve"> Assassin</w:t>
+              <w:t>Eversor Assassin</w:t>
             </w:r>
           </w:p>
           <w:p>
@@ -5600,23 +5262,7 @@
           </w:p>
           <w:p>
             <w:r>
-              <w:t xml:space="preserve">The </w:t>
-            </w:r>
-            <w:proofErr w:type="spellStart"/>
-            <w:r>
-              <w:t>Eversor</w:t>
-            </w:r>
-            <w:proofErr w:type="spellEnd"/>
-            <w:r>
-              <w:t xml:space="preserve"> Assassin carries an </w:t>
-            </w:r>
-            <w:proofErr w:type="spellStart"/>
-            <w:r>
-              <w:t>Executioneer</w:t>
-            </w:r>
-            <w:proofErr w:type="spellEnd"/>
-            <w:r>
-              <w:t xml:space="preserve"> Pistol (20cm, 12D, 2A, </w:t>
+              <w:t xml:space="preserve">The Eversor Assassin carries an Executioneer Pistol (20cm, 12D, 2A, </w:t>
             </w:r>
             <w:r>
               <w:rPr>
@@ -5625,15 +5271,7 @@
               <w:t>Weak Spots</w:t>
             </w:r>
             <w:r>
-              <w:t xml:space="preserve">) and two </w:t>
-            </w:r>
-            <w:proofErr w:type="spellStart"/>
-            <w:r>
-              <w:t>Shadowblades</w:t>
-            </w:r>
-            <w:proofErr w:type="spellEnd"/>
-            <w:r>
-              <w:t xml:space="preserve"> (Melee, 10D, 2A, </w:t>
+              <w:t xml:space="preserve">) and two Shadowblades (Melee, 10D, 2A, </w:t>
             </w:r>
             <w:r>
               <w:rPr>
@@ -5659,23 +5297,19 @@
           </w:p>
           <w:p>
             <w:r>
-              <w:t xml:space="preserve">The </w:t>
-            </w:r>
-            <w:proofErr w:type="spellStart"/>
-            <w:r>
-              <w:t>Eversor</w:t>
-            </w:r>
-            <w:proofErr w:type="spellEnd"/>
-            <w:r>
-              <w:t xml:space="preserve"> Assassin melts with the shadows to strike their target unseen. When the Assassin spawns or fades, remove the miniature from the board and put three markers in its place, one of them must be marked </w:t>
-            </w:r>
-            <w:r>
-              <w:t>on the bottom, representing the Assassin. You may move these markers as if they were the Assassin, but only the one marker is. When a marker is attacked, remove it from the board if a shadow, or put the Assassin back in its place and remove all markers if it was the real one. The first attack against the marker doesn’t hit the Assassin.</w:t>
-            </w:r>
-          </w:p>
-          <w:p>
-            <w:r>
-              <w:t>When attacking, remove all markers and become visible again. When you are not seen directly by any enemy unit, you fade into the shadows again.</w:t>
+              <w:t>The Eversor Assassin melts with the shadows</w:t>
+            </w:r>
+            <w:r>
+              <w:t xml:space="preserve"> to strike their target unseen and gains </w:t>
+            </w:r>
+            <w:r>
+              <w:rPr>
+                <w:i/>
+              </w:rPr>
+              <w:t>Invisibility</w:t>
+            </w:r>
+            <w:r>
+              <w:t>.</w:t>
             </w:r>
           </w:p>
           <w:p>
@@ -5688,13 +5322,8 @@
             </w:r>
           </w:p>
           <w:p>
-            <w:proofErr w:type="spellStart"/>
-            <w:r>
-              <w:t>Eversor</w:t>
-            </w:r>
-            <w:proofErr w:type="spellEnd"/>
-            <w:r>
-              <w:t xml:space="preserve"> Assassins work best on their own. When they attack from stealth with no ally within 30cm, they get +2 Critical and +1 Attack for ranged attacks, or +1 Attack for each weapon in melee.</w:t>
+            <w:r>
+              <w:t>Eversor Assassins work best on their own. When they attack from stealth with no ally within 30cm, they get +2 Critical and +1 Attack for ranged attacks, or +1 Attack for each weapon in melee.</w:t>
             </w:r>
           </w:p>
         </w:tc>
@@ -5937,7 +5566,7 @@
               <w:cnfStyle w:val="000000100000" w:firstRow="0" w:lastRow="0" w:firstColumn="0" w:lastColumn="0" w:oddVBand="0" w:evenVBand="0" w:oddHBand="1" w:evenHBand="0" w:firstRowFirstColumn="0" w:firstRowLastColumn="0" w:lastRowFirstColumn="0" w:lastRowLastColumn="0"/>
             </w:pPr>
             <w:r>
-              <w:t>8</w:t>
+              <w:t>10</w:t>
             </w:r>
           </w:p>
         </w:tc>
@@ -6035,7 +5664,7 @@
               <w:cnfStyle w:val="000000000000" w:firstRow="0" w:lastRow="0" w:firstColumn="0" w:lastColumn="0" w:oddVBand="0" w:evenVBand="0" w:oddHBand="0" w:evenHBand="0" w:firstRowFirstColumn="0" w:firstRowLastColumn="0" w:lastRowFirstColumn="0" w:lastRowLastColumn="0"/>
             </w:pPr>
             <w:r>
-              <w:t>8</w:t>
+              <w:t>10</w:t>
             </w:r>
           </w:p>
         </w:tc>
@@ -6134,7 +5763,7 @@
               <w:cnfStyle w:val="000000100000" w:firstRow="0" w:lastRow="0" w:firstColumn="0" w:lastColumn="0" w:oddVBand="0" w:evenVBand="0" w:oddHBand="1" w:evenHBand="0" w:firstRowFirstColumn="0" w:firstRowLastColumn="0" w:lastRowFirstColumn="0" w:lastRowLastColumn="0"/>
             </w:pPr>
             <w:r>
-              <w:t>7</w:t>
+              <w:t>10</w:t>
             </w:r>
           </w:p>
         </w:tc>
@@ -6148,7 +5777,7 @@
               <w:cnfStyle w:val="000000100000" w:firstRow="0" w:lastRow="0" w:firstColumn="0" w:lastColumn="0" w:oddVBand="0" w:evenVBand="0" w:oddHBand="1" w:evenHBand="0" w:firstRowFirstColumn="0" w:firstRowLastColumn="0" w:lastRowFirstColumn="0" w:lastRowLastColumn="0"/>
             </w:pPr>
             <w:r>
-              <w:t>5</w:t>
+              <w:t>6</w:t>
             </w:r>
           </w:p>
         </w:tc>
@@ -6167,7 +5796,7 @@
               <w:rPr>
                 <w:i/>
               </w:rPr>
-              <w:t>+2 CB</w:t>
+              <w:t>Light Weapon</w:t>
             </w:r>
           </w:p>
         </w:tc>
@@ -6232,7 +5861,7 @@
               <w:cnfStyle w:val="000000000000" w:firstRow="0" w:lastRow="0" w:firstColumn="0" w:lastColumn="0" w:oddVBand="0" w:evenVBand="0" w:oddHBand="0" w:evenHBand="0" w:firstRowFirstColumn="0" w:firstRowLastColumn="0" w:lastRowFirstColumn="0" w:lastRowLastColumn="0"/>
             </w:pPr>
             <w:r>
-              <w:t>8</w:t>
+              <w:t>10</w:t>
             </w:r>
           </w:p>
         </w:tc>
@@ -6364,7 +5993,7 @@
               <w:rPr>
                 <w:i/>
               </w:rPr>
-              <w:t>+2 CB</w:t>
+              <w:t>Cleave</w:t>
             </w:r>
           </w:p>
         </w:tc>
@@ -6429,8 +6058,10 @@
               <w:cnfStyle w:val="000000000000" w:firstRow="0" w:lastRow="0" w:firstColumn="0" w:lastColumn="0" w:oddVBand="0" w:evenVBand="0" w:oddHBand="0" w:evenHBand="0" w:firstRowFirstColumn="0" w:firstRowLastColumn="0" w:lastRowFirstColumn="0" w:lastRowLastColumn="0"/>
             </w:pPr>
             <w:r>
-              <w:t>12</w:t>
-            </w:r>
+              <w:t>15</w:t>
+            </w:r>
+            <w:bookmarkStart w:id="5" w:name="_GoBack"/>
+            <w:bookmarkEnd w:id="5"/>
           </w:p>
         </w:tc>
         <w:tc>
@@ -6834,19 +6465,11 @@
                 <w:b w:val="0"/>
               </w:rPr>
             </w:pPr>
-            <w:proofErr w:type="spellStart"/>
             <w:r>
               <w:rPr>
                 <w:b w:val="0"/>
               </w:rPr>
-              <w:t>Grav</w:t>
-            </w:r>
-            <w:proofErr w:type="spellEnd"/>
-            <w:r>
-              <w:rPr>
-                <w:b w:val="0"/>
-              </w:rPr>
-              <w:t xml:space="preserve"> Pistol</w:t>
+              <w:t>Grav Pistol</w:t>
             </w:r>
           </w:p>
         </w:tc>
@@ -7005,16 +6628,8 @@
               <w:rPr>
                 <w:i/>
               </w:rPr>
-              <w:t xml:space="preserve">Rapid Fire, can’t </w:t>
-            </w:r>
-            <w:proofErr w:type="spellStart"/>
-            <w:r>
-              <w:rPr>
-                <w:i/>
-              </w:rPr>
-              <w:t>crit</w:t>
-            </w:r>
-            <w:proofErr w:type="spellEnd"/>
+              <w:t>Rapid Fire, can’t crit</w:t>
+            </w:r>
           </w:p>
         </w:tc>
         <w:tc>
@@ -7385,14 +7000,12 @@
                 <w:b w:val="0"/>
               </w:rPr>
             </w:pPr>
-            <w:proofErr w:type="spellStart"/>
             <w:r>
               <w:rPr>
                 <w:b w:val="0"/>
               </w:rPr>
               <w:t>Lasgun</w:t>
             </w:r>
-            <w:proofErr w:type="spellEnd"/>
           </w:p>
         </w:tc>
         <w:tc>
@@ -7584,19 +7197,11 @@
                 <w:b w:val="0"/>
               </w:rPr>
             </w:pPr>
-            <w:proofErr w:type="spellStart"/>
             <w:r>
               <w:rPr>
                 <w:b w:val="0"/>
               </w:rPr>
-              <w:t>Grav</w:t>
-            </w:r>
-            <w:proofErr w:type="spellEnd"/>
-            <w:r>
-              <w:rPr>
-                <w:b w:val="0"/>
-              </w:rPr>
-              <w:t xml:space="preserve"> Gun</w:t>
+              <w:t>Grav Gun</w:t>
             </w:r>
           </w:p>
         </w:tc>
@@ -7854,16 +7459,8 @@
               <w:rPr>
                 <w:i/>
               </w:rPr>
-              <w:t xml:space="preserve">Weak Spots, Scope, +4 </w:t>
-            </w:r>
-            <w:proofErr w:type="spellStart"/>
-            <w:r>
-              <w:rPr>
-                <w:i/>
-              </w:rPr>
-              <w:t>Crit</w:t>
-            </w:r>
-            <w:proofErr w:type="spellEnd"/>
+              <w:t>Weak Spots, Scope, +4 Crit</w:t>
+            </w:r>
           </w:p>
         </w:tc>
         <w:tc>
@@ -7988,14 +7585,12 @@
                 <w:b w:val="0"/>
               </w:rPr>
             </w:pPr>
-            <w:proofErr w:type="spellStart"/>
             <w:r>
               <w:rPr>
                 <w:b w:val="0"/>
               </w:rPr>
               <w:t>Minigun</w:t>
             </w:r>
-            <w:proofErr w:type="spellEnd"/>
           </w:p>
         </w:tc>
         <w:tc>
@@ -8055,16 +7650,8 @@
               <w:rPr>
                 <w:i/>
               </w:rPr>
-              <w:t xml:space="preserve">Rapid Fire, can’t </w:t>
-            </w:r>
-            <w:proofErr w:type="spellStart"/>
-            <w:r>
-              <w:rPr>
-                <w:i/>
-              </w:rPr>
-              <w:t>crit</w:t>
-            </w:r>
-            <w:proofErr w:type="spellEnd"/>
+              <w:t>Rapid Fire, can’t crit</w:t>
+            </w:r>
           </w:p>
         </w:tc>
         <w:tc>
@@ -8435,14 +8022,12 @@
                 <w:b w:val="0"/>
               </w:rPr>
             </w:pPr>
-            <w:proofErr w:type="spellStart"/>
             <w:r>
               <w:rPr>
                 <w:b w:val="0"/>
               </w:rPr>
               <w:t>Multimelta</w:t>
             </w:r>
-            <w:proofErr w:type="spellEnd"/>
           </w:p>
         </w:tc>
         <w:tc>
@@ -8733,7 +8318,7 @@
           <w:szCs w:val="32"/>
         </w:rPr>
       </w:pPr>
-      <w:bookmarkStart w:id="5" w:name="_Toc445758804"/>
+      <w:bookmarkStart w:id="6" w:name="_Toc445758804"/>
       <w:r>
         <w:br w:type="page"/>
       </w:r>
@@ -8746,7 +8331,7 @@
         <w:lastRenderedPageBreak/>
         <w:t>Equipment</w:t>
       </w:r>
-      <w:bookmarkEnd w:id="5"/>
+      <w:bookmarkEnd w:id="6"/>
     </w:p>
     <w:p>
       <w:r>
@@ -8755,8 +8340,6 @@
       <w:r>
         <w:t xml:space="preserve"> non-limited</w:t>
       </w:r>
-      <w:bookmarkStart w:id="6" w:name="_GoBack"/>
-      <w:bookmarkEnd w:id="6"/>
       <w:r>
         <w:t xml:space="preserve"> Equipment may only be equipped once per character.</w:t>
       </w:r>
@@ -8810,13 +8393,8 @@
               <w:ind w:right="422"/>
               <w:outlineLvl w:val="2"/>
             </w:pPr>
-            <w:proofErr w:type="spellStart"/>
-            <w:r>
-              <w:t>Frak</w:t>
-            </w:r>
-            <w:proofErr w:type="spellEnd"/>
-            <w:r>
-              <w:t>-Grenade</w:t>
+            <w:r>
+              <w:t>Frak-Grenade</w:t>
             </w:r>
             <w:r>
               <w:tab/>
@@ -9010,13 +8588,8 @@
               <w:ind w:right="422"/>
               <w:outlineLvl w:val="2"/>
             </w:pPr>
-            <w:proofErr w:type="spellStart"/>
-            <w:r>
-              <w:t>Grav</w:t>
-            </w:r>
-            <w:proofErr w:type="spellEnd"/>
-            <w:r>
-              <w:t>-Grenade</w:t>
+            <w:r>
+              <w:t>Grav-Grenade</w:t>
             </w:r>
             <w:r>
               <w:tab/>
@@ -9321,14 +8894,12 @@
             <w:r>
               <w:t xml:space="preserve">A simple weapon for close combat, reliable but not very dangerous. Counts as melee weapon with </w:t>
             </w:r>
-            <w:proofErr w:type="spellStart"/>
             <w:r>
               <w:rPr>
                 <w:i/>
               </w:rPr>
               <w:t>Quickdraw</w:t>
             </w:r>
-            <w:proofErr w:type="spellEnd"/>
             <w:r>
               <w:t>. When a unit carrying this is attacked in melee, it won’t get a DF malus for no melee weapon.</w:t>
             </w:r>
@@ -9603,13 +9174,8 @@
               <w:ind w:right="444"/>
               <w:outlineLvl w:val="2"/>
             </w:pPr>
-            <w:proofErr w:type="spellStart"/>
-            <w:r>
-              <w:t>ArPen</w:t>
-            </w:r>
-            <w:proofErr w:type="spellEnd"/>
-            <w:r>
-              <w:t xml:space="preserve"> Rounds</w:t>
+            <w:r>
+              <w:t>ArPen Rounds</w:t>
             </w:r>
             <w:r>
               <w:tab/>
@@ -9691,11 +9257,9 @@
               <w:ind w:right="444"/>
               <w:outlineLvl w:val="2"/>
             </w:pPr>
-            <w:proofErr w:type="spellStart"/>
             <w:r>
               <w:t>Mastercrafted</w:t>
             </w:r>
-            <w:proofErr w:type="spellEnd"/>
             <w:r>
               <w:tab/>
               <w:t>30P</w:t>
@@ -9804,11 +9368,9 @@
               </w:tabs>
               <w:outlineLvl w:val="2"/>
             </w:pPr>
-            <w:proofErr w:type="spellStart"/>
             <w:r>
               <w:t>Mastercrafted</w:t>
             </w:r>
-            <w:proofErr w:type="spellEnd"/>
             <w:r>
               <w:tab/>
               <w:t>30P</w:t>
@@ -10010,19 +9572,11 @@
             <w:r>
               <w:t xml:space="preserve">Gives </w:t>
             </w:r>
-            <w:proofErr w:type="gramStart"/>
-            <w:r>
-              <w:rPr>
-                <w:i/>
-              </w:rPr>
-              <w:t>Dodge(</w:t>
-            </w:r>
-            <w:proofErr w:type="gramEnd"/>
-            <w:r>
-              <w:rPr>
-                <w:i/>
-              </w:rPr>
-              <w:t>5)</w:t>
+            <w:r>
+              <w:rPr>
+                <w:i/>
+              </w:rPr>
+              <w:t>Dodge(5)</w:t>
             </w:r>
             <w:r>
               <w:t xml:space="preserve">. Cannot be chosen when the armor has a </w:t>
@@ -10345,11 +9899,9 @@
                   <w:pPr>
                     <w:jc w:val="center"/>
                   </w:pPr>
-                  <w:proofErr w:type="spellStart"/>
                   <w:r>
                     <w:t>Hipshots</w:t>
                   </w:r>
-                  <w:proofErr w:type="spellEnd"/>
                 </w:p>
               </w:tc>
               <w:tc>
@@ -10419,52 +9971,71 @@
                   <w:pPr>
                     <w:jc w:val="center"/>
                   </w:pPr>
-                  <w:proofErr w:type="spellStart"/>
                   <w:r>
                     <w:t>Bulletstorm</w:t>
                   </w:r>
-                  <w:proofErr w:type="spellEnd"/>
                 </w:p>
               </w:tc>
             </w:tr>
           </w:tbl>
           <w:p/>
           <w:p>
-            <w:proofErr w:type="spellStart"/>
             <w:r>
               <w:rPr>
                 <w:b/>
               </w:rPr>
-              <w:t>Hipshots</w:t>
-            </w:r>
-            <w:proofErr w:type="spellEnd"/>
+              <w:t>Hipshots:</w:t>
+            </w:r>
             <w:r>
               <w:rPr>
                 <w:b/>
               </w:rPr>
-              <w:t>:</w:t>
-            </w:r>
+              <w:t xml:space="preserve"> </w:t>
+            </w:r>
+            <w:r>
+              <w:t>Get +3 MM after moving</w:t>
+            </w:r>
+          </w:p>
+          <w:p>
+            <w:pPr>
+              <w:rPr>
+                <w:i/>
+              </w:rPr>
+            </w:pPr>
             <w:r>
               <w:rPr>
                 <w:b/>
               </w:rPr>
+              <w:t>Deep Cover:</w:t>
+            </w:r>
+            <w:r>
+              <w:rPr>
+                <w:b/>
+              </w:rPr>
               <w:t xml:space="preserve"> </w:t>
             </w:r>
             <w:r>
-              <w:t>Get +3 MM after moving</w:t>
-            </w:r>
-          </w:p>
-          <w:p>
-            <w:pPr>
-              <w:rPr>
-                <w:i/>
-              </w:rPr>
-            </w:pPr>
+              <w:rPr>
+                <w:i/>
+              </w:rPr>
+              <w:t>Cover</w:t>
+            </w:r>
+            <w:r>
+              <w:t xml:space="preserve"> now gives </w:t>
+            </w:r>
+            <w:r>
+              <w:rPr>
+                <w:i/>
+              </w:rPr>
+              <w:t>Dodge(12).</w:t>
+            </w:r>
+          </w:p>
+          <w:p>
             <w:r>
               <w:rPr>
                 <w:b/>
               </w:rPr>
-              <w:t>Deep Cover:</w:t>
+              <w:t>Close Quarters:</w:t>
             </w:r>
             <w:r>
               <w:rPr>
@@ -10473,27 +10044,7 @@
               <w:t xml:space="preserve"> </w:t>
             </w:r>
             <w:r>
-              <w:rPr>
-                <w:i/>
-              </w:rPr>
-              <w:t>Cover</w:t>
-            </w:r>
-            <w:r>
-              <w:t xml:space="preserve"> now gives </w:t>
-            </w:r>
-            <w:proofErr w:type="gramStart"/>
-            <w:r>
-              <w:rPr>
-                <w:i/>
-              </w:rPr>
-              <w:t>Dodge(</w:t>
-            </w:r>
-            <w:proofErr w:type="gramEnd"/>
-            <w:r>
-              <w:rPr>
-                <w:i/>
-              </w:rPr>
-              <w:t>12).</w:t>
+              <w:t>Get +2 Damage when shooting at a target within 20cm.</w:t>
             </w:r>
           </w:p>
           <w:p>
@@ -10501,7 +10052,7 @@
               <w:rPr>
                 <w:b/>
               </w:rPr>
-              <w:t>Close Quarters:</w:t>
+              <w:t>Snapshots:</w:t>
             </w:r>
             <w:r>
               <w:rPr>
@@ -10510,7 +10061,7 @@
               <w:t xml:space="preserve"> </w:t>
             </w:r>
             <w:r>
-              <w:t>Get +2 Damage when shooting at a target within 20cm.</w:t>
+              <w:t>When an enemy moves within 15cm of you, fire a ranged attack against them. Once per round.</w:t>
             </w:r>
           </w:p>
           <w:p>
@@ -10518,7 +10069,7 @@
               <w:rPr>
                 <w:b/>
               </w:rPr>
-              <w:t>Snapshots:</w:t>
+              <w:t>Headhunter:</w:t>
             </w:r>
             <w:r>
               <w:rPr>
@@ -10527,7 +10078,16 @@
               <w:t xml:space="preserve"> </w:t>
             </w:r>
             <w:r>
-              <w:t>When an enemy moves within 15cm of you, fire a ranged attack against them. Once per round.</w:t>
+              <w:t xml:space="preserve">All attacks gain the </w:t>
+            </w:r>
+            <w:r>
+              <w:rPr>
+                <w:i/>
+              </w:rPr>
+              <w:t xml:space="preserve">Weak Spots </w:t>
+            </w:r>
+            <w:r>
+              <w:t>special rule.</w:t>
             </w:r>
           </w:p>
           <w:p>
@@ -10535,41 +10095,7 @@
               <w:rPr>
                 <w:b/>
               </w:rPr>
-              <w:t>Headhunter:</w:t>
-            </w:r>
-            <w:r>
-              <w:rPr>
-                <w:b/>
-              </w:rPr>
-              <w:t xml:space="preserve"> </w:t>
-            </w:r>
-            <w:r>
-              <w:t xml:space="preserve">All attacks gain the </w:t>
-            </w:r>
-            <w:r>
-              <w:rPr>
-                <w:i/>
-              </w:rPr>
-              <w:t xml:space="preserve">Weak Spots </w:t>
-            </w:r>
-            <w:r>
-              <w:t>special rule.</w:t>
-            </w:r>
-          </w:p>
-          <w:p>
-            <w:proofErr w:type="spellStart"/>
-            <w:r>
-              <w:rPr>
-                <w:b/>
-              </w:rPr>
-              <w:t>Bulletstorm</w:t>
-            </w:r>
-            <w:proofErr w:type="spellEnd"/>
-            <w:r>
-              <w:rPr>
-                <w:b/>
-              </w:rPr>
-              <w:t>:</w:t>
+              <w:t>Bulletstorm:</w:t>
             </w:r>
             <w:r>
               <w:t xml:space="preserve"> After two ranged attack in one round, gain 2 AP for this round.</w:t>
@@ -10977,19 +10503,11 @@
             <w:r>
               <w:t xml:space="preserve">You get </w:t>
             </w:r>
-            <w:proofErr w:type="gramStart"/>
-            <w:r>
-              <w:rPr>
-                <w:i/>
-              </w:rPr>
-              <w:t>Dodge(</w:t>
-            </w:r>
-            <w:proofErr w:type="gramEnd"/>
-            <w:r>
-              <w:rPr>
-                <w:i/>
-              </w:rPr>
-              <w:t>5)</w:t>
+            <w:r>
+              <w:rPr>
+                <w:i/>
+              </w:rPr>
+              <w:t>Dodge(5)</w:t>
             </w:r>
           </w:p>
           <w:p>
@@ -11192,15 +10710,7 @@
               <w:t>To-Wound</w:t>
             </w:r>
             <w:r>
-              <w:t xml:space="preserve"> roll for every attack your enemy makes, but you </w:t>
-            </w:r>
-            <w:proofErr w:type="gramStart"/>
-            <w:r>
-              <w:t>have  0</w:t>
-            </w:r>
-            <w:proofErr w:type="gramEnd"/>
-            <w:r>
-              <w:t xml:space="preserve"> DF</w:t>
+              <w:t xml:space="preserve"> roll for every attack your enemy makes, but you have  0 DF</w:t>
             </w:r>
           </w:p>
           <w:p>
@@ -11405,13 +10915,8 @@
               </w:rPr>
               <w:t xml:space="preserve"> </w:t>
             </w:r>
-            <w:proofErr w:type="spellStart"/>
-            <w:r>
-              <w:t>AoE</w:t>
-            </w:r>
-            <w:proofErr w:type="spellEnd"/>
-            <w:r>
-              <w:t>/Cone based attacks gain +1 damage</w:t>
+            <w:r>
+              <w:t>AoE/Cone based attacks gain +1 damage</w:t>
             </w:r>
           </w:p>
           <w:p>
@@ -11439,15 +10944,7 @@
               <w:t xml:space="preserve"> </w:t>
             </w:r>
             <w:r>
-              <w:t>The unit closest to the center (</w:t>
-            </w:r>
-            <w:proofErr w:type="spellStart"/>
-            <w:r>
-              <w:t>AoE</w:t>
-            </w:r>
-            <w:proofErr w:type="spellEnd"/>
-            <w:r>
-              <w:t>) / closest to you (Cone) takes one extra hit</w:t>
+              <w:t>The unit closest to the center (AoE) / closest to you (Cone) takes one extra hit</w:t>
             </w:r>
           </w:p>
           <w:p>
@@ -11467,15 +10964,7 @@
               <w:t xml:space="preserve">To-Wound </w:t>
             </w:r>
             <w:r>
-              <w:t xml:space="preserve">rolls with </w:t>
-            </w:r>
-            <w:proofErr w:type="spellStart"/>
-            <w:r>
-              <w:t>AoE</w:t>
-            </w:r>
-            <w:proofErr w:type="spellEnd"/>
-            <w:r>
-              <w:t>/Cone based attacks</w:t>
+              <w:t>rolls with AoE/Cone based attacks</w:t>
             </w:r>
           </w:p>
           <w:p>
@@ -11486,31 +10975,7 @@
               <w:t>Overload:</w:t>
             </w:r>
             <w:r>
-              <w:t xml:space="preserve"> Cone becomes Cone </w:t>
-            </w:r>
-            <w:proofErr w:type="gramStart"/>
-            <w:r>
-              <w:t>X,</w:t>
-            </w:r>
-            <w:proofErr w:type="gramEnd"/>
-            <w:r>
-              <w:t xml:space="preserve"> </w:t>
-            </w:r>
-            <w:proofErr w:type="spellStart"/>
-            <w:r>
-              <w:t>AoE</w:t>
-            </w:r>
-            <w:proofErr w:type="spellEnd"/>
-            <w:r>
-              <w:t xml:space="preserve"> S/M becomes </w:t>
-            </w:r>
-            <w:proofErr w:type="spellStart"/>
-            <w:r>
-              <w:t>AoE</w:t>
-            </w:r>
-            <w:proofErr w:type="spellEnd"/>
-            <w:r>
-              <w:t xml:space="preserve"> M/L</w:t>
+              <w:t xml:space="preserve"> Cone becomes Cone X, AoE S/M becomes AoE M/L</w:t>
             </w:r>
           </w:p>
         </w:tc>
@@ -11541,14 +11006,12 @@
                   <w:pPr>
                     <w:pStyle w:val="TraitHeader"/>
                   </w:pPr>
-                  <w:proofErr w:type="spellStart"/>
                   <w:r>
                     <w:rPr>
                       <w:i w:val="0"/>
                     </w:rPr>
                     <w:t>Apothecarian</w:t>
                   </w:r>
-                  <w:proofErr w:type="spellEnd"/>
                 </w:p>
               </w:tc>
             </w:tr>
@@ -11663,13 +11126,8 @@
               <w:t xml:space="preserve">Well Equipped: </w:t>
             </w:r>
             <w:r>
-              <w:t xml:space="preserve">all Med-Kits are free for the </w:t>
-            </w:r>
-            <w:proofErr w:type="spellStart"/>
-            <w:r>
-              <w:t>Apothecarian</w:t>
-            </w:r>
-            <w:proofErr w:type="spellEnd"/>
+              <w:t>all Med-Kits are free for the Apothecarian</w:t>
+            </w:r>
           </w:p>
           <w:p>
             <w:r>
@@ -11800,7 +11258,6 @@
                       <w:spacing w:val="24"/>
                     </w:rPr>
                   </w:pPr>
-                  <w:proofErr w:type="spellStart"/>
                   <w:r>
                     <w:rPr>
                       <w:b/>
@@ -11810,7 +11267,6 @@
                     </w:rPr>
                     <w:t>Techmarine</w:t>
                   </w:r>
-                  <w:proofErr w:type="spellEnd"/>
                 </w:p>
               </w:tc>
             </w:tr>
@@ -11937,15 +11393,7 @@
               <w:t xml:space="preserve"> </w:t>
             </w:r>
             <w:r>
-              <w:t xml:space="preserve">You get a Servitor with 2 HP, 8 MM, 8 CS and a </w:t>
-            </w:r>
-            <w:proofErr w:type="spellStart"/>
-            <w:r>
-              <w:t>Lasgun</w:t>
-            </w:r>
-            <w:proofErr w:type="spellEnd"/>
-            <w:r>
-              <w:t xml:space="preserve"> (30cm, 8, 2, </w:t>
+              <w:t xml:space="preserve">You get a Servitor with 2 HP, 8 MM, 8 CS and a Lasgun (30cm, 8, 2, </w:t>
             </w:r>
             <w:r>
               <w:rPr>
@@ -12450,11 +11898,9 @@
             <w:tcW w:w="5467" w:type="dxa"/>
           </w:tcPr>
           <w:p>
-            <w:proofErr w:type="spellStart"/>
             <w:r>
               <w:t>Warpfire</w:t>
             </w:r>
-            <w:proofErr w:type="spellEnd"/>
           </w:p>
         </w:tc>
         <w:tc>
@@ -12832,15 +12278,7 @@
               <w:cnfStyle w:val="000000000000" w:firstRow="0" w:lastRow="0" w:firstColumn="0" w:lastColumn="0" w:oddVBand="0" w:evenVBand="0" w:oddHBand="0" w:evenHBand="0" w:firstRowFirstColumn="0" w:firstRowLastColumn="0" w:lastRowFirstColumn="0" w:lastRowLastColumn="0"/>
             </w:pPr>
             <w:r>
-              <w:t>20cm/</w:t>
-            </w:r>
-            <w:proofErr w:type="spellStart"/>
-            <w:r>
-              <w:t>AoE</w:t>
-            </w:r>
-            <w:proofErr w:type="spellEnd"/>
-            <w:r>
-              <w:t xml:space="preserve"> M</w:t>
+              <w:t>20cm/AoE M</w:t>
             </w:r>
           </w:p>
         </w:tc>
@@ -12898,13 +12336,8 @@
               <w:jc w:val="center"/>
               <w:cnfStyle w:val="000000100000" w:firstRow="0" w:lastRow="0" w:firstColumn="0" w:lastColumn="0" w:oddVBand="0" w:evenVBand="0" w:oddHBand="1" w:evenHBand="0" w:firstRowFirstColumn="0" w:firstRowLastColumn="0" w:lastRowFirstColumn="0" w:lastRowLastColumn="0"/>
             </w:pPr>
-            <w:proofErr w:type="spellStart"/>
-            <w:r>
-              <w:t>AoE</w:t>
-            </w:r>
-            <w:proofErr w:type="spellEnd"/>
-            <w:r>
-              <w:t xml:space="preserve"> L</w:t>
+            <w:r>
+              <w:t>AoE L</w:t>
             </w:r>
           </w:p>
         </w:tc>
@@ -13074,11 +12507,9 @@
             <w:pPr>
               <w:pStyle w:val="PsychicHeading"/>
             </w:pPr>
-            <w:proofErr w:type="spellStart"/>
             <w:r>
               <w:t>Warpfire</w:t>
             </w:r>
-            <w:proofErr w:type="spellEnd"/>
           </w:p>
           <w:p>
             <w:pPr>
@@ -13117,21 +12548,7 @@
               <w:rPr>
                 <w:i/>
               </w:rPr>
-              <w:t xml:space="preserve">Force </w:t>
-            </w:r>
-            <w:proofErr w:type="gramStart"/>
-            <w:r>
-              <w:rPr>
-                <w:i/>
-              </w:rPr>
-              <w:t>Shield(</w:t>
-            </w:r>
-            <w:proofErr w:type="gramEnd"/>
-            <w:r>
-              <w:rPr>
-                <w:i/>
-              </w:rPr>
-              <w:t>1)</w:t>
+              <w:t>Force Shield(1)</w:t>
             </w:r>
             <w:r>
               <w:t>.</w:t>
@@ -13199,15 +12616,7 @@
               <w:t>Stunned</w:t>
             </w:r>
             <w:r>
-              <w:t>. This only works against non-</w:t>
-            </w:r>
-            <w:proofErr w:type="spellStart"/>
-            <w:r>
-              <w:t>psykers</w:t>
-            </w:r>
-            <w:proofErr w:type="spellEnd"/>
-            <w:r>
-              <w:t>.</w:t>
+              <w:t>. This only works against non-psykers.</w:t>
             </w:r>
           </w:p>
           <w:p/>
@@ -13275,15 +12684,7 @@
               <w:jc w:val="both"/>
             </w:pPr>
             <w:r>
-              <w:t>A massive implosion pulls all enemies in (</w:t>
-            </w:r>
-            <w:proofErr w:type="spellStart"/>
-            <w:r>
-              <w:t>AoE</w:t>
-            </w:r>
-            <w:proofErr w:type="spellEnd"/>
-            <w:r>
-              <w:t xml:space="preserve"> M). Starting with the nearest enemy, position all enemies in range as close to the center as possible.</w:t>
+              <w:t>A massive implosion pulls all enemies in (AoE M). Starting with the nearest enemy, position all enemies in range as close to the center as possible.</w:t>
             </w:r>
           </w:p>
           <w:p>
@@ -15192,7 +14593,7 @@
 </file>
 
 <file path=customXml/itemProps1.xml><?xml version="1.0" encoding="utf-8"?>
-<ds:datastoreItem xmlns:ds="http://schemas.openxmlformats.org/officeDocument/2006/customXml" ds:itemID="{9F379764-1FC9-4A24-A2BB-1CED9E6DDDFB}">
+<ds:datastoreItem xmlns:ds="http://schemas.openxmlformats.org/officeDocument/2006/customXml" ds:itemID="{31A828F0-7DF5-4B49-BDD9-19FEDDF441E8}">
   <ds:schemaRefs>
     <ds:schemaRef ds:uri="http://schemas.openxmlformats.org/officeDocument/2006/bibliography"/>
   </ds:schemaRefs>

--- a/Factions/Space Marines/Space Marine Codex.docx
+++ b/Factions/Space Marines/Space Marine Codex.docx
@@ -921,9 +921,11 @@
               <w:jc w:val="center"/>
               <w:cnfStyle w:val="100000000000" w:firstRow="1" w:lastRow="0" w:firstColumn="0" w:lastColumn="0" w:oddVBand="0" w:evenVBand="0" w:oddHBand="0" w:evenHBand="0" w:firstRowFirstColumn="0" w:firstRowLastColumn="0" w:lastRowFirstColumn="0" w:lastRowLastColumn="0"/>
             </w:pPr>
+            <w:proofErr w:type="spellStart"/>
             <w:r>
               <w:t>Crit</w:t>
             </w:r>
+            <w:proofErr w:type="spellEnd"/>
           </w:p>
         </w:tc>
         <w:tc>
@@ -997,14 +999,14 @@
           <w:p>
             <w:pPr>
               <w:rPr>
-                <w:rFonts w:ascii="Lato" w:hAnsi="Lato"/>
-                <w:sz w:val="24"/>
-              </w:rPr>
-            </w:pPr>
-            <w:r>
-              <w:rPr>
-                <w:rFonts w:ascii="Lato" w:hAnsi="Lato"/>
-                <w:sz w:val="24"/>
+                <w:rFonts w:asciiTheme="minorHAnsi" w:hAnsiTheme="minorHAnsi"/>
+                <w:b w:val="0"/>
+              </w:rPr>
+            </w:pPr>
+            <w:r>
+              <w:rPr>
+                <w:rFonts w:asciiTheme="minorHAnsi" w:hAnsiTheme="minorHAnsi"/>
+                <w:b w:val="0"/>
               </w:rPr>
               <w:t>Legionaire</w:t>
             </w:r>
@@ -1165,14 +1167,14 @@
           <w:p>
             <w:pPr>
               <w:rPr>
-                <w:rFonts w:ascii="Lato" w:hAnsi="Lato"/>
-                <w:sz w:val="24"/>
-              </w:rPr>
-            </w:pPr>
-            <w:r>
-              <w:rPr>
-                <w:rFonts w:ascii="Lato" w:hAnsi="Lato"/>
-                <w:sz w:val="24"/>
+                <w:rFonts w:asciiTheme="minorHAnsi" w:hAnsiTheme="minorHAnsi"/>
+                <w:b w:val="0"/>
+              </w:rPr>
+            </w:pPr>
+            <w:r>
+              <w:rPr>
+                <w:rFonts w:asciiTheme="minorHAnsi" w:hAnsiTheme="minorHAnsi"/>
+                <w:b w:val="0"/>
               </w:rPr>
               <w:t>Assault marine</w:t>
             </w:r>
@@ -1334,14 +1336,14 @@
           <w:p>
             <w:pPr>
               <w:rPr>
-                <w:rFonts w:ascii="Lato" w:hAnsi="Lato"/>
-                <w:sz w:val="24"/>
-              </w:rPr>
-            </w:pPr>
-            <w:r>
-              <w:rPr>
-                <w:rFonts w:ascii="Lato" w:hAnsi="Lato"/>
-                <w:sz w:val="24"/>
+                <w:rFonts w:asciiTheme="minorHAnsi" w:hAnsiTheme="minorHAnsi"/>
+                <w:b w:val="0"/>
+              </w:rPr>
+            </w:pPr>
+            <w:r>
+              <w:rPr>
+                <w:rFonts w:asciiTheme="minorHAnsi" w:hAnsiTheme="minorHAnsi"/>
+                <w:b w:val="0"/>
               </w:rPr>
               <w:t>Devastator</w:t>
             </w:r>
@@ -1502,14 +1504,14 @@
           <w:p>
             <w:pPr>
               <w:rPr>
-                <w:rFonts w:ascii="Lato" w:hAnsi="Lato"/>
-                <w:sz w:val="24"/>
-              </w:rPr>
-            </w:pPr>
-            <w:r>
-              <w:rPr>
-                <w:rFonts w:ascii="Lato" w:hAnsi="Lato"/>
-                <w:sz w:val="24"/>
+                <w:rFonts w:asciiTheme="minorHAnsi" w:hAnsiTheme="minorHAnsi"/>
+                <w:b w:val="0"/>
+              </w:rPr>
+            </w:pPr>
+            <w:r>
+              <w:rPr>
+                <w:rFonts w:asciiTheme="minorHAnsi" w:hAnsiTheme="minorHAnsi"/>
+                <w:b w:val="0"/>
               </w:rPr>
               <w:t>Terminator</w:t>
             </w:r>
@@ -1671,14 +1673,14 @@
           <w:p>
             <w:pPr>
               <w:rPr>
-                <w:rFonts w:ascii="Lato" w:hAnsi="Lato"/>
-                <w:sz w:val="24"/>
-              </w:rPr>
-            </w:pPr>
-            <w:r>
-              <w:rPr>
-                <w:rFonts w:ascii="Lato" w:hAnsi="Lato"/>
-                <w:sz w:val="24"/>
+                <w:rFonts w:asciiTheme="minorHAnsi" w:hAnsiTheme="minorHAnsi"/>
+                <w:b w:val="0"/>
+              </w:rPr>
+            </w:pPr>
+            <w:r>
+              <w:rPr>
+                <w:rFonts w:asciiTheme="minorHAnsi" w:hAnsiTheme="minorHAnsi"/>
+                <w:b w:val="0"/>
               </w:rPr>
               <w:t>Librarian</w:t>
             </w:r>
@@ -1839,14 +1841,14 @@
           <w:p>
             <w:pPr>
               <w:rPr>
-                <w:rFonts w:ascii="Lato" w:hAnsi="Lato"/>
-                <w:sz w:val="24"/>
-              </w:rPr>
-            </w:pPr>
-            <w:r>
-              <w:rPr>
-                <w:rFonts w:ascii="Lato" w:hAnsi="Lato"/>
-                <w:sz w:val="24"/>
+                <w:rFonts w:asciiTheme="minorHAnsi" w:hAnsiTheme="minorHAnsi"/>
+                <w:b w:val="0"/>
+              </w:rPr>
+            </w:pPr>
+            <w:r>
+              <w:rPr>
+                <w:rFonts w:asciiTheme="minorHAnsi" w:hAnsiTheme="minorHAnsi"/>
+                <w:b w:val="0"/>
               </w:rPr>
               <w:t>Attack bike</w:t>
             </w:r>
@@ -2008,14 +2010,14 @@
           <w:p>
             <w:pPr>
               <w:rPr>
-                <w:rFonts w:ascii="Lato" w:hAnsi="Lato"/>
-                <w:sz w:val="24"/>
-              </w:rPr>
-            </w:pPr>
-            <w:r>
-              <w:rPr>
-                <w:rFonts w:ascii="Lato" w:hAnsi="Lato"/>
-                <w:sz w:val="24"/>
+                <w:rFonts w:asciiTheme="minorHAnsi" w:hAnsiTheme="minorHAnsi"/>
+                <w:b w:val="0"/>
+              </w:rPr>
+            </w:pPr>
+            <w:r>
+              <w:rPr>
+                <w:rFonts w:asciiTheme="minorHAnsi" w:hAnsiTheme="minorHAnsi"/>
+                <w:b w:val="0"/>
               </w:rPr>
               <w:t>Dreadnought</w:t>
             </w:r>
@@ -2164,17 +2166,20 @@
         </w:tc>
       </w:tr>
     </w:tbl>
-    <w:p/>
+    <w:p>
+      <w:bookmarkStart w:id="3" w:name="_GoBack"/>
+      <w:bookmarkEnd w:id="3"/>
+    </w:p>
     <w:p/>
     <w:p>
       <w:pPr>
         <w:pStyle w:val="Heading1"/>
       </w:pPr>
-      <w:bookmarkStart w:id="3" w:name="_Toc445758802"/>
+      <w:bookmarkStart w:id="4" w:name="_Toc445758802"/>
       <w:r>
         <w:t>Heroes</w:t>
       </w:r>
-      <w:bookmarkEnd w:id="3"/>
+      <w:bookmarkEnd w:id="4"/>
     </w:p>
     <w:p>
       <w:r>
@@ -2291,9 +2296,11 @@
               <w:jc w:val="center"/>
               <w:cnfStyle w:val="100000000000" w:firstRow="1" w:lastRow="0" w:firstColumn="0" w:lastColumn="0" w:oddVBand="0" w:evenVBand="0" w:oddHBand="0" w:evenHBand="0" w:firstRowFirstColumn="0" w:firstRowLastColumn="0" w:lastRowFirstColumn="0" w:lastRowLastColumn="0"/>
             </w:pPr>
+            <w:proofErr w:type="spellStart"/>
             <w:r>
               <w:t>Crit</w:t>
             </w:r>
+            <w:proofErr w:type="spellEnd"/>
           </w:p>
         </w:tc>
         <w:tc>
@@ -2353,14 +2360,14 @@
           <w:p>
             <w:pPr>
               <w:rPr>
-                <w:rFonts w:ascii="Lato" w:hAnsi="Lato"/>
-                <w:sz w:val="24"/>
-              </w:rPr>
-            </w:pPr>
-            <w:r>
-              <w:rPr>
-                <w:rFonts w:ascii="Lato" w:hAnsi="Lato"/>
-                <w:sz w:val="24"/>
+                <w:rFonts w:asciiTheme="minorHAnsi" w:hAnsiTheme="minorHAnsi"/>
+                <w:b w:val="0"/>
+              </w:rPr>
+            </w:pPr>
+            <w:r>
+              <w:rPr>
+                <w:rFonts w:asciiTheme="minorHAnsi" w:hAnsiTheme="minorHAnsi"/>
+                <w:b w:val="0"/>
               </w:rPr>
               <w:t>Punisher</w:t>
             </w:r>
@@ -2506,14 +2513,14 @@
           <w:p>
             <w:pPr>
               <w:rPr>
-                <w:rFonts w:ascii="Lato" w:hAnsi="Lato"/>
-                <w:sz w:val="24"/>
-              </w:rPr>
-            </w:pPr>
-            <w:r>
-              <w:rPr>
-                <w:rFonts w:ascii="Lato" w:hAnsi="Lato"/>
-                <w:sz w:val="24"/>
+                <w:rFonts w:asciiTheme="minorHAnsi" w:hAnsiTheme="minorHAnsi"/>
+                <w:b w:val="0"/>
+              </w:rPr>
+            </w:pPr>
+            <w:r>
+              <w:rPr>
+                <w:rFonts w:asciiTheme="minorHAnsi" w:hAnsiTheme="minorHAnsi"/>
+                <w:b w:val="0"/>
               </w:rPr>
               <w:t>Sgt. Octavius</w:t>
             </w:r>
@@ -2660,17 +2667,26 @@
           <w:p>
             <w:pPr>
               <w:rPr>
-                <w:rFonts w:ascii="Lato" w:hAnsi="Lato"/>
-                <w:sz w:val="24"/>
-              </w:rPr>
-            </w:pPr>
-            <w:r>
-              <w:rPr>
-                <w:rFonts w:ascii="Lato" w:hAnsi="Lato"/>
-                <w:sz w:val="24"/>
-              </w:rPr>
-              <w:t>Kane Ravenborn</w:t>
-            </w:r>
+                <w:rFonts w:asciiTheme="minorHAnsi" w:hAnsiTheme="minorHAnsi"/>
+                <w:b w:val="0"/>
+              </w:rPr>
+            </w:pPr>
+            <w:r>
+              <w:rPr>
+                <w:rFonts w:asciiTheme="minorHAnsi" w:hAnsiTheme="minorHAnsi"/>
+                <w:b w:val="0"/>
+              </w:rPr>
+              <w:t xml:space="preserve">Kane </w:t>
+            </w:r>
+            <w:proofErr w:type="spellStart"/>
+            <w:r>
+              <w:rPr>
+                <w:rFonts w:asciiTheme="minorHAnsi" w:hAnsiTheme="minorHAnsi"/>
+                <w:b w:val="0"/>
+              </w:rPr>
+              <w:t>Ravenborn</w:t>
+            </w:r>
+            <w:proofErr w:type="spellEnd"/>
           </w:p>
         </w:tc>
         <w:tc>
@@ -2813,16 +2829,25 @@
           <w:p>
             <w:pPr>
               <w:rPr>
-                <w:rFonts w:ascii="Lato" w:hAnsi="Lato"/>
-                <w:sz w:val="24"/>
-              </w:rPr>
-            </w:pPr>
-            <w:r>
-              <w:rPr>
-                <w:rFonts w:ascii="Lato" w:hAnsi="Lato"/>
-                <w:sz w:val="24"/>
-              </w:rPr>
-              <w:t>Kalaman Tyr</w:t>
+                <w:rFonts w:asciiTheme="minorHAnsi" w:hAnsiTheme="minorHAnsi"/>
+                <w:b w:val="0"/>
+              </w:rPr>
+            </w:pPr>
+            <w:proofErr w:type="spellStart"/>
+            <w:r>
+              <w:rPr>
+                <w:rFonts w:asciiTheme="minorHAnsi" w:hAnsiTheme="minorHAnsi"/>
+                <w:b w:val="0"/>
+              </w:rPr>
+              <w:t>Kalaman</w:t>
+            </w:r>
+            <w:proofErr w:type="spellEnd"/>
+            <w:r>
+              <w:rPr>
+                <w:rFonts w:asciiTheme="minorHAnsi" w:hAnsiTheme="minorHAnsi"/>
+                <w:b w:val="0"/>
+              </w:rPr>
+              <w:t xml:space="preserve"> Tyr</w:t>
             </w:r>
           </w:p>
         </w:tc>
@@ -2967,16 +2992,41 @@
           <w:p>
             <w:pPr>
               <w:rPr>
-                <w:rFonts w:ascii="Lato" w:hAnsi="Lato"/>
-                <w:sz w:val="24"/>
-              </w:rPr>
-            </w:pPr>
-            <w:r>
-              <w:rPr>
-                <w:rFonts w:ascii="Lato" w:hAnsi="Lato"/>
-                <w:sz w:val="24"/>
-              </w:rPr>
-              <w:t>Abar “Frak” Tor</w:t>
+                <w:rFonts w:asciiTheme="minorHAnsi" w:hAnsiTheme="minorHAnsi"/>
+                <w:b w:val="0"/>
+              </w:rPr>
+            </w:pPr>
+            <w:proofErr w:type="spellStart"/>
+            <w:r>
+              <w:rPr>
+                <w:rFonts w:asciiTheme="minorHAnsi" w:hAnsiTheme="minorHAnsi"/>
+                <w:b w:val="0"/>
+              </w:rPr>
+              <w:t>Abar</w:t>
+            </w:r>
+            <w:proofErr w:type="spellEnd"/>
+            <w:r>
+              <w:rPr>
+                <w:rFonts w:asciiTheme="minorHAnsi" w:hAnsiTheme="minorHAnsi"/>
+                <w:b w:val="0"/>
+              </w:rPr>
+              <w:t xml:space="preserve"> “</w:t>
+            </w:r>
+            <w:proofErr w:type="spellStart"/>
+            <w:r>
+              <w:rPr>
+                <w:rFonts w:asciiTheme="minorHAnsi" w:hAnsiTheme="minorHAnsi"/>
+                <w:b w:val="0"/>
+              </w:rPr>
+              <w:t>Frak</w:t>
+            </w:r>
+            <w:proofErr w:type="spellEnd"/>
+            <w:r>
+              <w:rPr>
+                <w:rFonts w:asciiTheme="minorHAnsi" w:hAnsiTheme="minorHAnsi"/>
+                <w:b w:val="0"/>
+              </w:rPr>
+              <w:t>” Tor</w:t>
             </w:r>
           </w:p>
         </w:tc>
@@ -3120,17 +3170,26 @@
           <w:p>
             <w:pPr>
               <w:rPr>
-                <w:rFonts w:ascii="Lato" w:hAnsi="Lato"/>
-                <w:sz w:val="24"/>
-              </w:rPr>
-            </w:pPr>
-            <w:r>
-              <w:rPr>
-                <w:rFonts w:ascii="Lato" w:hAnsi="Lato"/>
-                <w:sz w:val="24"/>
-              </w:rPr>
-              <w:t>Magus Tawren</w:t>
-            </w:r>
+                <w:rFonts w:asciiTheme="minorHAnsi" w:hAnsiTheme="minorHAnsi"/>
+                <w:b w:val="0"/>
+              </w:rPr>
+            </w:pPr>
+            <w:r>
+              <w:rPr>
+                <w:rFonts w:asciiTheme="minorHAnsi" w:hAnsiTheme="minorHAnsi"/>
+                <w:b w:val="0"/>
+              </w:rPr>
+              <w:t xml:space="preserve">Magus </w:t>
+            </w:r>
+            <w:proofErr w:type="spellStart"/>
+            <w:r>
+              <w:rPr>
+                <w:rFonts w:asciiTheme="minorHAnsi" w:hAnsiTheme="minorHAnsi"/>
+                <w:b w:val="0"/>
+              </w:rPr>
+              <w:t>Tawren</w:t>
+            </w:r>
+            <w:proofErr w:type="spellEnd"/>
           </w:p>
         </w:tc>
         <w:tc>
@@ -3274,17 +3333,26 @@
           <w:p>
             <w:pPr>
               <w:rPr>
-                <w:rFonts w:ascii="Lato" w:hAnsi="Lato"/>
-                <w:sz w:val="24"/>
-              </w:rPr>
-            </w:pPr>
-            <w:r>
-              <w:rPr>
-                <w:rFonts w:ascii="Lato" w:hAnsi="Lato"/>
-                <w:sz w:val="24"/>
-              </w:rPr>
-              <w:t>Mar Tanak</w:t>
-            </w:r>
+                <w:rFonts w:asciiTheme="minorHAnsi" w:hAnsiTheme="minorHAnsi"/>
+                <w:b w:val="0"/>
+              </w:rPr>
+            </w:pPr>
+            <w:r>
+              <w:rPr>
+                <w:rFonts w:asciiTheme="minorHAnsi" w:hAnsiTheme="minorHAnsi"/>
+                <w:b w:val="0"/>
+              </w:rPr>
+              <w:t xml:space="preserve">Mar </w:t>
+            </w:r>
+            <w:proofErr w:type="spellStart"/>
+            <w:r>
+              <w:rPr>
+                <w:rFonts w:asciiTheme="minorHAnsi" w:hAnsiTheme="minorHAnsi"/>
+                <w:b w:val="0"/>
+              </w:rPr>
+              <w:t>Tanak</w:t>
+            </w:r>
+            <w:proofErr w:type="spellEnd"/>
           </w:p>
         </w:tc>
         <w:tc>
@@ -3427,16 +3495,25 @@
           <w:p>
             <w:pPr>
               <w:rPr>
-                <w:rFonts w:ascii="Lato" w:hAnsi="Lato"/>
-                <w:sz w:val="24"/>
-              </w:rPr>
-            </w:pPr>
-            <w:r>
-              <w:rPr>
-                <w:rFonts w:ascii="Lato" w:hAnsi="Lato"/>
-                <w:sz w:val="24"/>
-              </w:rPr>
-              <w:t>Eversor Assassin</w:t>
+                <w:rFonts w:asciiTheme="minorHAnsi" w:hAnsiTheme="minorHAnsi"/>
+                <w:b w:val="0"/>
+              </w:rPr>
+            </w:pPr>
+            <w:proofErr w:type="spellStart"/>
+            <w:r>
+              <w:rPr>
+                <w:rFonts w:asciiTheme="minorHAnsi" w:hAnsiTheme="minorHAnsi"/>
+                <w:b w:val="0"/>
+              </w:rPr>
+              <w:t>Eversor</w:t>
+            </w:r>
+            <w:proofErr w:type="spellEnd"/>
+            <w:r>
+              <w:rPr>
+                <w:rFonts w:asciiTheme="minorHAnsi" w:hAnsiTheme="minorHAnsi"/>
+                <w:b w:val="0"/>
+              </w:rPr>
+              <w:t xml:space="preserve"> Assassin</w:t>
             </w:r>
           </w:p>
         </w:tc>
@@ -3664,9 +3741,11 @@
               <w:jc w:val="both"/>
               <w:outlineLvl w:val="2"/>
             </w:pPr>
+            <w:proofErr w:type="spellStart"/>
             <w:r>
               <w:t>Wargear</w:t>
             </w:r>
+            <w:proofErr w:type="spellEnd"/>
           </w:p>
           <w:p>
             <w:pPr>
@@ -3676,8 +3755,13 @@
               <w:ind w:right="283"/>
               <w:jc w:val="both"/>
             </w:pPr>
-            <w:r>
-              <w:t xml:space="preserve">Legionaires cannot use </w:t>
+            <w:proofErr w:type="spellStart"/>
+            <w:r>
+              <w:t>Legionaires</w:t>
+            </w:r>
+            <w:proofErr w:type="spellEnd"/>
+            <w:r>
+              <w:t xml:space="preserve"> cannot use </w:t>
             </w:r>
             <w:r>
               <w:rPr>
@@ -3748,9 +3832,11 @@
               <w:jc w:val="both"/>
               <w:outlineLvl w:val="2"/>
             </w:pPr>
+            <w:proofErr w:type="spellStart"/>
             <w:r>
               <w:t>Wargear</w:t>
             </w:r>
+            <w:proofErr w:type="spellEnd"/>
           </w:p>
           <w:p>
             <w:pPr>
@@ -3841,9 +3927,11 @@
               <w:jc w:val="both"/>
               <w:outlineLvl w:val="2"/>
             </w:pPr>
+            <w:proofErr w:type="spellStart"/>
             <w:r>
               <w:t>Wargear</w:t>
             </w:r>
+            <w:proofErr w:type="spellEnd"/>
           </w:p>
           <w:p>
             <w:pPr>
@@ -3909,13 +3997,27 @@
               <w:rPr>
                 <w:i/>
               </w:rPr>
-              <w:t>Weapon Platform, Armored</w:t>
-            </w:r>
-            <w:r>
-              <w:rPr>
-                <w:i/>
-              </w:rPr>
-              <w:t>(15), may not receive Traits</w:t>
+              <w:t xml:space="preserve">Weapon Platform, </w:t>
+            </w:r>
+            <w:proofErr w:type="gramStart"/>
+            <w:r>
+              <w:rPr>
+                <w:i/>
+              </w:rPr>
+              <w:t>Armored</w:t>
+            </w:r>
+            <w:r>
+              <w:rPr>
+                <w:i/>
+              </w:rPr>
+              <w:t>(</w:t>
+            </w:r>
+            <w:proofErr w:type="gramEnd"/>
+            <w:r>
+              <w:rPr>
+                <w:i/>
+              </w:rPr>
+              <w:t>15), may not receive Traits</w:t>
             </w:r>
           </w:p>
           <w:p>
@@ -3972,9 +4074,11 @@
               <w:jc w:val="both"/>
               <w:outlineLvl w:val="2"/>
             </w:pPr>
+            <w:proofErr w:type="spellStart"/>
             <w:r>
               <w:t>Wargear</w:t>
             </w:r>
+            <w:proofErr w:type="spellEnd"/>
           </w:p>
           <w:p>
             <w:pPr>
@@ -4089,8 +4193,16 @@
               <w:rPr>
                 <w:i/>
               </w:rPr>
-              <w:t>Rapid Fire, can’t crit</w:t>
-            </w:r>
+              <w:t xml:space="preserve">Rapid Fire, can’t </w:t>
+            </w:r>
+            <w:proofErr w:type="spellStart"/>
+            <w:r>
+              <w:rPr>
+                <w:i/>
+              </w:rPr>
+              <w:t>crit</w:t>
+            </w:r>
+            <w:proofErr w:type="spellEnd"/>
             <w:r>
               <w:rPr>
                 <w:i/>
@@ -4142,11 +4254,19 @@
             <w:r>
               <w:t xml:space="preserve">30cm, 8D, 3A, </w:t>
             </w:r>
-            <w:r>
-              <w:rPr>
-                <w:i/>
-              </w:rPr>
-              <w:t>AoE M</w:t>
+            <w:proofErr w:type="spellStart"/>
+            <w:r>
+              <w:rPr>
+                <w:i/>
+              </w:rPr>
+              <w:t>AoE</w:t>
+            </w:r>
+            <w:proofErr w:type="spellEnd"/>
+            <w:r>
+              <w:rPr>
+                <w:i/>
+              </w:rPr>
+              <w:t xml:space="preserve"> M</w:t>
             </w:r>
           </w:p>
         </w:tc>
@@ -4213,9 +4333,11 @@
               <w:jc w:val="both"/>
               <w:outlineLvl w:val="2"/>
             </w:pPr>
+            <w:proofErr w:type="spellStart"/>
             <w:r>
               <w:t>Wargear</w:t>
             </w:r>
+            <w:proofErr w:type="spellEnd"/>
           </w:p>
           <w:p>
             <w:pPr>
@@ -4325,7 +4447,23 @@
               <w:jc w:val="both"/>
             </w:pPr>
             <w:r>
-              <w:t>A Terminator carries a Minigun and a Powerfist.</w:t>
+              <w:t xml:space="preserve">A Terminator carries a </w:t>
+            </w:r>
+            <w:proofErr w:type="spellStart"/>
+            <w:r>
+              <w:t>Minigun</w:t>
+            </w:r>
+            <w:proofErr w:type="spellEnd"/>
+            <w:r>
+              <w:t xml:space="preserve"> and a </w:t>
+            </w:r>
+            <w:proofErr w:type="spellStart"/>
+            <w:r>
+              <w:t>Powerfist</w:t>
+            </w:r>
+            <w:proofErr w:type="spellEnd"/>
+            <w:r>
+              <w:t>.</w:t>
             </w:r>
           </w:p>
           <w:p>
@@ -4338,9 +4476,11 @@
               <w:jc w:val="both"/>
               <w:outlineLvl w:val="2"/>
             </w:pPr>
+            <w:proofErr w:type="spellStart"/>
             <w:r>
               <w:t>Wargear</w:t>
             </w:r>
+            <w:proofErr w:type="spellEnd"/>
           </w:p>
           <w:p>
             <w:pPr>
@@ -4351,7 +4491,15 @@
               <w:jc w:val="both"/>
             </w:pPr>
             <w:r>
-              <w:t xml:space="preserve">Terminators can only swap their Minigun for a Flamer or swap both weapons for a </w:t>
+              <w:t xml:space="preserve">Terminators can only swap their </w:t>
+            </w:r>
+            <w:proofErr w:type="spellStart"/>
+            <w:r>
+              <w:t>Minigun</w:t>
+            </w:r>
+            <w:proofErr w:type="spellEnd"/>
+            <w:r>
+              <w:t xml:space="preserve"> for a Flamer or swap both weapons for a </w:t>
             </w:r>
             <w:r>
               <w:rPr>
@@ -4362,11 +4510,19 @@
             <w:r>
               <w:t xml:space="preserve"> (30cm, 8D, 3A, </w:t>
             </w:r>
-            <w:r>
-              <w:rPr>
-                <w:i/>
-              </w:rPr>
-              <w:t>AoE M</w:t>
+            <w:proofErr w:type="spellStart"/>
+            <w:r>
+              <w:rPr>
+                <w:i/>
+              </w:rPr>
+              <w:t>AoE</w:t>
+            </w:r>
+            <w:proofErr w:type="spellEnd"/>
+            <w:r>
+              <w:rPr>
+                <w:i/>
+              </w:rPr>
+              <w:t xml:space="preserve"> M</w:t>
             </w:r>
             <w:r>
               <w:t>) or Power Claws.</w:t>
@@ -4468,9 +4624,11 @@
               <w:jc w:val="both"/>
               <w:outlineLvl w:val="2"/>
             </w:pPr>
+            <w:proofErr w:type="spellStart"/>
             <w:r>
               <w:t>Wargear</w:t>
             </w:r>
+            <w:proofErr w:type="spellEnd"/>
           </w:p>
           <w:p>
             <w:pPr>
@@ -4573,7 +4731,23 @@
               <w:t>Pain &amp; Death</w:t>
             </w:r>
             <w:r>
-              <w:t>, which count as Stormbolters. Additionally, he carries a Combat Knive.</w:t>
+              <w:t xml:space="preserve">, which count as </w:t>
+            </w:r>
+            <w:proofErr w:type="spellStart"/>
+            <w:r>
+              <w:t>Stormbolters</w:t>
+            </w:r>
+            <w:proofErr w:type="spellEnd"/>
+            <w:r>
+              <w:t xml:space="preserve">. Additionally, he carries a Combat </w:t>
+            </w:r>
+            <w:proofErr w:type="spellStart"/>
+            <w:r>
+              <w:t>Knive</w:t>
+            </w:r>
+            <w:proofErr w:type="spellEnd"/>
+            <w:r>
+              <w:t>.</w:t>
             </w:r>
           </w:p>
           <w:p>
@@ -4744,8 +4918,13 @@
               <w:outlineLvl w:val="1"/>
             </w:pPr>
             <w:r>
-              <w:t>Kane Ravenborn</w:t>
-            </w:r>
+              <w:t xml:space="preserve">Kane </w:t>
+            </w:r>
+            <w:proofErr w:type="spellStart"/>
+            <w:r>
+              <w:t>Ravenborn</w:t>
+            </w:r>
+            <w:proofErr w:type="spellEnd"/>
           </w:p>
           <w:p>
             <w:pPr>
@@ -4766,7 +4945,15 @@
               <w:jc w:val="both"/>
             </w:pPr>
             <w:r>
-              <w:t xml:space="preserve">Kane Ravenborn carries </w:t>
+              <w:t xml:space="preserve">Kane </w:t>
+            </w:r>
+            <w:proofErr w:type="spellStart"/>
+            <w:r>
+              <w:t>Ravenborn</w:t>
+            </w:r>
+            <w:proofErr w:type="spellEnd"/>
+            <w:r>
+              <w:t xml:space="preserve"> carries </w:t>
             </w:r>
             <w:r>
               <w:rPr>
@@ -4858,8 +5045,21 @@
               <w:ind w:right="283"/>
               <w:outlineLvl w:val="1"/>
             </w:pPr>
-            <w:r>
-              <w:t>Abar “Frak” Tor</w:t>
+            <w:proofErr w:type="spellStart"/>
+            <w:r>
+              <w:t>Abar</w:t>
+            </w:r>
+            <w:proofErr w:type="spellEnd"/>
+            <w:r>
+              <w:t xml:space="preserve"> “</w:t>
+            </w:r>
+            <w:proofErr w:type="spellStart"/>
+            <w:r>
+              <w:t>Frak</w:t>
+            </w:r>
+            <w:proofErr w:type="spellEnd"/>
+            <w:r>
+              <w:t>” Tor</w:t>
             </w:r>
           </w:p>
           <w:p>
@@ -4876,8 +5076,13 @@
             <w:pPr>
               <w:ind w:right="283"/>
             </w:pPr>
-            <w:r>
-              <w:t xml:space="preserve">Frak carries a custom-made </w:t>
+            <w:proofErr w:type="spellStart"/>
+            <w:r>
+              <w:t>Frak</w:t>
+            </w:r>
+            <w:proofErr w:type="spellEnd"/>
+            <w:r>
+              <w:t xml:space="preserve"> carries a custom-made </w:t>
             </w:r>
             <w:r>
               <w:rPr>
@@ -4916,7 +5121,15 @@
               <w:ind w:right="283"/>
             </w:pPr>
             <w:r>
-              <w:t xml:space="preserve">If there are at least two units with a Missile Launcher in your Squad, Frak and them gain </w:t>
+              <w:t xml:space="preserve">If there are at least two units with a Missile Launcher in your Squad, </w:t>
+            </w:r>
+            <w:proofErr w:type="spellStart"/>
+            <w:r>
+              <w:t>Frak</w:t>
+            </w:r>
+            <w:proofErr w:type="spellEnd"/>
+            <w:r>
+              <w:t xml:space="preserve"> and them gain </w:t>
             </w:r>
             <w:r>
               <w:rPr>
@@ -4957,8 +5170,13 @@
             </w:pPr>
             <w:r>
               <w:lastRenderedPageBreak/>
-              <w:t>Mar Tanak</w:t>
-            </w:r>
+              <w:t xml:space="preserve">Mar </w:t>
+            </w:r>
+            <w:proofErr w:type="spellStart"/>
+            <w:r>
+              <w:t>Tanak</w:t>
+            </w:r>
+            <w:proofErr w:type="spellEnd"/>
           </w:p>
           <w:p>
             <w:pPr>
@@ -4977,11 +5195,19 @@
                 <w:i/>
               </w:rPr>
             </w:pPr>
-            <w:r>
-              <w:rPr>
-                <w:i/>
-              </w:rPr>
-              <w:t>Armored(12)</w:t>
+            <w:proofErr w:type="gramStart"/>
+            <w:r>
+              <w:rPr>
+                <w:i/>
+              </w:rPr>
+              <w:t>Armored(</w:t>
+            </w:r>
+            <w:proofErr w:type="gramEnd"/>
+            <w:r>
+              <w:rPr>
+                <w:i/>
+              </w:rPr>
+              <w:t>12)</w:t>
             </w:r>
           </w:p>
           <w:p>
@@ -5000,7 +5226,15 @@
               <w:jc w:val="both"/>
             </w:pPr>
             <w:r>
-              <w:t xml:space="preserve">Mar Tanak carries </w:t>
+              <w:t xml:space="preserve">Mar </w:t>
+            </w:r>
+            <w:proofErr w:type="spellStart"/>
+            <w:r>
+              <w:t>Tanak</w:t>
+            </w:r>
+            <w:proofErr w:type="spellEnd"/>
+            <w:r>
+              <w:t xml:space="preserve"> carries </w:t>
             </w:r>
             <w:r>
               <w:rPr>
@@ -5027,7 +5261,15 @@
               <w:ind w:right="283"/>
             </w:pPr>
             <w:r>
-              <w:t>Mar Tanak t</w:t>
+              <w:t xml:space="preserve">Mar </w:t>
+            </w:r>
+            <w:proofErr w:type="spellStart"/>
+            <w:r>
+              <w:t>Tanak</w:t>
+            </w:r>
+            <w:proofErr w:type="spellEnd"/>
+            <w:r>
+              <w:t xml:space="preserve"> t</w:t>
             </w:r>
             <w:r>
               <w:t>eleports anywhere on the battlefield. This Skill costs 4 AP.</w:t>
@@ -5048,7 +5290,23 @@
               <w:ind w:right="283"/>
             </w:pPr>
             <w:r>
-              <w:t>If there are at least two more Terminators in Mar Tanak’s Squad, he and all Terminators get a Homing Beacon. All Terminators and Tanak may teleport to (within 5cm) a Homing Beacon for 2</w:t>
+              <w:t xml:space="preserve">If there are at least two more Terminators in Mar </w:t>
+            </w:r>
+            <w:proofErr w:type="spellStart"/>
+            <w:r>
+              <w:t>Tanak’s</w:t>
+            </w:r>
+            <w:proofErr w:type="spellEnd"/>
+            <w:r>
+              <w:t xml:space="preserve"> Squad, he and all Terminators get a Homing Beacon. All Terminators and </w:t>
+            </w:r>
+            <w:proofErr w:type="spellStart"/>
+            <w:r>
+              <w:t>Tanak</w:t>
+            </w:r>
+            <w:proofErr w:type="spellEnd"/>
+            <w:r>
+              <w:t xml:space="preserve"> may teleport to (within 5cm) a Homing Beacon for 2</w:t>
             </w:r>
             <w:r>
               <w:t xml:space="preserve"> </w:t>
@@ -5068,9 +5326,14 @@
               <w:jc w:val="both"/>
               <w:outlineLvl w:val="1"/>
             </w:pPr>
+            <w:proofErr w:type="spellStart"/>
             <w:r>
               <w:lastRenderedPageBreak/>
-              <w:t>Kalaman Tyr</w:t>
+              <w:t>Kalaman</w:t>
+            </w:r>
+            <w:proofErr w:type="spellEnd"/>
+            <w:r>
+              <w:t xml:space="preserve"> Tyr</w:t>
             </w:r>
           </w:p>
           <w:p>
@@ -5089,8 +5352,21 @@
               <w:keepLines/>
               <w:jc w:val="both"/>
             </w:pPr>
-            <w:r>
-              <w:t>Kalaman Tyr carries a Bolter and a Stormshield.</w:t>
+            <w:proofErr w:type="spellStart"/>
+            <w:r>
+              <w:t>Kalaman</w:t>
+            </w:r>
+            <w:proofErr w:type="spellEnd"/>
+            <w:r>
+              <w:t xml:space="preserve"> Tyr carries a Bolter and a </w:t>
+            </w:r>
+            <w:proofErr w:type="spellStart"/>
+            <w:r>
+              <w:t>Stormshield</w:t>
+            </w:r>
+            <w:proofErr w:type="spellEnd"/>
+            <w:r>
+              <w:t>.</w:t>
             </w:r>
           </w:p>
           <w:p>
@@ -5110,14 +5386,24 @@
               <w:jc w:val="both"/>
             </w:pPr>
             <w:r>
-              <w:t xml:space="preserve">When Kalaman Tyr goes on </w:t>
-            </w:r>
+              <w:t xml:space="preserve">When </w:t>
+            </w:r>
+            <w:proofErr w:type="spellStart"/>
+            <w:r>
+              <w:t>Kalaman</w:t>
+            </w:r>
+            <w:proofErr w:type="spellEnd"/>
+            <w:r>
+              <w:t xml:space="preserve"> Tyr goes on </w:t>
+            </w:r>
+            <w:proofErr w:type="spellStart"/>
             <w:r>
               <w:rPr>
                 <w:i/>
               </w:rPr>
               <w:t>Overwatch</w:t>
             </w:r>
+            <w:proofErr w:type="spellEnd"/>
             <w:r>
               <w:t>, he may activate it up to two times (not on the same enemy during the same movement though).</w:t>
             </w:r>
@@ -5139,13 +5425,29 @@
               <w:jc w:val="both"/>
             </w:pPr>
             <w:r>
-              <w:t xml:space="preserve">If all other units in Kalaman’s Squad carry ranged weapons, they all may activate </w:t>
-            </w:r>
-            <w:r>
-              <w:rPr>
-                <w:i/>
-              </w:rPr>
-              <w:t xml:space="preserve">Overwatch </w:t>
+              <w:t xml:space="preserve">If all other units in </w:t>
+            </w:r>
+            <w:proofErr w:type="spellStart"/>
+            <w:r>
+              <w:t>Kalaman’s</w:t>
+            </w:r>
+            <w:proofErr w:type="spellEnd"/>
+            <w:r>
+              <w:t xml:space="preserve"> Squad carry ranged weapons, they all may activate </w:t>
+            </w:r>
+            <w:proofErr w:type="spellStart"/>
+            <w:r>
+              <w:rPr>
+                <w:i/>
+              </w:rPr>
+              <w:t>Overwatch</w:t>
+            </w:r>
+            <w:proofErr w:type="spellEnd"/>
+            <w:r>
+              <w:rPr>
+                <w:i/>
+              </w:rPr>
+              <w:t xml:space="preserve"> </w:t>
             </w:r>
             <w:r>
               <w:t>twice.</w:t>
@@ -5157,8 +5459,13 @@
               <w:outlineLvl w:val="1"/>
             </w:pPr>
             <w:r>
-              <w:t>Magus Tawren</w:t>
-            </w:r>
+              <w:t xml:space="preserve">Magus </w:t>
+            </w:r>
+            <w:proofErr w:type="spellStart"/>
+            <w:r>
+              <w:t>Tawren</w:t>
+            </w:r>
+            <w:proofErr w:type="spellEnd"/>
           </w:p>
           <w:p>
             <w:pPr>
@@ -5170,8 +5477,13 @@
             </w:r>
           </w:p>
           <w:p>
-            <w:r>
-              <w:t>Tawren carries no weapons herself and may not attack.</w:t>
+            <w:proofErr w:type="spellStart"/>
+            <w:r>
+              <w:t>Tawren</w:t>
+            </w:r>
+            <w:proofErr w:type="spellEnd"/>
+            <w:r>
+              <w:t xml:space="preserve"> carries no weapons herself and may not attack.</w:t>
             </w:r>
           </w:p>
           <w:p>
@@ -5185,7 +5497,15 @@
           </w:p>
           <w:p>
             <w:r>
-              <w:t>Magus Tawren is always guarded by two Skitarii Praetorians. They have 3HP, 12MM, 10DF and 1Crit.</w:t>
+              <w:t xml:space="preserve">Magus </w:t>
+            </w:r>
+            <w:proofErr w:type="spellStart"/>
+            <w:r>
+              <w:t>Tawren</w:t>
+            </w:r>
+            <w:proofErr w:type="spellEnd"/>
+            <w:r>
+              <w:t xml:space="preserve"> is always guarded by two Skitarii Praetorians. They have 3HP, 12MM, 10DF and 1Crit.</w:t>
             </w:r>
           </w:p>
           <w:p>
@@ -5201,7 +5521,15 @@
           </w:p>
           <w:p>
             <w:r>
-              <w:t>The Praetorians move with their Magus, and may attack once per round. They may not move more than 20cm away from Tawren.</w:t>
+              <w:t xml:space="preserve">The Praetorians move with their Magus, and may attack once per round. They may not move more than 20cm away from </w:t>
+            </w:r>
+            <w:proofErr w:type="spellStart"/>
+            <w:r>
+              <w:t>Tawren</w:t>
+            </w:r>
+            <w:proofErr w:type="spellEnd"/>
+            <w:r>
+              <w:t>.</w:t>
             </w:r>
           </w:p>
           <w:p>
@@ -5215,7 +5543,15 @@
           </w:p>
           <w:p>
             <w:r>
-              <w:t>If all units in Magus Tawren’s Squad are equipped with Combat Visors, the</w:t>
+              <w:t xml:space="preserve">If all units in Magus </w:t>
+            </w:r>
+            <w:proofErr w:type="spellStart"/>
+            <w:r>
+              <w:t>Tawren’s</w:t>
+            </w:r>
+            <w:proofErr w:type="spellEnd"/>
+            <w:r>
+              <w:t xml:space="preserve"> Squad are equipped with Combat Visors, the</w:t>
             </w:r>
             <w:r>
               <w:t xml:space="preserve"> MM</w:t>
@@ -5232,9 +5568,14 @@
               <w:pStyle w:val="Heading2"/>
               <w:outlineLvl w:val="1"/>
             </w:pPr>
+            <w:proofErr w:type="spellStart"/>
             <w:r>
               <w:lastRenderedPageBreak/>
-              <w:t>Eversor Assassin</w:t>
+              <w:t>Eversor</w:t>
+            </w:r>
+            <w:proofErr w:type="spellEnd"/>
+            <w:r>
+              <w:t xml:space="preserve"> Assassin</w:t>
             </w:r>
           </w:p>
           <w:p>
@@ -5262,7 +5603,23 @@
           </w:p>
           <w:p>
             <w:r>
-              <w:t xml:space="preserve">The Eversor Assassin carries an Executioneer Pistol (20cm, 12D, 2A, </w:t>
+              <w:t xml:space="preserve">The </w:t>
+            </w:r>
+            <w:proofErr w:type="spellStart"/>
+            <w:r>
+              <w:t>Eversor</w:t>
+            </w:r>
+            <w:proofErr w:type="spellEnd"/>
+            <w:r>
+              <w:t xml:space="preserve"> Assassin carries an </w:t>
+            </w:r>
+            <w:proofErr w:type="spellStart"/>
+            <w:r>
+              <w:t>Executioneer</w:t>
+            </w:r>
+            <w:proofErr w:type="spellEnd"/>
+            <w:r>
+              <w:t xml:space="preserve"> Pistol (20cm, 12D, 2A, </w:t>
             </w:r>
             <w:r>
               <w:rPr>
@@ -5271,7 +5628,15 @@
               <w:t>Weak Spots</w:t>
             </w:r>
             <w:r>
-              <w:t xml:space="preserve">) and two Shadowblades (Melee, 10D, 2A, </w:t>
+              <w:t xml:space="preserve">) and two </w:t>
+            </w:r>
+            <w:proofErr w:type="spellStart"/>
+            <w:r>
+              <w:t>Shadowblades</w:t>
+            </w:r>
+            <w:proofErr w:type="spellEnd"/>
+            <w:r>
+              <w:t xml:space="preserve"> (Melee, 10D, 2A, </w:t>
             </w:r>
             <w:r>
               <w:rPr>
@@ -5297,7 +5662,15 @@
           </w:p>
           <w:p>
             <w:r>
-              <w:t>The Eversor Assassin melts with the shadows</w:t>
+              <w:t xml:space="preserve">The </w:t>
+            </w:r>
+            <w:proofErr w:type="spellStart"/>
+            <w:r>
+              <w:t>Eversor</w:t>
+            </w:r>
+            <w:proofErr w:type="spellEnd"/>
+            <w:r>
+              <w:t xml:space="preserve"> Assassin melts with the shadows</w:t>
             </w:r>
             <w:r>
               <w:t xml:space="preserve"> to strike their target unseen and gains </w:t>
@@ -5322,8 +5695,13 @@
             </w:r>
           </w:p>
           <w:p>
-            <w:r>
-              <w:t>Eversor Assassins work best on their own. When they attack from stealth with no ally within 30cm, they get +2 Critical and +1 Attack for ranged attacks, or +1 Attack for each weapon in melee.</w:t>
+            <w:proofErr w:type="spellStart"/>
+            <w:r>
+              <w:t>Eversor</w:t>
+            </w:r>
+            <w:proofErr w:type="spellEnd"/>
+            <w:r>
+              <w:t xml:space="preserve"> Assassins work best on their own. When they attack from stealth with no ally within 30cm, they get +2 Critical and +1 Attack for ranged attacks, or +1 Attack for each weapon in melee.</w:t>
             </w:r>
           </w:p>
         </w:tc>
@@ -5350,7 +5728,7 @@
           <w:szCs w:val="32"/>
         </w:rPr>
       </w:pPr>
-      <w:bookmarkStart w:id="4" w:name="_Toc445758803"/>
+      <w:bookmarkStart w:id="5" w:name="_Toc445758803"/>
       <w:r>
         <w:br w:type="page"/>
       </w:r>
@@ -5363,7 +5741,7 @@
         <w:lastRenderedPageBreak/>
         <w:t>Weapons</w:t>
       </w:r>
-      <w:bookmarkEnd w:id="4"/>
+      <w:bookmarkEnd w:id="5"/>
     </w:p>
     <w:p>
       <w:r>
@@ -6060,8 +6438,6 @@
             <w:r>
               <w:t>15</w:t>
             </w:r>
-            <w:bookmarkStart w:id="5" w:name="_GoBack"/>
-            <w:bookmarkEnd w:id="5"/>
           </w:p>
         </w:tc>
         <w:tc>
@@ -6465,11 +6841,19 @@
                 <w:b w:val="0"/>
               </w:rPr>
             </w:pPr>
+            <w:proofErr w:type="spellStart"/>
             <w:r>
               <w:rPr>
                 <w:b w:val="0"/>
               </w:rPr>
-              <w:t>Grav Pistol</w:t>
+              <w:t>Grav</w:t>
+            </w:r>
+            <w:proofErr w:type="spellEnd"/>
+            <w:r>
+              <w:rPr>
+                <w:b w:val="0"/>
+              </w:rPr>
+              <w:t xml:space="preserve"> Pistol</w:t>
             </w:r>
           </w:p>
         </w:tc>
@@ -6628,8 +7012,16 @@
               <w:rPr>
                 <w:i/>
               </w:rPr>
-              <w:t>Rapid Fire, can’t crit</w:t>
-            </w:r>
+              <w:t xml:space="preserve">Rapid Fire, can’t </w:t>
+            </w:r>
+            <w:proofErr w:type="spellStart"/>
+            <w:r>
+              <w:rPr>
+                <w:i/>
+              </w:rPr>
+              <w:t>crit</w:t>
+            </w:r>
+            <w:proofErr w:type="spellEnd"/>
           </w:p>
         </w:tc>
         <w:tc>
@@ -7000,12 +7392,14 @@
                 <w:b w:val="0"/>
               </w:rPr>
             </w:pPr>
+            <w:proofErr w:type="spellStart"/>
             <w:r>
               <w:rPr>
                 <w:b w:val="0"/>
               </w:rPr>
               <w:t>Lasgun</w:t>
             </w:r>
+            <w:proofErr w:type="spellEnd"/>
           </w:p>
         </w:tc>
         <w:tc>
@@ -7197,11 +7591,19 @@
                 <w:b w:val="0"/>
               </w:rPr>
             </w:pPr>
+            <w:proofErr w:type="spellStart"/>
             <w:r>
               <w:rPr>
                 <w:b w:val="0"/>
               </w:rPr>
-              <w:t>Grav Gun</w:t>
+              <w:t>Grav</w:t>
+            </w:r>
+            <w:proofErr w:type="spellEnd"/>
+            <w:r>
+              <w:rPr>
+                <w:b w:val="0"/>
+              </w:rPr>
+              <w:t xml:space="preserve"> Gun</w:t>
             </w:r>
           </w:p>
         </w:tc>
@@ -7459,8 +7861,16 @@
               <w:rPr>
                 <w:i/>
               </w:rPr>
-              <w:t>Weak Spots, Scope, +4 Crit</w:t>
-            </w:r>
+              <w:t xml:space="preserve">Weak Spots, Scope, +4 </w:t>
+            </w:r>
+            <w:proofErr w:type="spellStart"/>
+            <w:r>
+              <w:rPr>
+                <w:i/>
+              </w:rPr>
+              <w:t>Crit</w:t>
+            </w:r>
+            <w:proofErr w:type="spellEnd"/>
           </w:p>
         </w:tc>
         <w:tc>
@@ -7585,12 +7995,14 @@
                 <w:b w:val="0"/>
               </w:rPr>
             </w:pPr>
+            <w:proofErr w:type="spellStart"/>
             <w:r>
               <w:rPr>
                 <w:b w:val="0"/>
               </w:rPr>
               <w:t>Minigun</w:t>
             </w:r>
+            <w:proofErr w:type="spellEnd"/>
           </w:p>
         </w:tc>
         <w:tc>
@@ -7650,8 +8062,16 @@
               <w:rPr>
                 <w:i/>
               </w:rPr>
-              <w:t>Rapid Fire, can’t crit</w:t>
-            </w:r>
+              <w:t xml:space="preserve">Rapid Fire, can’t </w:t>
+            </w:r>
+            <w:proofErr w:type="spellStart"/>
+            <w:r>
+              <w:rPr>
+                <w:i/>
+              </w:rPr>
+              <w:t>crit</w:t>
+            </w:r>
+            <w:proofErr w:type="spellEnd"/>
           </w:p>
         </w:tc>
         <w:tc>
@@ -8022,12 +8442,14 @@
                 <w:b w:val="0"/>
               </w:rPr>
             </w:pPr>
+            <w:proofErr w:type="spellStart"/>
             <w:r>
               <w:rPr>
                 <w:b w:val="0"/>
               </w:rPr>
               <w:t>Multimelta</w:t>
             </w:r>
+            <w:proofErr w:type="spellEnd"/>
           </w:p>
         </w:tc>
         <w:tc>
@@ -8393,8 +8815,13 @@
               <w:ind w:right="422"/>
               <w:outlineLvl w:val="2"/>
             </w:pPr>
-            <w:r>
-              <w:t>Frak-Grenade</w:t>
+            <w:proofErr w:type="spellStart"/>
+            <w:r>
+              <w:t>Frak</w:t>
+            </w:r>
+            <w:proofErr w:type="spellEnd"/>
+            <w:r>
+              <w:t>-Grenade</w:t>
             </w:r>
             <w:r>
               <w:tab/>
@@ -8588,8 +9015,13 @@
               <w:ind w:right="422"/>
               <w:outlineLvl w:val="2"/>
             </w:pPr>
-            <w:r>
-              <w:t>Grav-Grenade</w:t>
+            <w:proofErr w:type="spellStart"/>
+            <w:r>
+              <w:t>Grav</w:t>
+            </w:r>
+            <w:proofErr w:type="spellEnd"/>
+            <w:r>
+              <w:t>-Grenade</w:t>
             </w:r>
             <w:r>
               <w:tab/>
@@ -8894,12 +9326,14 @@
             <w:r>
               <w:t xml:space="preserve">A simple weapon for close combat, reliable but not very dangerous. Counts as melee weapon with </w:t>
             </w:r>
+            <w:proofErr w:type="spellStart"/>
             <w:r>
               <w:rPr>
                 <w:i/>
               </w:rPr>
               <w:t>Quickdraw</w:t>
             </w:r>
+            <w:proofErr w:type="spellEnd"/>
             <w:r>
               <w:t>. When a unit carrying this is attacked in melee, it won’t get a DF malus for no melee weapon.</w:t>
             </w:r>
@@ -9174,8 +9608,13 @@
               <w:ind w:right="444"/>
               <w:outlineLvl w:val="2"/>
             </w:pPr>
-            <w:r>
-              <w:t>ArPen Rounds</w:t>
+            <w:proofErr w:type="spellStart"/>
+            <w:r>
+              <w:t>ArPen</w:t>
+            </w:r>
+            <w:proofErr w:type="spellEnd"/>
+            <w:r>
+              <w:t xml:space="preserve"> Rounds</w:t>
             </w:r>
             <w:r>
               <w:tab/>
@@ -9257,9 +9696,11 @@
               <w:ind w:right="444"/>
               <w:outlineLvl w:val="2"/>
             </w:pPr>
+            <w:proofErr w:type="spellStart"/>
             <w:r>
               <w:t>Mastercrafted</w:t>
             </w:r>
+            <w:proofErr w:type="spellEnd"/>
             <w:r>
               <w:tab/>
               <w:t>30P</w:t>
@@ -9368,9 +9809,11 @@
               </w:tabs>
               <w:outlineLvl w:val="2"/>
             </w:pPr>
+            <w:proofErr w:type="spellStart"/>
             <w:r>
               <w:t>Mastercrafted</w:t>
             </w:r>
+            <w:proofErr w:type="spellEnd"/>
             <w:r>
               <w:tab/>
               <w:t>30P</w:t>
@@ -9572,11 +10015,19 @@
             <w:r>
               <w:t xml:space="preserve">Gives </w:t>
             </w:r>
-            <w:r>
-              <w:rPr>
-                <w:i/>
-              </w:rPr>
-              <w:t>Dodge(5)</w:t>
+            <w:proofErr w:type="gramStart"/>
+            <w:r>
+              <w:rPr>
+                <w:i/>
+              </w:rPr>
+              <w:t>Dodge(</w:t>
+            </w:r>
+            <w:proofErr w:type="gramEnd"/>
+            <w:r>
+              <w:rPr>
+                <w:i/>
+              </w:rPr>
+              <w:t>5)</w:t>
             </w:r>
             <w:r>
               <w:t xml:space="preserve">. Cannot be chosen when the armor has a </w:t>
@@ -9899,9 +10350,11 @@
                   <w:pPr>
                     <w:jc w:val="center"/>
                   </w:pPr>
+                  <w:proofErr w:type="spellStart"/>
                   <w:r>
                     <w:t>Hipshots</w:t>
                   </w:r>
+                  <w:proofErr w:type="spellEnd"/>
                 </w:p>
               </w:tc>
               <w:tc>
@@ -9971,25 +10424,35 @@
                   <w:pPr>
                     <w:jc w:val="center"/>
                   </w:pPr>
+                  <w:proofErr w:type="spellStart"/>
                   <w:r>
                     <w:t>Bulletstorm</w:t>
                   </w:r>
+                  <w:proofErr w:type="spellEnd"/>
                 </w:p>
               </w:tc>
             </w:tr>
           </w:tbl>
           <w:p/>
           <w:p>
+            <w:proofErr w:type="spellStart"/>
             <w:r>
               <w:rPr>
                 <w:b/>
               </w:rPr>
-              <w:t>Hipshots:</w:t>
-            </w:r>
+              <w:t>Hipshots</w:t>
+            </w:r>
+            <w:proofErr w:type="spellEnd"/>
             <w:r>
               <w:rPr>
                 <w:b/>
               </w:rPr>
+              <w:t>:</w:t>
+            </w:r>
+            <w:r>
+              <w:rPr>
+                <w:b/>
+              </w:rPr>
               <w:t xml:space="preserve"> </w:t>
             </w:r>
             <w:r>
@@ -10023,11 +10486,19 @@
             <w:r>
               <w:t xml:space="preserve"> now gives </w:t>
             </w:r>
-            <w:r>
-              <w:rPr>
-                <w:i/>
-              </w:rPr>
-              <w:t>Dodge(12).</w:t>
+            <w:proofErr w:type="gramStart"/>
+            <w:r>
+              <w:rPr>
+                <w:i/>
+              </w:rPr>
+              <w:t>Dodge(</w:t>
+            </w:r>
+            <w:proofErr w:type="gramEnd"/>
+            <w:r>
+              <w:rPr>
+                <w:i/>
+              </w:rPr>
+              <w:t>12).</w:t>
             </w:r>
           </w:p>
           <w:p>
@@ -10091,11 +10562,19 @@
             </w:r>
           </w:p>
           <w:p>
+            <w:proofErr w:type="spellStart"/>
             <w:r>
               <w:rPr>
                 <w:b/>
               </w:rPr>
-              <w:t>Bulletstorm:</w:t>
+              <w:t>Bulletstorm</w:t>
+            </w:r>
+            <w:proofErr w:type="spellEnd"/>
+            <w:r>
+              <w:rPr>
+                <w:b/>
+              </w:rPr>
+              <w:t>:</w:t>
             </w:r>
             <w:r>
               <w:t xml:space="preserve"> After two ranged attack in one round, gain 2 AP for this round.</w:t>
@@ -10503,11 +10982,19 @@
             <w:r>
               <w:t xml:space="preserve">You get </w:t>
             </w:r>
-            <w:r>
-              <w:rPr>
-                <w:i/>
-              </w:rPr>
-              <w:t>Dodge(5)</w:t>
+            <w:proofErr w:type="gramStart"/>
+            <w:r>
+              <w:rPr>
+                <w:i/>
+              </w:rPr>
+              <w:t>Dodge(</w:t>
+            </w:r>
+            <w:proofErr w:type="gramEnd"/>
+            <w:r>
+              <w:rPr>
+                <w:i/>
+              </w:rPr>
+              <w:t>5)</w:t>
             </w:r>
           </w:p>
           <w:p>
@@ -10710,7 +11197,15 @@
               <w:t>To-Wound</w:t>
             </w:r>
             <w:r>
-              <w:t xml:space="preserve"> roll for every attack your enemy makes, but you have  0 DF</w:t>
+              <w:t xml:space="preserve"> roll for every attack your enemy makes, but you </w:t>
+            </w:r>
+            <w:proofErr w:type="gramStart"/>
+            <w:r>
+              <w:t>have  0</w:t>
+            </w:r>
+            <w:proofErr w:type="gramEnd"/>
+            <w:r>
+              <w:t xml:space="preserve"> DF</w:t>
             </w:r>
           </w:p>
           <w:p>
@@ -10915,8 +11410,13 @@
               </w:rPr>
               <w:t xml:space="preserve"> </w:t>
             </w:r>
-            <w:r>
-              <w:t>AoE/Cone based attacks gain +1 damage</w:t>
+            <w:proofErr w:type="spellStart"/>
+            <w:r>
+              <w:t>AoE</w:t>
+            </w:r>
+            <w:proofErr w:type="spellEnd"/>
+            <w:r>
+              <w:t>/Cone based attacks gain +1 damage</w:t>
             </w:r>
           </w:p>
           <w:p>
@@ -10944,7 +11444,15 @@
               <w:t xml:space="preserve"> </w:t>
             </w:r>
             <w:r>
-              <w:t>The unit closest to the center (AoE) / closest to you (Cone) takes one extra hit</w:t>
+              <w:t>The unit closest to the center (</w:t>
+            </w:r>
+            <w:proofErr w:type="spellStart"/>
+            <w:r>
+              <w:t>AoE</w:t>
+            </w:r>
+            <w:proofErr w:type="spellEnd"/>
+            <w:r>
+              <w:t>) / closest to you (Cone) takes one extra hit</w:t>
             </w:r>
           </w:p>
           <w:p>
@@ -10964,7 +11472,15 @@
               <w:t xml:space="preserve">To-Wound </w:t>
             </w:r>
             <w:r>
-              <w:t>rolls with AoE/Cone based attacks</w:t>
+              <w:t xml:space="preserve">rolls with </w:t>
+            </w:r>
+            <w:proofErr w:type="spellStart"/>
+            <w:r>
+              <w:t>AoE</w:t>
+            </w:r>
+            <w:proofErr w:type="spellEnd"/>
+            <w:r>
+              <w:t>/Cone based attacks</w:t>
             </w:r>
           </w:p>
           <w:p>
@@ -10975,7 +11491,31 @@
               <w:t>Overload:</w:t>
             </w:r>
             <w:r>
-              <w:t xml:space="preserve"> Cone becomes Cone X, AoE S/M becomes AoE M/L</w:t>
+              <w:t xml:space="preserve"> Cone becomes Cone </w:t>
+            </w:r>
+            <w:proofErr w:type="gramStart"/>
+            <w:r>
+              <w:t>X,</w:t>
+            </w:r>
+            <w:proofErr w:type="gramEnd"/>
+            <w:r>
+              <w:t xml:space="preserve"> </w:t>
+            </w:r>
+            <w:proofErr w:type="spellStart"/>
+            <w:r>
+              <w:t>AoE</w:t>
+            </w:r>
+            <w:proofErr w:type="spellEnd"/>
+            <w:r>
+              <w:t xml:space="preserve"> S/M becomes </w:t>
+            </w:r>
+            <w:proofErr w:type="spellStart"/>
+            <w:r>
+              <w:t>AoE</w:t>
+            </w:r>
+            <w:proofErr w:type="spellEnd"/>
+            <w:r>
+              <w:t xml:space="preserve"> M/L</w:t>
             </w:r>
           </w:p>
         </w:tc>
@@ -11006,12 +11546,14 @@
                   <w:pPr>
                     <w:pStyle w:val="TraitHeader"/>
                   </w:pPr>
+                  <w:proofErr w:type="spellStart"/>
                   <w:r>
                     <w:rPr>
                       <w:i w:val="0"/>
                     </w:rPr>
                     <w:t>Apothecarian</w:t>
                   </w:r>
+                  <w:proofErr w:type="spellEnd"/>
                 </w:p>
               </w:tc>
             </w:tr>
@@ -11126,8 +11668,13 @@
               <w:t xml:space="preserve">Well Equipped: </w:t>
             </w:r>
             <w:r>
-              <w:t>all Med-Kits are free for the Apothecarian</w:t>
-            </w:r>
+              <w:t xml:space="preserve">all Med-Kits are free for the </w:t>
+            </w:r>
+            <w:proofErr w:type="spellStart"/>
+            <w:r>
+              <w:t>Apothecarian</w:t>
+            </w:r>
+            <w:proofErr w:type="spellEnd"/>
           </w:p>
           <w:p>
             <w:r>
@@ -11258,6 +11805,7 @@
                       <w:spacing w:val="24"/>
                     </w:rPr>
                   </w:pPr>
+                  <w:proofErr w:type="spellStart"/>
                   <w:r>
                     <w:rPr>
                       <w:b/>
@@ -11267,6 +11815,7 @@
                     </w:rPr>
                     <w:t>Techmarine</w:t>
                   </w:r>
+                  <w:proofErr w:type="spellEnd"/>
                 </w:p>
               </w:tc>
             </w:tr>
@@ -11393,7 +11942,15 @@
               <w:t xml:space="preserve"> </w:t>
             </w:r>
             <w:r>
-              <w:t xml:space="preserve">You get a Servitor with 2 HP, 8 MM, 8 CS and a Lasgun (30cm, 8, 2, </w:t>
+              <w:t xml:space="preserve">You get a Servitor with 2 HP, 8 MM, 8 CS and a </w:t>
+            </w:r>
+            <w:proofErr w:type="spellStart"/>
+            <w:r>
+              <w:t>Lasgun</w:t>
+            </w:r>
+            <w:proofErr w:type="spellEnd"/>
+            <w:r>
+              <w:t xml:space="preserve"> (30cm, 8, 2, </w:t>
             </w:r>
             <w:r>
               <w:rPr>
@@ -11898,9 +12455,11 @@
             <w:tcW w:w="5467" w:type="dxa"/>
           </w:tcPr>
           <w:p>
+            <w:proofErr w:type="spellStart"/>
             <w:r>
               <w:t>Warpfire</w:t>
             </w:r>
+            <w:proofErr w:type="spellEnd"/>
           </w:p>
         </w:tc>
         <w:tc>
@@ -12278,7 +12837,15 @@
               <w:cnfStyle w:val="000000000000" w:firstRow="0" w:lastRow="0" w:firstColumn="0" w:lastColumn="0" w:oddVBand="0" w:evenVBand="0" w:oddHBand="0" w:evenHBand="0" w:firstRowFirstColumn="0" w:firstRowLastColumn="0" w:lastRowFirstColumn="0" w:lastRowLastColumn="0"/>
             </w:pPr>
             <w:r>
-              <w:t>20cm/AoE M</w:t>
+              <w:t>20cm/</w:t>
+            </w:r>
+            <w:proofErr w:type="spellStart"/>
+            <w:r>
+              <w:t>AoE</w:t>
+            </w:r>
+            <w:proofErr w:type="spellEnd"/>
+            <w:r>
+              <w:t xml:space="preserve"> M</w:t>
             </w:r>
           </w:p>
         </w:tc>
@@ -12336,8 +12903,13 @@
               <w:jc w:val="center"/>
               <w:cnfStyle w:val="000000100000" w:firstRow="0" w:lastRow="0" w:firstColumn="0" w:lastColumn="0" w:oddVBand="0" w:evenVBand="0" w:oddHBand="1" w:evenHBand="0" w:firstRowFirstColumn="0" w:firstRowLastColumn="0" w:lastRowFirstColumn="0" w:lastRowLastColumn="0"/>
             </w:pPr>
-            <w:r>
-              <w:t>AoE L</w:t>
+            <w:proofErr w:type="spellStart"/>
+            <w:r>
+              <w:t>AoE</w:t>
+            </w:r>
+            <w:proofErr w:type="spellEnd"/>
+            <w:r>
+              <w:t xml:space="preserve"> L</w:t>
             </w:r>
           </w:p>
         </w:tc>
@@ -12507,9 +13079,11 @@
             <w:pPr>
               <w:pStyle w:val="PsychicHeading"/>
             </w:pPr>
+            <w:proofErr w:type="spellStart"/>
             <w:r>
               <w:t>Warpfire</w:t>
             </w:r>
+            <w:proofErr w:type="spellEnd"/>
           </w:p>
           <w:p>
             <w:pPr>
@@ -12548,7 +13122,21 @@
               <w:rPr>
                 <w:i/>
               </w:rPr>
-              <w:t>Force Shield(1)</w:t>
+              <w:t xml:space="preserve">Force </w:t>
+            </w:r>
+            <w:proofErr w:type="gramStart"/>
+            <w:r>
+              <w:rPr>
+                <w:i/>
+              </w:rPr>
+              <w:t>Shield(</w:t>
+            </w:r>
+            <w:proofErr w:type="gramEnd"/>
+            <w:r>
+              <w:rPr>
+                <w:i/>
+              </w:rPr>
+              <w:t>1)</w:t>
             </w:r>
             <w:r>
               <w:t>.</w:t>
@@ -12616,7 +13204,15 @@
               <w:t>Stunned</w:t>
             </w:r>
             <w:r>
-              <w:t>. This only works against non-psykers.</w:t>
+              <w:t>. This only works against non-</w:t>
+            </w:r>
+            <w:proofErr w:type="spellStart"/>
+            <w:r>
+              <w:t>psykers</w:t>
+            </w:r>
+            <w:proofErr w:type="spellEnd"/>
+            <w:r>
+              <w:t>.</w:t>
             </w:r>
           </w:p>
           <w:p/>
@@ -12684,7 +13280,15 @@
               <w:jc w:val="both"/>
             </w:pPr>
             <w:r>
-              <w:t>A massive implosion pulls all enemies in (AoE M). Starting with the nearest enemy, position all enemies in range as close to the center as possible.</w:t>
+              <w:t>A massive implosion pulls all enemies in (</w:t>
+            </w:r>
+            <w:proofErr w:type="spellStart"/>
+            <w:r>
+              <w:t>AoE</w:t>
+            </w:r>
+            <w:proofErr w:type="spellEnd"/>
+            <w:r>
+              <w:t xml:space="preserve"> M). Starting with the nearest enemy, position all enemies in range as close to the center as possible.</w:t>
             </w:r>
           </w:p>
           <w:p>
@@ -14593,7 +15197,7 @@
 </file>
 
 <file path=customXml/itemProps1.xml><?xml version="1.0" encoding="utf-8"?>
-<ds:datastoreItem xmlns:ds="http://schemas.openxmlformats.org/officeDocument/2006/customXml" ds:itemID="{31A828F0-7DF5-4B49-BDD9-19FEDDF441E8}">
+<ds:datastoreItem xmlns:ds="http://schemas.openxmlformats.org/officeDocument/2006/customXml" ds:itemID="{18A0E6CA-0F42-4A03-BE58-DC65910EE5EA}">
   <ds:schemaRefs>
     <ds:schemaRef ds:uri="http://schemas.openxmlformats.org/officeDocument/2006/bibliography"/>
   </ds:schemaRefs>

--- a/Factions/Space Marines/Space Marine Codex.docx
+++ b/Factions/Space Marines/Space Marine Codex.docx
@@ -921,11 +921,9 @@
               <w:jc w:val="center"/>
               <w:cnfStyle w:val="100000000000" w:firstRow="1" w:lastRow="0" w:firstColumn="0" w:lastColumn="0" w:oddVBand="0" w:evenVBand="0" w:oddHBand="0" w:evenHBand="0" w:firstRowFirstColumn="0" w:firstRowLastColumn="0" w:lastRowFirstColumn="0" w:lastRowLastColumn="0"/>
             </w:pPr>
-            <w:proofErr w:type="spellStart"/>
             <w:r>
               <w:t>Crit</w:t>
             </w:r>
-            <w:proofErr w:type="spellEnd"/>
           </w:p>
         </w:tc>
         <w:tc>
@@ -2166,20 +2164,17 @@
         </w:tc>
       </w:tr>
     </w:tbl>
-    <w:p>
-      <w:bookmarkStart w:id="3" w:name="_GoBack"/>
-      <w:bookmarkEnd w:id="3"/>
-    </w:p>
+    <w:p/>
     <w:p/>
     <w:p>
       <w:pPr>
         <w:pStyle w:val="Heading1"/>
       </w:pPr>
-      <w:bookmarkStart w:id="4" w:name="_Toc445758802"/>
+      <w:bookmarkStart w:id="3" w:name="_Toc445758802"/>
       <w:r>
         <w:t>Heroes</w:t>
       </w:r>
-      <w:bookmarkEnd w:id="4"/>
+      <w:bookmarkEnd w:id="3"/>
     </w:p>
     <w:p>
       <w:r>
@@ -2296,11 +2291,9 @@
               <w:jc w:val="center"/>
               <w:cnfStyle w:val="100000000000" w:firstRow="1" w:lastRow="0" w:firstColumn="0" w:lastColumn="0" w:oddVBand="0" w:evenVBand="0" w:oddHBand="0" w:evenHBand="0" w:firstRowFirstColumn="0" w:firstRowLastColumn="0" w:lastRowFirstColumn="0" w:lastRowLastColumn="0"/>
             </w:pPr>
-            <w:proofErr w:type="spellStart"/>
             <w:r>
               <w:t>Crit</w:t>
             </w:r>
-            <w:proofErr w:type="spellEnd"/>
           </w:p>
         </w:tc>
         <w:tc>
@@ -2676,17 +2669,8 @@
                 <w:rFonts w:asciiTheme="minorHAnsi" w:hAnsiTheme="minorHAnsi"/>
                 <w:b w:val="0"/>
               </w:rPr>
-              <w:t xml:space="preserve">Kane </w:t>
-            </w:r>
-            <w:proofErr w:type="spellStart"/>
-            <w:r>
-              <w:rPr>
-                <w:rFonts w:asciiTheme="minorHAnsi" w:hAnsiTheme="minorHAnsi"/>
-                <w:b w:val="0"/>
-              </w:rPr>
-              <w:t>Ravenborn</w:t>
-            </w:r>
-            <w:proofErr w:type="spellEnd"/>
+              <w:t>Kane Ravenborn</w:t>
+            </w:r>
           </w:p>
         </w:tc>
         <w:tc>
@@ -2833,21 +2817,12 @@
                 <w:b w:val="0"/>
               </w:rPr>
             </w:pPr>
-            <w:proofErr w:type="spellStart"/>
             <w:r>
               <w:rPr>
                 <w:rFonts w:asciiTheme="minorHAnsi" w:hAnsiTheme="minorHAnsi"/>
                 <w:b w:val="0"/>
               </w:rPr>
-              <w:t>Kalaman</w:t>
-            </w:r>
-            <w:proofErr w:type="spellEnd"/>
-            <w:r>
-              <w:rPr>
-                <w:rFonts w:asciiTheme="minorHAnsi" w:hAnsiTheme="minorHAnsi"/>
-                <w:b w:val="0"/>
-              </w:rPr>
-              <w:t xml:space="preserve"> Tyr</w:t>
+              <w:t>Kalaman Tyr</w:t>
             </w:r>
           </w:p>
         </w:tc>
@@ -2996,37 +2971,12 @@
                 <w:b w:val="0"/>
               </w:rPr>
             </w:pPr>
-            <w:proofErr w:type="spellStart"/>
             <w:r>
               <w:rPr>
                 <w:rFonts w:asciiTheme="minorHAnsi" w:hAnsiTheme="minorHAnsi"/>
                 <w:b w:val="0"/>
               </w:rPr>
-              <w:t>Abar</w:t>
-            </w:r>
-            <w:proofErr w:type="spellEnd"/>
-            <w:r>
-              <w:rPr>
-                <w:rFonts w:asciiTheme="minorHAnsi" w:hAnsiTheme="minorHAnsi"/>
-                <w:b w:val="0"/>
-              </w:rPr>
-              <w:t xml:space="preserve"> “</w:t>
-            </w:r>
-            <w:proofErr w:type="spellStart"/>
-            <w:r>
-              <w:rPr>
-                <w:rFonts w:asciiTheme="minorHAnsi" w:hAnsiTheme="minorHAnsi"/>
-                <w:b w:val="0"/>
-              </w:rPr>
-              <w:t>Frak</w:t>
-            </w:r>
-            <w:proofErr w:type="spellEnd"/>
-            <w:r>
-              <w:rPr>
-                <w:rFonts w:asciiTheme="minorHAnsi" w:hAnsiTheme="minorHAnsi"/>
-                <w:b w:val="0"/>
-              </w:rPr>
-              <w:t>” Tor</w:t>
+              <w:t>Abar “Frak” Tor</w:t>
             </w:r>
           </w:p>
         </w:tc>
@@ -3179,17 +3129,8 @@
                 <w:rFonts w:asciiTheme="minorHAnsi" w:hAnsiTheme="minorHAnsi"/>
                 <w:b w:val="0"/>
               </w:rPr>
-              <w:t xml:space="preserve">Magus </w:t>
-            </w:r>
-            <w:proofErr w:type="spellStart"/>
-            <w:r>
-              <w:rPr>
-                <w:rFonts w:asciiTheme="minorHAnsi" w:hAnsiTheme="minorHAnsi"/>
-                <w:b w:val="0"/>
-              </w:rPr>
-              <w:t>Tawren</w:t>
-            </w:r>
-            <w:proofErr w:type="spellEnd"/>
+              <w:t>Magus Tawren</w:t>
+            </w:r>
           </w:p>
         </w:tc>
         <w:tc>
@@ -3342,17 +3283,8 @@
                 <w:rFonts w:asciiTheme="minorHAnsi" w:hAnsiTheme="minorHAnsi"/>
                 <w:b w:val="0"/>
               </w:rPr>
-              <w:t xml:space="preserve">Mar </w:t>
-            </w:r>
-            <w:proofErr w:type="spellStart"/>
-            <w:r>
-              <w:rPr>
-                <w:rFonts w:asciiTheme="minorHAnsi" w:hAnsiTheme="minorHAnsi"/>
-                <w:b w:val="0"/>
-              </w:rPr>
-              <w:t>Tanak</w:t>
-            </w:r>
-            <w:proofErr w:type="spellEnd"/>
+              <w:t>Mar Tanak</w:t>
+            </w:r>
           </w:p>
         </w:tc>
         <w:tc>
@@ -3499,21 +3431,12 @@
                 <w:b w:val="0"/>
               </w:rPr>
             </w:pPr>
-            <w:proofErr w:type="spellStart"/>
             <w:r>
               <w:rPr>
                 <w:rFonts w:asciiTheme="minorHAnsi" w:hAnsiTheme="minorHAnsi"/>
                 <w:b w:val="0"/>
               </w:rPr>
-              <w:t>Eversor</w:t>
-            </w:r>
-            <w:proofErr w:type="spellEnd"/>
-            <w:r>
-              <w:rPr>
-                <w:rFonts w:asciiTheme="minorHAnsi" w:hAnsiTheme="minorHAnsi"/>
-                <w:b w:val="0"/>
-              </w:rPr>
-              <w:t xml:space="preserve"> Assassin</w:t>
+              <w:t>Eversor Assassin</w:t>
             </w:r>
           </w:p>
         </w:tc>
@@ -3741,11 +3664,9 @@
               <w:jc w:val="both"/>
               <w:outlineLvl w:val="2"/>
             </w:pPr>
-            <w:proofErr w:type="spellStart"/>
             <w:r>
               <w:t>Wargear</w:t>
             </w:r>
-            <w:proofErr w:type="spellEnd"/>
           </w:p>
           <w:p>
             <w:pPr>
@@ -3755,13 +3676,8 @@
               <w:ind w:right="283"/>
               <w:jc w:val="both"/>
             </w:pPr>
-            <w:proofErr w:type="spellStart"/>
-            <w:r>
-              <w:t>Legionaires</w:t>
-            </w:r>
-            <w:proofErr w:type="spellEnd"/>
-            <w:r>
-              <w:t xml:space="preserve"> cannot use </w:t>
+            <w:r>
+              <w:t xml:space="preserve">Legionaires cannot use </w:t>
             </w:r>
             <w:r>
               <w:rPr>
@@ -3832,11 +3748,9 @@
               <w:jc w:val="both"/>
               <w:outlineLvl w:val="2"/>
             </w:pPr>
-            <w:proofErr w:type="spellStart"/>
             <w:r>
               <w:t>Wargear</w:t>
             </w:r>
-            <w:proofErr w:type="spellEnd"/>
           </w:p>
           <w:p>
             <w:pPr>
@@ -3927,11 +3841,9 @@
               <w:jc w:val="both"/>
               <w:outlineLvl w:val="2"/>
             </w:pPr>
-            <w:proofErr w:type="spellStart"/>
             <w:r>
               <w:t>Wargear</w:t>
             </w:r>
-            <w:proofErr w:type="spellEnd"/>
           </w:p>
           <w:p>
             <w:pPr>
@@ -3997,27 +3909,13 @@
               <w:rPr>
                 <w:i/>
               </w:rPr>
-              <w:t xml:space="preserve">Weapon Platform, </w:t>
-            </w:r>
-            <w:proofErr w:type="gramStart"/>
-            <w:r>
-              <w:rPr>
-                <w:i/>
-              </w:rPr>
-              <w:t>Armored</w:t>
-            </w:r>
-            <w:r>
-              <w:rPr>
-                <w:i/>
-              </w:rPr>
-              <w:t>(</w:t>
-            </w:r>
-            <w:proofErr w:type="gramEnd"/>
-            <w:r>
-              <w:rPr>
-                <w:i/>
-              </w:rPr>
-              <w:t>15), may not receive Traits</w:t>
+              <w:t>Weapon Platform, Armored</w:t>
+            </w:r>
+            <w:r>
+              <w:rPr>
+                <w:i/>
+              </w:rPr>
+              <w:t>(15), may not receive Traits</w:t>
             </w:r>
           </w:p>
           <w:p>
@@ -4074,11 +3972,9 @@
               <w:jc w:val="both"/>
               <w:outlineLvl w:val="2"/>
             </w:pPr>
-            <w:proofErr w:type="spellStart"/>
             <w:r>
               <w:t>Wargear</w:t>
             </w:r>
-            <w:proofErr w:type="spellEnd"/>
           </w:p>
           <w:p>
             <w:pPr>
@@ -4193,16 +4089,8 @@
               <w:rPr>
                 <w:i/>
               </w:rPr>
-              <w:t xml:space="preserve">Rapid Fire, can’t </w:t>
-            </w:r>
-            <w:proofErr w:type="spellStart"/>
-            <w:r>
-              <w:rPr>
-                <w:i/>
-              </w:rPr>
-              <w:t>crit</w:t>
-            </w:r>
-            <w:proofErr w:type="spellEnd"/>
+              <w:t>Rapid Fire, can’t crit</w:t>
+            </w:r>
             <w:r>
               <w:rPr>
                 <w:i/>
@@ -4254,19 +4142,11 @@
             <w:r>
               <w:t xml:space="preserve">30cm, 8D, 3A, </w:t>
             </w:r>
-            <w:proofErr w:type="spellStart"/>
-            <w:r>
-              <w:rPr>
-                <w:i/>
-              </w:rPr>
-              <w:t>AoE</w:t>
-            </w:r>
-            <w:proofErr w:type="spellEnd"/>
-            <w:r>
-              <w:rPr>
-                <w:i/>
-              </w:rPr>
-              <w:t xml:space="preserve"> M</w:t>
+            <w:r>
+              <w:rPr>
+                <w:i/>
+              </w:rPr>
+              <w:t>AoE M</w:t>
             </w:r>
           </w:p>
         </w:tc>
@@ -4333,11 +4213,9 @@
               <w:jc w:val="both"/>
               <w:outlineLvl w:val="2"/>
             </w:pPr>
-            <w:proofErr w:type="spellStart"/>
             <w:r>
               <w:t>Wargear</w:t>
             </w:r>
-            <w:proofErr w:type="spellEnd"/>
           </w:p>
           <w:p>
             <w:pPr>
@@ -4447,23 +4325,7 @@
               <w:jc w:val="both"/>
             </w:pPr>
             <w:r>
-              <w:t xml:space="preserve">A Terminator carries a </w:t>
-            </w:r>
-            <w:proofErr w:type="spellStart"/>
-            <w:r>
-              <w:t>Minigun</w:t>
-            </w:r>
-            <w:proofErr w:type="spellEnd"/>
-            <w:r>
-              <w:t xml:space="preserve"> and a </w:t>
-            </w:r>
-            <w:proofErr w:type="spellStart"/>
-            <w:r>
-              <w:t>Powerfist</w:t>
-            </w:r>
-            <w:proofErr w:type="spellEnd"/>
-            <w:r>
-              <w:t>.</w:t>
+              <w:t>A Terminator carries a Minigun and a Powerfist.</w:t>
             </w:r>
           </w:p>
           <w:p>
@@ -4476,11 +4338,9 @@
               <w:jc w:val="both"/>
               <w:outlineLvl w:val="2"/>
             </w:pPr>
-            <w:proofErr w:type="spellStart"/>
             <w:r>
               <w:t>Wargear</w:t>
             </w:r>
-            <w:proofErr w:type="spellEnd"/>
           </w:p>
           <w:p>
             <w:pPr>
@@ -4491,15 +4351,7 @@
               <w:jc w:val="both"/>
             </w:pPr>
             <w:r>
-              <w:t xml:space="preserve">Terminators can only swap their </w:t>
-            </w:r>
-            <w:proofErr w:type="spellStart"/>
-            <w:r>
-              <w:t>Minigun</w:t>
-            </w:r>
-            <w:proofErr w:type="spellEnd"/>
-            <w:r>
-              <w:t xml:space="preserve"> for a Flamer or swap both weapons for a </w:t>
+              <w:t xml:space="preserve">Terminators can only swap their Minigun for a Flamer or swap both weapons for a </w:t>
             </w:r>
             <w:r>
               <w:rPr>
@@ -4510,19 +4362,11 @@
             <w:r>
               <w:t xml:space="preserve"> (30cm, 8D, 3A, </w:t>
             </w:r>
-            <w:proofErr w:type="spellStart"/>
-            <w:r>
-              <w:rPr>
-                <w:i/>
-              </w:rPr>
-              <w:t>AoE</w:t>
-            </w:r>
-            <w:proofErr w:type="spellEnd"/>
-            <w:r>
-              <w:rPr>
-                <w:i/>
-              </w:rPr>
-              <w:t xml:space="preserve"> M</w:t>
+            <w:r>
+              <w:rPr>
+                <w:i/>
+              </w:rPr>
+              <w:t>AoE M</w:t>
             </w:r>
             <w:r>
               <w:t>) or Power Claws.</w:t>
@@ -4624,11 +4468,9 @@
               <w:jc w:val="both"/>
               <w:outlineLvl w:val="2"/>
             </w:pPr>
-            <w:proofErr w:type="spellStart"/>
             <w:r>
               <w:t>Wargear</w:t>
             </w:r>
-            <w:proofErr w:type="spellEnd"/>
           </w:p>
           <w:p>
             <w:pPr>
@@ -4731,23 +4573,7 @@
               <w:t>Pain &amp; Death</w:t>
             </w:r>
             <w:r>
-              <w:t xml:space="preserve">, which count as </w:t>
-            </w:r>
-            <w:proofErr w:type="spellStart"/>
-            <w:r>
-              <w:t>Stormbolters</w:t>
-            </w:r>
-            <w:proofErr w:type="spellEnd"/>
-            <w:r>
-              <w:t xml:space="preserve">. Additionally, he carries a Combat </w:t>
-            </w:r>
-            <w:proofErr w:type="spellStart"/>
-            <w:r>
-              <w:t>Knive</w:t>
-            </w:r>
-            <w:proofErr w:type="spellEnd"/>
-            <w:r>
-              <w:t>.</w:t>
+              <w:t>, which count as Stormbolters. Additionally, he carries a Combat Knive.</w:t>
             </w:r>
           </w:p>
           <w:p>
@@ -4918,13 +4744,8 @@
               <w:outlineLvl w:val="1"/>
             </w:pPr>
             <w:r>
-              <w:t xml:space="preserve">Kane </w:t>
-            </w:r>
-            <w:proofErr w:type="spellStart"/>
-            <w:r>
-              <w:t>Ravenborn</w:t>
-            </w:r>
-            <w:proofErr w:type="spellEnd"/>
+              <w:t>Kane Ravenborn</w:t>
+            </w:r>
           </w:p>
           <w:p>
             <w:pPr>
@@ -4945,15 +4766,7 @@
               <w:jc w:val="both"/>
             </w:pPr>
             <w:r>
-              <w:t xml:space="preserve">Kane </w:t>
-            </w:r>
-            <w:proofErr w:type="spellStart"/>
-            <w:r>
-              <w:t>Ravenborn</w:t>
-            </w:r>
-            <w:proofErr w:type="spellEnd"/>
-            <w:r>
-              <w:t xml:space="preserve"> carries </w:t>
+              <w:t xml:space="preserve">Kane Ravenborn carries </w:t>
             </w:r>
             <w:r>
               <w:rPr>
@@ -5045,21 +4858,8 @@
               <w:ind w:right="283"/>
               <w:outlineLvl w:val="1"/>
             </w:pPr>
-            <w:proofErr w:type="spellStart"/>
-            <w:r>
-              <w:t>Abar</w:t>
-            </w:r>
-            <w:proofErr w:type="spellEnd"/>
-            <w:r>
-              <w:t xml:space="preserve"> “</w:t>
-            </w:r>
-            <w:proofErr w:type="spellStart"/>
-            <w:r>
-              <w:t>Frak</w:t>
-            </w:r>
-            <w:proofErr w:type="spellEnd"/>
-            <w:r>
-              <w:t>” Tor</w:t>
+            <w:r>
+              <w:t>Abar “Frak” Tor</w:t>
             </w:r>
           </w:p>
           <w:p>
@@ -5076,13 +4876,8 @@
             <w:pPr>
               <w:ind w:right="283"/>
             </w:pPr>
-            <w:proofErr w:type="spellStart"/>
-            <w:r>
-              <w:t>Frak</w:t>
-            </w:r>
-            <w:proofErr w:type="spellEnd"/>
-            <w:r>
-              <w:t xml:space="preserve"> carries a custom-made </w:t>
+            <w:r>
+              <w:t xml:space="preserve">Frak carries a custom-made </w:t>
             </w:r>
             <w:r>
               <w:rPr>
@@ -5121,15 +4916,7 @@
               <w:ind w:right="283"/>
             </w:pPr>
             <w:r>
-              <w:t xml:space="preserve">If there are at least two units with a Missile Launcher in your Squad, </w:t>
-            </w:r>
-            <w:proofErr w:type="spellStart"/>
-            <w:r>
-              <w:t>Frak</w:t>
-            </w:r>
-            <w:proofErr w:type="spellEnd"/>
-            <w:r>
-              <w:t xml:space="preserve"> and them gain </w:t>
+              <w:t xml:space="preserve">If there are at least two units with a Missile Launcher in your Squad, Frak and them gain </w:t>
             </w:r>
             <w:r>
               <w:rPr>
@@ -5170,13 +4957,8 @@
             </w:pPr>
             <w:r>
               <w:lastRenderedPageBreak/>
-              <w:t xml:space="preserve">Mar </w:t>
-            </w:r>
-            <w:proofErr w:type="spellStart"/>
-            <w:r>
-              <w:t>Tanak</w:t>
-            </w:r>
-            <w:proofErr w:type="spellEnd"/>
+              <w:t>Mar Tanak</w:t>
+            </w:r>
           </w:p>
           <w:p>
             <w:pPr>
@@ -5195,19 +4977,11 @@
                 <w:i/>
               </w:rPr>
             </w:pPr>
-            <w:proofErr w:type="gramStart"/>
-            <w:r>
-              <w:rPr>
-                <w:i/>
-              </w:rPr>
-              <w:t>Armored(</w:t>
-            </w:r>
-            <w:proofErr w:type="gramEnd"/>
-            <w:r>
-              <w:rPr>
-                <w:i/>
-              </w:rPr>
-              <w:t>12)</w:t>
+            <w:r>
+              <w:rPr>
+                <w:i/>
+              </w:rPr>
+              <w:t>Armored(12)</w:t>
             </w:r>
           </w:p>
           <w:p>
@@ -5226,15 +5000,7 @@
               <w:jc w:val="both"/>
             </w:pPr>
             <w:r>
-              <w:t xml:space="preserve">Mar </w:t>
-            </w:r>
-            <w:proofErr w:type="spellStart"/>
-            <w:r>
-              <w:t>Tanak</w:t>
-            </w:r>
-            <w:proofErr w:type="spellEnd"/>
-            <w:r>
-              <w:t xml:space="preserve"> carries </w:t>
+              <w:t xml:space="preserve">Mar Tanak carries </w:t>
             </w:r>
             <w:r>
               <w:rPr>
@@ -5261,15 +5027,7 @@
               <w:ind w:right="283"/>
             </w:pPr>
             <w:r>
-              <w:t xml:space="preserve">Mar </w:t>
-            </w:r>
-            <w:proofErr w:type="spellStart"/>
-            <w:r>
-              <w:t>Tanak</w:t>
-            </w:r>
-            <w:proofErr w:type="spellEnd"/>
-            <w:r>
-              <w:t xml:space="preserve"> t</w:t>
+              <w:t>Mar Tanak t</w:t>
             </w:r>
             <w:r>
               <w:t>eleports anywhere on the battlefield. This Skill costs 4 AP.</w:t>
@@ -5290,23 +5048,7 @@
               <w:ind w:right="283"/>
             </w:pPr>
             <w:r>
-              <w:t xml:space="preserve">If there are at least two more Terminators in Mar </w:t>
-            </w:r>
-            <w:proofErr w:type="spellStart"/>
-            <w:r>
-              <w:t>Tanak’s</w:t>
-            </w:r>
-            <w:proofErr w:type="spellEnd"/>
-            <w:r>
-              <w:t xml:space="preserve"> Squad, he and all Terminators get a Homing Beacon. All Terminators and </w:t>
-            </w:r>
-            <w:proofErr w:type="spellStart"/>
-            <w:r>
-              <w:t>Tanak</w:t>
-            </w:r>
-            <w:proofErr w:type="spellEnd"/>
-            <w:r>
-              <w:t xml:space="preserve"> may teleport to (within 5cm) a Homing Beacon for 2</w:t>
+              <w:t>If there are at least two more Terminators in Mar Tanak’s Squad, he and all Terminators get a Homing Beacon. All Terminators and Tanak may teleport to (within 5cm) a Homing Beacon for 2</w:t>
             </w:r>
             <w:r>
               <w:t xml:space="preserve"> </w:t>
@@ -5326,14 +5068,9 @@
               <w:jc w:val="both"/>
               <w:outlineLvl w:val="1"/>
             </w:pPr>
-            <w:proofErr w:type="spellStart"/>
             <w:r>
               <w:lastRenderedPageBreak/>
-              <w:t>Kalaman</w:t>
-            </w:r>
-            <w:proofErr w:type="spellEnd"/>
-            <w:r>
-              <w:t xml:space="preserve"> Tyr</w:t>
+              <w:t>Kalaman Tyr</w:t>
             </w:r>
           </w:p>
           <w:p>
@@ -5352,21 +5089,8 @@
               <w:keepLines/>
               <w:jc w:val="both"/>
             </w:pPr>
-            <w:proofErr w:type="spellStart"/>
-            <w:r>
-              <w:t>Kalaman</w:t>
-            </w:r>
-            <w:proofErr w:type="spellEnd"/>
-            <w:r>
-              <w:t xml:space="preserve"> Tyr carries a Bolter and a </w:t>
-            </w:r>
-            <w:proofErr w:type="spellStart"/>
-            <w:r>
-              <w:t>Stormshield</w:t>
-            </w:r>
-            <w:proofErr w:type="spellEnd"/>
-            <w:r>
-              <w:t>.</w:t>
+            <w:r>
+              <w:t>Kalaman Tyr carries a Bolter and a Stormshield.</w:t>
             </w:r>
           </w:p>
           <w:p>
@@ -5386,24 +5110,14 @@
               <w:jc w:val="both"/>
             </w:pPr>
             <w:r>
-              <w:t xml:space="preserve">When </w:t>
-            </w:r>
-            <w:proofErr w:type="spellStart"/>
-            <w:r>
-              <w:t>Kalaman</w:t>
-            </w:r>
-            <w:proofErr w:type="spellEnd"/>
-            <w:r>
-              <w:t xml:space="preserve"> Tyr goes on </w:t>
-            </w:r>
-            <w:proofErr w:type="spellStart"/>
+              <w:t xml:space="preserve">When Kalaman Tyr goes on </w:t>
+            </w:r>
             <w:r>
               <w:rPr>
                 <w:i/>
               </w:rPr>
               <w:t>Overwatch</w:t>
             </w:r>
-            <w:proofErr w:type="spellEnd"/>
             <w:r>
               <w:t>, he may activate it up to two times (not on the same enemy during the same movement though).</w:t>
             </w:r>
@@ -5425,29 +5139,13 @@
               <w:jc w:val="both"/>
             </w:pPr>
             <w:r>
-              <w:t xml:space="preserve">If all other units in </w:t>
-            </w:r>
-            <w:proofErr w:type="spellStart"/>
-            <w:r>
-              <w:t>Kalaman’s</w:t>
-            </w:r>
-            <w:proofErr w:type="spellEnd"/>
-            <w:r>
-              <w:t xml:space="preserve"> Squad carry ranged weapons, they all may activate </w:t>
-            </w:r>
-            <w:proofErr w:type="spellStart"/>
-            <w:r>
-              <w:rPr>
-                <w:i/>
-              </w:rPr>
-              <w:t>Overwatch</w:t>
-            </w:r>
-            <w:proofErr w:type="spellEnd"/>
-            <w:r>
-              <w:rPr>
-                <w:i/>
-              </w:rPr>
-              <w:t xml:space="preserve"> </w:t>
+              <w:t xml:space="preserve">If all other units in Kalaman’s Squad carry ranged weapons, they all may activate </w:t>
+            </w:r>
+            <w:r>
+              <w:rPr>
+                <w:i/>
+              </w:rPr>
+              <w:t xml:space="preserve">Overwatch </w:t>
             </w:r>
             <w:r>
               <w:t>twice.</w:t>
@@ -5459,13 +5157,8 @@
               <w:outlineLvl w:val="1"/>
             </w:pPr>
             <w:r>
-              <w:t xml:space="preserve">Magus </w:t>
-            </w:r>
-            <w:proofErr w:type="spellStart"/>
-            <w:r>
-              <w:t>Tawren</w:t>
-            </w:r>
-            <w:proofErr w:type="spellEnd"/>
+              <w:t>Magus Tawren</w:t>
+            </w:r>
           </w:p>
           <w:p>
             <w:pPr>
@@ -5477,13 +5170,8 @@
             </w:r>
           </w:p>
           <w:p>
-            <w:proofErr w:type="spellStart"/>
-            <w:r>
-              <w:t>Tawren</w:t>
-            </w:r>
-            <w:proofErr w:type="spellEnd"/>
-            <w:r>
-              <w:t xml:space="preserve"> carries no weapons herself and may not attack.</w:t>
+            <w:r>
+              <w:t>Tawren carries no weapons herself and may not attack.</w:t>
             </w:r>
           </w:p>
           <w:p>
@@ -5497,15 +5185,7 @@
           </w:p>
           <w:p>
             <w:r>
-              <w:t xml:space="preserve">Magus </w:t>
-            </w:r>
-            <w:proofErr w:type="spellStart"/>
-            <w:r>
-              <w:t>Tawren</w:t>
-            </w:r>
-            <w:proofErr w:type="spellEnd"/>
-            <w:r>
-              <w:t xml:space="preserve"> is always guarded by two Skitarii Praetorians. They have 3HP, 12MM, 10DF and 1Crit.</w:t>
+              <w:t>Magus Tawren is always guarded by two Skitarii Praetorians. They have 3HP, 12MM, 10DF and 1Crit.</w:t>
             </w:r>
           </w:p>
           <w:p>
@@ -5521,15 +5201,7 @@
           </w:p>
           <w:p>
             <w:r>
-              <w:t xml:space="preserve">The Praetorians move with their Magus, and may attack once per round. They may not move more than 20cm away from </w:t>
-            </w:r>
-            <w:proofErr w:type="spellStart"/>
-            <w:r>
-              <w:t>Tawren</w:t>
-            </w:r>
-            <w:proofErr w:type="spellEnd"/>
-            <w:r>
-              <w:t>.</w:t>
+              <w:t>The Praetorians move with their Magus, and may attack once per round. They may not move more than 20cm away from Tawren.</w:t>
             </w:r>
           </w:p>
           <w:p>
@@ -5543,15 +5215,7 @@
           </w:p>
           <w:p>
             <w:r>
-              <w:t xml:space="preserve">If all units in Magus </w:t>
-            </w:r>
-            <w:proofErr w:type="spellStart"/>
-            <w:r>
-              <w:t>Tawren’s</w:t>
-            </w:r>
-            <w:proofErr w:type="spellEnd"/>
-            <w:r>
-              <w:t xml:space="preserve"> Squad are equipped with Combat Visors, the</w:t>
+              <w:t>If all units in Magus Tawren’s Squad are equipped with Combat Visors, the</w:t>
             </w:r>
             <w:r>
               <w:t xml:space="preserve"> MM</w:t>
@@ -5568,14 +5232,9 @@
               <w:pStyle w:val="Heading2"/>
               <w:outlineLvl w:val="1"/>
             </w:pPr>
-            <w:proofErr w:type="spellStart"/>
             <w:r>
               <w:lastRenderedPageBreak/>
-              <w:t>Eversor</w:t>
-            </w:r>
-            <w:proofErr w:type="spellEnd"/>
-            <w:r>
-              <w:t xml:space="preserve"> Assassin</w:t>
+              <w:t>Eversor Assassin</w:t>
             </w:r>
           </w:p>
           <w:p>
@@ -5603,23 +5262,7 @@
           </w:p>
           <w:p>
             <w:r>
-              <w:t xml:space="preserve">The </w:t>
-            </w:r>
-            <w:proofErr w:type="spellStart"/>
-            <w:r>
-              <w:t>Eversor</w:t>
-            </w:r>
-            <w:proofErr w:type="spellEnd"/>
-            <w:r>
-              <w:t xml:space="preserve"> Assassin carries an </w:t>
-            </w:r>
-            <w:proofErr w:type="spellStart"/>
-            <w:r>
-              <w:t>Executioneer</w:t>
-            </w:r>
-            <w:proofErr w:type="spellEnd"/>
-            <w:r>
-              <w:t xml:space="preserve"> Pistol (20cm, 12D, 2A, </w:t>
+              <w:t xml:space="preserve">The Eversor Assassin carries an Executioneer Pistol (20cm, 12D, 2A, </w:t>
             </w:r>
             <w:r>
               <w:rPr>
@@ -5628,15 +5271,7 @@
               <w:t>Weak Spots</w:t>
             </w:r>
             <w:r>
-              <w:t xml:space="preserve">) and two </w:t>
-            </w:r>
-            <w:proofErr w:type="spellStart"/>
-            <w:r>
-              <w:t>Shadowblades</w:t>
-            </w:r>
-            <w:proofErr w:type="spellEnd"/>
-            <w:r>
-              <w:t xml:space="preserve"> (Melee, 10D, 2A, </w:t>
+              <w:t xml:space="preserve">) and two Shadowblades (Melee, 10D, 2A, </w:t>
             </w:r>
             <w:r>
               <w:rPr>
@@ -5662,15 +5297,7 @@
           </w:p>
           <w:p>
             <w:r>
-              <w:t xml:space="preserve">The </w:t>
-            </w:r>
-            <w:proofErr w:type="spellStart"/>
-            <w:r>
-              <w:t>Eversor</w:t>
-            </w:r>
-            <w:proofErr w:type="spellEnd"/>
-            <w:r>
-              <w:t xml:space="preserve"> Assassin melts with the shadows</w:t>
+              <w:t>The Eversor Assassin melts with the shadows</w:t>
             </w:r>
             <w:r>
               <w:t xml:space="preserve"> to strike their target unseen and gains </w:t>
@@ -5695,13 +5322,8 @@
             </w:r>
           </w:p>
           <w:p>
-            <w:proofErr w:type="spellStart"/>
-            <w:r>
-              <w:t>Eversor</w:t>
-            </w:r>
-            <w:proofErr w:type="spellEnd"/>
-            <w:r>
-              <w:t xml:space="preserve"> Assassins work best on their own. When they attack from stealth with no ally within 30cm, they get +2 Critical and +1 Attack for ranged attacks, or +1 Attack for each weapon in melee.</w:t>
+            <w:r>
+              <w:t>Eversor Assassins work best on their own. When they attack from stealth with no ally within 30cm, they get +2 Critical and +1 Attack for ranged attacks, or +1 Attack for each weapon in melee.</w:t>
             </w:r>
           </w:p>
         </w:tc>
@@ -5728,7 +5350,7 @@
           <w:szCs w:val="32"/>
         </w:rPr>
       </w:pPr>
-      <w:bookmarkStart w:id="5" w:name="_Toc445758803"/>
+      <w:bookmarkStart w:id="4" w:name="_Toc445758803"/>
       <w:r>
         <w:br w:type="page"/>
       </w:r>
@@ -5741,7 +5363,7 @@
         <w:lastRenderedPageBreak/>
         <w:t>Weapons</w:t>
       </w:r>
-      <w:bookmarkEnd w:id="5"/>
+      <w:bookmarkEnd w:id="4"/>
     </w:p>
     <w:p>
       <w:r>
@@ -6841,19 +6463,11 @@
                 <w:b w:val="0"/>
               </w:rPr>
             </w:pPr>
-            <w:proofErr w:type="spellStart"/>
             <w:r>
               <w:rPr>
                 <w:b w:val="0"/>
               </w:rPr>
-              <w:t>Grav</w:t>
-            </w:r>
-            <w:proofErr w:type="spellEnd"/>
-            <w:r>
-              <w:rPr>
-                <w:b w:val="0"/>
-              </w:rPr>
-              <w:t xml:space="preserve"> Pistol</w:t>
+              <w:t>Grav Pistol</w:t>
             </w:r>
           </w:p>
         </w:tc>
@@ -7012,16 +6626,8 @@
               <w:rPr>
                 <w:i/>
               </w:rPr>
-              <w:t xml:space="preserve">Rapid Fire, can’t </w:t>
-            </w:r>
-            <w:proofErr w:type="spellStart"/>
-            <w:r>
-              <w:rPr>
-                <w:i/>
-              </w:rPr>
-              <w:t>crit</w:t>
-            </w:r>
-            <w:proofErr w:type="spellEnd"/>
+              <w:t>Rapid Fire, can’t crit</w:t>
+            </w:r>
           </w:p>
         </w:tc>
         <w:tc>
@@ -7392,14 +6998,12 @@
                 <w:b w:val="0"/>
               </w:rPr>
             </w:pPr>
-            <w:proofErr w:type="spellStart"/>
             <w:r>
               <w:rPr>
                 <w:b w:val="0"/>
               </w:rPr>
               <w:t>Lasgun</w:t>
             </w:r>
-            <w:proofErr w:type="spellEnd"/>
           </w:p>
         </w:tc>
         <w:tc>
@@ -7591,19 +7195,11 @@
                 <w:b w:val="0"/>
               </w:rPr>
             </w:pPr>
-            <w:proofErr w:type="spellStart"/>
             <w:r>
               <w:rPr>
                 <w:b w:val="0"/>
               </w:rPr>
-              <w:t>Grav</w:t>
-            </w:r>
-            <w:proofErr w:type="spellEnd"/>
-            <w:r>
-              <w:rPr>
-                <w:b w:val="0"/>
-              </w:rPr>
-              <w:t xml:space="preserve"> Gun</w:t>
+              <w:t>Grav Gun</w:t>
             </w:r>
           </w:p>
         </w:tc>
@@ -7861,16 +7457,8 @@
               <w:rPr>
                 <w:i/>
               </w:rPr>
-              <w:t xml:space="preserve">Weak Spots, Scope, +4 </w:t>
-            </w:r>
-            <w:proofErr w:type="spellStart"/>
-            <w:r>
-              <w:rPr>
-                <w:i/>
-              </w:rPr>
-              <w:t>Crit</w:t>
-            </w:r>
-            <w:proofErr w:type="spellEnd"/>
+              <w:t>Weak Spots, Scope, +4 Crit</w:t>
+            </w:r>
           </w:p>
         </w:tc>
         <w:tc>
@@ -7995,14 +7583,12 @@
                 <w:b w:val="0"/>
               </w:rPr>
             </w:pPr>
-            <w:proofErr w:type="spellStart"/>
             <w:r>
               <w:rPr>
                 <w:b w:val="0"/>
               </w:rPr>
               <w:t>Minigun</w:t>
             </w:r>
-            <w:proofErr w:type="spellEnd"/>
           </w:p>
         </w:tc>
         <w:tc>
@@ -8062,16 +7648,8 @@
               <w:rPr>
                 <w:i/>
               </w:rPr>
-              <w:t xml:space="preserve">Rapid Fire, can’t </w:t>
-            </w:r>
-            <w:proofErr w:type="spellStart"/>
-            <w:r>
-              <w:rPr>
-                <w:i/>
-              </w:rPr>
-              <w:t>crit</w:t>
-            </w:r>
-            <w:proofErr w:type="spellEnd"/>
+              <w:t>Rapid Fire, can’t crit</w:t>
+            </w:r>
           </w:p>
         </w:tc>
         <w:tc>
@@ -8442,14 +8020,12 @@
                 <w:b w:val="0"/>
               </w:rPr>
             </w:pPr>
-            <w:proofErr w:type="spellStart"/>
             <w:r>
               <w:rPr>
                 <w:b w:val="0"/>
               </w:rPr>
               <w:t>Multimelta</w:t>
             </w:r>
-            <w:proofErr w:type="spellEnd"/>
           </w:p>
         </w:tc>
         <w:tc>
@@ -8740,7 +8316,7 @@
           <w:szCs w:val="32"/>
         </w:rPr>
       </w:pPr>
-      <w:bookmarkStart w:id="6" w:name="_Toc445758804"/>
+      <w:bookmarkStart w:id="5" w:name="_Toc445758804"/>
       <w:r>
         <w:br w:type="page"/>
       </w:r>
@@ -8753,7 +8329,7 @@
         <w:lastRenderedPageBreak/>
         <w:t>Equipment</w:t>
       </w:r>
-      <w:bookmarkEnd w:id="6"/>
+      <w:bookmarkEnd w:id="5"/>
     </w:p>
     <w:p>
       <w:r>
@@ -8815,13 +8391,8 @@
               <w:ind w:right="422"/>
               <w:outlineLvl w:val="2"/>
             </w:pPr>
-            <w:proofErr w:type="spellStart"/>
-            <w:r>
-              <w:t>Frak</w:t>
-            </w:r>
-            <w:proofErr w:type="spellEnd"/>
-            <w:r>
-              <w:t>-Grenade</w:t>
+            <w:r>
+              <w:t>Frak-Grenade</w:t>
             </w:r>
             <w:r>
               <w:tab/>
@@ -9015,13 +8586,8 @@
               <w:ind w:right="422"/>
               <w:outlineLvl w:val="2"/>
             </w:pPr>
-            <w:proofErr w:type="spellStart"/>
-            <w:r>
-              <w:t>Grav</w:t>
-            </w:r>
-            <w:proofErr w:type="spellEnd"/>
-            <w:r>
-              <w:t>-Grenade</w:t>
+            <w:r>
+              <w:t>Grav-Grenade</w:t>
             </w:r>
             <w:r>
               <w:tab/>
@@ -9326,14 +8892,12 @@
             <w:r>
               <w:t xml:space="preserve">A simple weapon for close combat, reliable but not very dangerous. Counts as melee weapon with </w:t>
             </w:r>
-            <w:proofErr w:type="spellStart"/>
             <w:r>
               <w:rPr>
                 <w:i/>
               </w:rPr>
               <w:t>Quickdraw</w:t>
             </w:r>
-            <w:proofErr w:type="spellEnd"/>
             <w:r>
               <w:t>. When a unit carrying this is attacked in melee, it won’t get a DF malus for no melee weapon.</w:t>
             </w:r>
@@ -9360,12 +8924,12 @@
       <w:pPr>
         <w:pStyle w:val="Heading1"/>
       </w:pPr>
-      <w:bookmarkStart w:id="7" w:name="_Toc445758805"/>
+      <w:bookmarkStart w:id="6" w:name="_Toc445758805"/>
       <w:r>
         <w:lastRenderedPageBreak/>
         <w:t>Upgrades</w:t>
       </w:r>
-      <w:bookmarkEnd w:id="7"/>
+      <w:bookmarkEnd w:id="6"/>
     </w:p>
     <w:p>
       <w:pPr>
@@ -9424,6 +8988,9 @@
       <w:r>
         <w:t>All upgrades can only be applied once per weapon/armor.</w:t>
       </w:r>
+      <w:r>
+        <w:t xml:space="preserve"> All upgrades only bring bonuses to the weapon used, multiple upgrades on different weapons don’t stack.</w:t>
+      </w:r>
     </w:p>
     <w:p/>
     <w:tbl>
@@ -9608,13 +9175,8 @@
               <w:ind w:right="444"/>
               <w:outlineLvl w:val="2"/>
             </w:pPr>
-            <w:proofErr w:type="spellStart"/>
-            <w:r>
-              <w:t>ArPen</w:t>
-            </w:r>
-            <w:proofErr w:type="spellEnd"/>
-            <w:r>
-              <w:t xml:space="preserve"> Rounds</w:t>
+            <w:r>
+              <w:t>ArPen Rounds</w:t>
             </w:r>
             <w:r>
               <w:tab/>
@@ -9696,11 +9258,9 @@
               <w:ind w:right="444"/>
               <w:outlineLvl w:val="2"/>
             </w:pPr>
-            <w:proofErr w:type="spellStart"/>
             <w:r>
               <w:t>Mastercrafted</w:t>
             </w:r>
-            <w:proofErr w:type="spellEnd"/>
             <w:r>
               <w:tab/>
               <w:t>30P</w:t>
@@ -9809,11 +9369,9 @@
               </w:tabs>
               <w:outlineLvl w:val="2"/>
             </w:pPr>
-            <w:proofErr w:type="spellStart"/>
             <w:r>
               <w:t>Mastercrafted</w:t>
             </w:r>
-            <w:proofErr w:type="spellEnd"/>
             <w:r>
               <w:tab/>
               <w:t>30P</w:t>
@@ -10015,19 +9573,11 @@
             <w:r>
               <w:t xml:space="preserve">Gives </w:t>
             </w:r>
-            <w:proofErr w:type="gramStart"/>
-            <w:r>
-              <w:rPr>
-                <w:i/>
-              </w:rPr>
-              <w:t>Dodge(</w:t>
-            </w:r>
-            <w:proofErr w:type="gramEnd"/>
-            <w:r>
-              <w:rPr>
-                <w:i/>
-              </w:rPr>
-              <w:t>5)</w:t>
+            <w:r>
+              <w:rPr>
+                <w:i/>
+              </w:rPr>
+              <w:t>Dodge(5)</w:t>
             </w:r>
             <w:r>
               <w:t xml:space="preserve">. Cannot be chosen when the armor has a </w:t>
@@ -10055,12 +9605,12 @@
       <w:pPr>
         <w:pStyle w:val="Heading1"/>
       </w:pPr>
-      <w:bookmarkStart w:id="8" w:name="_Toc445758806"/>
+      <w:bookmarkStart w:id="7" w:name="_Toc445758806"/>
       <w:r>
         <w:lastRenderedPageBreak/>
         <w:t>Ranks</w:t>
       </w:r>
-      <w:bookmarkEnd w:id="8"/>
+      <w:bookmarkEnd w:id="7"/>
     </w:p>
     <w:p>
       <w:r>
@@ -10274,11 +9824,11 @@
       <w:pPr>
         <w:pStyle w:val="Heading1"/>
       </w:pPr>
-      <w:bookmarkStart w:id="9" w:name="_Toc445758807"/>
+      <w:bookmarkStart w:id="8" w:name="_Toc445758807"/>
       <w:r>
         <w:t>Traits</w:t>
       </w:r>
-      <w:bookmarkEnd w:id="9"/>
+      <w:bookmarkEnd w:id="8"/>
     </w:p>
     <w:tbl>
       <w:tblPr>
@@ -10350,11 +9900,9 @@
                   <w:pPr>
                     <w:jc w:val="center"/>
                   </w:pPr>
-                  <w:proofErr w:type="spellStart"/>
                   <w:r>
                     <w:t>Hipshots</w:t>
                   </w:r>
-                  <w:proofErr w:type="spellEnd"/>
                 </w:p>
               </w:tc>
               <w:tc>
@@ -10424,52 +9972,71 @@
                   <w:pPr>
                     <w:jc w:val="center"/>
                   </w:pPr>
-                  <w:proofErr w:type="spellStart"/>
                   <w:r>
                     <w:t>Bulletstorm</w:t>
                   </w:r>
-                  <w:proofErr w:type="spellEnd"/>
                 </w:p>
               </w:tc>
             </w:tr>
           </w:tbl>
           <w:p/>
           <w:p>
-            <w:proofErr w:type="spellStart"/>
             <w:r>
               <w:rPr>
                 <w:b/>
               </w:rPr>
-              <w:t>Hipshots</w:t>
-            </w:r>
-            <w:proofErr w:type="spellEnd"/>
+              <w:t>Hipshots:</w:t>
+            </w:r>
             <w:r>
               <w:rPr>
                 <w:b/>
               </w:rPr>
-              <w:t>:</w:t>
-            </w:r>
+              <w:t xml:space="preserve"> </w:t>
+            </w:r>
+            <w:r>
+              <w:t>Get +3 MM after moving</w:t>
+            </w:r>
+          </w:p>
+          <w:p>
+            <w:pPr>
+              <w:rPr>
+                <w:i/>
+              </w:rPr>
+            </w:pPr>
             <w:r>
               <w:rPr>
                 <w:b/>
               </w:rPr>
+              <w:t>Deep Cover:</w:t>
+            </w:r>
+            <w:r>
+              <w:rPr>
+                <w:b/>
+              </w:rPr>
               <w:t xml:space="preserve"> </w:t>
             </w:r>
             <w:r>
-              <w:t>Get +3 MM after moving</w:t>
-            </w:r>
-          </w:p>
-          <w:p>
-            <w:pPr>
-              <w:rPr>
-                <w:i/>
-              </w:rPr>
-            </w:pPr>
+              <w:rPr>
+                <w:i/>
+              </w:rPr>
+              <w:t>Cover</w:t>
+            </w:r>
+            <w:r>
+              <w:t xml:space="preserve"> now gives </w:t>
+            </w:r>
+            <w:r>
+              <w:rPr>
+                <w:i/>
+              </w:rPr>
+              <w:t>Dodge(12).</w:t>
+            </w:r>
+          </w:p>
+          <w:p>
             <w:r>
               <w:rPr>
                 <w:b/>
               </w:rPr>
-              <w:t>Deep Cover:</w:t>
+              <w:t>Close Quarters:</w:t>
             </w:r>
             <w:r>
               <w:rPr>
@@ -10478,27 +10045,13 @@
               <w:t xml:space="preserve"> </w:t>
             </w:r>
             <w:r>
-              <w:rPr>
-                <w:i/>
-              </w:rPr>
-              <w:t>Cover</w:t>
-            </w:r>
-            <w:r>
-              <w:t xml:space="preserve"> now gives </w:t>
-            </w:r>
-            <w:proofErr w:type="gramStart"/>
-            <w:r>
-              <w:rPr>
-                <w:i/>
-              </w:rPr>
-              <w:t>Dodge(</w:t>
-            </w:r>
-            <w:proofErr w:type="gramEnd"/>
-            <w:r>
-              <w:rPr>
-                <w:i/>
-              </w:rPr>
-              <w:t>12).</w:t>
+              <w:t>Get +</w:t>
+            </w:r>
+            <w:r>
+              <w:t>1 Critical</w:t>
+            </w:r>
+            <w:r>
+              <w:t xml:space="preserve"> when shooting at a target within 20cm.</w:t>
             </w:r>
           </w:p>
           <w:p>
@@ -10506,7 +10059,7 @@
               <w:rPr>
                 <w:b/>
               </w:rPr>
-              <w:t>Close Quarters:</w:t>
+              <w:t>Snapshots:</w:t>
             </w:r>
             <w:r>
               <w:rPr>
@@ -10515,7 +10068,7 @@
               <w:t xml:space="preserve"> </w:t>
             </w:r>
             <w:r>
-              <w:t>Get +2 Damage when shooting at a target within 20cm.</w:t>
+              <w:t>When an enemy moves within 15cm of you, fire a ranged attack against them. Once per round.</w:t>
             </w:r>
           </w:p>
           <w:p>
@@ -10523,7 +10076,7 @@
               <w:rPr>
                 <w:b/>
               </w:rPr>
-              <w:t>Snapshots:</w:t>
+              <w:t>Headhunter:</w:t>
             </w:r>
             <w:r>
               <w:rPr>
@@ -10532,7 +10085,16 @@
               <w:t xml:space="preserve"> </w:t>
             </w:r>
             <w:r>
-              <w:t>When an enemy moves within 15cm of you, fire a ranged attack against them. Once per round.</w:t>
+              <w:t xml:space="preserve">All attacks gain the </w:t>
+            </w:r>
+            <w:r>
+              <w:rPr>
+                <w:i/>
+              </w:rPr>
+              <w:t xml:space="preserve">Weak Spots </w:t>
+            </w:r>
+            <w:r>
+              <w:t>special rule.</w:t>
             </w:r>
           </w:p>
           <w:p>
@@ -10540,41 +10102,7 @@
               <w:rPr>
                 <w:b/>
               </w:rPr>
-              <w:t>Headhunter:</w:t>
-            </w:r>
-            <w:r>
-              <w:rPr>
-                <w:b/>
-              </w:rPr>
-              <w:t xml:space="preserve"> </w:t>
-            </w:r>
-            <w:r>
-              <w:t xml:space="preserve">All attacks gain the </w:t>
-            </w:r>
-            <w:r>
-              <w:rPr>
-                <w:i/>
-              </w:rPr>
-              <w:t xml:space="preserve">Weak Spots </w:t>
-            </w:r>
-            <w:r>
-              <w:t>special rule.</w:t>
-            </w:r>
-          </w:p>
-          <w:p>
-            <w:proofErr w:type="spellStart"/>
-            <w:r>
-              <w:rPr>
-                <w:b/>
-              </w:rPr>
-              <w:t>Bulletstorm</w:t>
-            </w:r>
-            <w:proofErr w:type="spellEnd"/>
-            <w:r>
-              <w:rPr>
-                <w:b/>
-              </w:rPr>
-              <w:t>:</w:t>
+              <w:t>Bulletstorm:</w:t>
             </w:r>
             <w:r>
               <w:t xml:space="preserve"> After two ranged attack in one round, gain 2 AP for this round.</w:t>
@@ -10721,6 +10249,11 @@
             </w:r>
           </w:p>
           <w:p>
+            <w:pPr>
+              <w:rPr>
+                <w:i/>
+              </w:rPr>
+            </w:pPr>
             <w:r>
               <w:rPr>
                 <w:b/>
@@ -10737,7 +10270,13 @@
               <w:t xml:space="preserve">Armored </w:t>
             </w:r>
             <w:r>
-              <w:t>is now a &lt;12 roll</w:t>
+              <w:t xml:space="preserve">becomes </w:t>
+            </w:r>
+            <w:r>
+              <w:rPr>
+                <w:i/>
+              </w:rPr>
+              <w:t>Armored(12)</w:t>
             </w:r>
           </w:p>
           <w:p>
@@ -10748,7 +10287,10 @@
               <w:t>Steady Hands:</w:t>
             </w:r>
             <w:r>
-              <w:t xml:space="preserve"> Get +15cm range on ranged weapons</w:t>
+              <w:t xml:space="preserve"> Get +15</w:t>
+            </w:r>
+            <w:r>
+              <w:t>cm range on ranged weapons</w:t>
             </w:r>
           </w:p>
           <w:p>
@@ -10759,7 +10301,10 @@
               <w:t xml:space="preserve">Barrage: </w:t>
             </w:r>
             <w:r>
-              <w:t xml:space="preserve">You may reroll every dice once during ranged </w:t>
+              <w:t>You may reroll two</w:t>
+            </w:r>
+            <w:r>
+              <w:t xml:space="preserve"> dice once during ranged </w:t>
             </w:r>
             <w:r>
               <w:rPr>
@@ -10982,19 +10527,11 @@
             <w:r>
               <w:t xml:space="preserve">You get </w:t>
             </w:r>
-            <w:proofErr w:type="gramStart"/>
-            <w:r>
-              <w:rPr>
-                <w:i/>
-              </w:rPr>
-              <w:t>Dodge(</w:t>
-            </w:r>
-            <w:proofErr w:type="gramEnd"/>
-            <w:r>
-              <w:rPr>
-                <w:i/>
-              </w:rPr>
-              <w:t>5)</w:t>
+            <w:r>
+              <w:rPr>
+                <w:i/>
+              </w:rPr>
+              <w:t>Dodge(5)</w:t>
             </w:r>
           </w:p>
           <w:p>
@@ -11197,15 +10734,7 @@
               <w:t>To-Wound</w:t>
             </w:r>
             <w:r>
-              <w:t xml:space="preserve"> roll for every attack your enemy makes, but you </w:t>
-            </w:r>
-            <w:proofErr w:type="gramStart"/>
-            <w:r>
-              <w:t>have  0</w:t>
-            </w:r>
-            <w:proofErr w:type="gramEnd"/>
-            <w:r>
-              <w:t xml:space="preserve"> DF</w:t>
+              <w:t xml:space="preserve"> roll for every attack your enemy makes, but you have  0 DF</w:t>
             </w:r>
           </w:p>
           <w:p>
@@ -11410,13 +10939,8 @@
               </w:rPr>
               <w:t xml:space="preserve"> </w:t>
             </w:r>
-            <w:proofErr w:type="spellStart"/>
-            <w:r>
-              <w:t>AoE</w:t>
-            </w:r>
-            <w:proofErr w:type="spellEnd"/>
-            <w:r>
-              <w:t>/Cone based attacks gain +1 damage</w:t>
+            <w:r>
+              <w:t>AoE/Cone based attacks gain +1 damage</w:t>
             </w:r>
           </w:p>
           <w:p>
@@ -11444,15 +10968,7 @@
               <w:t xml:space="preserve"> </w:t>
             </w:r>
             <w:r>
-              <w:t>The unit closest to the center (</w:t>
-            </w:r>
-            <w:proofErr w:type="spellStart"/>
-            <w:r>
-              <w:t>AoE</w:t>
-            </w:r>
-            <w:proofErr w:type="spellEnd"/>
-            <w:r>
-              <w:t>) / closest to you (Cone) takes one extra hit</w:t>
+              <w:t>The unit closest to the center (AoE) / closest to you (Cone) takes one extra hit</w:t>
             </w:r>
           </w:p>
           <w:p>
@@ -11472,15 +10988,7 @@
               <w:t xml:space="preserve">To-Wound </w:t>
             </w:r>
             <w:r>
-              <w:t xml:space="preserve">rolls with </w:t>
-            </w:r>
-            <w:proofErr w:type="spellStart"/>
-            <w:r>
-              <w:t>AoE</w:t>
-            </w:r>
-            <w:proofErr w:type="spellEnd"/>
-            <w:r>
-              <w:t>/Cone based attacks</w:t>
+              <w:t>rolls with AoE/Cone based attacks</w:t>
             </w:r>
           </w:p>
           <w:p>
@@ -11491,31 +10999,7 @@
               <w:t>Overload:</w:t>
             </w:r>
             <w:r>
-              <w:t xml:space="preserve"> Cone becomes Cone </w:t>
-            </w:r>
-            <w:proofErr w:type="gramStart"/>
-            <w:r>
-              <w:t>X,</w:t>
-            </w:r>
-            <w:proofErr w:type="gramEnd"/>
-            <w:r>
-              <w:t xml:space="preserve"> </w:t>
-            </w:r>
-            <w:proofErr w:type="spellStart"/>
-            <w:r>
-              <w:t>AoE</w:t>
-            </w:r>
-            <w:proofErr w:type="spellEnd"/>
-            <w:r>
-              <w:t xml:space="preserve"> S/M becomes </w:t>
-            </w:r>
-            <w:proofErr w:type="spellStart"/>
-            <w:r>
-              <w:t>AoE</w:t>
-            </w:r>
-            <w:proofErr w:type="spellEnd"/>
-            <w:r>
-              <w:t xml:space="preserve"> M/L</w:t>
+              <w:t xml:space="preserve"> Cone becomes Cone X, AoE S/M becomes AoE M/L</w:t>
             </w:r>
           </w:p>
         </w:tc>
@@ -11546,14 +11030,12 @@
                   <w:pPr>
                     <w:pStyle w:val="TraitHeader"/>
                   </w:pPr>
-                  <w:proofErr w:type="spellStart"/>
                   <w:r>
                     <w:rPr>
                       <w:i w:val="0"/>
                     </w:rPr>
                     <w:t>Apothecarian</w:t>
                   </w:r>
-                  <w:proofErr w:type="spellEnd"/>
                 </w:p>
               </w:tc>
             </w:tr>
@@ -11668,13 +11150,8 @@
               <w:t xml:space="preserve">Well Equipped: </w:t>
             </w:r>
             <w:r>
-              <w:t xml:space="preserve">all Med-Kits are free for the </w:t>
-            </w:r>
-            <w:proofErr w:type="spellStart"/>
-            <w:r>
-              <w:t>Apothecarian</w:t>
-            </w:r>
-            <w:proofErr w:type="spellEnd"/>
+              <w:t>Med-Kits are free for the Apothecarian</w:t>
+            </w:r>
           </w:p>
           <w:p>
             <w:r>
@@ -11728,7 +11205,24 @@
               <w:t xml:space="preserve"> </w:t>
             </w:r>
             <w:r>
-              <w:t>All units in your squad can now roll a dice when reduced to 0 HP: on a &lt;10, they survive (but with 0 HP)</w:t>
+              <w:t>All units in your squad can now roll a dice when reduced to 0 HP: on a &lt;10, they survive (but with 0 HP</w:t>
+            </w:r>
+            <w:r>
+              <w:t>, roll again next round</w:t>
+            </w:r>
+            <w:r>
+              <w:t>)</w:t>
+            </w:r>
+            <w:r>
+              <w:t>. Another wound kills the unit</w:t>
+            </w:r>
+            <w:r>
+              <w:t xml:space="preserve"> instantly</w:t>
+            </w:r>
+            <w:bookmarkStart w:id="9" w:name="_GoBack"/>
+            <w:bookmarkEnd w:id="9"/>
+            <w:r>
+              <w:t>.</w:t>
             </w:r>
             <w:r>
               <w:rPr>
@@ -11805,7 +11299,6 @@
                       <w:spacing w:val="24"/>
                     </w:rPr>
                   </w:pPr>
-                  <w:proofErr w:type="spellStart"/>
                   <w:r>
                     <w:rPr>
                       <w:b/>
@@ -11815,7 +11308,6 @@
                     </w:rPr>
                     <w:t>Techmarine</w:t>
                   </w:r>
-                  <w:proofErr w:type="spellEnd"/>
                 </w:p>
               </w:tc>
             </w:tr>
@@ -11942,15 +11434,7 @@
               <w:t xml:space="preserve"> </w:t>
             </w:r>
             <w:r>
-              <w:t xml:space="preserve">You get a Servitor with 2 HP, 8 MM, 8 CS and a </w:t>
-            </w:r>
-            <w:proofErr w:type="spellStart"/>
-            <w:r>
-              <w:t>Lasgun</w:t>
-            </w:r>
-            <w:proofErr w:type="spellEnd"/>
-            <w:r>
-              <w:t xml:space="preserve"> (30cm, 8, 2, </w:t>
+              <w:t xml:space="preserve">You get a Servitor with 2 HP, 8 MM, 8 CS and a Lasgun (30cm, 8, 2, </w:t>
             </w:r>
             <w:r>
               <w:rPr>
@@ -12455,11 +11939,9 @@
             <w:tcW w:w="5467" w:type="dxa"/>
           </w:tcPr>
           <w:p>
-            <w:proofErr w:type="spellStart"/>
             <w:r>
               <w:t>Warpfire</w:t>
             </w:r>
-            <w:proofErr w:type="spellEnd"/>
           </w:p>
         </w:tc>
         <w:tc>
@@ -12837,15 +12319,7 @@
               <w:cnfStyle w:val="000000000000" w:firstRow="0" w:lastRow="0" w:firstColumn="0" w:lastColumn="0" w:oddVBand="0" w:evenVBand="0" w:oddHBand="0" w:evenHBand="0" w:firstRowFirstColumn="0" w:firstRowLastColumn="0" w:lastRowFirstColumn="0" w:lastRowLastColumn="0"/>
             </w:pPr>
             <w:r>
-              <w:t>20cm/</w:t>
-            </w:r>
-            <w:proofErr w:type="spellStart"/>
-            <w:r>
-              <w:t>AoE</w:t>
-            </w:r>
-            <w:proofErr w:type="spellEnd"/>
-            <w:r>
-              <w:t xml:space="preserve"> M</w:t>
+              <w:t>20cm/AoE M</w:t>
             </w:r>
           </w:p>
         </w:tc>
@@ -12903,13 +12377,8 @@
               <w:jc w:val="center"/>
               <w:cnfStyle w:val="000000100000" w:firstRow="0" w:lastRow="0" w:firstColumn="0" w:lastColumn="0" w:oddVBand="0" w:evenVBand="0" w:oddHBand="1" w:evenHBand="0" w:firstRowFirstColumn="0" w:firstRowLastColumn="0" w:lastRowFirstColumn="0" w:lastRowLastColumn="0"/>
             </w:pPr>
-            <w:proofErr w:type="spellStart"/>
-            <w:r>
-              <w:t>AoE</w:t>
-            </w:r>
-            <w:proofErr w:type="spellEnd"/>
-            <w:r>
-              <w:t xml:space="preserve"> L</w:t>
+            <w:r>
+              <w:t>AoE L</w:t>
             </w:r>
           </w:p>
         </w:tc>
@@ -13079,11 +12548,9 @@
             <w:pPr>
               <w:pStyle w:val="PsychicHeading"/>
             </w:pPr>
-            <w:proofErr w:type="spellStart"/>
             <w:r>
               <w:t>Warpfire</w:t>
             </w:r>
-            <w:proofErr w:type="spellEnd"/>
           </w:p>
           <w:p>
             <w:pPr>
@@ -13122,21 +12589,7 @@
               <w:rPr>
                 <w:i/>
               </w:rPr>
-              <w:t xml:space="preserve">Force </w:t>
-            </w:r>
-            <w:proofErr w:type="gramStart"/>
-            <w:r>
-              <w:rPr>
-                <w:i/>
-              </w:rPr>
-              <w:t>Shield(</w:t>
-            </w:r>
-            <w:proofErr w:type="gramEnd"/>
-            <w:r>
-              <w:rPr>
-                <w:i/>
-              </w:rPr>
-              <w:t>1)</w:t>
+              <w:t>Force Shield(1)</w:t>
             </w:r>
             <w:r>
               <w:t>.</w:t>
@@ -13204,15 +12657,7 @@
               <w:t>Stunned</w:t>
             </w:r>
             <w:r>
-              <w:t>. This only works against non-</w:t>
-            </w:r>
-            <w:proofErr w:type="spellStart"/>
-            <w:r>
-              <w:t>psykers</w:t>
-            </w:r>
-            <w:proofErr w:type="spellEnd"/>
-            <w:r>
-              <w:t>.</w:t>
+              <w:t>. This only works against non-psykers.</w:t>
             </w:r>
           </w:p>
           <w:p/>
@@ -13280,15 +12725,7 @@
               <w:jc w:val="both"/>
             </w:pPr>
             <w:r>
-              <w:t>A massive implosion pulls all enemies in (</w:t>
-            </w:r>
-            <w:proofErr w:type="spellStart"/>
-            <w:r>
-              <w:t>AoE</w:t>
-            </w:r>
-            <w:proofErr w:type="spellEnd"/>
-            <w:r>
-              <w:t xml:space="preserve"> M). Starting with the nearest enemy, position all enemies in range as close to the center as possible.</w:t>
+              <w:t>A massive implosion pulls all enemies in (AoE M). Starting with the nearest enemy, position all enemies in range as close to the center as possible.</w:t>
             </w:r>
           </w:p>
           <w:p>
@@ -15197,7 +14634,7 @@
 </file>
 
 <file path=customXml/itemProps1.xml><?xml version="1.0" encoding="utf-8"?>
-<ds:datastoreItem xmlns:ds="http://schemas.openxmlformats.org/officeDocument/2006/customXml" ds:itemID="{18A0E6CA-0F42-4A03-BE58-DC65910EE5EA}">
+<ds:datastoreItem xmlns:ds="http://schemas.openxmlformats.org/officeDocument/2006/customXml" ds:itemID="{0FD4728B-67A8-4804-8CC0-EAD448D9EBF1}">
   <ds:schemaRefs>
     <ds:schemaRef ds:uri="http://schemas.openxmlformats.org/officeDocument/2006/bibliography"/>
   </ds:schemaRefs>

--- a/Factions/Space Marines/Space Marine Codex.docx
+++ b/Factions/Space Marines/Space Marine Codex.docx
@@ -8547,8 +8547,10 @@
               <w:rPr>
                 <w:i/>
               </w:rPr>
-              <w:t>Stunned</w:t>
-            </w:r>
+              <w:t>Shocked</w:t>
+            </w:r>
+            <w:bookmarkStart w:id="6" w:name="_GoBack"/>
+            <w:bookmarkEnd w:id="6"/>
             <w:r>
               <w:t xml:space="preserve">. </w:t>
             </w:r>
@@ -8924,12 +8926,12 @@
       <w:pPr>
         <w:pStyle w:val="Heading1"/>
       </w:pPr>
-      <w:bookmarkStart w:id="6" w:name="_Toc445758805"/>
+      <w:bookmarkStart w:id="7" w:name="_Toc445758805"/>
       <w:r>
         <w:lastRenderedPageBreak/>
         <w:t>Upgrades</w:t>
       </w:r>
-      <w:bookmarkEnd w:id="6"/>
+      <w:bookmarkEnd w:id="7"/>
     </w:p>
     <w:p>
       <w:pPr>
@@ -9605,12 +9607,12 @@
       <w:pPr>
         <w:pStyle w:val="Heading1"/>
       </w:pPr>
-      <w:bookmarkStart w:id="7" w:name="_Toc445758806"/>
+      <w:bookmarkStart w:id="8" w:name="_Toc445758806"/>
       <w:r>
         <w:lastRenderedPageBreak/>
         <w:t>Ranks</w:t>
       </w:r>
-      <w:bookmarkEnd w:id="7"/>
+      <w:bookmarkEnd w:id="8"/>
     </w:p>
     <w:p>
       <w:r>
@@ -9824,11 +9826,11 @@
       <w:pPr>
         <w:pStyle w:val="Heading1"/>
       </w:pPr>
-      <w:bookmarkStart w:id="8" w:name="_Toc445758807"/>
+      <w:bookmarkStart w:id="9" w:name="_Toc445758807"/>
       <w:r>
         <w:t>Traits</w:t>
       </w:r>
-      <w:bookmarkEnd w:id="8"/>
+      <w:bookmarkEnd w:id="9"/>
     </w:p>
     <w:tbl>
       <w:tblPr>
@@ -10070,6 +10072,18 @@
             <w:r>
               <w:t>When an enemy moves within 15cm of you, fire a ranged attack against them. Once per round.</w:t>
             </w:r>
+            <w:r>
+              <w:t xml:space="preserve"> Doesn’t work while </w:t>
+            </w:r>
+            <w:r>
+              <w:rPr>
+                <w:i/>
+              </w:rPr>
+              <w:t>Shocked</w:t>
+            </w:r>
+            <w:r>
+              <w:t>.</w:t>
+            </w:r>
           </w:p>
           <w:p>
             <w:r>
@@ -11219,8 +11233,6 @@
             <w:r>
               <w:t xml:space="preserve"> instantly</w:t>
             </w:r>
-            <w:bookmarkStart w:id="9" w:name="_GoBack"/>
-            <w:bookmarkEnd w:id="9"/>
             <w:r>
               <w:t>.</w:t>
             </w:r>
@@ -12654,7 +12666,7 @@
               <w:rPr>
                 <w:i/>
               </w:rPr>
-              <w:t>Stunned</w:t>
+              <w:t>Shocked</w:t>
             </w:r>
             <w:r>
               <w:t>. This only works against non-psykers.</w:t>
@@ -14634,7 +14646,7 @@
 </file>
 
 <file path=customXml/itemProps1.xml><?xml version="1.0" encoding="utf-8"?>
-<ds:datastoreItem xmlns:ds="http://schemas.openxmlformats.org/officeDocument/2006/customXml" ds:itemID="{0FD4728B-67A8-4804-8CC0-EAD448D9EBF1}">
+<ds:datastoreItem xmlns:ds="http://schemas.openxmlformats.org/officeDocument/2006/customXml" ds:itemID="{E2BE2831-A98D-419E-9FC6-C543EFA91362}">
   <ds:schemaRefs>
     <ds:schemaRef ds:uri="http://schemas.openxmlformats.org/officeDocument/2006/bibliography"/>
   </ds:schemaRefs>

--- a/Factions/Space Marines/Space Marine Codex.docx
+++ b/Factions/Space Marines/Space Marine Codex.docx
@@ -5365,20 +5365,7 @@
       </w:r>
       <w:bookmarkEnd w:id="4"/>
     </w:p>
-    <w:p>
-      <w:r>
-        <w:t xml:space="preserve">All weapons are </w:t>
-      </w:r>
-      <w:r>
-        <w:rPr>
-          <w:i/>
-        </w:rPr>
-        <w:t xml:space="preserve">Projectile </w:t>
-      </w:r>
-      <w:r>
-        <w:t>weapons unless otherwise stated.</w:t>
-      </w:r>
-    </w:p>
+    <w:p/>
     <w:tbl>
       <w:tblPr>
         <w:tblStyle w:val="ListTable1Light"/>
@@ -6429,7 +6416,7 @@
               <w:rPr>
                 <w:i/>
               </w:rPr>
-              <w:t>Penetration, Energy</w:t>
+              <w:t>Penetration</w:t>
             </w:r>
           </w:p>
         </w:tc>
@@ -6528,7 +6515,7 @@
               <w:rPr>
                 <w:i/>
               </w:rPr>
-              <w:t>Rending, Energy</w:t>
+              <w:t>Rending</w:t>
             </w:r>
           </w:p>
         </w:tc>
@@ -6725,7 +6712,7 @@
               <w:rPr>
                 <w:i/>
               </w:rPr>
-              <w:t>Cone, Heat</w:t>
+              <w:t>Cone</w:t>
             </w:r>
           </w:p>
         </w:tc>
@@ -7063,7 +7050,7 @@
               <w:rPr>
                 <w:i/>
               </w:rPr>
-              <w:t>Energy</w:t>
+              <w:t>-</w:t>
             </w:r>
           </w:p>
         </w:tc>
@@ -7162,7 +7149,7 @@
               <w:rPr>
                 <w:i/>
               </w:rPr>
-              <w:t>Penetration, Energy</w:t>
+              <w:t>Penetration</w:t>
             </w:r>
           </w:p>
         </w:tc>
@@ -7260,7 +7247,7 @@
               <w:rPr>
                 <w:i/>
               </w:rPr>
-              <w:t>Rending, Energy</w:t>
+              <w:t>Rending</w:t>
             </w:r>
           </w:p>
         </w:tc>
@@ -7359,7 +7346,7 @@
               <w:rPr>
                 <w:i/>
               </w:rPr>
-              <w:t>Cone, Heat</w:t>
+              <w:t>Cone</w:t>
             </w:r>
           </w:p>
         </w:tc>
@@ -7986,7 +7973,7 @@
               <w:rPr>
                 <w:i/>
               </w:rPr>
-              <w:t>Cone X, Heat</w:t>
+              <w:t>Cone X</w:t>
             </w:r>
           </w:p>
         </w:tc>
@@ -8085,7 +8072,7 @@
               <w:rPr>
                 <w:i/>
               </w:rPr>
-              <w:t>Penetration, Energy</w:t>
+              <w:t>Penetration</w:t>
             </w:r>
           </w:p>
         </w:tc>
@@ -8282,7 +8269,7 @@
               <w:rPr>
                 <w:i/>
               </w:rPr>
-              <w:t>Energy</w:t>
+              <w:t>-</w:t>
             </w:r>
           </w:p>
         </w:tc>
@@ -8549,8 +8536,6 @@
               </w:rPr>
               <w:t>Shocked</w:t>
             </w:r>
-            <w:bookmarkStart w:id="6" w:name="_GoBack"/>
-            <w:bookmarkEnd w:id="6"/>
             <w:r>
               <w:t xml:space="preserve">. </w:t>
             </w:r>
@@ -8926,12 +8911,12 @@
       <w:pPr>
         <w:pStyle w:val="Heading1"/>
       </w:pPr>
-      <w:bookmarkStart w:id="7" w:name="_Toc445758805"/>
+      <w:bookmarkStart w:id="6" w:name="_Toc445758805"/>
       <w:r>
         <w:lastRenderedPageBreak/>
         <w:t>Upgrades</w:t>
       </w:r>
-      <w:bookmarkEnd w:id="7"/>
+      <w:bookmarkEnd w:id="6"/>
     </w:p>
     <w:p>
       <w:pPr>
@@ -9424,11 +9409,19 @@
               <w:outlineLvl w:val="2"/>
             </w:pPr>
             <w:r>
-              <w:t>Heat-Deflective Shielding</w:t>
+              <w:t xml:space="preserve">Active </w:t>
+            </w:r>
+            <w:r>
+              <w:t>Camouflage</w:t>
             </w:r>
             <w:r>
               <w:tab/>
-              <w:t>10P</w:t>
+              <w:t>2</w:t>
+            </w:r>
+            <w:bookmarkStart w:id="7" w:name="_GoBack"/>
+            <w:bookmarkEnd w:id="7"/>
+            <w:r>
+              <w:t>0P</w:t>
             </w:r>
           </w:p>
           <w:p>
@@ -9438,25 +9431,19 @@
               </w:tabs>
             </w:pPr>
             <w:r>
-              <w:t xml:space="preserve">Gives </w:t>
-            </w:r>
-            <w:r>
-              <w:rPr>
-                <w:i/>
-              </w:rPr>
-              <w:t>Armored</w:t>
-            </w:r>
-            <w:r>
-              <w:t xml:space="preserve"> against </w:t>
-            </w:r>
-            <w:r>
-              <w:rPr>
-                <w:i/>
-              </w:rPr>
-              <w:t xml:space="preserve">Heat </w:t>
-            </w:r>
-            <w:r>
-              <w:t xml:space="preserve">weapons. </w:t>
+              <w:t>Grants</w:t>
+            </w:r>
+            <w:r>
+              <w:t xml:space="preserve"> </w:t>
+            </w:r>
+            <w:r>
+              <w:rPr>
+                <w:i/>
+              </w:rPr>
+              <w:t>Dodge(5)</w:t>
+            </w:r>
+            <w:r>
+              <w:t>.</w:t>
             </w:r>
           </w:p>
           <w:p>
@@ -9468,11 +9455,14 @@
               <w:outlineLvl w:val="2"/>
             </w:pPr>
             <w:r>
-              <w:t>Energy-Deflective Shielding</w:t>
+              <w:t>Void Hardened Armor</w:t>
             </w:r>
             <w:r>
               <w:tab/>
-              <w:t>10P</w:t>
+              <w:t>2</w:t>
+            </w:r>
+            <w:r>
+              <w:t>0P</w:t>
             </w:r>
           </w:p>
           <w:p>
@@ -9482,116 +9472,28 @@
               </w:tabs>
             </w:pPr>
             <w:r>
-              <w:t xml:space="preserve">Gives </w:t>
-            </w:r>
-            <w:r>
-              <w:rPr>
-                <w:i/>
-              </w:rPr>
-              <w:t>Armored</w:t>
-            </w:r>
-            <w:r>
-              <w:t xml:space="preserve"> against </w:t>
-            </w:r>
-            <w:r>
-              <w:rPr>
-                <w:i/>
-              </w:rPr>
-              <w:t xml:space="preserve">Energy </w:t>
-            </w:r>
-            <w:r>
-              <w:t>weapons.</w:t>
+              <w:t xml:space="preserve">Attacks without </w:t>
+            </w:r>
+            <w:r>
+              <w:rPr>
+                <w:i/>
+              </w:rPr>
+              <w:t>Penetration have a</w:t>
             </w:r>
             <w:r>
               <w:t xml:space="preserve"> </w:t>
             </w:r>
-          </w:p>
-          <w:p>
-            <w:pPr>
-              <w:pStyle w:val="Heading3"/>
-              <w:tabs>
-                <w:tab w:val="left" w:pos="4010"/>
-              </w:tabs>
-              <w:outlineLvl w:val="2"/>
-            </w:pPr>
-            <w:r>
-              <w:t>Shock-Absorbing Shielding</w:t>
-            </w:r>
-            <w:r>
-              <w:tab/>
-              <w:t>10P</w:t>
-            </w:r>
-          </w:p>
-          <w:p>
-            <w:pPr>
-              <w:tabs>
-                <w:tab w:val="left" w:pos="4010"/>
-              </w:tabs>
-            </w:pPr>
-            <w:r>
-              <w:t xml:space="preserve">Gives </w:t>
-            </w:r>
-            <w:r>
-              <w:rPr>
-                <w:i/>
-              </w:rPr>
-              <w:t>Armored</w:t>
-            </w:r>
-            <w:r>
-              <w:t xml:space="preserve"> against </w:t>
-            </w:r>
-            <w:r>
-              <w:rPr>
-                <w:i/>
-              </w:rPr>
-              <w:t xml:space="preserve">Projectile </w:t>
-            </w:r>
-            <w:r>
-              <w:t>weapons.</w:t>
-            </w:r>
-          </w:p>
-          <w:p>
-            <w:pPr>
-              <w:pStyle w:val="Heading3"/>
-              <w:tabs>
-                <w:tab w:val="left" w:pos="4010"/>
-              </w:tabs>
-              <w:outlineLvl w:val="2"/>
-            </w:pPr>
-            <w:r>
-              <w:t>Active Camouflage</w:t>
-            </w:r>
-            <w:r>
-              <w:tab/>
-              <w:t>10P</w:t>
-            </w:r>
-          </w:p>
-          <w:p>
-            <w:pPr>
-              <w:tabs>
-                <w:tab w:val="left" w:pos="4010"/>
-              </w:tabs>
-            </w:pPr>
-            <w:r>
-              <w:t xml:space="preserve">Gives </w:t>
-            </w:r>
-            <w:r>
-              <w:rPr>
-                <w:i/>
-              </w:rPr>
-              <w:t>Dodge(5)</w:t>
-            </w:r>
-            <w:r>
-              <w:t xml:space="preserve">. Cannot be chosen when the armor has a </w:t>
-            </w:r>
-            <w:r>
-              <w:rPr>
-                <w:i/>
-              </w:rPr>
-              <w:t xml:space="preserve">Shielding </w:t>
-            </w:r>
-            <w:r>
-              <w:t xml:space="preserve">upgrade. </w:t>
+            <w:r>
+              <w:rPr>
+                <w:i/>
+              </w:rPr>
+              <w:t xml:space="preserve">To-Wound </w:t>
+            </w:r>
+            <w:r>
+              <w:t xml:space="preserve">Roll of no better than &lt;12. </w:t>
+            </w:r>
+            <w:r>
+              <w:t>Everything above is reduced.</w:t>
             </w:r>
           </w:p>
           <w:p/>
@@ -14646,7 +14548,7 @@
 </file>
 
 <file path=customXml/itemProps1.xml><?xml version="1.0" encoding="utf-8"?>
-<ds:datastoreItem xmlns:ds="http://schemas.openxmlformats.org/officeDocument/2006/customXml" ds:itemID="{E2BE2831-A98D-419E-9FC6-C543EFA91362}">
+<ds:datastoreItem xmlns:ds="http://schemas.openxmlformats.org/officeDocument/2006/customXml" ds:itemID="{5623D14F-9BAD-4D06-8252-2541577FCE2D}">
   <ds:schemaRefs>
     <ds:schemaRef ds:uri="http://schemas.openxmlformats.org/officeDocument/2006/bibliography"/>
   </ds:schemaRefs>

--- a/Factions/Space Marines/Space Marine Codex.docx
+++ b/Factions/Space Marines/Space Marine Codex.docx
@@ -792,6 +792,11 @@
         <w:t>Only one trait per layer may be unlocked. Trait points may be all spent in one specialization, or split up between different ones.</w:t>
       </w:r>
     </w:p>
+    <w:p>
+      <w:r>
+        <w:t>Heroes may not receive Traits.</w:t>
+      </w:r>
+    </w:p>
     <w:p/>
     <w:p>
       <w:pPr>
@@ -1848,7 +1853,21 @@
                 <w:rFonts w:asciiTheme="minorHAnsi" w:hAnsiTheme="minorHAnsi"/>
                 <w:b w:val="0"/>
               </w:rPr>
-              <w:t>Attack bike</w:t>
+              <w:t xml:space="preserve">Attack </w:t>
+            </w:r>
+            <w:r>
+              <w:rPr>
+                <w:rFonts w:asciiTheme="minorHAnsi" w:hAnsiTheme="minorHAnsi"/>
+                <w:b w:val="0"/>
+              </w:rPr>
+              <w:t>B</w:t>
+            </w:r>
+            <w:r>
+              <w:rPr>
+                <w:rFonts w:asciiTheme="minorHAnsi" w:hAnsiTheme="minorHAnsi"/>
+                <w:b w:val="0"/>
+              </w:rPr>
+              <w:t>ike</w:t>
             </w:r>
           </w:p>
         </w:tc>
@@ -8137,7 +8156,7 @@
               <w:cnfStyle w:val="000000000000" w:firstRow="0" w:lastRow="0" w:firstColumn="0" w:lastColumn="0" w:oddVBand="0" w:evenVBand="0" w:oddHBand="0" w:evenHBand="0" w:firstRowFirstColumn="0" w:firstRowLastColumn="0" w:lastRowFirstColumn="0" w:lastRowLastColumn="0"/>
             </w:pPr>
             <w:r>
-              <w:t>12</w:t>
+              <w:t>10</w:t>
             </w:r>
           </w:p>
         </w:tc>
@@ -8373,7 +8392,7 @@
             <w:pPr>
               <w:pStyle w:val="Heading3"/>
               <w:tabs>
-                <w:tab w:val="left" w:pos="4290"/>
+                <w:tab w:val="left" w:pos="4111"/>
               </w:tabs>
               <w:ind w:right="422"/>
               <w:outlineLvl w:val="2"/>
@@ -8383,13 +8402,18 @@
             </w:r>
             <w:r>
               <w:tab/>
-              <w:t>5P</w:t>
+            </w:r>
+            <w:r>
+              <w:t>10</w:t>
+            </w:r>
+            <w:r>
+              <w:t>P</w:t>
             </w:r>
           </w:p>
           <w:p>
             <w:pPr>
               <w:tabs>
-                <w:tab w:val="left" w:pos="4290"/>
+                <w:tab w:val="left" w:pos="4111"/>
               </w:tabs>
               <w:ind w:right="422"/>
               <w:jc w:val="both"/>
@@ -8444,7 +8468,7 @@
             <w:pPr>
               <w:pStyle w:val="Heading3"/>
               <w:tabs>
-                <w:tab w:val="left" w:pos="4290"/>
+                <w:tab w:val="left" w:pos="4111"/>
               </w:tabs>
               <w:ind w:right="422"/>
               <w:outlineLvl w:val="2"/>
@@ -8454,13 +8478,16 @@
             </w:r>
             <w:r>
               <w:tab/>
-              <w:t>5P</w:t>
+              <w:t>10</w:t>
+            </w:r>
+            <w:r>
+              <w:t>P</w:t>
             </w:r>
           </w:p>
           <w:p>
             <w:pPr>
               <w:tabs>
-                <w:tab w:val="left" w:pos="4290"/>
+                <w:tab w:val="left" w:pos="4111"/>
               </w:tabs>
               <w:ind w:right="422"/>
               <w:jc w:val="both"/>
@@ -8506,7 +8533,7 @@
             <w:pPr>
               <w:pStyle w:val="Heading3"/>
               <w:tabs>
-                <w:tab w:val="left" w:pos="4290"/>
+                <w:tab w:val="left" w:pos="4111"/>
               </w:tabs>
               <w:ind w:right="422"/>
               <w:outlineLvl w:val="2"/>
@@ -8516,13 +8543,16 @@
             </w:r>
             <w:r>
               <w:tab/>
-              <w:t>5P</w:t>
+              <w:t>10</w:t>
+            </w:r>
+            <w:r>
+              <w:t>P</w:t>
             </w:r>
           </w:p>
           <w:p>
             <w:pPr>
               <w:tabs>
-                <w:tab w:val="left" w:pos="4290"/>
+                <w:tab w:val="left" w:pos="4111"/>
               </w:tabs>
               <w:ind w:right="422"/>
               <w:jc w:val="both"/>
@@ -8568,7 +8598,7 @@
             <w:pPr>
               <w:pStyle w:val="Heading3"/>
               <w:tabs>
-                <w:tab w:val="left" w:pos="4290"/>
+                <w:tab w:val="left" w:pos="4111"/>
               </w:tabs>
               <w:ind w:right="422"/>
               <w:outlineLvl w:val="2"/>
@@ -8578,13 +8608,16 @@
             </w:r>
             <w:r>
               <w:tab/>
-              <w:t>5P</w:t>
+              <w:t>10</w:t>
+            </w:r>
+            <w:r>
+              <w:t>P</w:t>
             </w:r>
           </w:p>
           <w:p>
             <w:pPr>
               <w:tabs>
-                <w:tab w:val="left" w:pos="4290"/>
+                <w:tab w:val="left" w:pos="4111"/>
               </w:tabs>
               <w:ind w:right="422"/>
               <w:jc w:val="both"/>
@@ -8615,7 +8648,7 @@
             <w:pPr>
               <w:pStyle w:val="Heading3"/>
               <w:tabs>
-                <w:tab w:val="left" w:pos="4290"/>
+                <w:tab w:val="left" w:pos="4111"/>
               </w:tabs>
               <w:ind w:right="422"/>
               <w:outlineLvl w:val="2"/>
@@ -8625,13 +8658,16 @@
             </w:r>
             <w:r>
               <w:tab/>
-              <w:t>5P</w:t>
+              <w:t>10</w:t>
+            </w:r>
+            <w:r>
+              <w:t>P</w:t>
             </w:r>
           </w:p>
           <w:p>
             <w:pPr>
               <w:tabs>
-                <w:tab w:val="left" w:pos="4290"/>
+                <w:tab w:val="left" w:pos="4111"/>
               </w:tabs>
               <w:ind w:right="422"/>
               <w:jc w:val="both"/>
@@ -8644,7 +8680,7 @@
             <w:pPr>
               <w:pStyle w:val="Heading3"/>
               <w:tabs>
-                <w:tab w:val="left" w:pos="4290"/>
+                <w:tab w:val="left" w:pos="4111"/>
               </w:tabs>
               <w:ind w:right="422"/>
               <w:outlineLvl w:val="2"/>
@@ -8654,13 +8690,18 @@
             </w:r>
             <w:r>
               <w:tab/>
-              <w:t>5P</w:t>
+              <w:t>10</w:t>
+            </w:r>
+            <w:bookmarkStart w:id="6" w:name="_GoBack"/>
+            <w:bookmarkEnd w:id="6"/>
+            <w:r>
+              <w:t>P</w:t>
             </w:r>
           </w:p>
           <w:p>
             <w:pPr>
               <w:tabs>
-                <w:tab w:val="left" w:pos="4290"/>
+                <w:tab w:val="left" w:pos="4111"/>
               </w:tabs>
               <w:ind w:right="422"/>
             </w:pPr>
@@ -8911,12 +8952,12 @@
       <w:pPr>
         <w:pStyle w:val="Heading1"/>
       </w:pPr>
-      <w:bookmarkStart w:id="6" w:name="_Toc445758805"/>
+      <w:bookmarkStart w:id="7" w:name="_Toc445758805"/>
       <w:r>
         <w:lastRenderedPageBreak/>
         <w:t>Upgrades</w:t>
       </w:r>
-      <w:bookmarkEnd w:id="6"/>
+      <w:bookmarkEnd w:id="7"/>
     </w:p>
     <w:p>
       <w:pPr>
@@ -9418,8 +9459,6 @@
               <w:tab/>
               <w:t>2</w:t>
             </w:r>
-            <w:bookmarkStart w:id="7" w:name="_GoBack"/>
-            <w:bookmarkEnd w:id="7"/>
             <w:r>
               <w:t>0P</w:t>
             </w:r>
@@ -14548,7 +14587,7 @@
 </file>
 
 <file path=customXml/itemProps1.xml><?xml version="1.0" encoding="utf-8"?>
-<ds:datastoreItem xmlns:ds="http://schemas.openxmlformats.org/officeDocument/2006/customXml" ds:itemID="{5623D14F-9BAD-4D06-8252-2541577FCE2D}">
+<ds:datastoreItem xmlns:ds="http://schemas.openxmlformats.org/officeDocument/2006/customXml" ds:itemID="{8AC4F17B-6FF8-4D24-80FF-5568D5991389}">
   <ds:schemaRefs>
     <ds:schemaRef ds:uri="http://schemas.openxmlformats.org/officeDocument/2006/bibliography"/>
   </ds:schemaRefs>

--- a/Factions/Space Marines/Space Marine Codex.docx
+++ b/Factions/Space Marines/Space Marine Codex.docx
@@ -926,9 +926,11 @@
               <w:jc w:val="center"/>
               <w:cnfStyle w:val="100000000000" w:firstRow="1" w:lastRow="0" w:firstColumn="0" w:lastColumn="0" w:oddVBand="0" w:evenVBand="0" w:oddHBand="0" w:evenHBand="0" w:firstRowFirstColumn="0" w:firstRowLastColumn="0" w:lastRowFirstColumn="0" w:lastRowLastColumn="0"/>
             </w:pPr>
+            <w:proofErr w:type="spellStart"/>
             <w:r>
               <w:t>Crit</w:t>
             </w:r>
+            <w:proofErr w:type="spellEnd"/>
           </w:p>
         </w:tc>
         <w:tc>
@@ -2310,9 +2312,11 @@
               <w:jc w:val="center"/>
               <w:cnfStyle w:val="100000000000" w:firstRow="1" w:lastRow="0" w:firstColumn="0" w:lastColumn="0" w:oddVBand="0" w:evenVBand="0" w:oddHBand="0" w:evenHBand="0" w:firstRowFirstColumn="0" w:firstRowLastColumn="0" w:lastRowFirstColumn="0" w:lastRowLastColumn="0"/>
             </w:pPr>
+            <w:proofErr w:type="spellStart"/>
             <w:r>
               <w:t>Crit</w:t>
             </w:r>
+            <w:proofErr w:type="spellEnd"/>
           </w:p>
         </w:tc>
         <w:tc>
@@ -2688,8 +2692,17 @@
                 <w:rFonts w:asciiTheme="minorHAnsi" w:hAnsiTheme="minorHAnsi"/>
                 <w:b w:val="0"/>
               </w:rPr>
-              <w:t>Kane Ravenborn</w:t>
-            </w:r>
+              <w:t xml:space="preserve">Kane </w:t>
+            </w:r>
+            <w:proofErr w:type="spellStart"/>
+            <w:r>
+              <w:rPr>
+                <w:rFonts w:asciiTheme="minorHAnsi" w:hAnsiTheme="minorHAnsi"/>
+                <w:b w:val="0"/>
+              </w:rPr>
+              <w:t>Ravenborn</w:t>
+            </w:r>
+            <w:proofErr w:type="spellEnd"/>
           </w:p>
         </w:tc>
         <w:tc>
@@ -2836,12 +2849,21 @@
                 <w:b w:val="0"/>
               </w:rPr>
             </w:pPr>
+            <w:proofErr w:type="spellStart"/>
             <w:r>
               <w:rPr>
                 <w:rFonts w:asciiTheme="minorHAnsi" w:hAnsiTheme="minorHAnsi"/>
                 <w:b w:val="0"/>
               </w:rPr>
-              <w:t>Kalaman Tyr</w:t>
+              <w:t>Kalaman</w:t>
+            </w:r>
+            <w:proofErr w:type="spellEnd"/>
+            <w:r>
+              <w:rPr>
+                <w:rFonts w:asciiTheme="minorHAnsi" w:hAnsiTheme="minorHAnsi"/>
+                <w:b w:val="0"/>
+              </w:rPr>
+              <w:t xml:space="preserve"> Tyr</w:t>
             </w:r>
           </w:p>
         </w:tc>
@@ -2990,12 +3012,37 @@
                 <w:b w:val="0"/>
               </w:rPr>
             </w:pPr>
+            <w:proofErr w:type="spellStart"/>
             <w:r>
               <w:rPr>
                 <w:rFonts w:asciiTheme="minorHAnsi" w:hAnsiTheme="minorHAnsi"/>
                 <w:b w:val="0"/>
               </w:rPr>
-              <w:t>Abar “Frak” Tor</w:t>
+              <w:t>Abar</w:t>
+            </w:r>
+            <w:proofErr w:type="spellEnd"/>
+            <w:r>
+              <w:rPr>
+                <w:rFonts w:asciiTheme="minorHAnsi" w:hAnsiTheme="minorHAnsi"/>
+                <w:b w:val="0"/>
+              </w:rPr>
+              <w:t xml:space="preserve"> “</w:t>
+            </w:r>
+            <w:proofErr w:type="spellStart"/>
+            <w:r>
+              <w:rPr>
+                <w:rFonts w:asciiTheme="minorHAnsi" w:hAnsiTheme="minorHAnsi"/>
+                <w:b w:val="0"/>
+              </w:rPr>
+              <w:t>Frak</w:t>
+            </w:r>
+            <w:proofErr w:type="spellEnd"/>
+            <w:r>
+              <w:rPr>
+                <w:rFonts w:asciiTheme="minorHAnsi" w:hAnsiTheme="minorHAnsi"/>
+                <w:b w:val="0"/>
+              </w:rPr>
+              <w:t>” Tor</w:t>
             </w:r>
           </w:p>
         </w:tc>
@@ -3148,8 +3195,17 @@
                 <w:rFonts w:asciiTheme="minorHAnsi" w:hAnsiTheme="minorHAnsi"/>
                 <w:b w:val="0"/>
               </w:rPr>
-              <w:t>Magus Tawren</w:t>
-            </w:r>
+              <w:t xml:space="preserve">Magus </w:t>
+            </w:r>
+            <w:proofErr w:type="spellStart"/>
+            <w:r>
+              <w:rPr>
+                <w:rFonts w:asciiTheme="minorHAnsi" w:hAnsiTheme="minorHAnsi"/>
+                <w:b w:val="0"/>
+              </w:rPr>
+              <w:t>Tawren</w:t>
+            </w:r>
+            <w:proofErr w:type="spellEnd"/>
           </w:p>
         </w:tc>
         <w:tc>
@@ -3302,8 +3358,17 @@
                 <w:rFonts w:asciiTheme="minorHAnsi" w:hAnsiTheme="minorHAnsi"/>
                 <w:b w:val="0"/>
               </w:rPr>
-              <w:t>Mar Tanak</w:t>
-            </w:r>
+              <w:t xml:space="preserve">Mar </w:t>
+            </w:r>
+            <w:proofErr w:type="spellStart"/>
+            <w:r>
+              <w:rPr>
+                <w:rFonts w:asciiTheme="minorHAnsi" w:hAnsiTheme="minorHAnsi"/>
+                <w:b w:val="0"/>
+              </w:rPr>
+              <w:t>Tanak</w:t>
+            </w:r>
+            <w:proofErr w:type="spellEnd"/>
           </w:p>
         </w:tc>
         <w:tc>
@@ -3450,12 +3515,21 @@
                 <w:b w:val="0"/>
               </w:rPr>
             </w:pPr>
+            <w:proofErr w:type="spellStart"/>
             <w:r>
               <w:rPr>
                 <w:rFonts w:asciiTheme="minorHAnsi" w:hAnsiTheme="minorHAnsi"/>
                 <w:b w:val="0"/>
               </w:rPr>
-              <w:t>Eversor Assassin</w:t>
+              <w:t>Eversor</w:t>
+            </w:r>
+            <w:proofErr w:type="spellEnd"/>
+            <w:r>
+              <w:rPr>
+                <w:rFonts w:asciiTheme="minorHAnsi" w:hAnsiTheme="minorHAnsi"/>
+                <w:b w:val="0"/>
+              </w:rPr>
+              <w:t xml:space="preserve"> Assassin</w:t>
             </w:r>
           </w:p>
         </w:tc>
@@ -3683,9 +3757,11 @@
               <w:jc w:val="both"/>
               <w:outlineLvl w:val="2"/>
             </w:pPr>
+            <w:proofErr w:type="spellStart"/>
             <w:r>
               <w:t>Wargear</w:t>
             </w:r>
+            <w:proofErr w:type="spellEnd"/>
           </w:p>
           <w:p>
             <w:pPr>
@@ -3695,8 +3771,13 @@
               <w:ind w:right="283"/>
               <w:jc w:val="both"/>
             </w:pPr>
-            <w:r>
-              <w:t xml:space="preserve">Legionaires cannot use </w:t>
+            <w:proofErr w:type="spellStart"/>
+            <w:r>
+              <w:t>Legionaires</w:t>
+            </w:r>
+            <w:proofErr w:type="spellEnd"/>
+            <w:r>
+              <w:t xml:space="preserve"> cannot use </w:t>
             </w:r>
             <w:r>
               <w:rPr>
@@ -3767,9 +3848,11 @@
               <w:jc w:val="both"/>
               <w:outlineLvl w:val="2"/>
             </w:pPr>
+            <w:proofErr w:type="spellStart"/>
             <w:r>
               <w:t>Wargear</w:t>
             </w:r>
+            <w:proofErr w:type="spellEnd"/>
           </w:p>
           <w:p>
             <w:pPr>
@@ -3860,9 +3943,11 @@
               <w:jc w:val="both"/>
               <w:outlineLvl w:val="2"/>
             </w:pPr>
+            <w:proofErr w:type="spellStart"/>
             <w:r>
               <w:t>Wargear</w:t>
             </w:r>
+            <w:proofErr w:type="spellEnd"/>
           </w:p>
           <w:p>
             <w:pPr>
@@ -3928,13 +4013,27 @@
               <w:rPr>
                 <w:i/>
               </w:rPr>
-              <w:t>Weapon Platform, Armored</w:t>
-            </w:r>
-            <w:r>
-              <w:rPr>
-                <w:i/>
-              </w:rPr>
-              <w:t>(15), may not receive Traits</w:t>
+              <w:t xml:space="preserve">Weapon Platform, </w:t>
+            </w:r>
+            <w:proofErr w:type="gramStart"/>
+            <w:r>
+              <w:rPr>
+                <w:i/>
+              </w:rPr>
+              <w:t>Armored</w:t>
+            </w:r>
+            <w:r>
+              <w:rPr>
+                <w:i/>
+              </w:rPr>
+              <w:t>(</w:t>
+            </w:r>
+            <w:proofErr w:type="gramEnd"/>
+            <w:r>
+              <w:rPr>
+                <w:i/>
+              </w:rPr>
+              <w:t>15), may not receive Traits</w:t>
             </w:r>
           </w:p>
           <w:p>
@@ -3991,9 +4090,11 @@
               <w:jc w:val="both"/>
               <w:outlineLvl w:val="2"/>
             </w:pPr>
+            <w:proofErr w:type="spellStart"/>
             <w:r>
               <w:t>Wargear</w:t>
             </w:r>
+            <w:proofErr w:type="spellEnd"/>
           </w:p>
           <w:p>
             <w:pPr>
@@ -4108,8 +4209,16 @@
               <w:rPr>
                 <w:i/>
               </w:rPr>
-              <w:t>Rapid Fire, can’t crit</w:t>
-            </w:r>
+              <w:t xml:space="preserve">Rapid Fire, can’t </w:t>
+            </w:r>
+            <w:proofErr w:type="spellStart"/>
+            <w:r>
+              <w:rPr>
+                <w:i/>
+              </w:rPr>
+              <w:t>crit</w:t>
+            </w:r>
+            <w:proofErr w:type="spellEnd"/>
             <w:r>
               <w:rPr>
                 <w:i/>
@@ -4161,11 +4270,19 @@
             <w:r>
               <w:t xml:space="preserve">30cm, 8D, 3A, </w:t>
             </w:r>
-            <w:r>
-              <w:rPr>
-                <w:i/>
-              </w:rPr>
-              <w:t>AoE M</w:t>
+            <w:proofErr w:type="spellStart"/>
+            <w:r>
+              <w:rPr>
+                <w:i/>
+              </w:rPr>
+              <w:t>AoE</w:t>
+            </w:r>
+            <w:proofErr w:type="spellEnd"/>
+            <w:r>
+              <w:rPr>
+                <w:i/>
+              </w:rPr>
+              <w:t xml:space="preserve"> M</w:t>
             </w:r>
           </w:p>
         </w:tc>
@@ -4232,9 +4349,11 @@
               <w:jc w:val="both"/>
               <w:outlineLvl w:val="2"/>
             </w:pPr>
+            <w:proofErr w:type="spellStart"/>
             <w:r>
               <w:t>Wargear</w:t>
             </w:r>
+            <w:proofErr w:type="spellEnd"/>
           </w:p>
           <w:p>
             <w:pPr>
@@ -4344,7 +4463,23 @@
               <w:jc w:val="both"/>
             </w:pPr>
             <w:r>
-              <w:t>A Terminator carries a Minigun and a Powerfist.</w:t>
+              <w:t xml:space="preserve">A Terminator carries a </w:t>
+            </w:r>
+            <w:proofErr w:type="spellStart"/>
+            <w:r>
+              <w:t>Minigun</w:t>
+            </w:r>
+            <w:proofErr w:type="spellEnd"/>
+            <w:r>
+              <w:t xml:space="preserve"> and a </w:t>
+            </w:r>
+            <w:proofErr w:type="spellStart"/>
+            <w:r>
+              <w:t>Powerfist</w:t>
+            </w:r>
+            <w:proofErr w:type="spellEnd"/>
+            <w:r>
+              <w:t>.</w:t>
             </w:r>
           </w:p>
           <w:p>
@@ -4357,9 +4492,11 @@
               <w:jc w:val="both"/>
               <w:outlineLvl w:val="2"/>
             </w:pPr>
+            <w:proofErr w:type="spellStart"/>
             <w:r>
               <w:t>Wargear</w:t>
             </w:r>
+            <w:proofErr w:type="spellEnd"/>
           </w:p>
           <w:p>
             <w:pPr>
@@ -4370,7 +4507,15 @@
               <w:jc w:val="both"/>
             </w:pPr>
             <w:r>
-              <w:t xml:space="preserve">Terminators can only swap their Minigun for a Flamer or swap both weapons for a </w:t>
+              <w:t xml:space="preserve">Terminators can only swap their </w:t>
+            </w:r>
+            <w:proofErr w:type="spellStart"/>
+            <w:r>
+              <w:t>Minigun</w:t>
+            </w:r>
+            <w:proofErr w:type="spellEnd"/>
+            <w:r>
+              <w:t xml:space="preserve"> for a Flamer or swap both weapons for a </w:t>
             </w:r>
             <w:r>
               <w:rPr>
@@ -4381,11 +4526,19 @@
             <w:r>
               <w:t xml:space="preserve"> (30cm, 8D, 3A, </w:t>
             </w:r>
-            <w:r>
-              <w:rPr>
-                <w:i/>
-              </w:rPr>
-              <w:t>AoE M</w:t>
+            <w:proofErr w:type="spellStart"/>
+            <w:r>
+              <w:rPr>
+                <w:i/>
+              </w:rPr>
+              <w:t>AoE</w:t>
+            </w:r>
+            <w:proofErr w:type="spellEnd"/>
+            <w:r>
+              <w:rPr>
+                <w:i/>
+              </w:rPr>
+              <w:t xml:space="preserve"> M</w:t>
             </w:r>
             <w:r>
               <w:t>) or Power Claws.</w:t>
@@ -4487,9 +4640,11 @@
               <w:jc w:val="both"/>
               <w:outlineLvl w:val="2"/>
             </w:pPr>
+            <w:proofErr w:type="spellStart"/>
             <w:r>
               <w:t>Wargear</w:t>
             </w:r>
+            <w:proofErr w:type="spellEnd"/>
           </w:p>
           <w:p>
             <w:pPr>
@@ -4592,7 +4747,23 @@
               <w:t>Pain &amp; Death</w:t>
             </w:r>
             <w:r>
-              <w:t>, which count as Stormbolters. Additionally, he carries a Combat Knive.</w:t>
+              <w:t xml:space="preserve">, which count as </w:t>
+            </w:r>
+            <w:proofErr w:type="spellStart"/>
+            <w:r>
+              <w:t>Stormbolters</w:t>
+            </w:r>
+            <w:proofErr w:type="spellEnd"/>
+            <w:r>
+              <w:t xml:space="preserve">. Additionally, he carries a Combat </w:t>
+            </w:r>
+            <w:proofErr w:type="spellStart"/>
+            <w:r>
+              <w:t>Knive</w:t>
+            </w:r>
+            <w:proofErr w:type="spellEnd"/>
+            <w:r>
+              <w:t>.</w:t>
             </w:r>
           </w:p>
           <w:p>
@@ -4763,8 +4934,13 @@
               <w:outlineLvl w:val="1"/>
             </w:pPr>
             <w:r>
-              <w:t>Kane Ravenborn</w:t>
-            </w:r>
+              <w:t xml:space="preserve">Kane </w:t>
+            </w:r>
+            <w:proofErr w:type="spellStart"/>
+            <w:r>
+              <w:t>Ravenborn</w:t>
+            </w:r>
+            <w:proofErr w:type="spellEnd"/>
           </w:p>
           <w:p>
             <w:pPr>
@@ -4785,7 +4961,15 @@
               <w:jc w:val="both"/>
             </w:pPr>
             <w:r>
-              <w:t xml:space="preserve">Kane Ravenborn carries </w:t>
+              <w:t xml:space="preserve">Kane </w:t>
+            </w:r>
+            <w:proofErr w:type="spellStart"/>
+            <w:r>
+              <w:t>Ravenborn</w:t>
+            </w:r>
+            <w:proofErr w:type="spellEnd"/>
+            <w:r>
+              <w:t xml:space="preserve"> carries </w:t>
             </w:r>
             <w:r>
               <w:rPr>
@@ -4859,13 +5043,31 @@
               <w:t>Jump Pack</w:t>
             </w:r>
             <w:r>
-              <w:t xml:space="preserve">, all units gain an additional +10cm </w:t>
-            </w:r>
-            <w:r>
-              <w:rPr>
-                <w:i/>
-              </w:rPr>
-              <w:t>run</w:t>
+              <w:t>, all units gain an additional +10cm</w:t>
+            </w:r>
+            <w:r>
+              <w:t xml:space="preserve"> on</w:t>
+            </w:r>
+            <w:r>
+              <w:t xml:space="preserve"> </w:t>
+            </w:r>
+            <w:r>
+              <w:rPr>
+                <w:i/>
+              </w:rPr>
+              <w:t>R</w:t>
+            </w:r>
+            <w:r>
+              <w:rPr>
+                <w:i/>
+              </w:rPr>
+              <w:t>un</w:t>
+            </w:r>
+            <w:r>
+              <w:rPr>
+                <w:i/>
+              </w:rPr>
+              <w:t>ning</w:t>
             </w:r>
             <w:r>
               <w:t>.</w:t>
@@ -4877,8 +5079,21 @@
               <w:ind w:right="283"/>
               <w:outlineLvl w:val="1"/>
             </w:pPr>
-            <w:r>
-              <w:t>Abar “Frak” Tor</w:t>
+            <w:proofErr w:type="spellStart"/>
+            <w:r>
+              <w:t>Abar</w:t>
+            </w:r>
+            <w:proofErr w:type="spellEnd"/>
+            <w:r>
+              <w:t xml:space="preserve"> “</w:t>
+            </w:r>
+            <w:proofErr w:type="spellStart"/>
+            <w:r>
+              <w:t>Frak</w:t>
+            </w:r>
+            <w:proofErr w:type="spellEnd"/>
+            <w:r>
+              <w:t>” Tor</w:t>
             </w:r>
           </w:p>
           <w:p>
@@ -4895,8 +5110,13 @@
             <w:pPr>
               <w:ind w:right="283"/>
             </w:pPr>
-            <w:r>
-              <w:t xml:space="preserve">Frak carries a custom-made </w:t>
+            <w:proofErr w:type="spellStart"/>
+            <w:r>
+              <w:t>Frak</w:t>
+            </w:r>
+            <w:proofErr w:type="spellEnd"/>
+            <w:r>
+              <w:t xml:space="preserve"> carries a custom-made </w:t>
             </w:r>
             <w:r>
               <w:rPr>
@@ -4935,7 +5155,15 @@
               <w:ind w:right="283"/>
             </w:pPr>
             <w:r>
-              <w:t xml:space="preserve">If there are at least two units with a Missile Launcher in your Squad, Frak and them gain </w:t>
+              <w:t xml:space="preserve">If there are at least two units with a Missile Launcher in your Squad, </w:t>
+            </w:r>
+            <w:proofErr w:type="spellStart"/>
+            <w:r>
+              <w:t>Frak</w:t>
+            </w:r>
+            <w:proofErr w:type="spellEnd"/>
+            <w:r>
+              <w:t xml:space="preserve"> and them gain </w:t>
             </w:r>
             <w:r>
               <w:rPr>
@@ -4976,8 +5204,13 @@
             </w:pPr>
             <w:r>
               <w:lastRenderedPageBreak/>
-              <w:t>Mar Tanak</w:t>
-            </w:r>
+              <w:t xml:space="preserve">Mar </w:t>
+            </w:r>
+            <w:proofErr w:type="spellStart"/>
+            <w:r>
+              <w:t>Tanak</w:t>
+            </w:r>
+            <w:proofErr w:type="spellEnd"/>
           </w:p>
           <w:p>
             <w:pPr>
@@ -4996,11 +5229,19 @@
                 <w:i/>
               </w:rPr>
             </w:pPr>
-            <w:r>
-              <w:rPr>
-                <w:i/>
-              </w:rPr>
-              <w:t>Armored(12)</w:t>
+            <w:proofErr w:type="gramStart"/>
+            <w:r>
+              <w:rPr>
+                <w:i/>
+              </w:rPr>
+              <w:t>Armored(</w:t>
+            </w:r>
+            <w:proofErr w:type="gramEnd"/>
+            <w:r>
+              <w:rPr>
+                <w:i/>
+              </w:rPr>
+              <w:t>12)</w:t>
             </w:r>
           </w:p>
           <w:p>
@@ -5019,7 +5260,15 @@
               <w:jc w:val="both"/>
             </w:pPr>
             <w:r>
-              <w:t xml:space="preserve">Mar Tanak carries </w:t>
+              <w:t xml:space="preserve">Mar </w:t>
+            </w:r>
+            <w:proofErr w:type="spellStart"/>
+            <w:r>
+              <w:t>Tanak</w:t>
+            </w:r>
+            <w:proofErr w:type="spellEnd"/>
+            <w:r>
+              <w:t xml:space="preserve"> carries </w:t>
             </w:r>
             <w:r>
               <w:rPr>
@@ -5046,7 +5295,15 @@
               <w:ind w:right="283"/>
             </w:pPr>
             <w:r>
-              <w:t>Mar Tanak t</w:t>
+              <w:t xml:space="preserve">Mar </w:t>
+            </w:r>
+            <w:proofErr w:type="spellStart"/>
+            <w:r>
+              <w:t>Tanak</w:t>
+            </w:r>
+            <w:proofErr w:type="spellEnd"/>
+            <w:r>
+              <w:t xml:space="preserve"> t</w:t>
             </w:r>
             <w:r>
               <w:t>eleports anywhere on the battlefield. This Skill costs 4 AP.</w:t>
@@ -5067,7 +5324,23 @@
               <w:ind w:right="283"/>
             </w:pPr>
             <w:r>
-              <w:t>If there are at least two more Terminators in Mar Tanak’s Squad, he and all Terminators get a Homing Beacon. All Terminators and Tanak may teleport to (within 5cm) a Homing Beacon for 2</w:t>
+              <w:t xml:space="preserve">If there are at least two more Terminators in Mar </w:t>
+            </w:r>
+            <w:proofErr w:type="spellStart"/>
+            <w:r>
+              <w:t>Tanak’s</w:t>
+            </w:r>
+            <w:proofErr w:type="spellEnd"/>
+            <w:r>
+              <w:t xml:space="preserve"> Squad, he and all Terminators get a Homing Beacon. All Terminators and </w:t>
+            </w:r>
+            <w:proofErr w:type="spellStart"/>
+            <w:r>
+              <w:t>Tanak</w:t>
+            </w:r>
+            <w:proofErr w:type="spellEnd"/>
+            <w:r>
+              <w:t xml:space="preserve"> may teleport to (within 5cm) a Homing Beacon for 2</w:t>
             </w:r>
             <w:r>
               <w:t xml:space="preserve"> </w:t>
@@ -5087,9 +5360,14 @@
               <w:jc w:val="both"/>
               <w:outlineLvl w:val="1"/>
             </w:pPr>
+            <w:proofErr w:type="spellStart"/>
             <w:r>
               <w:lastRenderedPageBreak/>
-              <w:t>Kalaman Tyr</w:t>
+              <w:t>Kalaman</w:t>
+            </w:r>
+            <w:proofErr w:type="spellEnd"/>
+            <w:r>
+              <w:t xml:space="preserve"> Tyr</w:t>
             </w:r>
           </w:p>
           <w:p>
@@ -5108,8 +5386,21 @@
               <w:keepLines/>
               <w:jc w:val="both"/>
             </w:pPr>
-            <w:r>
-              <w:t>Kalaman Tyr carries a Bolter and a Stormshield.</w:t>
+            <w:proofErr w:type="spellStart"/>
+            <w:r>
+              <w:t>Kalaman</w:t>
+            </w:r>
+            <w:proofErr w:type="spellEnd"/>
+            <w:r>
+              <w:t xml:space="preserve"> Tyr carries a Bolter and a </w:t>
+            </w:r>
+            <w:proofErr w:type="spellStart"/>
+            <w:r>
+              <w:t>Stormshield</w:t>
+            </w:r>
+            <w:proofErr w:type="spellEnd"/>
+            <w:r>
+              <w:t>.</w:t>
             </w:r>
           </w:p>
           <w:p>
@@ -5129,7 +5420,15 @@
               <w:jc w:val="both"/>
             </w:pPr>
             <w:r>
-              <w:t xml:space="preserve">When Kalaman Tyr goes on </w:t>
+              <w:t xml:space="preserve">When </w:t>
+            </w:r>
+            <w:proofErr w:type="spellStart"/>
+            <w:r>
+              <w:t>Kalaman</w:t>
+            </w:r>
+            <w:proofErr w:type="spellEnd"/>
+            <w:r>
+              <w:t xml:space="preserve"> Tyr goes on </w:t>
             </w:r>
             <w:r>
               <w:rPr>
@@ -5158,7 +5457,15 @@
               <w:jc w:val="both"/>
             </w:pPr>
             <w:r>
-              <w:t xml:space="preserve">If all other units in Kalaman’s Squad carry ranged weapons, they all may activate </w:t>
+              <w:t xml:space="preserve">If all other units in </w:t>
+            </w:r>
+            <w:proofErr w:type="spellStart"/>
+            <w:r>
+              <w:t>Kalaman’s</w:t>
+            </w:r>
+            <w:proofErr w:type="spellEnd"/>
+            <w:r>
+              <w:t xml:space="preserve"> Squad carry ranged weapons, they all may activate </w:t>
             </w:r>
             <w:r>
               <w:rPr>
@@ -5176,8 +5483,13 @@
               <w:outlineLvl w:val="1"/>
             </w:pPr>
             <w:r>
-              <w:t>Magus Tawren</w:t>
-            </w:r>
+              <w:t xml:space="preserve">Magus </w:t>
+            </w:r>
+            <w:proofErr w:type="spellStart"/>
+            <w:r>
+              <w:t>Tawren</w:t>
+            </w:r>
+            <w:proofErr w:type="spellEnd"/>
           </w:p>
           <w:p>
             <w:pPr>
@@ -5189,8 +5501,13 @@
             </w:r>
           </w:p>
           <w:p>
-            <w:r>
-              <w:t>Tawren carries no weapons herself and may not attack.</w:t>
+            <w:proofErr w:type="spellStart"/>
+            <w:r>
+              <w:t>Tawren</w:t>
+            </w:r>
+            <w:proofErr w:type="spellEnd"/>
+            <w:r>
+              <w:t xml:space="preserve"> carries no weapons herself and may not attack.</w:t>
             </w:r>
           </w:p>
           <w:p>
@@ -5204,7 +5521,15 @@
           </w:p>
           <w:p>
             <w:r>
-              <w:t>Magus Tawren is always guarded by two Skitarii Praetorians. They have 3HP, 12MM, 10DF and 1Crit.</w:t>
+              <w:t xml:space="preserve">Magus </w:t>
+            </w:r>
+            <w:proofErr w:type="spellStart"/>
+            <w:r>
+              <w:t>Tawren</w:t>
+            </w:r>
+            <w:proofErr w:type="spellEnd"/>
+            <w:r>
+              <w:t xml:space="preserve"> is always guarded by two Skitarii Praetorians. They have 3HP, 12MM, 10DF and 1Crit.</w:t>
             </w:r>
           </w:p>
           <w:p>
@@ -5220,7 +5545,15 @@
           </w:p>
           <w:p>
             <w:r>
-              <w:t>The Praetorians move with their Magus, and may attack once per round. They may not move more than 20cm away from Tawren.</w:t>
+              <w:t xml:space="preserve">The Praetorians move with their Magus, and may attack once per round. They may not move more than 20cm away from </w:t>
+            </w:r>
+            <w:proofErr w:type="spellStart"/>
+            <w:r>
+              <w:t>Tawren</w:t>
+            </w:r>
+            <w:proofErr w:type="spellEnd"/>
+            <w:r>
+              <w:t>.</w:t>
             </w:r>
           </w:p>
           <w:p>
@@ -5234,7 +5567,15 @@
           </w:p>
           <w:p>
             <w:r>
-              <w:t>If all units in Magus Tawren’s Squad are equipped with Combat Visors, the</w:t>
+              <w:t xml:space="preserve">If all units in Magus </w:t>
+            </w:r>
+            <w:proofErr w:type="spellStart"/>
+            <w:r>
+              <w:t>Tawren’s</w:t>
+            </w:r>
+            <w:proofErr w:type="spellEnd"/>
+            <w:r>
+              <w:t xml:space="preserve"> Squad are equipped with Combat Visors, the</w:t>
             </w:r>
             <w:r>
               <w:t xml:space="preserve"> MM</w:t>
@@ -5251,9 +5592,14 @@
               <w:pStyle w:val="Heading2"/>
               <w:outlineLvl w:val="1"/>
             </w:pPr>
+            <w:proofErr w:type="spellStart"/>
             <w:r>
               <w:lastRenderedPageBreak/>
-              <w:t>Eversor Assassin</w:t>
+              <w:t>Eversor</w:t>
+            </w:r>
+            <w:proofErr w:type="spellEnd"/>
+            <w:r>
+              <w:t xml:space="preserve"> Assassin</w:t>
             </w:r>
           </w:p>
           <w:p>
@@ -5281,7 +5627,23 @@
           </w:p>
           <w:p>
             <w:r>
-              <w:t xml:space="preserve">The Eversor Assassin carries an Executioneer Pistol (20cm, 12D, 2A, </w:t>
+              <w:t xml:space="preserve">The </w:t>
+            </w:r>
+            <w:proofErr w:type="spellStart"/>
+            <w:r>
+              <w:t>Eversor</w:t>
+            </w:r>
+            <w:proofErr w:type="spellEnd"/>
+            <w:r>
+              <w:t xml:space="preserve"> Assassin carries an </w:t>
+            </w:r>
+            <w:proofErr w:type="spellStart"/>
+            <w:r>
+              <w:t>Executioneer</w:t>
+            </w:r>
+            <w:proofErr w:type="spellEnd"/>
+            <w:r>
+              <w:t xml:space="preserve"> Pistol (20cm, 12D, 2A, </w:t>
             </w:r>
             <w:r>
               <w:rPr>
@@ -5290,7 +5652,15 @@
               <w:t>Weak Spots</w:t>
             </w:r>
             <w:r>
-              <w:t xml:space="preserve">) and two Shadowblades (Melee, 10D, 2A, </w:t>
+              <w:t xml:space="preserve">) and two </w:t>
+            </w:r>
+            <w:proofErr w:type="spellStart"/>
+            <w:r>
+              <w:t>Shadowblades</w:t>
+            </w:r>
+            <w:proofErr w:type="spellEnd"/>
+            <w:r>
+              <w:t xml:space="preserve"> (Melee, 10D, 2A, </w:t>
             </w:r>
             <w:r>
               <w:rPr>
@@ -5316,7 +5686,15 @@
           </w:p>
           <w:p>
             <w:r>
-              <w:t>The Eversor Assassin melts with the shadows</w:t>
+              <w:t xml:space="preserve">The </w:t>
+            </w:r>
+            <w:proofErr w:type="spellStart"/>
+            <w:r>
+              <w:t>Eversor</w:t>
+            </w:r>
+            <w:proofErr w:type="spellEnd"/>
+            <w:r>
+              <w:t xml:space="preserve"> Assassin melts with the shadows</w:t>
             </w:r>
             <w:r>
               <w:t xml:space="preserve"> to strike their target unseen and gains </w:t>
@@ -5341,8 +5719,13 @@
             </w:r>
           </w:p>
           <w:p>
-            <w:r>
-              <w:t>Eversor Assassins work best on their own. When they attack from stealth with no ally within 30cm, they get +2 Critical and +1 Attack for ranged attacks, or +1 Attack for each weapon in melee.</w:t>
+            <w:proofErr w:type="spellStart"/>
+            <w:r>
+              <w:t>Eversor</w:t>
+            </w:r>
+            <w:proofErr w:type="spellEnd"/>
+            <w:r>
+              <w:t xml:space="preserve"> Assassins work best on their own. When they attack from stealth with no ally within 30cm, they get +2 Critical and +1 Attack for ranged attacks, or +1 Attack for each weapon in melee.</w:t>
             </w:r>
           </w:p>
         </w:tc>
@@ -6469,11 +6852,19 @@
                 <w:b w:val="0"/>
               </w:rPr>
             </w:pPr>
+            <w:proofErr w:type="spellStart"/>
             <w:r>
               <w:rPr>
                 <w:b w:val="0"/>
               </w:rPr>
-              <w:t>Grav Pistol</w:t>
+              <w:t>Grav</w:t>
+            </w:r>
+            <w:proofErr w:type="spellEnd"/>
+            <w:r>
+              <w:rPr>
+                <w:b w:val="0"/>
+              </w:rPr>
+              <w:t xml:space="preserve"> Pistol</w:t>
             </w:r>
           </w:p>
         </w:tc>
@@ -6632,8 +7023,16 @@
               <w:rPr>
                 <w:i/>
               </w:rPr>
-              <w:t>Rapid Fire, can’t crit</w:t>
-            </w:r>
+              <w:t xml:space="preserve">Rapid Fire, can’t </w:t>
+            </w:r>
+            <w:proofErr w:type="spellStart"/>
+            <w:r>
+              <w:rPr>
+                <w:i/>
+              </w:rPr>
+              <w:t>crit</w:t>
+            </w:r>
+            <w:proofErr w:type="spellEnd"/>
           </w:p>
         </w:tc>
         <w:tc>
@@ -7004,12 +7403,14 @@
                 <w:b w:val="0"/>
               </w:rPr>
             </w:pPr>
+            <w:proofErr w:type="spellStart"/>
             <w:r>
               <w:rPr>
                 <w:b w:val="0"/>
               </w:rPr>
               <w:t>Lasgun</w:t>
             </w:r>
+            <w:proofErr w:type="spellEnd"/>
           </w:p>
         </w:tc>
         <w:tc>
@@ -7201,11 +7602,19 @@
                 <w:b w:val="0"/>
               </w:rPr>
             </w:pPr>
+            <w:proofErr w:type="spellStart"/>
             <w:r>
               <w:rPr>
                 <w:b w:val="0"/>
               </w:rPr>
-              <w:t>Grav Gun</w:t>
+              <w:t>Grav</w:t>
+            </w:r>
+            <w:proofErr w:type="spellEnd"/>
+            <w:r>
+              <w:rPr>
+                <w:b w:val="0"/>
+              </w:rPr>
+              <w:t xml:space="preserve"> Gun</w:t>
             </w:r>
           </w:p>
         </w:tc>
@@ -7463,8 +7872,16 @@
               <w:rPr>
                 <w:i/>
               </w:rPr>
-              <w:t>Weak Spots, Scope, +4 Crit</w:t>
-            </w:r>
+              <w:t xml:space="preserve">Weak Spots, Scope, +4 </w:t>
+            </w:r>
+            <w:proofErr w:type="spellStart"/>
+            <w:r>
+              <w:rPr>
+                <w:i/>
+              </w:rPr>
+              <w:t>Crit</w:t>
+            </w:r>
+            <w:proofErr w:type="spellEnd"/>
           </w:p>
         </w:tc>
         <w:tc>
@@ -7589,12 +8006,14 @@
                 <w:b w:val="0"/>
               </w:rPr>
             </w:pPr>
+            <w:proofErr w:type="spellStart"/>
             <w:r>
               <w:rPr>
                 <w:b w:val="0"/>
               </w:rPr>
               <w:t>Minigun</w:t>
             </w:r>
+            <w:proofErr w:type="spellEnd"/>
           </w:p>
         </w:tc>
         <w:tc>
@@ -7654,8 +8073,16 @@
               <w:rPr>
                 <w:i/>
               </w:rPr>
-              <w:t>Rapid Fire, can’t crit</w:t>
-            </w:r>
+              <w:t xml:space="preserve">Rapid Fire, can’t </w:t>
+            </w:r>
+            <w:proofErr w:type="spellStart"/>
+            <w:r>
+              <w:rPr>
+                <w:i/>
+              </w:rPr>
+              <w:t>crit</w:t>
+            </w:r>
+            <w:proofErr w:type="spellEnd"/>
           </w:p>
         </w:tc>
         <w:tc>
@@ -8026,12 +8453,14 @@
                 <w:b w:val="0"/>
               </w:rPr>
             </w:pPr>
+            <w:proofErr w:type="spellStart"/>
             <w:r>
               <w:rPr>
                 <w:b w:val="0"/>
               </w:rPr>
               <w:t>Multimelta</w:t>
             </w:r>
+            <w:proofErr w:type="spellEnd"/>
           </w:p>
         </w:tc>
         <w:tc>
@@ -8397,8 +8826,13 @@
               <w:ind w:right="422"/>
               <w:outlineLvl w:val="2"/>
             </w:pPr>
-            <w:r>
-              <w:t>Frak-Grenade</w:t>
+            <w:proofErr w:type="spellStart"/>
+            <w:r>
+              <w:t>Frak</w:t>
+            </w:r>
+            <w:proofErr w:type="spellEnd"/>
+            <w:r>
+              <w:t>-Grenade</w:t>
             </w:r>
             <w:r>
               <w:tab/>
@@ -8603,8 +9037,13 @@
               <w:ind w:right="422"/>
               <w:outlineLvl w:val="2"/>
             </w:pPr>
-            <w:r>
-              <w:t>Grav-Grenade</w:t>
+            <w:proofErr w:type="spellStart"/>
+            <w:r>
+              <w:t>Grav</w:t>
+            </w:r>
+            <w:proofErr w:type="spellEnd"/>
+            <w:r>
+              <w:t>-Grenade</w:t>
             </w:r>
             <w:r>
               <w:tab/>
@@ -8692,8 +9131,6 @@
               <w:tab/>
               <w:t>10</w:t>
             </w:r>
-            <w:bookmarkStart w:id="6" w:name="_GoBack"/>
-            <w:bookmarkEnd w:id="6"/>
             <w:r>
               <w:t>P</w:t>
             </w:r>
@@ -8918,16 +9355,12 @@
               </w:tabs>
             </w:pPr>
             <w:r>
-              <w:t xml:space="preserve">A simple weapon for close combat, reliable but not very dangerous. Counts as melee weapon with </w:t>
-            </w:r>
-            <w:r>
-              <w:rPr>
-                <w:i/>
-              </w:rPr>
-              <w:t>Quickdraw</w:t>
-            </w:r>
-            <w:r>
-              <w:t>. When a unit carrying this is attacked in melee, it won’t get a DF malus for no melee weapon.</w:t>
+              <w:t>A simple weapon for close combat, reliable but not very dangerous.</w:t>
+            </w:r>
+            <w:bookmarkStart w:id="6" w:name="_GoBack"/>
+            <w:bookmarkEnd w:id="6"/>
+            <w:r>
+              <w:t xml:space="preserve"> When a unit carrying this is attacked in melee, it won’t get a DF malus for no melee weapon.</w:t>
             </w:r>
           </w:p>
           <w:p>
@@ -9203,8 +9636,13 @@
               <w:ind w:right="444"/>
               <w:outlineLvl w:val="2"/>
             </w:pPr>
-            <w:r>
-              <w:t>ArPen Rounds</w:t>
+            <w:proofErr w:type="spellStart"/>
+            <w:r>
+              <w:t>ArPen</w:t>
+            </w:r>
+            <w:proofErr w:type="spellEnd"/>
+            <w:r>
+              <w:t xml:space="preserve"> Rounds</w:t>
             </w:r>
             <w:r>
               <w:tab/>
@@ -9286,9 +9724,11 @@
               <w:ind w:right="444"/>
               <w:outlineLvl w:val="2"/>
             </w:pPr>
+            <w:proofErr w:type="spellStart"/>
             <w:r>
               <w:t>Mastercrafted</w:t>
             </w:r>
+            <w:proofErr w:type="spellEnd"/>
             <w:r>
               <w:tab/>
               <w:t>30P</w:t>
@@ -9397,9 +9837,11 @@
               </w:tabs>
               <w:outlineLvl w:val="2"/>
             </w:pPr>
+            <w:proofErr w:type="spellStart"/>
             <w:r>
               <w:t>Mastercrafted</w:t>
             </w:r>
+            <w:proofErr w:type="spellEnd"/>
             <w:r>
               <w:tab/>
               <w:t>30P</w:t>
@@ -9475,11 +9917,19 @@
             <w:r>
               <w:t xml:space="preserve"> </w:t>
             </w:r>
-            <w:r>
-              <w:rPr>
-                <w:i/>
-              </w:rPr>
-              <w:t>Dodge(5)</w:t>
+            <w:proofErr w:type="gramStart"/>
+            <w:r>
+              <w:rPr>
+                <w:i/>
+              </w:rPr>
+              <w:t>Dodge(</w:t>
+            </w:r>
+            <w:proofErr w:type="gramEnd"/>
+            <w:r>
+              <w:rPr>
+                <w:i/>
+              </w:rPr>
+              <w:t>5)</w:t>
             </w:r>
             <w:r>
               <w:t>.</w:t>
@@ -9843,9 +10293,11 @@
                   <w:pPr>
                     <w:jc w:val="center"/>
                   </w:pPr>
+                  <w:proofErr w:type="spellStart"/>
                   <w:r>
                     <w:t>Hipshots</w:t>
                   </w:r>
+                  <w:proofErr w:type="spellEnd"/>
                 </w:p>
               </w:tc>
               <w:tc>
@@ -9915,25 +10367,35 @@
                   <w:pPr>
                     <w:jc w:val="center"/>
                   </w:pPr>
+                  <w:proofErr w:type="spellStart"/>
                   <w:r>
                     <w:t>Bulletstorm</w:t>
                   </w:r>
+                  <w:proofErr w:type="spellEnd"/>
                 </w:p>
               </w:tc>
             </w:tr>
           </w:tbl>
           <w:p/>
           <w:p>
+            <w:proofErr w:type="spellStart"/>
             <w:r>
               <w:rPr>
                 <w:b/>
               </w:rPr>
-              <w:t>Hipshots:</w:t>
-            </w:r>
+              <w:t>Hipshots</w:t>
+            </w:r>
+            <w:proofErr w:type="spellEnd"/>
             <w:r>
               <w:rPr>
                 <w:b/>
               </w:rPr>
+              <w:t>:</w:t>
+            </w:r>
+            <w:r>
+              <w:rPr>
+                <w:b/>
+              </w:rPr>
               <w:t xml:space="preserve"> </w:t>
             </w:r>
             <w:r>
@@ -9967,11 +10429,19 @@
             <w:r>
               <w:t xml:space="preserve"> now gives </w:t>
             </w:r>
-            <w:r>
-              <w:rPr>
-                <w:i/>
-              </w:rPr>
-              <w:t>Dodge(12).</w:t>
+            <w:proofErr w:type="gramStart"/>
+            <w:r>
+              <w:rPr>
+                <w:i/>
+              </w:rPr>
+              <w:t>Dodge(</w:t>
+            </w:r>
+            <w:proofErr w:type="gramEnd"/>
+            <w:r>
+              <w:rPr>
+                <w:i/>
+              </w:rPr>
+              <w:t>12).</w:t>
             </w:r>
           </w:p>
           <w:p>
@@ -10053,11 +10523,19 @@
             </w:r>
           </w:p>
           <w:p>
+            <w:proofErr w:type="spellStart"/>
             <w:r>
               <w:rPr>
                 <w:b/>
               </w:rPr>
-              <w:t>Bulletstorm:</w:t>
+              <w:t>Bulletstorm</w:t>
+            </w:r>
+            <w:proofErr w:type="spellEnd"/>
+            <w:r>
+              <w:rPr>
+                <w:b/>
+              </w:rPr>
+              <w:t>:</w:t>
             </w:r>
             <w:r>
               <w:t xml:space="preserve"> After two ranged attack in one round, gain 2 AP for this round.</w:t>
@@ -10227,11 +10705,19 @@
             <w:r>
               <w:t xml:space="preserve">becomes </w:t>
             </w:r>
-            <w:r>
-              <w:rPr>
-                <w:i/>
-              </w:rPr>
-              <w:t>Armored(12)</w:t>
+            <w:proofErr w:type="gramStart"/>
+            <w:r>
+              <w:rPr>
+                <w:i/>
+              </w:rPr>
+              <w:t>Armored(</w:t>
+            </w:r>
+            <w:proofErr w:type="gramEnd"/>
+            <w:r>
+              <w:rPr>
+                <w:i/>
+              </w:rPr>
+              <w:t>12)</w:t>
             </w:r>
           </w:p>
           <w:p>
@@ -10482,11 +10968,19 @@
             <w:r>
               <w:t xml:space="preserve">You get </w:t>
             </w:r>
-            <w:r>
-              <w:rPr>
-                <w:i/>
-              </w:rPr>
-              <w:t>Dodge(5)</w:t>
+            <w:proofErr w:type="gramStart"/>
+            <w:r>
+              <w:rPr>
+                <w:i/>
+              </w:rPr>
+              <w:t>Dodge(</w:t>
+            </w:r>
+            <w:proofErr w:type="gramEnd"/>
+            <w:r>
+              <w:rPr>
+                <w:i/>
+              </w:rPr>
+              <w:t>5)</w:t>
             </w:r>
           </w:p>
           <w:p>
@@ -10689,7 +11183,21 @@
               <w:t>To-Wound</w:t>
             </w:r>
             <w:r>
-              <w:t xml:space="preserve"> roll for every attack your enemy makes, but you have  0 DF</w:t>
+              <w:t xml:space="preserve"> roll for </w:t>
+            </w:r>
+            <w:r>
+              <w:tab/>
+            </w:r>
+            <w:r>
+              <w:t xml:space="preserve">every attack your enemy makes, but you </w:t>
+            </w:r>
+            <w:proofErr w:type="gramStart"/>
+            <w:r>
+              <w:t>have  0</w:t>
+            </w:r>
+            <w:proofErr w:type="gramEnd"/>
+            <w:r>
+              <w:t xml:space="preserve"> DF</w:t>
             </w:r>
           </w:p>
           <w:p>
@@ -10894,8 +11402,13 @@
               </w:rPr>
               <w:t xml:space="preserve"> </w:t>
             </w:r>
-            <w:r>
-              <w:t>AoE/Cone based attacks gain +1 damage</w:t>
+            <w:proofErr w:type="spellStart"/>
+            <w:r>
+              <w:t>AoE</w:t>
+            </w:r>
+            <w:proofErr w:type="spellEnd"/>
+            <w:r>
+              <w:t>/Cone based attacks gain +1 damage</w:t>
             </w:r>
           </w:p>
           <w:p>
@@ -10923,7 +11436,15 @@
               <w:t xml:space="preserve"> </w:t>
             </w:r>
             <w:r>
-              <w:t>The unit closest to the center (AoE) / closest to you (Cone) takes one extra hit</w:t>
+              <w:t>The unit closest to the center (</w:t>
+            </w:r>
+            <w:proofErr w:type="spellStart"/>
+            <w:r>
+              <w:t>AoE</w:t>
+            </w:r>
+            <w:proofErr w:type="spellEnd"/>
+            <w:r>
+              <w:t>) / closest to you (Cone) takes one extra hit</w:t>
             </w:r>
           </w:p>
           <w:p>
@@ -10943,7 +11464,15 @@
               <w:t xml:space="preserve">To-Wound </w:t>
             </w:r>
             <w:r>
-              <w:t>rolls with AoE/Cone based attacks</w:t>
+              <w:t xml:space="preserve">rolls with </w:t>
+            </w:r>
+            <w:proofErr w:type="spellStart"/>
+            <w:r>
+              <w:t>AoE</w:t>
+            </w:r>
+            <w:proofErr w:type="spellEnd"/>
+            <w:r>
+              <w:t>/Cone based attacks</w:t>
             </w:r>
           </w:p>
           <w:p>
@@ -10954,7 +11483,31 @@
               <w:t>Overload:</w:t>
             </w:r>
             <w:r>
-              <w:t xml:space="preserve"> Cone becomes Cone X, AoE S/M becomes AoE M/L</w:t>
+              <w:t xml:space="preserve"> Cone becomes Cone </w:t>
+            </w:r>
+            <w:proofErr w:type="gramStart"/>
+            <w:r>
+              <w:t>X,</w:t>
+            </w:r>
+            <w:proofErr w:type="gramEnd"/>
+            <w:r>
+              <w:t xml:space="preserve"> </w:t>
+            </w:r>
+            <w:proofErr w:type="spellStart"/>
+            <w:r>
+              <w:t>AoE</w:t>
+            </w:r>
+            <w:proofErr w:type="spellEnd"/>
+            <w:r>
+              <w:t xml:space="preserve"> S/M becomes </w:t>
+            </w:r>
+            <w:proofErr w:type="spellStart"/>
+            <w:r>
+              <w:t>AoE</w:t>
+            </w:r>
+            <w:proofErr w:type="spellEnd"/>
+            <w:r>
+              <w:t xml:space="preserve"> M/L</w:t>
             </w:r>
           </w:p>
         </w:tc>
@@ -10985,12 +11538,14 @@
                   <w:pPr>
                     <w:pStyle w:val="TraitHeader"/>
                   </w:pPr>
+                  <w:proofErr w:type="spellStart"/>
                   <w:r>
                     <w:rPr>
                       <w:i w:val="0"/>
                     </w:rPr>
                     <w:t>Apothecarian</w:t>
                   </w:r>
+                  <w:proofErr w:type="spellEnd"/>
                 </w:p>
               </w:tc>
             </w:tr>
@@ -11105,8 +11660,13 @@
               <w:t xml:space="preserve">Well Equipped: </w:t>
             </w:r>
             <w:r>
-              <w:t>Med-Kits are free for the Apothecarian</w:t>
-            </w:r>
+              <w:t xml:space="preserve">Med-Kits are free for the </w:t>
+            </w:r>
+            <w:proofErr w:type="spellStart"/>
+            <w:r>
+              <w:t>Apothecarian</w:t>
+            </w:r>
+            <w:proofErr w:type="spellEnd"/>
           </w:p>
           <w:p>
             <w:r>
@@ -11252,6 +11812,7 @@
                       <w:spacing w:val="24"/>
                     </w:rPr>
                   </w:pPr>
+                  <w:proofErr w:type="spellStart"/>
                   <w:r>
                     <w:rPr>
                       <w:b/>
@@ -11261,6 +11822,7 @@
                     </w:rPr>
                     <w:t>Techmarine</w:t>
                   </w:r>
+                  <w:proofErr w:type="spellEnd"/>
                 </w:p>
               </w:tc>
             </w:tr>
@@ -11387,7 +11949,15 @@
               <w:t xml:space="preserve"> </w:t>
             </w:r>
             <w:r>
-              <w:t xml:space="preserve">You get a Servitor with 2 HP, 8 MM, 8 CS and a Lasgun (30cm, 8, 2, </w:t>
+              <w:t xml:space="preserve">You get a Servitor with 2 HP, 8 MM, 8 CS and a </w:t>
+            </w:r>
+            <w:proofErr w:type="spellStart"/>
+            <w:r>
+              <w:t>Lasgun</w:t>
+            </w:r>
+            <w:proofErr w:type="spellEnd"/>
+            <w:r>
+              <w:t xml:space="preserve"> (30cm, 8, 2, </w:t>
             </w:r>
             <w:r>
               <w:rPr>
@@ -11892,9 +12462,11 @@
             <w:tcW w:w="5467" w:type="dxa"/>
           </w:tcPr>
           <w:p>
+            <w:proofErr w:type="spellStart"/>
             <w:r>
               <w:t>Warpfire</w:t>
             </w:r>
+            <w:proofErr w:type="spellEnd"/>
           </w:p>
         </w:tc>
         <w:tc>
@@ -12272,7 +12844,15 @@
               <w:cnfStyle w:val="000000000000" w:firstRow="0" w:lastRow="0" w:firstColumn="0" w:lastColumn="0" w:oddVBand="0" w:evenVBand="0" w:oddHBand="0" w:evenHBand="0" w:firstRowFirstColumn="0" w:firstRowLastColumn="0" w:lastRowFirstColumn="0" w:lastRowLastColumn="0"/>
             </w:pPr>
             <w:r>
-              <w:t>20cm/AoE M</w:t>
+              <w:t>20cm/</w:t>
+            </w:r>
+            <w:proofErr w:type="spellStart"/>
+            <w:r>
+              <w:t>AoE</w:t>
+            </w:r>
+            <w:proofErr w:type="spellEnd"/>
+            <w:r>
+              <w:t xml:space="preserve"> M</w:t>
             </w:r>
           </w:p>
         </w:tc>
@@ -12330,8 +12910,13 @@
               <w:jc w:val="center"/>
               <w:cnfStyle w:val="000000100000" w:firstRow="0" w:lastRow="0" w:firstColumn="0" w:lastColumn="0" w:oddVBand="0" w:evenVBand="0" w:oddHBand="1" w:evenHBand="0" w:firstRowFirstColumn="0" w:firstRowLastColumn="0" w:lastRowFirstColumn="0" w:lastRowLastColumn="0"/>
             </w:pPr>
-            <w:r>
-              <w:t>AoE L</w:t>
+            <w:proofErr w:type="spellStart"/>
+            <w:r>
+              <w:t>AoE</w:t>
+            </w:r>
+            <w:proofErr w:type="spellEnd"/>
+            <w:r>
+              <w:t xml:space="preserve"> L</w:t>
             </w:r>
           </w:p>
         </w:tc>
@@ -12501,9 +13086,11 @@
             <w:pPr>
               <w:pStyle w:val="PsychicHeading"/>
             </w:pPr>
+            <w:proofErr w:type="spellStart"/>
             <w:r>
               <w:t>Warpfire</w:t>
             </w:r>
+            <w:proofErr w:type="spellEnd"/>
           </w:p>
           <w:p>
             <w:pPr>
@@ -12542,7 +13129,21 @@
               <w:rPr>
                 <w:i/>
               </w:rPr>
-              <w:t>Force Shield(1)</w:t>
+              <w:t xml:space="preserve">Force </w:t>
+            </w:r>
+            <w:proofErr w:type="gramStart"/>
+            <w:r>
+              <w:rPr>
+                <w:i/>
+              </w:rPr>
+              <w:t>Shield(</w:t>
+            </w:r>
+            <w:proofErr w:type="gramEnd"/>
+            <w:r>
+              <w:rPr>
+                <w:i/>
+              </w:rPr>
+              <w:t>1)</w:t>
             </w:r>
             <w:r>
               <w:t>.</w:t>
@@ -12610,7 +13211,15 @@
               <w:t>Shocked</w:t>
             </w:r>
             <w:r>
-              <w:t>. This only works against non-psykers.</w:t>
+              <w:t>. This only works against non-</w:t>
+            </w:r>
+            <w:proofErr w:type="spellStart"/>
+            <w:r>
+              <w:t>psykers</w:t>
+            </w:r>
+            <w:proofErr w:type="spellEnd"/>
+            <w:r>
+              <w:t>.</w:t>
             </w:r>
           </w:p>
           <w:p/>
@@ -12678,7 +13287,15 @@
               <w:jc w:val="both"/>
             </w:pPr>
             <w:r>
-              <w:t>A massive implosion pulls all enemies in (AoE M). Starting with the nearest enemy, position all enemies in range as close to the center as possible.</w:t>
+              <w:t>A massive implosion pulls all enemies in (</w:t>
+            </w:r>
+            <w:proofErr w:type="spellStart"/>
+            <w:r>
+              <w:t>AoE</w:t>
+            </w:r>
+            <w:proofErr w:type="spellEnd"/>
+            <w:r>
+              <w:t xml:space="preserve"> M). Starting with the nearest enemy, position all enemies in range as close to the center as possible.</w:t>
             </w:r>
           </w:p>
           <w:p>
@@ -14587,7 +15204,7 @@
 </file>
 
 <file path=customXml/itemProps1.xml><?xml version="1.0" encoding="utf-8"?>
-<ds:datastoreItem xmlns:ds="http://schemas.openxmlformats.org/officeDocument/2006/customXml" ds:itemID="{8AC4F17B-6FF8-4D24-80FF-5568D5991389}">
+<ds:datastoreItem xmlns:ds="http://schemas.openxmlformats.org/officeDocument/2006/customXml" ds:itemID="{1DB85B1D-C7E1-47A6-B7AD-8FD6D51D9AFC}">
   <ds:schemaRefs>
     <ds:schemaRef ds:uri="http://schemas.openxmlformats.org/officeDocument/2006/bibliography"/>
   </ds:schemaRefs>

--- a/Factions/Space Marines/Space Marine Codex.docx
+++ b/Factions/Space Marines/Space Marine Codex.docx
@@ -103,7 +103,7 @@
           <w:r>
             <w:fldChar w:fldCharType="separate"/>
           </w:r>
-          <w:hyperlink w:anchor="_Toc445758800" w:history="1">
+          <w:hyperlink w:anchor="_Toc455072400" w:history="1">
             <w:r>
               <w:rPr>
                 <w:rStyle w:val="Hyperlink"/>
@@ -130,7 +130,7 @@
                 <w:noProof/>
                 <w:webHidden/>
               </w:rPr>
-              <w:instrText xml:space="preserve"> PAGEREF _Toc445758800 \h </w:instrText>
+              <w:instrText xml:space="preserve"> PAGEREF _Toc455072400 \h </w:instrText>
             </w:r>
             <w:r>
               <w:rPr>
@@ -173,13 +173,13 @@
               <w:lang w:val="de-AT"/>
             </w:rPr>
           </w:pPr>
-          <w:hyperlink w:anchor="_Toc445758801" w:history="1">
+          <w:hyperlink w:anchor="_Toc455072401" w:history="1">
             <w:r>
               <w:rPr>
                 <w:rStyle w:val="Hyperlink"/>
                 <w:noProof/>
               </w:rPr>
-              <w:t>Units</w:t>
+              <w:t>Army List</w:t>
             </w:r>
             <w:r>
               <w:rPr>
@@ -200,7 +200,7 @@
                 <w:noProof/>
                 <w:webHidden/>
               </w:rPr>
-              <w:instrText xml:space="preserve"> PAGEREF _Toc445758801 \h </w:instrText>
+              <w:instrText xml:space="preserve"> PAGEREF _Toc455072401 \h </w:instrText>
             </w:r>
             <w:r>
               <w:rPr>
@@ -220,7 +220,7 @@
                 <w:noProof/>
                 <w:webHidden/>
               </w:rPr>
-              <w:t>4</w:t>
+              <w:t>3</w:t>
             </w:r>
             <w:r>
               <w:rPr>
@@ -243,13 +243,13 @@
               <w:lang w:val="de-AT"/>
             </w:rPr>
           </w:pPr>
-          <w:hyperlink w:anchor="_Toc445758802" w:history="1">
+          <w:hyperlink w:anchor="_Toc455072402" w:history="1">
             <w:r>
               <w:rPr>
                 <w:rStyle w:val="Hyperlink"/>
                 <w:noProof/>
               </w:rPr>
-              <w:t>Heroes</w:t>
+              <w:t>Units</w:t>
             </w:r>
             <w:r>
               <w:rPr>
@@ -270,7 +270,7 @@
                 <w:noProof/>
                 <w:webHidden/>
               </w:rPr>
-              <w:instrText xml:space="preserve"> PAGEREF _Toc445758802 \h </w:instrText>
+              <w:instrText xml:space="preserve"> PAGEREF _Toc455072402 \h </w:instrText>
             </w:r>
             <w:r>
               <w:rPr>
@@ -313,13 +313,13 @@
               <w:lang w:val="de-AT"/>
             </w:rPr>
           </w:pPr>
-          <w:hyperlink w:anchor="_Toc445758803" w:history="1">
+          <w:hyperlink w:anchor="_Toc455072403" w:history="1">
             <w:r>
               <w:rPr>
                 <w:rStyle w:val="Hyperlink"/>
                 <w:noProof/>
               </w:rPr>
-              <w:t>Weapons</w:t>
+              <w:t>Heroes</w:t>
             </w:r>
             <w:r>
               <w:rPr>
@@ -340,7 +340,7 @@
                 <w:noProof/>
                 <w:webHidden/>
               </w:rPr>
-              <w:instrText xml:space="preserve"> PAGEREF _Toc445758803 \h </w:instrText>
+              <w:instrText xml:space="preserve"> PAGEREF _Toc455072403 \h </w:instrText>
             </w:r>
             <w:r>
               <w:rPr>
@@ -360,7 +360,7 @@
                 <w:noProof/>
                 <w:webHidden/>
               </w:rPr>
-              <w:t>8</w:t>
+              <w:t>5</w:t>
             </w:r>
             <w:r>
               <w:rPr>
@@ -383,13 +383,13 @@
               <w:lang w:val="de-AT"/>
             </w:rPr>
           </w:pPr>
-          <w:hyperlink w:anchor="_Toc445758804" w:history="1">
+          <w:hyperlink w:anchor="_Toc455072404" w:history="1">
             <w:r>
               <w:rPr>
                 <w:rStyle w:val="Hyperlink"/>
                 <w:noProof/>
               </w:rPr>
-              <w:t>Equipment</w:t>
+              <w:t>Weapons</w:t>
             </w:r>
             <w:r>
               <w:rPr>
@@ -410,7 +410,7 @@
                 <w:noProof/>
                 <w:webHidden/>
               </w:rPr>
-              <w:instrText xml:space="preserve"> PAGEREF _Toc445758804 \h </w:instrText>
+              <w:instrText xml:space="preserve"> PAGEREF _Toc455072404 \h </w:instrText>
             </w:r>
             <w:r>
               <w:rPr>
@@ -430,7 +430,7 @@
                 <w:noProof/>
                 <w:webHidden/>
               </w:rPr>
-              <w:t>9</w:t>
+              <w:t>7</w:t>
             </w:r>
             <w:r>
               <w:rPr>
@@ -453,13 +453,13 @@
               <w:lang w:val="de-AT"/>
             </w:rPr>
           </w:pPr>
-          <w:hyperlink w:anchor="_Toc445758805" w:history="1">
+          <w:hyperlink w:anchor="_Toc455072405" w:history="1">
             <w:r>
               <w:rPr>
                 <w:rStyle w:val="Hyperlink"/>
                 <w:noProof/>
               </w:rPr>
-              <w:t>Upgrades</w:t>
+              <w:t>Equipment</w:t>
             </w:r>
             <w:r>
               <w:rPr>
@@ -480,7 +480,7 @@
                 <w:noProof/>
                 <w:webHidden/>
               </w:rPr>
-              <w:instrText xml:space="preserve"> PAGEREF _Toc445758805 \h </w:instrText>
+              <w:instrText xml:space="preserve"> PAGEREF _Toc455072405 \h </w:instrText>
             </w:r>
             <w:r>
               <w:rPr>
@@ -500,7 +500,7 @@
                 <w:noProof/>
                 <w:webHidden/>
               </w:rPr>
-              <w:t>10</w:t>
+              <w:t>8</w:t>
             </w:r>
             <w:r>
               <w:rPr>
@@ -523,13 +523,13 @@
               <w:lang w:val="de-AT"/>
             </w:rPr>
           </w:pPr>
-          <w:hyperlink w:anchor="_Toc445758806" w:history="1">
+          <w:hyperlink w:anchor="_Toc455072406" w:history="1">
             <w:r>
               <w:rPr>
                 <w:rStyle w:val="Hyperlink"/>
                 <w:noProof/>
               </w:rPr>
-              <w:t>Ranks</w:t>
+              <w:t>Upgrades</w:t>
             </w:r>
             <w:r>
               <w:rPr>
@@ -550,7 +550,7 @@
                 <w:noProof/>
                 <w:webHidden/>
               </w:rPr>
-              <w:instrText xml:space="preserve"> PAGEREF _Toc445758806 \h </w:instrText>
+              <w:instrText xml:space="preserve"> PAGEREF _Toc455072406 \h </w:instrText>
             </w:r>
             <w:r>
               <w:rPr>
@@ -570,7 +570,7 @@
                 <w:noProof/>
                 <w:webHidden/>
               </w:rPr>
-              <w:t>11</w:t>
+              <w:t>9</w:t>
             </w:r>
             <w:r>
               <w:rPr>
@@ -593,13 +593,13 @@
               <w:lang w:val="de-AT"/>
             </w:rPr>
           </w:pPr>
-          <w:hyperlink w:anchor="_Toc445758807" w:history="1">
+          <w:hyperlink w:anchor="_Toc455072407" w:history="1">
             <w:r>
               <w:rPr>
                 <w:rStyle w:val="Hyperlink"/>
                 <w:noProof/>
               </w:rPr>
-              <w:t>Traits</w:t>
+              <w:t>Ranks</w:t>
             </w:r>
             <w:r>
               <w:rPr>
@@ -620,7 +620,7 @@
                 <w:noProof/>
                 <w:webHidden/>
               </w:rPr>
-              <w:instrText xml:space="preserve"> PAGEREF _Toc445758807 \h </w:instrText>
+              <w:instrText xml:space="preserve"> PAGEREF _Toc455072407 \h </w:instrText>
             </w:r>
             <w:r>
               <w:rPr>
@@ -640,7 +640,7 @@
                 <w:noProof/>
                 <w:webHidden/>
               </w:rPr>
-              <w:t>11</w:t>
+              <w:t>10</w:t>
             </w:r>
             <w:r>
               <w:rPr>
@@ -663,13 +663,13 @@
               <w:lang w:val="de-AT"/>
             </w:rPr>
           </w:pPr>
-          <w:hyperlink w:anchor="_Toc445758808" w:history="1">
+          <w:hyperlink w:anchor="_Toc455072408" w:history="1">
             <w:r>
               <w:rPr>
                 <w:rStyle w:val="Hyperlink"/>
                 <w:noProof/>
               </w:rPr>
-              <w:t>Psychic Spells</w:t>
+              <w:t>Traits</w:t>
             </w:r>
             <w:r>
               <w:rPr>
@@ -690,7 +690,7 @@
                 <w:noProof/>
                 <w:webHidden/>
               </w:rPr>
-              <w:instrText xml:space="preserve"> PAGEREF _Toc445758808 \h </w:instrText>
+              <w:instrText xml:space="preserve"> PAGEREF _Toc455072408 \h </w:instrText>
             </w:r>
             <w:r>
               <w:rPr>
@@ -710,7 +710,77 @@
                 <w:noProof/>
                 <w:webHidden/>
               </w:rPr>
-              <w:t>13</w:t>
+              <w:t>10</w:t>
+            </w:r>
+            <w:r>
+              <w:rPr>
+                <w:noProof/>
+                <w:webHidden/>
+              </w:rPr>
+              <w:fldChar w:fldCharType="end"/>
+            </w:r>
+          </w:hyperlink>
+        </w:p>
+        <w:p>
+          <w:pPr>
+            <w:pStyle w:val="TOC1"/>
+            <w:tabs>
+              <w:tab w:val="right" w:leader="dot" w:pos="10196"/>
+            </w:tabs>
+            <w:rPr>
+              <w:rFonts w:asciiTheme="minorHAnsi" w:hAnsiTheme="minorHAnsi"/>
+              <w:noProof/>
+              <w:lang w:val="de-AT"/>
+            </w:rPr>
+          </w:pPr>
+          <w:hyperlink w:anchor="_Toc455072409" w:history="1">
+            <w:r>
+              <w:rPr>
+                <w:rStyle w:val="Hyperlink"/>
+                <w:noProof/>
+              </w:rPr>
+              <w:t>Psychic Spells</w:t>
+            </w:r>
+            <w:r>
+              <w:rPr>
+                <w:noProof/>
+                <w:webHidden/>
+              </w:rPr>
+              <w:tab/>
+            </w:r>
+            <w:r>
+              <w:rPr>
+                <w:noProof/>
+                <w:webHidden/>
+              </w:rPr>
+              <w:fldChar w:fldCharType="begin"/>
+            </w:r>
+            <w:r>
+              <w:rPr>
+                <w:noProof/>
+                <w:webHidden/>
+              </w:rPr>
+              <w:instrText xml:space="preserve"> PAGEREF _Toc455072409 \h </w:instrText>
+            </w:r>
+            <w:r>
+              <w:rPr>
+                <w:noProof/>
+                <w:webHidden/>
+              </w:rPr>
+            </w:r>
+            <w:r>
+              <w:rPr>
+                <w:noProof/>
+                <w:webHidden/>
+              </w:rPr>
+              <w:fldChar w:fldCharType="separate"/>
+            </w:r>
+            <w:r>
+              <w:rPr>
+                <w:noProof/>
+                <w:webHidden/>
+              </w:rPr>
+              <w:t>12</w:t>
             </w:r>
             <w:r>
               <w:rPr>
@@ -743,27 +813,29 @@
       <w:r>
         <w:br w:type="page"/>
       </w:r>
+      <w:bookmarkStart w:id="0" w:name="_GoBack"/>
+      <w:bookmarkEnd w:id="0"/>
     </w:p>
     <w:p>
       <w:pPr>
         <w:pStyle w:val="Heading1"/>
       </w:pPr>
-      <w:bookmarkStart w:id="0" w:name="_Toc445758800"/>
+      <w:bookmarkStart w:id="1" w:name="_Toc455072400"/>
       <w:r>
         <w:lastRenderedPageBreak/>
         <w:t>Special Rules</w:t>
       </w:r>
-      <w:bookmarkEnd w:id="0"/>
+      <w:bookmarkEnd w:id="1"/>
     </w:p>
     <w:p>
       <w:pPr>
         <w:pStyle w:val="Heading3"/>
       </w:pPr>
-      <w:bookmarkStart w:id="1" w:name="_Toc438478095"/>
+      <w:bookmarkStart w:id="2" w:name="_Toc438478095"/>
       <w:r>
         <w:t>Traits</w:t>
       </w:r>
-      <w:bookmarkEnd w:id="1"/>
+      <w:bookmarkEnd w:id="2"/>
       <w:r>
         <w:tab/>
       </w:r>
@@ -815,16 +887,25 @@
       <w:pPr>
         <w:pStyle w:val="Heading1"/>
       </w:pPr>
-      <w:bookmarkStart w:id="2" w:name="_Toc445758801"/>
+      <w:bookmarkStart w:id="3" w:name="_Toc455072401"/>
       <w:r>
         <w:lastRenderedPageBreak/>
-        <w:t>Units</w:t>
+        <w:t>Army L</w:t>
       </w:r>
-      <w:bookmarkEnd w:id="2"/>
+      <w:r>
+        <w:t>ist</w:t>
+      </w:r>
+      <w:bookmarkEnd w:id="3"/>
     </w:p>
     <w:p>
       <w:r>
         <w:t>All units can use all Weapons, Upgrades and Equipment unless otherwise stated.</w:t>
+      </w:r>
+      <w:r>
+        <w:t xml:space="preserve"> </w:t>
+      </w:r>
+      <w:r>
+        <w:t>Heroes may not change their equipment and may not receive Traits.</w:t>
       </w:r>
     </w:p>
     <w:tbl>
@@ -857,7 +938,7 @@
           </w:tcPr>
           <w:p>
             <w:r>
-              <w:t>Name</w:t>
+              <w:t>Unit</w:t>
             </w:r>
           </w:p>
         </w:tc>
@@ -2187,33 +2268,6 @@
     </w:tbl>
     <w:p/>
     <w:p/>
-    <w:p>
-      <w:pPr>
-        <w:pStyle w:val="Heading1"/>
-      </w:pPr>
-      <w:bookmarkStart w:id="3" w:name="_Toc445758802"/>
-      <w:r>
-        <w:t>Heroes</w:t>
-      </w:r>
-      <w:bookmarkEnd w:id="3"/>
-    </w:p>
-    <w:p>
-      <w:r>
-        <w:t>Heroes may not change their equipment</w:t>
-      </w:r>
-      <w:r>
-        <w:t xml:space="preserve"> and</w:t>
-      </w:r>
-      <w:r>
-        <w:t xml:space="preserve"> may</w:t>
-      </w:r>
-      <w:r>
-        <w:t xml:space="preserve"> not</w:t>
-      </w:r>
-      <w:r>
-        <w:t xml:space="preserve"> receive Traits.</w:t>
-      </w:r>
-    </w:p>
     <w:tbl>
       <w:tblPr>
         <w:tblStyle w:val="ListTable1Light"/>
@@ -2243,7 +2297,7 @@
           </w:tcPr>
           <w:p>
             <w:r>
-              <w:t>Name</w:t>
+              <w:t>Hero</w:t>
             </w:r>
           </w:p>
         </w:tc>
@@ -3671,10 +3725,12 @@
       <w:pPr>
         <w:pStyle w:val="Heading1"/>
       </w:pPr>
+      <w:bookmarkStart w:id="4" w:name="_Toc455072402"/>
       <w:r>
         <w:lastRenderedPageBreak/>
         <w:t>Units</w:t>
       </w:r>
+      <w:bookmarkEnd w:id="4"/>
     </w:p>
     <w:tbl>
       <w:tblPr>
@@ -3714,7 +3770,6 @@
                 <w:tab w:val="left" w:pos="4253"/>
               </w:tabs>
               <w:ind w:right="283"/>
-              <w:jc w:val="both"/>
               <w:outlineLvl w:val="1"/>
             </w:pPr>
             <w:r>
@@ -3728,7 +3783,6 @@
                 <w:tab w:val="left" w:pos="4253"/>
               </w:tabs>
               <w:ind w:right="283"/>
-              <w:jc w:val="both"/>
               <w:outlineLvl w:val="2"/>
             </w:pPr>
             <w:r>
@@ -3741,7 +3795,6 @@
                 <w:tab w:val="left" w:pos="4253"/>
               </w:tabs>
               <w:ind w:right="283"/>
-              <w:jc w:val="both"/>
             </w:pPr>
             <w:r>
               <w:t>A Legionaire carries a Bolter or a Bolt Pistol and a Chainsword.</w:t>
@@ -3754,7 +3807,6 @@
                 <w:tab w:val="left" w:pos="4253"/>
               </w:tabs>
               <w:ind w:right="283"/>
-              <w:jc w:val="both"/>
               <w:outlineLvl w:val="2"/>
             </w:pPr>
             <w:proofErr w:type="spellStart"/>
@@ -3769,7 +3821,6 @@
                 <w:tab w:val="left" w:pos="4253"/>
               </w:tabs>
               <w:ind w:right="283"/>
-              <w:jc w:val="both"/>
             </w:pPr>
             <w:proofErr w:type="spellStart"/>
             <w:r>
@@ -3795,7 +3846,6 @@
                 <w:tab w:val="left" w:pos="4253"/>
               </w:tabs>
               <w:ind w:right="283"/>
-              <w:jc w:val="both"/>
             </w:pPr>
           </w:p>
           <w:p>
@@ -3805,7 +3855,6 @@
                 <w:tab w:val="left" w:pos="4253"/>
               </w:tabs>
               <w:ind w:right="283"/>
-              <w:jc w:val="both"/>
               <w:outlineLvl w:val="1"/>
             </w:pPr>
             <w:r>
@@ -3819,7 +3868,6 @@
                 <w:tab w:val="left" w:pos="4253"/>
               </w:tabs>
               <w:ind w:right="283"/>
-              <w:jc w:val="both"/>
               <w:outlineLvl w:val="2"/>
             </w:pPr>
             <w:r>
@@ -3832,7 +3880,6 @@
                 <w:tab w:val="left" w:pos="4253"/>
               </w:tabs>
               <w:ind w:right="283"/>
-              <w:jc w:val="both"/>
             </w:pPr>
             <w:r>
               <w:t>A Devastator carries a Heavy Bolter.</w:t>
@@ -3845,7 +3892,6 @@
                 <w:tab w:val="left" w:pos="4253"/>
               </w:tabs>
               <w:ind w:right="283"/>
-              <w:jc w:val="both"/>
               <w:outlineLvl w:val="2"/>
             </w:pPr>
             <w:proofErr w:type="spellStart"/>
@@ -3860,7 +3906,6 @@
                 <w:tab w:val="left" w:pos="4253"/>
               </w:tabs>
               <w:ind w:right="283"/>
-              <w:jc w:val="both"/>
             </w:pPr>
             <w:r>
               <w:t xml:space="preserve">Devastators can only carry </w:t>
@@ -3881,7 +3926,6 @@
                 <w:tab w:val="left" w:pos="4253"/>
               </w:tabs>
               <w:ind w:right="283"/>
-              <w:jc w:val="both"/>
             </w:pPr>
           </w:p>
           <w:p>
@@ -3891,7 +3935,6 @@
                 <w:tab w:val="left" w:pos="4253"/>
               </w:tabs>
               <w:ind w:right="283"/>
-              <w:jc w:val="both"/>
               <w:outlineLvl w:val="1"/>
             </w:pPr>
             <w:r>
@@ -3905,7 +3948,6 @@
                 <w:tab w:val="left" w:pos="4253"/>
               </w:tabs>
               <w:ind w:right="283"/>
-              <w:jc w:val="both"/>
               <w:outlineLvl w:val="2"/>
             </w:pPr>
             <w:r>
@@ -3918,7 +3960,6 @@
                 <w:tab w:val="left" w:pos="4253"/>
               </w:tabs>
               <w:ind w:right="283"/>
-              <w:jc w:val="both"/>
             </w:pPr>
             <w:r>
               <w:t xml:space="preserve">A Librarian carries a </w:t>
@@ -3940,7 +3981,6 @@
                 <w:tab w:val="left" w:pos="4253"/>
               </w:tabs>
               <w:ind w:right="283"/>
-              <w:jc w:val="both"/>
               <w:outlineLvl w:val="2"/>
             </w:pPr>
             <w:proofErr w:type="spellStart"/>
@@ -3955,7 +3995,6 @@
                 <w:tab w:val="left" w:pos="4253"/>
               </w:tabs>
               <w:ind w:right="283"/>
-              <w:jc w:val="both"/>
             </w:pPr>
             <w:r>
               <w:t xml:space="preserve">Librarians cannot carry weapons other than their </w:t>
@@ -3977,7 +4016,6 @@
                 <w:tab w:val="left" w:pos="4253"/>
               </w:tabs>
               <w:ind w:right="283"/>
-              <w:jc w:val="both"/>
               <w:outlineLvl w:val="1"/>
             </w:pPr>
             <w:r>
@@ -3991,7 +4029,6 @@
                 <w:tab w:val="left" w:pos="4253"/>
               </w:tabs>
               <w:ind w:right="283"/>
-              <w:jc w:val="both"/>
               <w:outlineLvl w:val="2"/>
             </w:pPr>
             <w:r>
@@ -4004,7 +4041,6 @@
                 <w:tab w:val="left" w:pos="4253"/>
               </w:tabs>
               <w:ind w:right="283"/>
-              <w:jc w:val="both"/>
               <w:rPr>
                 <w:i/>
               </w:rPr>
@@ -4043,7 +4079,6 @@
                 <w:tab w:val="left" w:pos="4253"/>
               </w:tabs>
               <w:ind w:right="283"/>
-              <w:jc w:val="both"/>
               <w:outlineLvl w:val="2"/>
             </w:pPr>
             <w:r>
@@ -4056,7 +4091,6 @@
                 <w:tab w:val="left" w:pos="4253"/>
               </w:tabs>
               <w:ind w:right="283"/>
-              <w:jc w:val="both"/>
             </w:pPr>
             <w:r>
               <w:t xml:space="preserve">A Dreadnaught carries a </w:t>
@@ -4087,7 +4121,6 @@
                 <w:tab w:val="left" w:pos="4170"/>
               </w:tabs>
               <w:ind w:right="283"/>
-              <w:jc w:val="both"/>
               <w:outlineLvl w:val="2"/>
             </w:pPr>
             <w:proofErr w:type="spellStart"/>
@@ -4102,7 +4135,6 @@
                 <w:tab w:val="left" w:pos="4170"/>
               </w:tabs>
               <w:ind w:right="283"/>
-              <w:jc w:val="both"/>
             </w:pPr>
             <w:r>
               <w:t xml:space="preserve">Dreadnaughts can swap their Weapons for an </w:t>
@@ -4141,7 +4173,6 @@
                 <w:tab w:val="left" w:pos="4170"/>
               </w:tabs>
               <w:ind w:right="283"/>
-              <w:jc w:val="both"/>
             </w:pPr>
             <w:r>
               <w:t xml:space="preserve">Additionally, they can upgrade their </w:t>
@@ -4297,7 +4328,6 @@
                 <w:tab w:val="left" w:pos="3611"/>
               </w:tabs>
               <w:ind w:right="-1"/>
-              <w:jc w:val="both"/>
               <w:outlineLvl w:val="1"/>
             </w:pPr>
             <w:r>
@@ -4311,7 +4341,6 @@
                 <w:tab w:val="left" w:pos="3611"/>
               </w:tabs>
               <w:ind w:right="-1"/>
-              <w:jc w:val="both"/>
               <w:outlineLvl w:val="2"/>
             </w:pPr>
             <w:r>
@@ -4324,7 +4353,6 @@
                 <w:tab w:val="left" w:pos="3611"/>
               </w:tabs>
               <w:ind w:right="-1"/>
-              <w:jc w:val="both"/>
             </w:pPr>
             <w:r>
               <w:t xml:space="preserve">An Assault Marine carries a Bolt Pistol and a Chainsword and wears a </w:t>
@@ -4346,7 +4374,6 @@
                 <w:tab w:val="left" w:pos="3611"/>
               </w:tabs>
               <w:ind w:right="-1"/>
-              <w:jc w:val="both"/>
               <w:outlineLvl w:val="2"/>
             </w:pPr>
             <w:proofErr w:type="spellStart"/>
@@ -4361,7 +4388,6 @@
                 <w:tab w:val="left" w:pos="3611"/>
               </w:tabs>
               <w:ind w:right="-1"/>
-              <w:jc w:val="both"/>
             </w:pPr>
             <w:r>
               <w:t xml:space="preserve">Assault Marines cannot use </w:t>
@@ -4391,7 +4417,6 @@
                 <w:tab w:val="left" w:pos="3611"/>
               </w:tabs>
               <w:ind w:right="-1"/>
-              <w:jc w:val="both"/>
             </w:pPr>
           </w:p>
           <w:p>
@@ -4401,7 +4426,6 @@
                 <w:tab w:val="left" w:pos="3611"/>
               </w:tabs>
               <w:ind w:right="-1"/>
-              <w:jc w:val="both"/>
               <w:outlineLvl w:val="1"/>
             </w:pPr>
             <w:r>
@@ -4415,7 +4439,6 @@
                 <w:tab w:val="left" w:pos="3611"/>
               </w:tabs>
               <w:ind w:right="-1"/>
-              <w:jc w:val="both"/>
               <w:outlineLvl w:val="2"/>
             </w:pPr>
             <w:r>
@@ -4428,7 +4451,6 @@
                 <w:tab w:val="left" w:pos="3611"/>
               </w:tabs>
               <w:ind w:right="-1"/>
-              <w:jc w:val="both"/>
               <w:rPr>
                 <w:i/>
               </w:rPr>
@@ -4447,7 +4469,6 @@
                 <w:tab w:val="left" w:pos="3611"/>
               </w:tabs>
               <w:ind w:right="-1"/>
-              <w:jc w:val="both"/>
               <w:outlineLvl w:val="2"/>
             </w:pPr>
             <w:r>
@@ -4460,7 +4481,6 @@
                 <w:tab w:val="left" w:pos="3611"/>
               </w:tabs>
               <w:ind w:right="-1"/>
-              <w:jc w:val="both"/>
             </w:pPr>
             <w:r>
               <w:t xml:space="preserve">A Terminator carries a </w:t>
@@ -4489,7 +4509,6 @@
                 <w:tab w:val="left" w:pos="3611"/>
               </w:tabs>
               <w:ind w:right="-1"/>
-              <w:jc w:val="both"/>
               <w:outlineLvl w:val="2"/>
             </w:pPr>
             <w:proofErr w:type="spellStart"/>
@@ -4504,7 +4523,6 @@
                 <w:tab w:val="left" w:pos="3611"/>
               </w:tabs>
               <w:ind w:right="-1"/>
-              <w:jc w:val="both"/>
             </w:pPr>
             <w:r>
               <w:t xml:space="preserve">Terminators can only swap their </w:t>
@@ -4550,7 +4568,6 @@
                 <w:tab w:val="left" w:pos="3611"/>
               </w:tabs>
               <w:ind w:right="-1"/>
-              <w:jc w:val="both"/>
             </w:pPr>
           </w:p>
           <w:p>
@@ -4560,7 +4577,6 @@
                 <w:tab w:val="left" w:pos="3611"/>
               </w:tabs>
               <w:ind w:right="-1"/>
-              <w:jc w:val="both"/>
               <w:outlineLvl w:val="1"/>
             </w:pPr>
             <w:r>
@@ -4575,7 +4591,6 @@
                 <w:tab w:val="left" w:pos="3885"/>
               </w:tabs>
               <w:ind w:right="-1"/>
-              <w:jc w:val="both"/>
               <w:outlineLvl w:val="2"/>
             </w:pPr>
             <w:r>
@@ -4589,7 +4604,6 @@
                 <w:tab w:val="left" w:pos="3885"/>
               </w:tabs>
               <w:ind w:right="-1"/>
-              <w:jc w:val="both"/>
               <w:rPr>
                 <w:i/>
               </w:rPr>
@@ -4609,7 +4623,6 @@
                 <w:tab w:val="left" w:pos="3885"/>
               </w:tabs>
               <w:ind w:right="-1"/>
-              <w:jc w:val="both"/>
               <w:outlineLvl w:val="2"/>
             </w:pPr>
             <w:r>
@@ -4623,7 +4636,6 @@
                 <w:tab w:val="left" w:pos="3885"/>
               </w:tabs>
               <w:ind w:right="-1"/>
-              <w:jc w:val="both"/>
             </w:pPr>
             <w:r>
               <w:t>An Attack Bike has two mounted Bolters. The Driver carries a Bolter as well.</w:t>
@@ -4637,7 +4649,6 @@
                 <w:tab w:val="left" w:pos="3885"/>
               </w:tabs>
               <w:ind w:right="-1"/>
-              <w:jc w:val="both"/>
               <w:outlineLvl w:val="2"/>
             </w:pPr>
             <w:proofErr w:type="spellStart"/>
@@ -4653,7 +4664,6 @@
                 <w:tab w:val="left" w:pos="3885"/>
               </w:tabs>
               <w:ind w:right="-1"/>
-              <w:jc w:val="both"/>
             </w:pPr>
             <w:r>
               <w:t>The Attack Bike Driver can upgrade their Bolter to a Melta Gun or a Flamer.</w:t>
@@ -4666,7 +4676,6 @@
                 <w:tab w:val="left" w:pos="3885"/>
               </w:tabs>
               <w:ind w:right="-1"/>
-              <w:jc w:val="both"/>
             </w:pPr>
           </w:p>
         </w:tc>
@@ -4676,10 +4685,12 @@
       <w:pPr>
         <w:pStyle w:val="Heading1"/>
       </w:pPr>
+      <w:bookmarkStart w:id="5" w:name="_Toc455072403"/>
       <w:r>
         <w:lastRenderedPageBreak/>
         <w:t>Heroes</w:t>
       </w:r>
+      <w:bookmarkEnd w:id="5"/>
     </w:p>
     <w:tbl>
       <w:tblPr>
@@ -4714,7 +4725,6 @@
             <w:pPr>
               <w:pStyle w:val="Heading2"/>
               <w:ind w:right="283"/>
-              <w:jc w:val="both"/>
               <w:outlineLvl w:val="1"/>
             </w:pPr>
             <w:r>
@@ -4725,7 +4735,6 @@
             <w:pPr>
               <w:pStyle w:val="Heading3"/>
               <w:ind w:right="283"/>
-              <w:jc w:val="both"/>
               <w:outlineLvl w:val="2"/>
             </w:pPr>
             <w:r>
@@ -4735,7 +4744,6 @@
           <w:p>
             <w:pPr>
               <w:ind w:right="283"/>
-              <w:jc w:val="both"/>
             </w:pPr>
             <w:r>
               <w:t xml:space="preserve">The Punisher carries his pistols, </w:t>
@@ -4772,7 +4780,6 @@
               <w:keepNext w:val="0"/>
               <w:keepLines w:val="0"/>
               <w:ind w:right="283"/>
-              <w:jc w:val="both"/>
               <w:outlineLvl w:val="2"/>
             </w:pPr>
             <w:r>
@@ -4782,7 +4789,6 @@
           <w:p>
             <w:pPr>
               <w:ind w:right="283"/>
-              <w:jc w:val="both"/>
             </w:pPr>
             <w:r>
               <w:t xml:space="preserve">If the Punisher is within 10cm of his target, </w:t>
@@ -4801,7 +4807,6 @@
             <w:pPr>
               <w:pStyle w:val="Heading3"/>
               <w:ind w:right="283"/>
-              <w:jc w:val="both"/>
               <w:outlineLvl w:val="2"/>
             </w:pPr>
             <w:r>
@@ -4811,7 +4816,6 @@
           <w:p>
             <w:pPr>
               <w:ind w:right="283"/>
-              <w:jc w:val="both"/>
             </w:pPr>
             <w:r>
               <w:t xml:space="preserve">If no character in the Punisher’s Squad </w:t>
@@ -4841,7 +4845,6 @@
           <w:p>
             <w:pPr>
               <w:ind w:right="283"/>
-              <w:jc w:val="both"/>
             </w:pPr>
           </w:p>
         </w:tc>
@@ -4852,7 +4855,6 @@
           <w:p>
             <w:pPr>
               <w:pStyle w:val="Heading2"/>
-              <w:jc w:val="both"/>
               <w:outlineLvl w:val="1"/>
             </w:pPr>
             <w:r>
@@ -4862,7 +4864,6 @@
           <w:p>
             <w:pPr>
               <w:pStyle w:val="Heading3"/>
-              <w:jc w:val="both"/>
               <w:outlineLvl w:val="2"/>
             </w:pPr>
             <w:r>
@@ -4870,9 +4871,6 @@
             </w:r>
           </w:p>
           <w:p>
-            <w:pPr>
-              <w:jc w:val="both"/>
-            </w:pPr>
             <w:r>
               <w:t xml:space="preserve">Sergeant Octavius carries a Bolt Pistol and a Chainsword. </w:t>
             </w:r>
@@ -4880,7 +4878,6 @@
           <w:p>
             <w:pPr>
               <w:pStyle w:val="Heading3"/>
-              <w:jc w:val="both"/>
               <w:outlineLvl w:val="2"/>
             </w:pPr>
             <w:r>
@@ -4888,9 +4885,6 @@
             </w:r>
           </w:p>
           <w:p>
-            <w:pPr>
-              <w:jc w:val="both"/>
-            </w:pPr>
             <w:r>
               <w:t>Sgt. Octavius may designate one dedicated target per round. All units in his squad attacking this target may reroll any two dice when attacking.</w:t>
             </w:r>
@@ -4898,7 +4892,6 @@
           <w:p>
             <w:pPr>
               <w:pStyle w:val="Heading3"/>
-              <w:jc w:val="both"/>
               <w:outlineLvl w:val="2"/>
             </w:pPr>
             <w:r>
@@ -4906,9 +4899,6 @@
             </w:r>
           </w:p>
           <w:p>
-            <w:pPr>
-              <w:jc w:val="both"/>
-            </w:pPr>
             <w:r>
               <w:t xml:space="preserve">If all units in Octavius’ Squad (except himself) have a Rifle, </w:t>
             </w:r>
@@ -4930,7 +4920,6 @@
             <w:pPr>
               <w:pStyle w:val="Heading2"/>
               <w:ind w:right="283"/>
-              <w:jc w:val="both"/>
               <w:outlineLvl w:val="1"/>
             </w:pPr>
             <w:r>
@@ -4946,7 +4935,6 @@
             <w:pPr>
               <w:pStyle w:val="Heading3"/>
               <w:ind w:right="283"/>
-              <w:jc w:val="both"/>
               <w:outlineLvl w:val="2"/>
             </w:pPr>
             <w:r>
@@ -4958,7 +4946,6 @@
               <w:keepNext/>
               <w:keepLines/>
               <w:ind w:right="283"/>
-              <w:jc w:val="both"/>
             </w:pPr>
             <w:r>
               <w:t xml:space="preserve">Kane </w:t>
@@ -4994,7 +4981,6 @@
             <w:pPr>
               <w:pStyle w:val="Heading3"/>
               <w:ind w:right="283"/>
-              <w:jc w:val="both"/>
               <w:outlineLvl w:val="2"/>
             </w:pPr>
             <w:r>
@@ -5006,7 +4992,6 @@
               <w:keepNext/>
               <w:keepLines/>
               <w:ind w:right="283"/>
-              <w:jc w:val="both"/>
               <w:rPr>
                 <w:i/>
               </w:rPr>
@@ -5019,7 +5004,6 @@
             <w:pPr>
               <w:pStyle w:val="Heading3"/>
               <w:ind w:right="283"/>
-              <w:jc w:val="both"/>
               <w:outlineLvl w:val="2"/>
             </w:pPr>
             <w:r>
@@ -5031,7 +5015,6 @@
               <w:keepNext/>
               <w:keepLines/>
               <w:ind w:right="283"/>
-              <w:jc w:val="both"/>
             </w:pPr>
             <w:r>
               <w:t xml:space="preserve">If every unit in Kane’s Squad carries a </w:t>
@@ -5257,7 +5240,6 @@
           <w:p>
             <w:pPr>
               <w:ind w:right="283"/>
-              <w:jc w:val="both"/>
             </w:pPr>
             <w:r>
               <w:t xml:space="preserve">Mar </w:t>
@@ -5357,7 +5339,6 @@
           <w:p>
             <w:pPr>
               <w:pStyle w:val="Heading2"/>
-              <w:jc w:val="both"/>
               <w:outlineLvl w:val="1"/>
             </w:pPr>
             <w:proofErr w:type="spellStart"/>
@@ -5373,7 +5354,6 @@
           <w:p>
             <w:pPr>
               <w:pStyle w:val="Heading3"/>
-              <w:jc w:val="both"/>
               <w:outlineLvl w:val="2"/>
             </w:pPr>
             <w:r>
@@ -5384,7 +5364,6 @@
             <w:pPr>
               <w:keepNext/>
               <w:keepLines/>
-              <w:jc w:val="both"/>
             </w:pPr>
             <w:proofErr w:type="spellStart"/>
             <w:r>
@@ -5406,7 +5385,6 @@
           <w:p>
             <w:pPr>
               <w:pStyle w:val="Heading3"/>
-              <w:jc w:val="both"/>
               <w:outlineLvl w:val="2"/>
             </w:pPr>
             <w:r>
@@ -5417,7 +5395,6 @@
             <w:pPr>
               <w:keepNext/>
               <w:keepLines/>
-              <w:jc w:val="both"/>
             </w:pPr>
             <w:r>
               <w:t xml:space="preserve">When </w:t>
@@ -5443,7 +5420,6 @@
           <w:p>
             <w:pPr>
               <w:pStyle w:val="Heading3"/>
-              <w:jc w:val="both"/>
               <w:outlineLvl w:val="2"/>
             </w:pPr>
             <w:r>
@@ -5454,7 +5430,6 @@
             <w:pPr>
               <w:keepNext/>
               <w:keepLines/>
-              <w:jc w:val="both"/>
             </w:pPr>
             <w:r>
               <w:t xml:space="preserve">If all other units in </w:t>
@@ -5752,7 +5727,6 @@
           <w:szCs w:val="32"/>
         </w:rPr>
       </w:pPr>
-      <w:bookmarkStart w:id="4" w:name="_Toc445758803"/>
       <w:r>
         <w:br w:type="page"/>
       </w:r>
@@ -5761,11 +5735,12 @@
       <w:pPr>
         <w:pStyle w:val="Heading1"/>
       </w:pPr>
+      <w:bookmarkStart w:id="6" w:name="_Toc455072404"/>
       <w:r>
         <w:lastRenderedPageBreak/>
         <w:t>Weapons</w:t>
       </w:r>
-      <w:bookmarkEnd w:id="4"/>
+      <w:bookmarkEnd w:id="6"/>
     </w:p>
     <w:p/>
     <w:tbl>
@@ -7839,7 +7814,7 @@
               <w:cnfStyle w:val="000000000000" w:firstRow="0" w:lastRow="0" w:firstColumn="0" w:lastColumn="0" w:oddVBand="0" w:evenVBand="0" w:oddHBand="0" w:evenHBand="0" w:firstRowFirstColumn="0" w:firstRowLastColumn="0" w:lastRowFirstColumn="0" w:lastRowLastColumn="0"/>
             </w:pPr>
             <w:r>
-              <w:t>14</w:t>
+              <w:t>16</w:t>
             </w:r>
           </w:p>
         </w:tc>
@@ -8751,7 +8726,6 @@
           <w:szCs w:val="32"/>
         </w:rPr>
       </w:pPr>
-      <w:bookmarkStart w:id="5" w:name="_Toc445758804"/>
       <w:r>
         <w:br w:type="page"/>
       </w:r>
@@ -8760,11 +8734,12 @@
       <w:pPr>
         <w:pStyle w:val="Heading1"/>
       </w:pPr>
+      <w:bookmarkStart w:id="7" w:name="_Toc455072405"/>
       <w:r>
         <w:lastRenderedPageBreak/>
         <w:t>Equipment</w:t>
       </w:r>
-      <w:bookmarkEnd w:id="5"/>
+      <w:bookmarkEnd w:id="7"/>
     </w:p>
     <w:p>
       <w:r>
@@ -8850,7 +8825,6 @@
                 <w:tab w:val="left" w:pos="4111"/>
               </w:tabs>
               <w:ind w:right="422"/>
-              <w:jc w:val="both"/>
             </w:pPr>
             <w:r>
               <w:t xml:space="preserve">Simple explosive grenades with 20cm range, 11 damage and 1 attack. Has </w:t>
@@ -8924,7 +8898,6 @@
                 <w:tab w:val="left" w:pos="4111"/>
               </w:tabs>
               <w:ind w:right="422"/>
-              <w:jc w:val="both"/>
             </w:pPr>
             <w:r>
               <w:t xml:space="preserve">An armor-shredding grenade. Has 20cm range, 8 damage and 1 attack. Has </w:t>
@@ -8989,7 +8962,6 @@
                 <w:tab w:val="left" w:pos="4111"/>
               </w:tabs>
               <w:ind w:right="422"/>
-              <w:jc w:val="both"/>
             </w:pPr>
             <w:r>
               <w:t xml:space="preserve">A tactical grenade combining a blinding flash with a deafening sound blast and a small EMP to stun nearby enemies. Every enemy hit is </w:t>
@@ -9059,7 +9031,6 @@
                 <w:tab w:val="left" w:pos="4111"/>
               </w:tabs>
               <w:ind w:right="422"/>
-              <w:jc w:val="both"/>
             </w:pPr>
             <w:r>
               <w:t xml:space="preserve">A tactical grenade that creates a temporary gravity burst instead of exploding, pulling everything nearby towards the grenade. It has 20cm range, </w:t>
@@ -9109,7 +9080,6 @@
                 <w:tab w:val="left" w:pos="4111"/>
               </w:tabs>
               <w:ind w:right="422"/>
-              <w:jc w:val="both"/>
             </w:pPr>
             <w:r>
               <w:t>Using a Med-Kit, a Space Marine can heal 2 wounds, up to max HP. This can also be applied to units within 5cm. Costs 2 Action Points to use.</w:t>
@@ -9185,7 +9155,6 @@
               <w:tabs>
                 <w:tab w:val="left" w:pos="4435"/>
               </w:tabs>
-              <w:jc w:val="both"/>
             </w:pPr>
             <w:r>
               <w:t xml:space="preserve">A Storm Shield counts as one-handed weapon, but Rifles can still be used. Gives </w:t>
@@ -9264,7 +9233,7 @@
               <w:t xml:space="preserve"> This unit gets +</w:t>
             </w:r>
             <w:r>
-              <w:t>1</w:t>
+              <w:t>2</w:t>
             </w:r>
             <w:r>
               <w:t xml:space="preserve"> Critical. </w:t>
@@ -9291,10 +9260,15 @@
               <w:tabs>
                 <w:tab w:val="left" w:pos="4435"/>
               </w:tabs>
-              <w:jc w:val="both"/>
-            </w:pPr>
-            <w:r>
-              <w:t>Counts as 1-handed ranged weapon with 30cm range. Using this equipment counts as normal ranged attack, costing 2 AP. Unit are hit automatically, but instead of taking damage, they are marked. Any allies taking a shot at this unit get a +10 bonus to Marksmanship.</w:t>
+            </w:pPr>
+            <w:r>
+              <w:t xml:space="preserve">Counts as 1-handed ranged weapon with 30cm range. Using this equipment counts as normal ranged attack, costing </w:t>
+            </w:r>
+            <w:r>
+              <w:t>1</w:t>
+            </w:r>
+            <w:r>
+              <w:t>AP. Unit are hit automatically, but instead of taking damage, they are marked. Any allies taking a shot at this unit get a +10 bonus to Marksmanship.</w:t>
             </w:r>
           </w:p>
           <w:p>
@@ -9355,12 +9329,7 @@
               </w:tabs>
             </w:pPr>
             <w:r>
-              <w:t>A simple weapon for close combat, reliable but not very dangerous.</w:t>
-            </w:r>
-            <w:bookmarkStart w:id="6" w:name="_GoBack"/>
-            <w:bookmarkEnd w:id="6"/>
-            <w:r>
-              <w:t xml:space="preserve"> When a unit carrying this is attacked in melee, it won’t get a DF malus for no melee weapon.</w:t>
+              <w:t>A simple weapon for close combat, reliable but not very dangerous. When a unit carrying this is attacked in melee, it won’t get a DF malus for no melee weapon.</w:t>
             </w:r>
           </w:p>
           <w:p>
@@ -9385,12 +9354,12 @@
       <w:pPr>
         <w:pStyle w:val="Heading1"/>
       </w:pPr>
-      <w:bookmarkStart w:id="7" w:name="_Toc445758805"/>
+      <w:bookmarkStart w:id="8" w:name="_Toc455072406"/>
       <w:r>
         <w:lastRenderedPageBreak/>
         <w:t>Upgrades</w:t>
       </w:r>
-      <w:bookmarkEnd w:id="7"/>
+      <w:bookmarkEnd w:id="8"/>
     </w:p>
     <w:p>
       <w:pPr>
@@ -9399,22 +9368,7 @@
         </w:tabs>
       </w:pPr>
       <w:r>
-        <w:rPr>
-          <w:i/>
-        </w:rPr>
-        <w:t xml:space="preserve">Rounds </w:t>
-      </w:r>
-      <w:r>
-        <w:t xml:space="preserve">upgrades can only be purchased for </w:t>
-      </w:r>
-      <w:r>
-        <w:rPr>
-          <w:i/>
-        </w:rPr>
-        <w:t xml:space="preserve">Projectile </w:t>
-      </w:r>
-      <w:r>
-        <w:t xml:space="preserve">based weapons. Only one </w:t>
+        <w:t xml:space="preserve">Only one </w:t>
       </w:r>
       <w:r>
         <w:rPr>
@@ -9432,16 +9386,17 @@
         <w:t xml:space="preserve">Blade </w:t>
       </w:r>
       <w:r>
-        <w:t xml:space="preserve">upgrade can be chosen per weapon. Only one </w:t>
+        <w:t>upgrade can be chosen per weapon.</w:t>
       </w:r>
+    </w:p>
+    <w:p>
+      <w:pPr>
+        <w:tabs>
+          <w:tab w:val="left" w:pos="4010"/>
+        </w:tabs>
+      </w:pPr>
       <w:r>
-        <w:rPr>
-          <w:i/>
-        </w:rPr>
-        <w:t xml:space="preserve">Shielding </w:t>
-      </w:r>
-      <w:r>
-        <w:t>upgrade can be chosen per armor. Bonuses are only applied when the weapon is being used.</w:t>
+        <w:t>Bonuses are only applied when the weapon is being used.</w:t>
       </w:r>
       <w:r>
         <w:t xml:space="preserve"> </w:t>
@@ -9606,7 +9561,13 @@
               <w:ind w:right="444"/>
             </w:pPr>
             <w:r>
-              <w:t xml:space="preserve">Gives a +2 bonus to </w:t>
+              <w:t>Gives a +</w:t>
+            </w:r>
+            <w:r>
+              <w:t>2</w:t>
+            </w:r>
+            <w:r>
+              <w:t xml:space="preserve"> bonus to </w:t>
             </w:r>
             <w:r>
               <w:rPr>
@@ -9615,16 +9576,7 @@
               <w:t>Damage</w:t>
             </w:r>
             <w:r>
-              <w:t xml:space="preserve">. Only one </w:t>
-            </w:r>
-            <w:r>
-              <w:rPr>
-                <w:i/>
-              </w:rPr>
-              <w:t xml:space="preserve">Rounds </w:t>
-            </w:r>
-            <w:r>
-              <w:t>upgrade can be chosen per weapon.</w:t>
+              <w:t xml:space="preserve">. </w:t>
             </w:r>
           </w:p>
           <w:p>
@@ -9646,7 +9598,10 @@
             </w:r>
             <w:r>
               <w:tab/>
-              <w:t>30P</w:t>
+              <w:t>2</w:t>
+            </w:r>
+            <w:r>
+              <w:t>0P</w:t>
             </w:r>
           </w:p>
           <w:p>
@@ -9666,16 +9621,43 @@
               <w:t>Penetration</w:t>
             </w:r>
             <w:r>
-              <w:t xml:space="preserve">. Only one </w:t>
-            </w:r>
-            <w:r>
-              <w:rPr>
-                <w:i/>
-              </w:rPr>
-              <w:t xml:space="preserve">Rounds </w:t>
-            </w:r>
-            <w:r>
-              <w:t>upgrade can be chosen per weapon.</w:t>
+              <w:t>.</w:t>
+            </w:r>
+          </w:p>
+          <w:p>
+            <w:pPr>
+              <w:pStyle w:val="Heading3"/>
+              <w:tabs>
+                <w:tab w:val="left" w:pos="3864"/>
+              </w:tabs>
+              <w:outlineLvl w:val="2"/>
+            </w:pPr>
+            <w:r>
+              <w:t>Explosive Rounds</w:t>
+            </w:r>
+            <w:r>
+              <w:tab/>
+              <w:t>2</w:t>
+            </w:r>
+            <w:r>
+              <w:t>0P</w:t>
+            </w:r>
+          </w:p>
+          <w:p>
+            <w:r>
+              <w:t xml:space="preserve">Gives </w:t>
+            </w:r>
+            <w:r>
+              <w:rPr>
+                <w:i/>
+              </w:rPr>
+              <w:t>Lethal Weapon</w:t>
+            </w:r>
+            <w:r>
+              <w:t>.</w:t>
+            </w:r>
+            <w:r>
+              <w:tab/>
             </w:r>
           </w:p>
           <w:p>
@@ -9703,16 +9685,7 @@
               <w:ind w:right="444"/>
             </w:pPr>
             <w:r>
-              <w:t xml:space="preserve">When a unit is hit with a Tracer Round, any subsequent ranged attackers get a +5 bonus to MM. Only one </w:t>
-            </w:r>
-            <w:r>
-              <w:rPr>
-                <w:i/>
-              </w:rPr>
-              <w:t xml:space="preserve">Rounds </w:t>
-            </w:r>
-            <w:r>
-              <w:t>upgrade can be chosen per weapon.</w:t>
+              <w:t xml:space="preserve">When a unit is hit with a Tracer Round, any subsequent ranged attackers get a +5 bonus to MM. </w:t>
             </w:r>
           </w:p>
           <w:p>
@@ -9731,7 +9704,12 @@
             <w:proofErr w:type="spellEnd"/>
             <w:r>
               <w:tab/>
-              <w:t>30P</w:t>
+            </w:r>
+            <w:r>
+              <w:t>2</w:t>
+            </w:r>
+            <w:r>
+              <w:t>0P</w:t>
             </w:r>
           </w:p>
           <w:p>
@@ -9743,6 +9721,27 @@
             </w:pPr>
             <w:r>
               <w:t>Gives +2 Damage and +3 MM.</w:t>
+            </w:r>
+            <w:r>
+              <w:t xml:space="preserve"> Only for </w:t>
+            </w:r>
+            <w:r>
+              <w:rPr>
+                <w:i/>
+              </w:rPr>
+              <w:t xml:space="preserve">Captain </w:t>
+            </w:r>
+            <w:r>
+              <w:t>or</w:t>
+            </w:r>
+            <w:r>
+              <w:rPr>
+                <w:i/>
+              </w:rPr>
+              <w:t xml:space="preserve"> Commander</w:t>
+            </w:r>
+            <w:r>
+              <w:t>.</w:t>
             </w:r>
           </w:p>
           <w:p/>
@@ -9782,7 +9781,13 @@
               </w:tabs>
             </w:pPr>
             <w:r>
-              <w:t xml:space="preserve">Gives a +2 bonus to </w:t>
+              <w:t>Gives a +</w:t>
+            </w:r>
+            <w:r>
+              <w:t>2</w:t>
+            </w:r>
+            <w:r>
+              <w:t xml:space="preserve"> bonus to </w:t>
             </w:r>
             <w:r>
               <w:rPr>
@@ -9807,7 +9812,10 @@
             </w:r>
             <w:r>
               <w:tab/>
-              <w:t>30P</w:t>
+              <w:t>2</w:t>
+            </w:r>
+            <w:r>
+              <w:t>0P</w:t>
             </w:r>
           </w:p>
           <w:p>
@@ -9844,17 +9852,47 @@
             <w:proofErr w:type="spellEnd"/>
             <w:r>
               <w:tab/>
-              <w:t>30P</w:t>
+            </w:r>
+            <w:r>
+              <w:t>2</w:t>
+            </w:r>
+            <w:r>
+              <w:t>0P</w:t>
             </w:r>
           </w:p>
           <w:p>
             <w:pPr>
               <w:tabs>
-                <w:tab w:val="left" w:pos="4010"/>
+                <w:tab w:val="left" w:pos="3864"/>
               </w:tabs>
+              <w:ind w:right="444"/>
             </w:pPr>
             <w:r>
               <w:t>Gives +2 Damage and +3 CB.</w:t>
+            </w:r>
+            <w:r>
+              <w:t xml:space="preserve"> </w:t>
+            </w:r>
+            <w:r>
+              <w:t xml:space="preserve">Only for </w:t>
+            </w:r>
+            <w:r>
+              <w:rPr>
+                <w:i/>
+              </w:rPr>
+              <w:t xml:space="preserve">Captain </w:t>
+            </w:r>
+            <w:r>
+              <w:t>or</w:t>
+            </w:r>
+            <w:r>
+              <w:rPr>
+                <w:i/>
+              </w:rPr>
+              <w:t xml:space="preserve"> Commander</w:t>
+            </w:r>
+            <w:r>
+              <w:t>.</w:t>
             </w:r>
           </w:p>
           <w:p>
@@ -9979,7 +10017,10 @@
               <w:t xml:space="preserve">To-Wound </w:t>
             </w:r>
             <w:r>
-              <w:t xml:space="preserve">Roll of no better than &lt;12. </w:t>
+              <w:t>Roll of no better than &lt;8</w:t>
+            </w:r>
+            <w:r>
+              <w:t xml:space="preserve">. </w:t>
             </w:r>
             <w:r>
               <w:t>Everything above is reduced.</w:t>
@@ -9998,12 +10039,12 @@
       <w:pPr>
         <w:pStyle w:val="Heading1"/>
       </w:pPr>
-      <w:bookmarkStart w:id="8" w:name="_Toc445758806"/>
+      <w:bookmarkStart w:id="9" w:name="_Toc455072407"/>
       <w:r>
         <w:lastRenderedPageBreak/>
         <w:t>Ranks</w:t>
       </w:r>
-      <w:bookmarkEnd w:id="8"/>
+      <w:bookmarkEnd w:id="9"/>
     </w:p>
     <w:p>
       <w:r>
@@ -10016,16 +10057,36 @@
         <w:t xml:space="preserve">Sergeants </w:t>
       </w:r>
       <w:r>
-        <w:t xml:space="preserve">by default. When promoting a unit to </w:t>
+        <w:t xml:space="preserve">by default. </w:t>
       </w:r>
       <w:r>
         <w:rPr>
           <w:i/>
         </w:rPr>
-        <w:t>Commander</w:t>
+        <w:t xml:space="preserve">Commander </w:t>
       </w:r>
       <w:r>
-        <w:t xml:space="preserve">, all previous rank’s bonuses are applied as well. </w:t>
+        <w:t xml:space="preserve">does not require </w:t>
+      </w:r>
+      <w:proofErr w:type="gramStart"/>
+      <w:r>
+        <w:rPr>
+          <w:i/>
+        </w:rPr>
+        <w:t>Captain</w:t>
+      </w:r>
+      <w:r>
+        <w:t>,</w:t>
+      </w:r>
+      <w:proofErr w:type="gramEnd"/>
+      <w:r>
+        <w:t xml:space="preserve"> bonuses don’t stack</w:t>
+      </w:r>
+      <w:r>
+        <w:t>/add up</w:t>
+      </w:r>
+      <w:r>
+        <w:t>.</w:t>
       </w:r>
     </w:p>
     <w:tbl>
@@ -10192,7 +10253,10 @@
               <w:cnfStyle w:val="000000100000" w:firstRow="0" w:lastRow="0" w:firstColumn="0" w:lastColumn="0" w:oddVBand="0" w:evenVBand="0" w:oddHBand="1" w:evenHBand="0" w:firstRowFirstColumn="0" w:firstRowLastColumn="0" w:lastRowFirstColumn="0" w:lastRowLastColumn="0"/>
             </w:pPr>
             <w:r>
-              <w:t>50P</w:t>
+              <w:t>5</w:t>
+            </w:r>
+            <w:r>
+              <w:t>0P</w:t>
             </w:r>
           </w:p>
         </w:tc>
@@ -10205,7 +10269,28 @@
               <w:cnfStyle w:val="000000100000" w:firstRow="0" w:lastRow="0" w:firstColumn="0" w:lastColumn="0" w:oddVBand="0" w:evenVBand="0" w:oddHBand="1" w:evenHBand="0" w:firstRowFirstColumn="0" w:firstRowLastColumn="0" w:lastRowFirstColumn="0" w:lastRowLastColumn="0"/>
             </w:pPr>
             <w:r>
-              <w:t>+1 MM or +1 CB or +1 DF, +1 Trait Point</w:t>
+              <w:t>+1 HP, +2</w:t>
+            </w:r>
+            <w:r>
+              <w:t xml:space="preserve"> MM or +</w:t>
+            </w:r>
+            <w:r>
+              <w:t>2</w:t>
+            </w:r>
+            <w:r>
+              <w:t xml:space="preserve"> CB or +</w:t>
+            </w:r>
+            <w:r>
+              <w:t>2</w:t>
+            </w:r>
+            <w:r>
+              <w:t xml:space="preserve"> DF, +</w:t>
+            </w:r>
+            <w:r>
+              <w:t>2</w:t>
+            </w:r>
+            <w:r>
+              <w:t xml:space="preserve"> Trait Point</w:t>
             </w:r>
           </w:p>
         </w:tc>
@@ -10217,11 +10302,11 @@
       <w:pPr>
         <w:pStyle w:val="Heading1"/>
       </w:pPr>
-      <w:bookmarkStart w:id="9" w:name="_Toc445758807"/>
+      <w:bookmarkStart w:id="10" w:name="_Toc455072408"/>
       <w:r>
         <w:t>Traits</w:t>
       </w:r>
-      <w:bookmarkEnd w:id="9"/>
+      <w:bookmarkEnd w:id="10"/>
     </w:p>
     <w:tbl>
       <w:tblPr>
@@ -10412,36 +10497,13 @@
               <w:rPr>
                 <w:b/>
               </w:rPr>
-              <w:t>Deep Cover:</w:t>
-            </w:r>
-            <w:r>
-              <w:rPr>
-                <w:b/>
-              </w:rPr>
-              <w:t xml:space="preserve"> </w:t>
-            </w:r>
-            <w:r>
-              <w:rPr>
-                <w:i/>
-              </w:rPr>
-              <w:t>Cover</w:t>
-            </w:r>
-            <w:r>
-              <w:t xml:space="preserve"> now gives </w:t>
-            </w:r>
-            <w:proofErr w:type="gramStart"/>
-            <w:r>
-              <w:rPr>
-                <w:i/>
-              </w:rPr>
-              <w:t>Dodge(</w:t>
-            </w:r>
-            <w:proofErr w:type="gramEnd"/>
-            <w:r>
-              <w:rPr>
-                <w:i/>
-              </w:rPr>
-              <w:t>12).</w:t>
+              <w:t xml:space="preserve">Take Aim: </w:t>
+            </w:r>
+            <w:r>
+              <w:t>Get +3 MM when</w:t>
+            </w:r>
+            <w:r>
+              <w:t xml:space="preserve"> not moving</w:t>
             </w:r>
           </w:p>
           <w:p>
@@ -11183,13 +11245,7 @@
               <w:t>To-Wound</w:t>
             </w:r>
             <w:r>
-              <w:t xml:space="preserve"> roll for </w:t>
-            </w:r>
-            <w:r>
-              <w:tab/>
-            </w:r>
-            <w:r>
-              <w:t xml:space="preserve">every attack your enemy makes, but you </w:t>
+              <w:t xml:space="preserve"> roll for every attack your enemy makes, but you </w:t>
             </w:r>
             <w:proofErr w:type="gramStart"/>
             <w:r>
@@ -11235,7 +11291,6 @@
           </w:p>
           <w:p>
             <w:r>
-              <w:lastRenderedPageBreak/>
               <w:t xml:space="preserve"> </w:t>
             </w:r>
           </w:p>
@@ -12315,12 +12370,12 @@
       <w:pPr>
         <w:pStyle w:val="Heading1"/>
       </w:pPr>
-      <w:bookmarkStart w:id="10" w:name="_Toc445758808"/>
+      <w:bookmarkStart w:id="11" w:name="_Toc455072409"/>
       <w:r>
         <w:lastRenderedPageBreak/>
         <w:t>Psychic Spells</w:t>
       </w:r>
-      <w:bookmarkEnd w:id="10"/>
+      <w:bookmarkEnd w:id="11"/>
     </w:p>
     <w:tbl>
       <w:tblPr>
@@ -13050,9 +13105,6 @@
             </w:r>
           </w:p>
           <w:p>
-            <w:pPr>
-              <w:jc w:val="both"/>
-            </w:pPr>
             <w:r>
               <w:t xml:space="preserve">Cast an explosion of light at the targeted location. Enemies within </w:t>
             </w:r>
@@ -13072,11 +13124,7 @@
               <w:t>get a -5 malus on Marksmanship for this round.</w:t>
             </w:r>
           </w:p>
-          <w:p>
-            <w:pPr>
-              <w:jc w:val="both"/>
-            </w:pPr>
-          </w:p>
+          <w:p/>
         </w:tc>
         <w:tc>
           <w:tcPr>
@@ -13093,9 +13141,6 @@
             <w:proofErr w:type="spellEnd"/>
           </w:p>
           <w:p>
-            <w:pPr>
-              <w:jc w:val="both"/>
-            </w:pPr>
             <w:r>
               <w:t xml:space="preserve">Burn your foe with fiery heat. This spell has 10 Damage and 2 Attacks. </w:t>
             </w:r>
@@ -13119,9 +13164,6 @@
             </w:r>
           </w:p>
           <w:p>
-            <w:pPr>
-              <w:jc w:val="both"/>
-            </w:pPr>
             <w:r>
               <w:t xml:space="preserve">Shield a nearby warrior with </w:t>
             </w:r>
@@ -13163,9 +13205,6 @@
             </w:r>
           </w:p>
           <w:p>
-            <w:pPr>
-              <w:jc w:val="both"/>
-            </w:pPr>
             <w:r>
               <w:t>Unleash a torrent of fire on all units before you (</w:t>
             </w:r>
@@ -13198,9 +13237,6 @@
             </w:r>
           </w:p>
           <w:p>
-            <w:pPr>
-              <w:jc w:val="both"/>
-            </w:pPr>
             <w:r>
               <w:t xml:space="preserve">Assault the mind of your target, breaking their spirit. The target unit is </w:t>
             </w:r>
@@ -13257,18 +13293,11 @@
             </w:r>
           </w:p>
           <w:p>
-            <w:pPr>
-              <w:jc w:val="both"/>
-            </w:pPr>
             <w:r>
               <w:t>Teleport the caster to any point within 30cm.</w:t>
             </w:r>
           </w:p>
-          <w:p>
-            <w:pPr>
-              <w:jc w:val="both"/>
-            </w:pPr>
-          </w:p>
+          <w:p/>
         </w:tc>
         <w:tc>
           <w:tcPr>
@@ -13283,9 +13312,6 @@
             </w:r>
           </w:p>
           <w:p>
-            <w:pPr>
-              <w:jc w:val="both"/>
-            </w:pPr>
             <w:r>
               <w:t>A massive implosion pulls all enemies in (</w:t>
             </w:r>
@@ -13298,11 +13324,7 @@
               <w:t xml:space="preserve"> M). Starting with the nearest enemy, position all enemies in range as close to the center as possible.</w:t>
             </w:r>
           </w:p>
-          <w:p>
-            <w:pPr>
-              <w:jc w:val="both"/>
-            </w:pPr>
-          </w:p>
+          <w:p/>
         </w:tc>
       </w:tr>
       <w:tr>
@@ -13319,9 +13341,6 @@
             </w:r>
           </w:p>
           <w:p>
-            <w:pPr>
-              <w:jc w:val="both"/>
-            </w:pPr>
             <w:r>
               <w:t xml:space="preserve">The psyker burns all enemies in an explosion of burning light. The </w:t>
             </w:r>
@@ -13336,9 +13355,6 @@
             </w:r>
           </w:p>
           <w:p>
-            <w:pPr>
-              <w:jc w:val="both"/>
-            </w:pPr>
             <w:r>
               <w:t xml:space="preserve"> </w:t>
             </w:r>
@@ -13357,9 +13373,6 @@
             </w:r>
           </w:p>
           <w:p>
-            <w:pPr>
-              <w:jc w:val="both"/>
-            </w:pPr>
             <w:r>
               <w:t xml:space="preserve">Rip an enemy’s soul from their body, dealing 12 damage, 2 attacks and </w:t>
             </w:r>
@@ -13799,7 +13812,10 @@
   <w:style w:type="paragraph" w:default="1" w:styleId="Normal">
     <w:name w:val="Normal"/>
     <w:qFormat/>
-    <w:rsid w:val="00E629D3"/>
+    <w:rsid w:val="00775066"/>
+    <w:pPr>
+      <w:jc w:val="both"/>
+    </w:pPr>
     <w:rPr>
       <w:rFonts w:ascii="Calibri" w:hAnsi="Calibri"/>
     </w:rPr>
@@ -15204,7 +15220,7 @@
 </file>
 
 <file path=customXml/itemProps1.xml><?xml version="1.0" encoding="utf-8"?>
-<ds:datastoreItem xmlns:ds="http://schemas.openxmlformats.org/officeDocument/2006/customXml" ds:itemID="{1DB85B1D-C7E1-47A6-B7AD-8FD6D51D9AFC}">
+<ds:datastoreItem xmlns:ds="http://schemas.openxmlformats.org/officeDocument/2006/customXml" ds:itemID="{BE8EA87E-FFCB-41C3-8382-9A2B4572EA54}">
   <ds:schemaRefs>
     <ds:schemaRef ds:uri="http://schemas.openxmlformats.org/officeDocument/2006/bibliography"/>
   </ds:schemaRefs>

--- a/Factions/Space Marines/Space Marine Codex.docx
+++ b/Factions/Space Marines/Space Marine Codex.docx
@@ -813,29 +813,27 @@
       <w:r>
         <w:br w:type="page"/>
       </w:r>
-      <w:bookmarkStart w:id="0" w:name="_GoBack"/>
-      <w:bookmarkEnd w:id="0"/>
     </w:p>
     <w:p>
       <w:pPr>
         <w:pStyle w:val="Heading1"/>
       </w:pPr>
-      <w:bookmarkStart w:id="1" w:name="_Toc455072400"/>
+      <w:bookmarkStart w:id="0" w:name="_Toc455072400"/>
       <w:r>
         <w:lastRenderedPageBreak/>
         <w:t>Special Rules</w:t>
       </w:r>
-      <w:bookmarkEnd w:id="1"/>
+      <w:bookmarkEnd w:id="0"/>
     </w:p>
     <w:p>
       <w:pPr>
         <w:pStyle w:val="Heading3"/>
       </w:pPr>
-      <w:bookmarkStart w:id="2" w:name="_Toc438478095"/>
+      <w:bookmarkStart w:id="1" w:name="_Toc438478095"/>
       <w:r>
         <w:t>Traits</w:t>
       </w:r>
-      <w:bookmarkEnd w:id="2"/>
+      <w:bookmarkEnd w:id="1"/>
       <w:r>
         <w:tab/>
       </w:r>
@@ -887,7 +885,7 @@
       <w:pPr>
         <w:pStyle w:val="Heading1"/>
       </w:pPr>
-      <w:bookmarkStart w:id="3" w:name="_Toc455072401"/>
+      <w:bookmarkStart w:id="2" w:name="_Toc455072401"/>
       <w:r>
         <w:lastRenderedPageBreak/>
         <w:t>Army L</w:t>
@@ -895,17 +893,14 @@
       <w:r>
         <w:t>ist</w:t>
       </w:r>
-      <w:bookmarkEnd w:id="3"/>
+      <w:bookmarkEnd w:id="2"/>
     </w:p>
     <w:p>
       <w:r>
         <w:t>All units can use all Weapons, Upgrades and Equipment unless otherwise stated.</w:t>
       </w:r>
       <w:r>
-        <w:t xml:space="preserve"> </w:t>
-      </w:r>
-      <w:r>
-        <w:t>Heroes may not change their equipment and may not receive Traits.</w:t>
+        <w:t xml:space="preserve"> Heroes may not change their equipment and may not receive Traits.</w:t>
       </w:r>
     </w:p>
     <w:tbl>
@@ -1007,11 +1002,9 @@
               <w:jc w:val="center"/>
               <w:cnfStyle w:val="100000000000" w:firstRow="1" w:lastRow="0" w:firstColumn="0" w:lastColumn="0" w:oddVBand="0" w:evenVBand="0" w:oddHBand="0" w:evenHBand="0" w:firstRowFirstColumn="0" w:firstRowLastColumn="0" w:lastRowFirstColumn="0" w:lastRowLastColumn="0"/>
             </w:pPr>
-            <w:proofErr w:type="spellStart"/>
             <w:r>
               <w:t>Crit</w:t>
             </w:r>
-            <w:proofErr w:type="spellEnd"/>
           </w:p>
         </w:tc>
         <w:tc>
@@ -2366,11 +2359,9 @@
               <w:jc w:val="center"/>
               <w:cnfStyle w:val="100000000000" w:firstRow="1" w:lastRow="0" w:firstColumn="0" w:lastColumn="0" w:oddVBand="0" w:evenVBand="0" w:oddHBand="0" w:evenHBand="0" w:firstRowFirstColumn="0" w:firstRowLastColumn="0" w:lastRowFirstColumn="0" w:lastRowLastColumn="0"/>
             </w:pPr>
-            <w:proofErr w:type="spellStart"/>
             <w:r>
               <w:t>Crit</w:t>
             </w:r>
-            <w:proofErr w:type="spellEnd"/>
           </w:p>
         </w:tc>
         <w:tc>
@@ -2746,17 +2737,8 @@
                 <w:rFonts w:asciiTheme="minorHAnsi" w:hAnsiTheme="minorHAnsi"/>
                 <w:b w:val="0"/>
               </w:rPr>
-              <w:t xml:space="preserve">Kane </w:t>
-            </w:r>
-            <w:proofErr w:type="spellStart"/>
-            <w:r>
-              <w:rPr>
-                <w:rFonts w:asciiTheme="minorHAnsi" w:hAnsiTheme="minorHAnsi"/>
-                <w:b w:val="0"/>
-              </w:rPr>
-              <w:t>Ravenborn</w:t>
-            </w:r>
-            <w:proofErr w:type="spellEnd"/>
+              <w:t>Kane Ravenborn</w:t>
+            </w:r>
           </w:p>
         </w:tc>
         <w:tc>
@@ -2903,21 +2885,12 @@
                 <w:b w:val="0"/>
               </w:rPr>
             </w:pPr>
-            <w:proofErr w:type="spellStart"/>
             <w:r>
               <w:rPr>
                 <w:rFonts w:asciiTheme="minorHAnsi" w:hAnsiTheme="minorHAnsi"/>
                 <w:b w:val="0"/>
               </w:rPr>
-              <w:t>Kalaman</w:t>
-            </w:r>
-            <w:proofErr w:type="spellEnd"/>
-            <w:r>
-              <w:rPr>
-                <w:rFonts w:asciiTheme="minorHAnsi" w:hAnsiTheme="minorHAnsi"/>
-                <w:b w:val="0"/>
-              </w:rPr>
-              <w:t xml:space="preserve"> Tyr</w:t>
+              <w:t>Kalaman Tyr</w:t>
             </w:r>
           </w:p>
         </w:tc>
@@ -3066,37 +3039,12 @@
                 <w:b w:val="0"/>
               </w:rPr>
             </w:pPr>
-            <w:proofErr w:type="spellStart"/>
             <w:r>
               <w:rPr>
                 <w:rFonts w:asciiTheme="minorHAnsi" w:hAnsiTheme="minorHAnsi"/>
                 <w:b w:val="0"/>
               </w:rPr>
-              <w:t>Abar</w:t>
-            </w:r>
-            <w:proofErr w:type="spellEnd"/>
-            <w:r>
-              <w:rPr>
-                <w:rFonts w:asciiTheme="minorHAnsi" w:hAnsiTheme="minorHAnsi"/>
-                <w:b w:val="0"/>
-              </w:rPr>
-              <w:t xml:space="preserve"> “</w:t>
-            </w:r>
-            <w:proofErr w:type="spellStart"/>
-            <w:r>
-              <w:rPr>
-                <w:rFonts w:asciiTheme="minorHAnsi" w:hAnsiTheme="minorHAnsi"/>
-                <w:b w:val="0"/>
-              </w:rPr>
-              <w:t>Frak</w:t>
-            </w:r>
-            <w:proofErr w:type="spellEnd"/>
-            <w:r>
-              <w:rPr>
-                <w:rFonts w:asciiTheme="minorHAnsi" w:hAnsiTheme="minorHAnsi"/>
-                <w:b w:val="0"/>
-              </w:rPr>
-              <w:t>” Tor</w:t>
+              <w:t>Abar “Frak” Tor</w:t>
             </w:r>
           </w:p>
         </w:tc>
@@ -3249,17 +3197,8 @@
                 <w:rFonts w:asciiTheme="minorHAnsi" w:hAnsiTheme="minorHAnsi"/>
                 <w:b w:val="0"/>
               </w:rPr>
-              <w:t xml:space="preserve">Magus </w:t>
-            </w:r>
-            <w:proofErr w:type="spellStart"/>
-            <w:r>
-              <w:rPr>
-                <w:rFonts w:asciiTheme="minorHAnsi" w:hAnsiTheme="minorHAnsi"/>
-                <w:b w:val="0"/>
-              </w:rPr>
-              <w:t>Tawren</w:t>
-            </w:r>
-            <w:proofErr w:type="spellEnd"/>
+              <w:t>Magus Tawren</w:t>
+            </w:r>
           </w:p>
         </w:tc>
         <w:tc>
@@ -3412,17 +3351,8 @@
                 <w:rFonts w:asciiTheme="minorHAnsi" w:hAnsiTheme="minorHAnsi"/>
                 <w:b w:val="0"/>
               </w:rPr>
-              <w:t xml:space="preserve">Mar </w:t>
-            </w:r>
-            <w:proofErr w:type="spellStart"/>
-            <w:r>
-              <w:rPr>
-                <w:rFonts w:asciiTheme="minorHAnsi" w:hAnsiTheme="minorHAnsi"/>
-                <w:b w:val="0"/>
-              </w:rPr>
-              <w:t>Tanak</w:t>
-            </w:r>
-            <w:proofErr w:type="spellEnd"/>
+              <w:t>Mar Tanak</w:t>
+            </w:r>
           </w:p>
         </w:tc>
         <w:tc>
@@ -3569,21 +3499,12 @@
                 <w:b w:val="0"/>
               </w:rPr>
             </w:pPr>
-            <w:proofErr w:type="spellStart"/>
             <w:r>
               <w:rPr>
                 <w:rFonts w:asciiTheme="minorHAnsi" w:hAnsiTheme="minorHAnsi"/>
                 <w:b w:val="0"/>
               </w:rPr>
-              <w:t>Eversor</w:t>
-            </w:r>
-            <w:proofErr w:type="spellEnd"/>
-            <w:r>
-              <w:rPr>
-                <w:rFonts w:asciiTheme="minorHAnsi" w:hAnsiTheme="minorHAnsi"/>
-                <w:b w:val="0"/>
-              </w:rPr>
-              <w:t xml:space="preserve"> Assassin</w:t>
+              <w:t>Eversor Assassin</w:t>
             </w:r>
           </w:p>
         </w:tc>
@@ -3725,12 +3646,12 @@
       <w:pPr>
         <w:pStyle w:val="Heading1"/>
       </w:pPr>
-      <w:bookmarkStart w:id="4" w:name="_Toc455072402"/>
+      <w:bookmarkStart w:id="3" w:name="_Toc455072402"/>
       <w:r>
         <w:lastRenderedPageBreak/>
         <w:t>Units</w:t>
       </w:r>
-      <w:bookmarkEnd w:id="4"/>
+      <w:bookmarkEnd w:id="3"/>
     </w:p>
     <w:tbl>
       <w:tblPr>
@@ -3809,11 +3730,9 @@
               <w:ind w:right="283"/>
               <w:outlineLvl w:val="2"/>
             </w:pPr>
-            <w:proofErr w:type="spellStart"/>
             <w:r>
               <w:t>Wargear</w:t>
             </w:r>
-            <w:proofErr w:type="spellEnd"/>
           </w:p>
           <w:p>
             <w:pPr>
@@ -3822,13 +3741,8 @@
               </w:tabs>
               <w:ind w:right="283"/>
             </w:pPr>
-            <w:proofErr w:type="spellStart"/>
-            <w:r>
-              <w:t>Legionaires</w:t>
-            </w:r>
-            <w:proofErr w:type="spellEnd"/>
-            <w:r>
-              <w:t xml:space="preserve"> cannot use </w:t>
+            <w:r>
+              <w:t xml:space="preserve">Legionaires cannot use </w:t>
             </w:r>
             <w:r>
               <w:rPr>
@@ -3894,11 +3808,9 @@
               <w:ind w:right="283"/>
               <w:outlineLvl w:val="2"/>
             </w:pPr>
-            <w:proofErr w:type="spellStart"/>
             <w:r>
               <w:t>Wargear</w:t>
             </w:r>
-            <w:proofErr w:type="spellEnd"/>
           </w:p>
           <w:p>
             <w:pPr>
@@ -3983,11 +3895,9 @@
               <w:ind w:right="283"/>
               <w:outlineLvl w:val="2"/>
             </w:pPr>
-            <w:proofErr w:type="spellStart"/>
             <w:r>
               <w:t>Wargear</w:t>
             </w:r>
-            <w:proofErr w:type="spellEnd"/>
           </w:p>
           <w:p>
             <w:pPr>
@@ -4049,27 +3959,13 @@
               <w:rPr>
                 <w:i/>
               </w:rPr>
-              <w:t xml:space="preserve">Weapon Platform, </w:t>
-            </w:r>
-            <w:proofErr w:type="gramStart"/>
-            <w:r>
-              <w:rPr>
-                <w:i/>
-              </w:rPr>
-              <w:t>Armored</w:t>
-            </w:r>
-            <w:r>
-              <w:rPr>
-                <w:i/>
-              </w:rPr>
-              <w:t>(</w:t>
-            </w:r>
-            <w:proofErr w:type="gramEnd"/>
-            <w:r>
-              <w:rPr>
-                <w:i/>
-              </w:rPr>
-              <w:t>15), may not receive Traits</w:t>
+              <w:t>Weapon Platform, Armored</w:t>
+            </w:r>
+            <w:r>
+              <w:rPr>
+                <w:i/>
+              </w:rPr>
+              <w:t>(15), may not receive Traits</w:t>
             </w:r>
           </w:p>
           <w:p>
@@ -4123,11 +4019,9 @@
               <w:ind w:right="283"/>
               <w:outlineLvl w:val="2"/>
             </w:pPr>
-            <w:proofErr w:type="spellStart"/>
             <w:r>
               <w:t>Wargear</w:t>
             </w:r>
-            <w:proofErr w:type="spellEnd"/>
           </w:p>
           <w:p>
             <w:pPr>
@@ -4240,16 +4134,8 @@
               <w:rPr>
                 <w:i/>
               </w:rPr>
-              <w:t xml:space="preserve">Rapid Fire, can’t </w:t>
-            </w:r>
-            <w:proofErr w:type="spellStart"/>
-            <w:r>
-              <w:rPr>
-                <w:i/>
-              </w:rPr>
-              <w:t>crit</w:t>
-            </w:r>
-            <w:proofErr w:type="spellEnd"/>
+              <w:t>Rapid Fire, can’t crit</w:t>
+            </w:r>
             <w:r>
               <w:rPr>
                 <w:i/>
@@ -4301,19 +4187,11 @@
             <w:r>
               <w:t xml:space="preserve">30cm, 8D, 3A, </w:t>
             </w:r>
-            <w:proofErr w:type="spellStart"/>
-            <w:r>
-              <w:rPr>
-                <w:i/>
-              </w:rPr>
-              <w:t>AoE</w:t>
-            </w:r>
-            <w:proofErr w:type="spellEnd"/>
-            <w:r>
-              <w:rPr>
-                <w:i/>
-              </w:rPr>
-              <w:t xml:space="preserve"> M</w:t>
+            <w:r>
+              <w:rPr>
+                <w:i/>
+              </w:rPr>
+              <w:t>AoE M</w:t>
             </w:r>
           </w:p>
         </w:tc>
@@ -4376,11 +4254,9 @@
               <w:ind w:right="-1"/>
               <w:outlineLvl w:val="2"/>
             </w:pPr>
-            <w:proofErr w:type="spellStart"/>
             <w:r>
               <w:t>Wargear</w:t>
             </w:r>
-            <w:proofErr w:type="spellEnd"/>
           </w:p>
           <w:p>
             <w:pPr>
@@ -4483,23 +4359,7 @@
               <w:ind w:right="-1"/>
             </w:pPr>
             <w:r>
-              <w:t xml:space="preserve">A Terminator carries a </w:t>
-            </w:r>
-            <w:proofErr w:type="spellStart"/>
-            <w:r>
-              <w:t>Minigun</w:t>
-            </w:r>
-            <w:proofErr w:type="spellEnd"/>
-            <w:r>
-              <w:t xml:space="preserve"> and a </w:t>
-            </w:r>
-            <w:proofErr w:type="spellStart"/>
-            <w:r>
-              <w:t>Powerfist</w:t>
-            </w:r>
-            <w:proofErr w:type="spellEnd"/>
-            <w:r>
-              <w:t>.</w:t>
+              <w:t>A Terminator carries a Minigun and a Powerfist.</w:t>
             </w:r>
           </w:p>
           <w:p>
@@ -4511,11 +4371,9 @@
               <w:ind w:right="-1"/>
               <w:outlineLvl w:val="2"/>
             </w:pPr>
-            <w:proofErr w:type="spellStart"/>
             <w:r>
               <w:t>Wargear</w:t>
             </w:r>
-            <w:proofErr w:type="spellEnd"/>
           </w:p>
           <w:p>
             <w:pPr>
@@ -4525,15 +4383,7 @@
               <w:ind w:right="-1"/>
             </w:pPr>
             <w:r>
-              <w:t xml:space="preserve">Terminators can only swap their </w:t>
-            </w:r>
-            <w:proofErr w:type="spellStart"/>
-            <w:r>
-              <w:t>Minigun</w:t>
-            </w:r>
-            <w:proofErr w:type="spellEnd"/>
-            <w:r>
-              <w:t xml:space="preserve"> for a Flamer or swap both weapons for a </w:t>
+              <w:t xml:space="preserve">Terminators can only swap their Minigun for a Flamer or swap both weapons for a </w:t>
             </w:r>
             <w:r>
               <w:rPr>
@@ -4544,19 +4394,11 @@
             <w:r>
               <w:t xml:space="preserve"> (30cm, 8D, 3A, </w:t>
             </w:r>
-            <w:proofErr w:type="spellStart"/>
-            <w:r>
-              <w:rPr>
-                <w:i/>
-              </w:rPr>
-              <w:t>AoE</w:t>
-            </w:r>
-            <w:proofErr w:type="spellEnd"/>
-            <w:r>
-              <w:rPr>
-                <w:i/>
-              </w:rPr>
-              <w:t xml:space="preserve"> M</w:t>
+            <w:r>
+              <w:rPr>
+                <w:i/>
+              </w:rPr>
+              <w:t>AoE M</w:t>
             </w:r>
             <w:r>
               <w:t>) or Power Claws.</w:t>
@@ -4651,11 +4493,9 @@
               <w:ind w:right="-1"/>
               <w:outlineLvl w:val="2"/>
             </w:pPr>
-            <w:proofErr w:type="spellStart"/>
             <w:r>
               <w:t>Wargear</w:t>
             </w:r>
-            <w:proofErr w:type="spellEnd"/>
           </w:p>
           <w:p>
             <w:pPr>
@@ -4685,12 +4525,12 @@
       <w:pPr>
         <w:pStyle w:val="Heading1"/>
       </w:pPr>
-      <w:bookmarkStart w:id="5" w:name="_Toc455072403"/>
+      <w:bookmarkStart w:id="4" w:name="_Toc455072403"/>
       <w:r>
         <w:lastRenderedPageBreak/>
         <w:t>Heroes</w:t>
       </w:r>
-      <w:bookmarkEnd w:id="5"/>
+      <w:bookmarkEnd w:id="4"/>
     </w:p>
     <w:tbl>
       <w:tblPr>
@@ -4755,23 +4595,7 @@
               <w:t>Pain &amp; Death</w:t>
             </w:r>
             <w:r>
-              <w:t xml:space="preserve">, which count as </w:t>
-            </w:r>
-            <w:proofErr w:type="spellStart"/>
-            <w:r>
-              <w:t>Stormbolters</w:t>
-            </w:r>
-            <w:proofErr w:type="spellEnd"/>
-            <w:r>
-              <w:t xml:space="preserve">. Additionally, he carries a Combat </w:t>
-            </w:r>
-            <w:proofErr w:type="spellStart"/>
-            <w:r>
-              <w:t>Knive</w:t>
-            </w:r>
-            <w:proofErr w:type="spellEnd"/>
-            <w:r>
-              <w:t>.</w:t>
+              <w:t>, which count as Stormbolters. Additionally, he carries a Combat Knive.</w:t>
             </w:r>
           </w:p>
           <w:p>
@@ -4923,13 +4747,8 @@
               <w:outlineLvl w:val="1"/>
             </w:pPr>
             <w:r>
-              <w:t xml:space="preserve">Kane </w:t>
-            </w:r>
-            <w:proofErr w:type="spellStart"/>
-            <w:r>
-              <w:t>Ravenborn</w:t>
-            </w:r>
-            <w:proofErr w:type="spellEnd"/>
+              <w:t>Kane Ravenborn</w:t>
+            </w:r>
           </w:p>
           <w:p>
             <w:pPr>
@@ -4948,15 +4767,7 @@
               <w:ind w:right="283"/>
             </w:pPr>
             <w:r>
-              <w:t xml:space="preserve">Kane </w:t>
-            </w:r>
-            <w:proofErr w:type="spellStart"/>
-            <w:r>
-              <w:t>Ravenborn</w:t>
-            </w:r>
-            <w:proofErr w:type="spellEnd"/>
-            <w:r>
-              <w:t xml:space="preserve"> carries </w:t>
+              <w:t xml:space="preserve">Kane Ravenborn carries </w:t>
             </w:r>
             <w:r>
               <w:rPr>
@@ -5062,21 +4873,8 @@
               <w:ind w:right="283"/>
               <w:outlineLvl w:val="1"/>
             </w:pPr>
-            <w:proofErr w:type="spellStart"/>
-            <w:r>
-              <w:t>Abar</w:t>
-            </w:r>
-            <w:proofErr w:type="spellEnd"/>
-            <w:r>
-              <w:t xml:space="preserve"> “</w:t>
-            </w:r>
-            <w:proofErr w:type="spellStart"/>
-            <w:r>
-              <w:t>Frak</w:t>
-            </w:r>
-            <w:proofErr w:type="spellEnd"/>
-            <w:r>
-              <w:t>” Tor</w:t>
+            <w:r>
+              <w:t>Abar “Frak” Tor</w:t>
             </w:r>
           </w:p>
           <w:p>
@@ -5093,13 +4891,8 @@
             <w:pPr>
               <w:ind w:right="283"/>
             </w:pPr>
-            <w:proofErr w:type="spellStart"/>
-            <w:r>
-              <w:t>Frak</w:t>
-            </w:r>
-            <w:proofErr w:type="spellEnd"/>
-            <w:r>
-              <w:t xml:space="preserve"> carries a custom-made </w:t>
+            <w:r>
+              <w:t xml:space="preserve">Frak carries a custom-made </w:t>
             </w:r>
             <w:r>
               <w:rPr>
@@ -5138,15 +4931,7 @@
               <w:ind w:right="283"/>
             </w:pPr>
             <w:r>
-              <w:t xml:space="preserve">If there are at least two units with a Missile Launcher in your Squad, </w:t>
-            </w:r>
-            <w:proofErr w:type="spellStart"/>
-            <w:r>
-              <w:t>Frak</w:t>
-            </w:r>
-            <w:proofErr w:type="spellEnd"/>
-            <w:r>
-              <w:t xml:space="preserve"> and them gain </w:t>
+              <w:t xml:space="preserve">If there are at least two units with a Missile Launcher in your Squad, Frak and them gain </w:t>
             </w:r>
             <w:r>
               <w:rPr>
@@ -5187,13 +4972,8 @@
             </w:pPr>
             <w:r>
               <w:lastRenderedPageBreak/>
-              <w:t xml:space="preserve">Mar </w:t>
-            </w:r>
-            <w:proofErr w:type="spellStart"/>
-            <w:r>
-              <w:t>Tanak</w:t>
-            </w:r>
-            <w:proofErr w:type="spellEnd"/>
+              <w:t>Mar Tanak</w:t>
+            </w:r>
           </w:p>
           <w:p>
             <w:pPr>
@@ -5212,19 +4992,11 @@
                 <w:i/>
               </w:rPr>
             </w:pPr>
-            <w:proofErr w:type="gramStart"/>
-            <w:r>
-              <w:rPr>
-                <w:i/>
-              </w:rPr>
-              <w:t>Armored(</w:t>
-            </w:r>
-            <w:proofErr w:type="gramEnd"/>
-            <w:r>
-              <w:rPr>
-                <w:i/>
-              </w:rPr>
-              <w:t>12)</w:t>
+            <w:r>
+              <w:rPr>
+                <w:i/>
+              </w:rPr>
+              <w:t>Armored(12)</w:t>
             </w:r>
           </w:p>
           <w:p>
@@ -5242,15 +5014,7 @@
               <w:ind w:right="283"/>
             </w:pPr>
             <w:r>
-              <w:t xml:space="preserve">Mar </w:t>
-            </w:r>
-            <w:proofErr w:type="spellStart"/>
-            <w:r>
-              <w:t>Tanak</w:t>
-            </w:r>
-            <w:proofErr w:type="spellEnd"/>
-            <w:r>
-              <w:t xml:space="preserve"> carries </w:t>
+              <w:t xml:space="preserve">Mar Tanak carries </w:t>
             </w:r>
             <w:r>
               <w:rPr>
@@ -5277,15 +5041,7 @@
               <w:ind w:right="283"/>
             </w:pPr>
             <w:r>
-              <w:t xml:space="preserve">Mar </w:t>
-            </w:r>
-            <w:proofErr w:type="spellStart"/>
-            <w:r>
-              <w:t>Tanak</w:t>
-            </w:r>
-            <w:proofErr w:type="spellEnd"/>
-            <w:r>
-              <w:t xml:space="preserve"> t</w:t>
+              <w:t>Mar Tanak t</w:t>
             </w:r>
             <w:r>
               <w:t>eleports anywhere on the battlefield. This Skill costs 4 AP.</w:t>
@@ -5306,23 +5062,7 @@
               <w:ind w:right="283"/>
             </w:pPr>
             <w:r>
-              <w:t xml:space="preserve">If there are at least two more Terminators in Mar </w:t>
-            </w:r>
-            <w:proofErr w:type="spellStart"/>
-            <w:r>
-              <w:t>Tanak’s</w:t>
-            </w:r>
-            <w:proofErr w:type="spellEnd"/>
-            <w:r>
-              <w:t xml:space="preserve"> Squad, he and all Terminators get a Homing Beacon. All Terminators and </w:t>
-            </w:r>
-            <w:proofErr w:type="spellStart"/>
-            <w:r>
-              <w:t>Tanak</w:t>
-            </w:r>
-            <w:proofErr w:type="spellEnd"/>
-            <w:r>
-              <w:t xml:space="preserve"> may teleport to (within 5cm) a Homing Beacon for 2</w:t>
+              <w:t>If there are at least two more Terminators in Mar Tanak’s Squad, he and all Terminators get a Homing Beacon. All Terminators and Tanak may teleport to (within 5cm) a Homing Beacon for 2</w:t>
             </w:r>
             <w:r>
               <w:t xml:space="preserve"> </w:t>
@@ -5341,14 +5081,9 @@
               <w:pStyle w:val="Heading2"/>
               <w:outlineLvl w:val="1"/>
             </w:pPr>
-            <w:proofErr w:type="spellStart"/>
             <w:r>
               <w:lastRenderedPageBreak/>
-              <w:t>Kalaman</w:t>
-            </w:r>
-            <w:proofErr w:type="spellEnd"/>
-            <w:r>
-              <w:t xml:space="preserve"> Tyr</w:t>
+              <w:t>Kalaman Tyr</w:t>
             </w:r>
           </w:p>
           <w:p>
@@ -5365,21 +5100,8 @@
               <w:keepNext/>
               <w:keepLines/>
             </w:pPr>
-            <w:proofErr w:type="spellStart"/>
-            <w:r>
-              <w:t>Kalaman</w:t>
-            </w:r>
-            <w:proofErr w:type="spellEnd"/>
-            <w:r>
-              <w:t xml:space="preserve"> Tyr carries a Bolter and a </w:t>
-            </w:r>
-            <w:proofErr w:type="spellStart"/>
-            <w:r>
-              <w:t>Stormshield</w:t>
-            </w:r>
-            <w:proofErr w:type="spellEnd"/>
-            <w:r>
-              <w:t>.</w:t>
+            <w:r>
+              <w:t>Kalaman Tyr carries a Bolter and a Stormshield.</w:t>
             </w:r>
           </w:p>
           <w:p>
@@ -5397,15 +5119,7 @@
               <w:keepLines/>
             </w:pPr>
             <w:r>
-              <w:t xml:space="preserve">When </w:t>
-            </w:r>
-            <w:proofErr w:type="spellStart"/>
-            <w:r>
-              <w:t>Kalaman</w:t>
-            </w:r>
-            <w:proofErr w:type="spellEnd"/>
-            <w:r>
-              <w:t xml:space="preserve"> Tyr goes on </w:t>
+              <w:t xml:space="preserve">When Kalaman Tyr goes on </w:t>
             </w:r>
             <w:r>
               <w:rPr>
@@ -5432,15 +5146,7 @@
               <w:keepLines/>
             </w:pPr>
             <w:r>
-              <w:t xml:space="preserve">If all other units in </w:t>
-            </w:r>
-            <w:proofErr w:type="spellStart"/>
-            <w:r>
-              <w:t>Kalaman’s</w:t>
-            </w:r>
-            <w:proofErr w:type="spellEnd"/>
-            <w:r>
-              <w:t xml:space="preserve"> Squad carry ranged weapons, they all may activate </w:t>
+              <w:t xml:space="preserve">If all other units in Kalaman’s Squad carry ranged weapons, they all may activate </w:t>
             </w:r>
             <w:r>
               <w:rPr>
@@ -5458,13 +5164,8 @@
               <w:outlineLvl w:val="1"/>
             </w:pPr>
             <w:r>
-              <w:t xml:space="preserve">Magus </w:t>
-            </w:r>
-            <w:proofErr w:type="spellStart"/>
-            <w:r>
-              <w:t>Tawren</w:t>
-            </w:r>
-            <w:proofErr w:type="spellEnd"/>
+              <w:t>Magus Tawren</w:t>
+            </w:r>
           </w:p>
           <w:p>
             <w:pPr>
@@ -5476,13 +5177,8 @@
             </w:r>
           </w:p>
           <w:p>
-            <w:proofErr w:type="spellStart"/>
-            <w:r>
-              <w:t>Tawren</w:t>
-            </w:r>
-            <w:proofErr w:type="spellEnd"/>
-            <w:r>
-              <w:t xml:space="preserve"> carries no weapons herself and may not attack.</w:t>
+            <w:r>
+              <w:t>Tawren carries no weapons herself and may not attack.</w:t>
             </w:r>
           </w:p>
           <w:p>
@@ -5496,15 +5192,7 @@
           </w:p>
           <w:p>
             <w:r>
-              <w:t xml:space="preserve">Magus </w:t>
-            </w:r>
-            <w:proofErr w:type="spellStart"/>
-            <w:r>
-              <w:t>Tawren</w:t>
-            </w:r>
-            <w:proofErr w:type="spellEnd"/>
-            <w:r>
-              <w:t xml:space="preserve"> is always guarded by two Skitarii Praetorians. They have 3HP, 12MM, 10DF and 1Crit.</w:t>
+              <w:t>Magus Tawren is always guarded by two Skitarii Praetorians. They have 3HP, 12MM, 10DF and 1Crit.</w:t>
             </w:r>
           </w:p>
           <w:p>
@@ -5520,15 +5208,7 @@
           </w:p>
           <w:p>
             <w:r>
-              <w:t xml:space="preserve">The Praetorians move with their Magus, and may attack once per round. They may not move more than 20cm away from </w:t>
-            </w:r>
-            <w:proofErr w:type="spellStart"/>
-            <w:r>
-              <w:t>Tawren</w:t>
-            </w:r>
-            <w:proofErr w:type="spellEnd"/>
-            <w:r>
-              <w:t>.</w:t>
+              <w:t>The Praetorians move with their Magus, and may attack once per round. They may not move more than 20cm away from Tawren.</w:t>
             </w:r>
           </w:p>
           <w:p>
@@ -5542,15 +5222,7 @@
           </w:p>
           <w:p>
             <w:r>
-              <w:t xml:space="preserve">If all units in Magus </w:t>
-            </w:r>
-            <w:proofErr w:type="spellStart"/>
-            <w:r>
-              <w:t>Tawren’s</w:t>
-            </w:r>
-            <w:proofErr w:type="spellEnd"/>
-            <w:r>
-              <w:t xml:space="preserve"> Squad are equipped with Combat Visors, the</w:t>
+              <w:t>If all units in Magus Tawren’s Squad are equipped with Combat Visors, the</w:t>
             </w:r>
             <w:r>
               <w:t xml:space="preserve"> MM</w:t>
@@ -5567,14 +5239,9 @@
               <w:pStyle w:val="Heading2"/>
               <w:outlineLvl w:val="1"/>
             </w:pPr>
-            <w:proofErr w:type="spellStart"/>
             <w:r>
               <w:lastRenderedPageBreak/>
-              <w:t>Eversor</w:t>
-            </w:r>
-            <w:proofErr w:type="spellEnd"/>
-            <w:r>
-              <w:t xml:space="preserve"> Assassin</w:t>
+              <w:t>Eversor Assassin</w:t>
             </w:r>
           </w:p>
           <w:p>
@@ -5602,23 +5269,7 @@
           </w:p>
           <w:p>
             <w:r>
-              <w:t xml:space="preserve">The </w:t>
-            </w:r>
-            <w:proofErr w:type="spellStart"/>
-            <w:r>
-              <w:t>Eversor</w:t>
-            </w:r>
-            <w:proofErr w:type="spellEnd"/>
-            <w:r>
-              <w:t xml:space="preserve"> Assassin carries an </w:t>
-            </w:r>
-            <w:proofErr w:type="spellStart"/>
-            <w:r>
-              <w:t>Executioneer</w:t>
-            </w:r>
-            <w:proofErr w:type="spellEnd"/>
-            <w:r>
-              <w:t xml:space="preserve"> Pistol (20cm, 12D, 2A, </w:t>
+              <w:t xml:space="preserve">The Eversor Assassin carries an Executioneer Pistol (20cm, 12D, 2A, </w:t>
             </w:r>
             <w:r>
               <w:rPr>
@@ -5627,15 +5278,7 @@
               <w:t>Weak Spots</w:t>
             </w:r>
             <w:r>
-              <w:t xml:space="preserve">) and two </w:t>
-            </w:r>
-            <w:proofErr w:type="spellStart"/>
-            <w:r>
-              <w:t>Shadowblades</w:t>
-            </w:r>
-            <w:proofErr w:type="spellEnd"/>
-            <w:r>
-              <w:t xml:space="preserve"> (Melee, 10D, 2A, </w:t>
+              <w:t xml:space="preserve">) and two Shadowblades (Melee, 10D, 2A, </w:t>
             </w:r>
             <w:r>
               <w:rPr>
@@ -5661,15 +5304,7 @@
           </w:p>
           <w:p>
             <w:r>
-              <w:t xml:space="preserve">The </w:t>
-            </w:r>
-            <w:proofErr w:type="spellStart"/>
-            <w:r>
-              <w:t>Eversor</w:t>
-            </w:r>
-            <w:proofErr w:type="spellEnd"/>
-            <w:r>
-              <w:t xml:space="preserve"> Assassin melts with the shadows</w:t>
+              <w:t>The Eversor Assassin melts with the shadows</w:t>
             </w:r>
             <w:r>
               <w:t xml:space="preserve"> to strike their target unseen and gains </w:t>
@@ -5694,13 +5329,8 @@
             </w:r>
           </w:p>
           <w:p>
-            <w:proofErr w:type="spellStart"/>
-            <w:r>
-              <w:t>Eversor</w:t>
-            </w:r>
-            <w:proofErr w:type="spellEnd"/>
-            <w:r>
-              <w:t xml:space="preserve"> Assassins work best on their own. When they attack from stealth with no ally within 30cm, they get +2 Critical and +1 Attack for ranged attacks, or +1 Attack for each weapon in melee.</w:t>
+            <w:r>
+              <w:t>Eversor Assassins work best on their own. When they attack from stealth with no ally within 30cm, they get +2 Critical and +1 Attack for ranged attacks, or +1 Attack for each weapon in melee.</w:t>
             </w:r>
           </w:p>
         </w:tc>
@@ -5735,12 +5365,12 @@
       <w:pPr>
         <w:pStyle w:val="Heading1"/>
       </w:pPr>
-      <w:bookmarkStart w:id="6" w:name="_Toc455072404"/>
+      <w:bookmarkStart w:id="5" w:name="_Toc455072404"/>
       <w:r>
         <w:lastRenderedPageBreak/>
         <w:t>Weapons</w:t>
       </w:r>
-      <w:bookmarkEnd w:id="6"/>
+      <w:bookmarkEnd w:id="5"/>
     </w:p>
     <w:p/>
     <w:tbl>
@@ -6827,19 +6457,11 @@
                 <w:b w:val="0"/>
               </w:rPr>
             </w:pPr>
-            <w:proofErr w:type="spellStart"/>
             <w:r>
               <w:rPr>
                 <w:b w:val="0"/>
               </w:rPr>
-              <w:t>Grav</w:t>
-            </w:r>
-            <w:proofErr w:type="spellEnd"/>
-            <w:r>
-              <w:rPr>
-                <w:b w:val="0"/>
-              </w:rPr>
-              <w:t xml:space="preserve"> Pistol</w:t>
+              <w:t>Grav Pistol</w:t>
             </w:r>
           </w:p>
         </w:tc>
@@ -6998,16 +6620,8 @@
               <w:rPr>
                 <w:i/>
               </w:rPr>
-              <w:t xml:space="preserve">Rapid Fire, can’t </w:t>
-            </w:r>
-            <w:proofErr w:type="spellStart"/>
-            <w:r>
-              <w:rPr>
-                <w:i/>
-              </w:rPr>
-              <w:t>crit</w:t>
-            </w:r>
-            <w:proofErr w:type="spellEnd"/>
+              <w:t>Rapid Fire, can’t crit</w:t>
+            </w:r>
           </w:p>
         </w:tc>
         <w:tc>
@@ -7378,14 +6992,12 @@
                 <w:b w:val="0"/>
               </w:rPr>
             </w:pPr>
-            <w:proofErr w:type="spellStart"/>
             <w:r>
               <w:rPr>
                 <w:b w:val="0"/>
               </w:rPr>
               <w:t>Lasgun</w:t>
             </w:r>
-            <w:proofErr w:type="spellEnd"/>
           </w:p>
         </w:tc>
         <w:tc>
@@ -7577,19 +7189,11 @@
                 <w:b w:val="0"/>
               </w:rPr>
             </w:pPr>
-            <w:proofErr w:type="spellStart"/>
             <w:r>
               <w:rPr>
                 <w:b w:val="0"/>
               </w:rPr>
-              <w:t>Grav</w:t>
-            </w:r>
-            <w:proofErr w:type="spellEnd"/>
-            <w:r>
-              <w:rPr>
-                <w:b w:val="0"/>
-              </w:rPr>
-              <w:t xml:space="preserve"> Gun</w:t>
+              <w:t>Grav Gun</w:t>
             </w:r>
           </w:p>
         </w:tc>
@@ -7847,16 +7451,8 @@
               <w:rPr>
                 <w:i/>
               </w:rPr>
-              <w:t xml:space="preserve">Weak Spots, Scope, +4 </w:t>
-            </w:r>
-            <w:proofErr w:type="spellStart"/>
-            <w:r>
-              <w:rPr>
-                <w:i/>
-              </w:rPr>
-              <w:t>Crit</w:t>
-            </w:r>
-            <w:proofErr w:type="spellEnd"/>
+              <w:t>Weak Spots, Scope, +4 Crit</w:t>
+            </w:r>
           </w:p>
         </w:tc>
         <w:tc>
@@ -7981,14 +7577,12 @@
                 <w:b w:val="0"/>
               </w:rPr>
             </w:pPr>
-            <w:proofErr w:type="spellStart"/>
             <w:r>
               <w:rPr>
                 <w:b w:val="0"/>
               </w:rPr>
               <w:t>Minigun</w:t>
             </w:r>
-            <w:proofErr w:type="spellEnd"/>
           </w:p>
         </w:tc>
         <w:tc>
@@ -8048,16 +7642,8 @@
               <w:rPr>
                 <w:i/>
               </w:rPr>
-              <w:t xml:space="preserve">Rapid Fire, can’t </w:t>
-            </w:r>
-            <w:proofErr w:type="spellStart"/>
-            <w:r>
-              <w:rPr>
-                <w:i/>
-              </w:rPr>
-              <w:t>crit</w:t>
-            </w:r>
-            <w:proofErr w:type="spellEnd"/>
+              <w:t>Rapid Fire, can’t crit</w:t>
+            </w:r>
           </w:p>
         </w:tc>
         <w:tc>
@@ -8428,14 +8014,12 @@
                 <w:b w:val="0"/>
               </w:rPr>
             </w:pPr>
-            <w:proofErr w:type="spellStart"/>
             <w:r>
               <w:rPr>
                 <w:b w:val="0"/>
               </w:rPr>
               <w:t>Multimelta</w:t>
             </w:r>
-            <w:proofErr w:type="spellEnd"/>
           </w:p>
         </w:tc>
         <w:tc>
@@ -8734,12 +8318,12 @@
       <w:pPr>
         <w:pStyle w:val="Heading1"/>
       </w:pPr>
-      <w:bookmarkStart w:id="7" w:name="_Toc455072405"/>
+      <w:bookmarkStart w:id="6" w:name="_Toc455072405"/>
       <w:r>
         <w:lastRenderedPageBreak/>
         <w:t>Equipment</w:t>
       </w:r>
-      <w:bookmarkEnd w:id="7"/>
+      <w:bookmarkEnd w:id="6"/>
     </w:p>
     <w:p>
       <w:r>
@@ -8801,13 +8385,8 @@
               <w:ind w:right="422"/>
               <w:outlineLvl w:val="2"/>
             </w:pPr>
-            <w:proofErr w:type="spellStart"/>
-            <w:r>
-              <w:t>Frak</w:t>
-            </w:r>
-            <w:proofErr w:type="spellEnd"/>
-            <w:r>
-              <w:t>-Grenade</w:t>
+            <w:r>
+              <w:t>Frak-Grenade</w:t>
             </w:r>
             <w:r>
               <w:tab/>
@@ -9009,13 +8588,8 @@
               <w:ind w:right="422"/>
               <w:outlineLvl w:val="2"/>
             </w:pPr>
-            <w:proofErr w:type="spellStart"/>
-            <w:r>
-              <w:t>Grav</w:t>
-            </w:r>
-            <w:proofErr w:type="spellEnd"/>
-            <w:r>
-              <w:t>-Grenade</w:t>
+            <w:r>
+              <w:t>Grav-Grenade</w:t>
             </w:r>
             <w:r>
               <w:tab/>
@@ -9354,12 +8928,12 @@
       <w:pPr>
         <w:pStyle w:val="Heading1"/>
       </w:pPr>
-      <w:bookmarkStart w:id="8" w:name="_Toc455072406"/>
+      <w:bookmarkStart w:id="7" w:name="_Toc455072406"/>
       <w:r>
         <w:lastRenderedPageBreak/>
         <w:t>Upgrades</w:t>
       </w:r>
-      <w:bookmarkEnd w:id="8"/>
+      <w:bookmarkEnd w:id="7"/>
     </w:p>
     <w:p>
       <w:pPr>
@@ -9588,13 +9162,8 @@
               <w:ind w:right="444"/>
               <w:outlineLvl w:val="2"/>
             </w:pPr>
-            <w:proofErr w:type="spellStart"/>
-            <w:r>
-              <w:t>ArPen</w:t>
-            </w:r>
-            <w:proofErr w:type="spellEnd"/>
-            <w:r>
-              <w:t xml:space="preserve"> Rounds</w:t>
+            <w:r>
+              <w:t>ArPen Rounds</w:t>
             </w:r>
             <w:r>
               <w:tab/>
@@ -9685,7 +9254,15 @@
               <w:ind w:right="444"/>
             </w:pPr>
             <w:r>
-              <w:t xml:space="preserve">When a unit is hit with a Tracer Round, any subsequent ranged attackers get a +5 bonus to MM. </w:t>
+              <w:t>When a unit is hit with a Tracer Round</w:t>
+            </w:r>
+            <w:r>
+              <w:t>, any subsequent ranged attack</w:t>
+            </w:r>
+            <w:bookmarkStart w:id="8" w:name="_GoBack"/>
+            <w:bookmarkEnd w:id="8"/>
+            <w:r>
+              <w:t xml:space="preserve">s get a +5 bonus to MM. </w:t>
             </w:r>
           </w:p>
           <w:p>
@@ -9697,11 +9274,9 @@
               <w:ind w:right="444"/>
               <w:outlineLvl w:val="2"/>
             </w:pPr>
-            <w:proofErr w:type="spellStart"/>
             <w:r>
               <w:t>Mastercrafted</w:t>
             </w:r>
-            <w:proofErr w:type="spellEnd"/>
             <w:r>
               <w:tab/>
             </w:r>
@@ -9845,11 +9420,9 @@
               </w:tabs>
               <w:outlineLvl w:val="2"/>
             </w:pPr>
-            <w:proofErr w:type="spellStart"/>
             <w:r>
               <w:t>Mastercrafted</w:t>
             </w:r>
-            <w:proofErr w:type="spellEnd"/>
             <w:r>
               <w:tab/>
             </w:r>
@@ -9871,10 +9444,7 @@
               <w:t>Gives +2 Damage and +3 CB.</w:t>
             </w:r>
             <w:r>
-              <w:t xml:space="preserve"> </w:t>
-            </w:r>
-            <w:r>
-              <w:t xml:space="preserve">Only for </w:t>
+              <w:t xml:space="preserve"> Only for </w:t>
             </w:r>
             <w:r>
               <w:rPr>
@@ -9955,19 +9525,11 @@
             <w:r>
               <w:t xml:space="preserve"> </w:t>
             </w:r>
-            <w:proofErr w:type="gramStart"/>
-            <w:r>
-              <w:rPr>
-                <w:i/>
-              </w:rPr>
-              <w:t>Dodge(</w:t>
-            </w:r>
-            <w:proofErr w:type="gramEnd"/>
-            <w:r>
-              <w:rPr>
-                <w:i/>
-              </w:rPr>
-              <w:t>5)</w:t>
+            <w:r>
+              <w:rPr>
+                <w:i/>
+              </w:rPr>
+              <w:t>Dodge(5)</w:t>
             </w:r>
             <w:r>
               <w:t>.</w:t>
@@ -10068,7 +9630,6 @@
       <w:r>
         <w:t xml:space="preserve">does not require </w:t>
       </w:r>
-      <w:proofErr w:type="gramStart"/>
       <w:r>
         <w:rPr>
           <w:i/>
@@ -10076,11 +9637,7 @@
         <w:t>Captain</w:t>
       </w:r>
       <w:r>
-        <w:t>,</w:t>
-      </w:r>
-      <w:proofErr w:type="gramEnd"/>
-      <w:r>
-        <w:t xml:space="preserve"> bonuses don’t stack</w:t>
+        <w:t>, bonuses don’t stack</w:t>
       </w:r>
       <w:r>
         <w:t>/add up</w:t>
@@ -10154,8 +9711,24 @@
             <w:tcW w:w="2977" w:type="dxa"/>
           </w:tcPr>
           <w:p>
+            <w:pPr>
+              <w:rPr>
+                <w:b w:val="0"/>
+                <w:i/>
+              </w:rPr>
+            </w:pPr>
             <w:r>
               <w:t>Sergeant</w:t>
+            </w:r>
+            <w:r>
+              <w:t xml:space="preserve"> </w:t>
+            </w:r>
+            <w:r>
+              <w:rPr>
+                <w:b w:val="0"/>
+                <w:i/>
+              </w:rPr>
+              <w:t>(Sgt.)</w:t>
             </w:r>
           </w:p>
         </w:tc>
@@ -10196,8 +9769,24 @@
             <w:tcW w:w="2977" w:type="dxa"/>
           </w:tcPr>
           <w:p>
+            <w:pPr>
+              <w:rPr>
+                <w:b w:val="0"/>
+                <w:i/>
+              </w:rPr>
+            </w:pPr>
             <w:r>
               <w:t>Captain</w:t>
+            </w:r>
+            <w:r>
+              <w:t xml:space="preserve"> </w:t>
+            </w:r>
+            <w:r>
+              <w:rPr>
+                <w:b w:val="0"/>
+                <w:i/>
+              </w:rPr>
+              <w:t>(Cpn.)</w:t>
             </w:r>
           </w:p>
         </w:tc>
@@ -10239,8 +9828,24 @@
             <w:tcW w:w="2977" w:type="dxa"/>
           </w:tcPr>
           <w:p>
+            <w:pPr>
+              <w:rPr>
+                <w:b w:val="0"/>
+                <w:i/>
+              </w:rPr>
+            </w:pPr>
             <w:r>
               <w:t>Commander</w:t>
+            </w:r>
+            <w:r>
+              <w:t xml:space="preserve"> </w:t>
+            </w:r>
+            <w:r>
+              <w:rPr>
+                <w:b w:val="0"/>
+                <w:i/>
+              </w:rPr>
+              <w:t>(Cmd.)</w:t>
             </w:r>
           </w:p>
         </w:tc>
@@ -10378,11 +9983,9 @@
                   <w:pPr>
                     <w:jc w:val="center"/>
                   </w:pPr>
-                  <w:proofErr w:type="spellStart"/>
                   <w:r>
                     <w:t>Hipshots</w:t>
                   </w:r>
-                  <w:proofErr w:type="spellEnd"/>
                 </w:p>
               </w:tc>
               <w:tc>
@@ -10452,81 +10055,129 @@
                   <w:pPr>
                     <w:jc w:val="center"/>
                   </w:pPr>
-                  <w:proofErr w:type="spellStart"/>
                   <w:r>
                     <w:t>Bulletstorm</w:t>
                   </w:r>
-                  <w:proofErr w:type="spellEnd"/>
                 </w:p>
               </w:tc>
             </w:tr>
           </w:tbl>
           <w:p/>
           <w:p>
-            <w:proofErr w:type="spellStart"/>
             <w:r>
               <w:rPr>
                 <w:b/>
               </w:rPr>
-              <w:t>Hipshots</w:t>
-            </w:r>
-            <w:proofErr w:type="spellEnd"/>
+              <w:t>Hipshots:</w:t>
+            </w:r>
             <w:r>
               <w:rPr>
                 <w:b/>
               </w:rPr>
-              <w:t>:</w:t>
-            </w:r>
+              <w:t xml:space="preserve"> </w:t>
+            </w:r>
+            <w:r>
+              <w:t>Get +3 MM after moving</w:t>
+            </w:r>
+          </w:p>
+          <w:p>
+            <w:pPr>
+              <w:rPr>
+                <w:i/>
+              </w:rPr>
+            </w:pPr>
             <w:r>
               <w:rPr>
                 <w:b/>
               </w:rPr>
+              <w:t xml:space="preserve">Take Aim: </w:t>
+            </w:r>
+            <w:r>
+              <w:t>Get +3 MM when</w:t>
+            </w:r>
+            <w:r>
+              <w:t xml:space="preserve"> not moving</w:t>
+            </w:r>
+          </w:p>
+          <w:p>
+            <w:r>
+              <w:rPr>
+                <w:b/>
+              </w:rPr>
+              <w:t>Close Quarters:</w:t>
+            </w:r>
+            <w:r>
+              <w:rPr>
+                <w:b/>
+              </w:rPr>
               <w:t xml:space="preserve"> </w:t>
             </w:r>
             <w:r>
-              <w:t>Get +3 MM after moving</w:t>
-            </w:r>
-          </w:p>
-          <w:p>
-            <w:pPr>
-              <w:rPr>
-                <w:i/>
-              </w:rPr>
-            </w:pPr>
+              <w:t>Get +</w:t>
+            </w:r>
+            <w:r>
+              <w:t>2</w:t>
+            </w:r>
+            <w:r>
+              <w:t xml:space="preserve"> Critical</w:t>
+            </w:r>
+            <w:r>
+              <w:t xml:space="preserve"> when shooting at a target within 20cm.</w:t>
+            </w:r>
+          </w:p>
+          <w:p>
             <w:r>
               <w:rPr>
                 <w:b/>
               </w:rPr>
-              <w:t xml:space="preserve">Take Aim: </w:t>
-            </w:r>
-            <w:r>
-              <w:t>Get +3 MM when</w:t>
-            </w:r>
-            <w:r>
-              <w:t xml:space="preserve"> not moving</w:t>
-            </w:r>
-          </w:p>
-          <w:p>
+              <w:t>Snapshots:</w:t>
+            </w:r>
             <w:r>
               <w:rPr>
                 <w:b/>
               </w:rPr>
-              <w:t>Close Quarters:</w:t>
-            </w:r>
+              <w:t xml:space="preserve"> </w:t>
+            </w:r>
+            <w:r>
+              <w:t>When an enemy moves within 15cm of you, fire a ranged attack against them. Once per round.</w:t>
+            </w:r>
+            <w:r>
+              <w:t xml:space="preserve"> Doesn’t work while </w:t>
+            </w:r>
+            <w:r>
+              <w:rPr>
+                <w:i/>
+              </w:rPr>
+              <w:t>Shocked</w:t>
+            </w:r>
+            <w:r>
+              <w:t>.</w:t>
+            </w:r>
+          </w:p>
+          <w:p>
             <w:r>
               <w:rPr>
                 <w:b/>
               </w:rPr>
+              <w:t>Headhunter:</w:t>
+            </w:r>
+            <w:r>
+              <w:rPr>
+                <w:b/>
+              </w:rPr>
               <w:t xml:space="preserve"> </w:t>
             </w:r>
             <w:r>
-              <w:t>Get +</w:t>
-            </w:r>
-            <w:r>
-              <w:t>1 Critical</w:t>
-            </w:r>
-            <w:r>
-              <w:t xml:space="preserve"> when shooting at a target within 20cm.</w:t>
+              <w:t xml:space="preserve">All attacks gain the </w:t>
+            </w:r>
+            <w:r>
+              <w:rPr>
+                <w:i/>
+              </w:rPr>
+              <w:t xml:space="preserve">Weak Spots </w:t>
+            </w:r>
+            <w:r>
+              <w:t>special rule.</w:t>
             </w:r>
           </w:p>
           <w:p>
@@ -10534,70 +10185,7 @@
               <w:rPr>
                 <w:b/>
               </w:rPr>
-              <w:t>Snapshots:</w:t>
-            </w:r>
-            <w:r>
-              <w:rPr>
-                <w:b/>
-              </w:rPr>
-              <w:t xml:space="preserve"> </w:t>
-            </w:r>
-            <w:r>
-              <w:t>When an enemy moves within 15cm of you, fire a ranged attack against them. Once per round.</w:t>
-            </w:r>
-            <w:r>
-              <w:t xml:space="preserve"> Doesn’t work while </w:t>
-            </w:r>
-            <w:r>
-              <w:rPr>
-                <w:i/>
-              </w:rPr>
-              <w:t>Shocked</w:t>
-            </w:r>
-            <w:r>
-              <w:t>.</w:t>
-            </w:r>
-          </w:p>
-          <w:p>
-            <w:r>
-              <w:rPr>
-                <w:b/>
-              </w:rPr>
-              <w:t>Headhunter:</w:t>
-            </w:r>
-            <w:r>
-              <w:rPr>
-                <w:b/>
-              </w:rPr>
-              <w:t xml:space="preserve"> </w:t>
-            </w:r>
-            <w:r>
-              <w:t xml:space="preserve">All attacks gain the </w:t>
-            </w:r>
-            <w:r>
-              <w:rPr>
-                <w:i/>
-              </w:rPr>
-              <w:t xml:space="preserve">Weak Spots </w:t>
-            </w:r>
-            <w:r>
-              <w:t>special rule.</w:t>
-            </w:r>
-          </w:p>
-          <w:p>
-            <w:proofErr w:type="spellStart"/>
-            <w:r>
-              <w:rPr>
-                <w:b/>
-              </w:rPr>
-              <w:t>Bulletstorm</w:t>
-            </w:r>
-            <w:proofErr w:type="spellEnd"/>
-            <w:r>
-              <w:rPr>
-                <w:b/>
-              </w:rPr>
-              <w:t>:</w:t>
+              <w:t>Bulletstorm:</w:t>
             </w:r>
             <w:r>
               <w:t xml:space="preserve"> After two ranged attack in one round, gain 2 AP for this round.</w:t>
@@ -10767,19 +10355,11 @@
             <w:r>
               <w:t xml:space="preserve">becomes </w:t>
             </w:r>
-            <w:proofErr w:type="gramStart"/>
-            <w:r>
-              <w:rPr>
-                <w:i/>
-              </w:rPr>
-              <w:t>Armored(</w:t>
-            </w:r>
-            <w:proofErr w:type="gramEnd"/>
-            <w:r>
-              <w:rPr>
-                <w:i/>
-              </w:rPr>
-              <w:t>12)</w:t>
+            <w:r>
+              <w:rPr>
+                <w:i/>
+              </w:rPr>
+              <w:t>Armored(12)</w:t>
             </w:r>
           </w:p>
           <w:p>
@@ -11030,19 +10610,11 @@
             <w:r>
               <w:t xml:space="preserve">You get </w:t>
             </w:r>
-            <w:proofErr w:type="gramStart"/>
-            <w:r>
-              <w:rPr>
-                <w:i/>
-              </w:rPr>
-              <w:t>Dodge(</w:t>
-            </w:r>
-            <w:proofErr w:type="gramEnd"/>
-            <w:r>
-              <w:rPr>
-                <w:i/>
-              </w:rPr>
-              <w:t>5)</w:t>
+            <w:r>
+              <w:rPr>
+                <w:i/>
+              </w:rPr>
+              <w:t>Dodge(5)</w:t>
             </w:r>
           </w:p>
           <w:p>
@@ -11245,15 +10817,7 @@
               <w:t>To-Wound</w:t>
             </w:r>
             <w:r>
-              <w:t xml:space="preserve"> roll for every attack your enemy makes, but you </w:t>
-            </w:r>
-            <w:proofErr w:type="gramStart"/>
-            <w:r>
-              <w:t>have  0</w:t>
-            </w:r>
-            <w:proofErr w:type="gramEnd"/>
-            <w:r>
-              <w:t xml:space="preserve"> DF</w:t>
+              <w:t xml:space="preserve"> roll for every attack your enemy makes, but you have  0 DF</w:t>
             </w:r>
           </w:p>
           <w:p>
@@ -11457,13 +11021,8 @@
               </w:rPr>
               <w:t xml:space="preserve"> </w:t>
             </w:r>
-            <w:proofErr w:type="spellStart"/>
-            <w:r>
-              <w:t>AoE</w:t>
-            </w:r>
-            <w:proofErr w:type="spellEnd"/>
-            <w:r>
-              <w:t>/Cone based attacks gain +1 damage</w:t>
+            <w:r>
+              <w:t>AoE/Cone based attacks gain +1 damage</w:t>
             </w:r>
           </w:p>
           <w:p>
@@ -11491,15 +11050,7 @@
               <w:t xml:space="preserve"> </w:t>
             </w:r>
             <w:r>
-              <w:t>The unit closest to the center (</w:t>
-            </w:r>
-            <w:proofErr w:type="spellStart"/>
-            <w:r>
-              <w:t>AoE</w:t>
-            </w:r>
-            <w:proofErr w:type="spellEnd"/>
-            <w:r>
-              <w:t>) / closest to you (Cone) takes one extra hit</w:t>
+              <w:t>The unit closest to the center (AoE) / closest to you (Cone) takes one extra hit</w:t>
             </w:r>
           </w:p>
           <w:p>
@@ -11519,15 +11070,7 @@
               <w:t xml:space="preserve">To-Wound </w:t>
             </w:r>
             <w:r>
-              <w:t xml:space="preserve">rolls with </w:t>
-            </w:r>
-            <w:proofErr w:type="spellStart"/>
-            <w:r>
-              <w:t>AoE</w:t>
-            </w:r>
-            <w:proofErr w:type="spellEnd"/>
-            <w:r>
-              <w:t>/Cone based attacks</w:t>
+              <w:t>rolls with AoE/Cone based attacks</w:t>
             </w:r>
           </w:p>
           <w:p>
@@ -11538,31 +11081,7 @@
               <w:t>Overload:</w:t>
             </w:r>
             <w:r>
-              <w:t xml:space="preserve"> Cone becomes Cone </w:t>
-            </w:r>
-            <w:proofErr w:type="gramStart"/>
-            <w:r>
-              <w:t>X,</w:t>
-            </w:r>
-            <w:proofErr w:type="gramEnd"/>
-            <w:r>
-              <w:t xml:space="preserve"> </w:t>
-            </w:r>
-            <w:proofErr w:type="spellStart"/>
-            <w:r>
-              <w:t>AoE</w:t>
-            </w:r>
-            <w:proofErr w:type="spellEnd"/>
-            <w:r>
-              <w:t xml:space="preserve"> S/M becomes </w:t>
-            </w:r>
-            <w:proofErr w:type="spellStart"/>
-            <w:r>
-              <w:t>AoE</w:t>
-            </w:r>
-            <w:proofErr w:type="spellEnd"/>
-            <w:r>
-              <w:t xml:space="preserve"> M/L</w:t>
+              <w:t xml:space="preserve"> Cone becomes Cone X, AoE S/M becomes AoE M/L</w:t>
             </w:r>
           </w:p>
         </w:tc>
@@ -11593,14 +11112,12 @@
                   <w:pPr>
                     <w:pStyle w:val="TraitHeader"/>
                   </w:pPr>
-                  <w:proofErr w:type="spellStart"/>
                   <w:r>
                     <w:rPr>
                       <w:i w:val="0"/>
                     </w:rPr>
                     <w:t>Apothecarian</w:t>
                   </w:r>
-                  <w:proofErr w:type="spellEnd"/>
                 </w:p>
               </w:tc>
             </w:tr>
@@ -11715,13 +11232,8 @@
               <w:t xml:space="preserve">Well Equipped: </w:t>
             </w:r>
             <w:r>
-              <w:t xml:space="preserve">Med-Kits are free for the </w:t>
-            </w:r>
-            <w:proofErr w:type="spellStart"/>
-            <w:r>
-              <w:t>Apothecarian</w:t>
-            </w:r>
-            <w:proofErr w:type="spellEnd"/>
+              <w:t>Med-Kits are free for the Apothecarian</w:t>
+            </w:r>
           </w:p>
           <w:p>
             <w:r>
@@ -11867,7 +11379,6 @@
                       <w:spacing w:val="24"/>
                     </w:rPr>
                   </w:pPr>
-                  <w:proofErr w:type="spellStart"/>
                   <w:r>
                     <w:rPr>
                       <w:b/>
@@ -11877,7 +11388,6 @@
                     </w:rPr>
                     <w:t>Techmarine</w:t>
                   </w:r>
-                  <w:proofErr w:type="spellEnd"/>
                 </w:p>
               </w:tc>
             </w:tr>
@@ -12004,15 +11514,7 @@
               <w:t xml:space="preserve"> </w:t>
             </w:r>
             <w:r>
-              <w:t xml:space="preserve">You get a Servitor with 2 HP, 8 MM, 8 CS and a </w:t>
-            </w:r>
-            <w:proofErr w:type="spellStart"/>
-            <w:r>
-              <w:t>Lasgun</w:t>
-            </w:r>
-            <w:proofErr w:type="spellEnd"/>
-            <w:r>
-              <w:t xml:space="preserve"> (30cm, 8, 2, </w:t>
+              <w:t xml:space="preserve">You get a Servitor with 2 HP, 8 MM, 8 CS and a Lasgun (30cm, 8, 2, </w:t>
             </w:r>
             <w:r>
               <w:rPr>
@@ -12064,7 +11566,13 @@
               <w:t xml:space="preserve">Armor </w:t>
             </w:r>
             <w:r>
-              <w:t xml:space="preserve">rolls get a +2 bonus </w:t>
+              <w:t>rolls get a +2 bonus</w:t>
+            </w:r>
+            <w:r>
+              <w:t xml:space="preserve"> (-2 on all rolls, 10 -&gt; 8)</w:t>
+            </w:r>
+            <w:r>
+              <w:t xml:space="preserve"> </w:t>
             </w:r>
           </w:p>
           <w:p>
@@ -12517,11 +12025,9 @@
             <w:tcW w:w="5467" w:type="dxa"/>
           </w:tcPr>
           <w:p>
-            <w:proofErr w:type="spellStart"/>
             <w:r>
               <w:t>Warpfire</w:t>
             </w:r>
-            <w:proofErr w:type="spellEnd"/>
           </w:p>
         </w:tc>
         <w:tc>
@@ -12899,15 +12405,7 @@
               <w:cnfStyle w:val="000000000000" w:firstRow="0" w:lastRow="0" w:firstColumn="0" w:lastColumn="0" w:oddVBand="0" w:evenVBand="0" w:oddHBand="0" w:evenHBand="0" w:firstRowFirstColumn="0" w:firstRowLastColumn="0" w:lastRowFirstColumn="0" w:lastRowLastColumn="0"/>
             </w:pPr>
             <w:r>
-              <w:t>20cm/</w:t>
-            </w:r>
-            <w:proofErr w:type="spellStart"/>
-            <w:r>
-              <w:t>AoE</w:t>
-            </w:r>
-            <w:proofErr w:type="spellEnd"/>
-            <w:r>
-              <w:t xml:space="preserve"> M</w:t>
+              <w:t>20cm/AoE M</w:t>
             </w:r>
           </w:p>
         </w:tc>
@@ -12965,13 +12463,8 @@
               <w:jc w:val="center"/>
               <w:cnfStyle w:val="000000100000" w:firstRow="0" w:lastRow="0" w:firstColumn="0" w:lastColumn="0" w:oddVBand="0" w:evenVBand="0" w:oddHBand="1" w:evenHBand="0" w:firstRowFirstColumn="0" w:firstRowLastColumn="0" w:lastRowFirstColumn="0" w:lastRowLastColumn="0"/>
             </w:pPr>
-            <w:proofErr w:type="spellStart"/>
-            <w:r>
-              <w:t>AoE</w:t>
-            </w:r>
-            <w:proofErr w:type="spellEnd"/>
-            <w:r>
-              <w:t xml:space="preserve"> L</w:t>
+            <w:r>
+              <w:t>AoE L</w:t>
             </w:r>
           </w:p>
         </w:tc>
@@ -13134,11 +12627,9 @@
             <w:pPr>
               <w:pStyle w:val="PsychicHeading"/>
             </w:pPr>
-            <w:proofErr w:type="spellStart"/>
             <w:r>
               <w:t>Warpfire</w:t>
             </w:r>
-            <w:proofErr w:type="spellEnd"/>
           </w:p>
           <w:p>
             <w:r>
@@ -13171,21 +12662,7 @@
               <w:rPr>
                 <w:i/>
               </w:rPr>
-              <w:t xml:space="preserve">Force </w:t>
-            </w:r>
-            <w:proofErr w:type="gramStart"/>
-            <w:r>
-              <w:rPr>
-                <w:i/>
-              </w:rPr>
-              <w:t>Shield(</w:t>
-            </w:r>
-            <w:proofErr w:type="gramEnd"/>
-            <w:r>
-              <w:rPr>
-                <w:i/>
-              </w:rPr>
-              <w:t>1)</w:t>
+              <w:t>Force Shield(1)</w:t>
             </w:r>
             <w:r>
               <w:t>.</w:t>
@@ -13247,15 +12724,7 @@
               <w:t>Shocked</w:t>
             </w:r>
             <w:r>
-              <w:t>. This only works against non-</w:t>
-            </w:r>
-            <w:proofErr w:type="spellStart"/>
-            <w:r>
-              <w:t>psykers</w:t>
-            </w:r>
-            <w:proofErr w:type="spellEnd"/>
-            <w:r>
-              <w:t>.</w:t>
+              <w:t>. This only works against non-psykers.</w:t>
             </w:r>
           </w:p>
           <w:p/>
@@ -13313,15 +12782,7 @@
           </w:p>
           <w:p>
             <w:r>
-              <w:t>A massive implosion pulls all enemies in (</w:t>
-            </w:r>
-            <w:proofErr w:type="spellStart"/>
-            <w:r>
-              <w:t>AoE</w:t>
-            </w:r>
-            <w:proofErr w:type="spellEnd"/>
-            <w:r>
-              <w:t xml:space="preserve"> M). Starting with the nearest enemy, position all enemies in range as close to the center as possible.</w:t>
+              <w:t>A massive implosion pulls all enemies in (AoE M). Starting with the nearest enemy, position all enemies in range as close to the center as possible.</w:t>
             </w:r>
           </w:p>
           <w:p/>
@@ -15220,7 +14681,7 @@
 </file>
 
 <file path=customXml/itemProps1.xml><?xml version="1.0" encoding="utf-8"?>
-<ds:datastoreItem xmlns:ds="http://schemas.openxmlformats.org/officeDocument/2006/customXml" ds:itemID="{BE8EA87E-FFCB-41C3-8382-9A2B4572EA54}">
+<ds:datastoreItem xmlns:ds="http://schemas.openxmlformats.org/officeDocument/2006/customXml" ds:itemID="{745C1E65-8F02-414C-8395-F7A2FB94EF77}">
   <ds:schemaRefs>
     <ds:schemaRef ds:uri="http://schemas.openxmlformats.org/officeDocument/2006/bibliography"/>
   </ds:schemaRefs>

--- a/Factions/Space Marines/Space Marine Codex.docx
+++ b/Factions/Space Marines/Space Marine Codex.docx
@@ -1102,7 +1102,7 @@
               <w:cnfStyle w:val="000000100000" w:firstRow="0" w:lastRow="0" w:firstColumn="0" w:lastColumn="0" w:oddVBand="0" w:evenVBand="0" w:oddHBand="1" w:evenHBand="0" w:firstRowFirstColumn="0" w:firstRowLastColumn="0" w:lastRowFirstColumn="0" w:lastRowLastColumn="0"/>
             </w:pPr>
             <w:r>
-              <w:t>4</w:t>
+              <w:t>5</w:t>
             </w:r>
           </w:p>
         </w:tc>
@@ -1270,7 +1270,7 @@
               <w:cnfStyle w:val="000000000000" w:firstRow="0" w:lastRow="0" w:firstColumn="0" w:lastColumn="0" w:oddVBand="0" w:evenVBand="0" w:oddHBand="0" w:evenHBand="0" w:firstRowFirstColumn="0" w:firstRowLastColumn="0" w:lastRowFirstColumn="0" w:lastRowLastColumn="0"/>
             </w:pPr>
             <w:r>
-              <w:t>4</w:t>
+              <w:t>5</w:t>
             </w:r>
           </w:p>
         </w:tc>
@@ -1439,7 +1439,7 @@
               <w:cnfStyle w:val="000000100000" w:firstRow="0" w:lastRow="0" w:firstColumn="0" w:lastColumn="0" w:oddVBand="0" w:evenVBand="0" w:oddHBand="1" w:evenHBand="0" w:firstRowFirstColumn="0" w:firstRowLastColumn="0" w:lastRowFirstColumn="0" w:lastRowLastColumn="0"/>
             </w:pPr>
             <w:r>
-              <w:t>4</w:t>
+              <w:t>5</w:t>
             </w:r>
           </w:p>
         </w:tc>
@@ -1607,7 +1607,7 @@
               <w:cnfStyle w:val="000000000000" w:firstRow="0" w:lastRow="0" w:firstColumn="0" w:lastColumn="0" w:oddVBand="0" w:evenVBand="0" w:oddHBand="0" w:evenHBand="0" w:firstRowFirstColumn="0" w:firstRowLastColumn="0" w:lastRowFirstColumn="0" w:lastRowLastColumn="0"/>
             </w:pPr>
             <w:r>
-              <w:t>5</w:t>
+              <w:t>6</w:t>
             </w:r>
           </w:p>
         </w:tc>
@@ -1776,7 +1776,7 @@
               <w:cnfStyle w:val="000000100000" w:firstRow="0" w:lastRow="0" w:firstColumn="0" w:lastColumn="0" w:oddVBand="0" w:evenVBand="0" w:oddHBand="1" w:evenHBand="0" w:firstRowFirstColumn="0" w:firstRowLastColumn="0" w:lastRowFirstColumn="0" w:lastRowLastColumn="0"/>
             </w:pPr>
             <w:r>
-              <w:t>4</w:t>
+              <w:t>5</w:t>
             </w:r>
           </w:p>
         </w:tc>
@@ -1958,7 +1958,7 @@
               <w:cnfStyle w:val="000000000000" w:firstRow="0" w:lastRow="0" w:firstColumn="0" w:lastColumn="0" w:oddVBand="0" w:evenVBand="0" w:oddHBand="0" w:evenHBand="0" w:firstRowFirstColumn="0" w:firstRowLastColumn="0" w:lastRowFirstColumn="0" w:lastRowLastColumn="0"/>
             </w:pPr>
             <w:r>
-              <w:t>4</w:t>
+              <w:t>5</w:t>
             </w:r>
           </w:p>
         </w:tc>
@@ -2127,7 +2127,7 @@
               <w:cnfStyle w:val="000000100000" w:firstRow="0" w:lastRow="0" w:firstColumn="0" w:lastColumn="0" w:oddVBand="0" w:evenVBand="0" w:oddHBand="1" w:evenHBand="0" w:firstRowFirstColumn="0" w:firstRowLastColumn="0" w:lastRowFirstColumn="0" w:lastRowLastColumn="0"/>
             </w:pPr>
             <w:r>
-              <w:t>8</w:t>
+              <w:t>10</w:t>
             </w:r>
           </w:p>
         </w:tc>
@@ -2445,7 +2445,7 @@
               <w:cnfStyle w:val="000000100000" w:firstRow="0" w:lastRow="0" w:firstColumn="0" w:lastColumn="0" w:oddVBand="0" w:evenVBand="0" w:oddHBand="1" w:evenHBand="0" w:firstRowFirstColumn="0" w:firstRowLastColumn="0" w:lastRowFirstColumn="0" w:lastRowLastColumn="0"/>
             </w:pPr>
             <w:r>
-              <w:t>4</w:t>
+              <w:t>6</w:t>
             </w:r>
           </w:p>
         </w:tc>
@@ -2598,7 +2598,7 @@
               <w:cnfStyle w:val="000000000000" w:firstRow="0" w:lastRow="0" w:firstColumn="0" w:lastColumn="0" w:oddVBand="0" w:evenVBand="0" w:oddHBand="0" w:evenHBand="0" w:firstRowFirstColumn="0" w:firstRowLastColumn="0" w:lastRowFirstColumn="0" w:lastRowLastColumn="0"/>
             </w:pPr>
             <w:r>
-              <w:t>4</w:t>
+              <w:t>6</w:t>
             </w:r>
           </w:p>
         </w:tc>
@@ -2752,7 +2752,7 @@
               <w:cnfStyle w:val="000000100000" w:firstRow="0" w:lastRow="0" w:firstColumn="0" w:lastColumn="0" w:oddVBand="0" w:evenVBand="0" w:oddHBand="1" w:evenHBand="0" w:firstRowFirstColumn="0" w:firstRowLastColumn="0" w:lastRowFirstColumn="0" w:lastRowLastColumn="0"/>
             </w:pPr>
             <w:r>
-              <w:t>4</w:t>
+              <w:t>6</w:t>
             </w:r>
           </w:p>
         </w:tc>
@@ -2905,7 +2905,7 @@
               <w:cnfStyle w:val="000000000000" w:firstRow="0" w:lastRow="0" w:firstColumn="0" w:lastColumn="0" w:oddVBand="0" w:evenVBand="0" w:oddHBand="0" w:evenHBand="0" w:firstRowFirstColumn="0" w:firstRowLastColumn="0" w:lastRowFirstColumn="0" w:lastRowLastColumn="0"/>
             </w:pPr>
             <w:r>
-              <w:t>5</w:t>
+              <w:t>7</w:t>
             </w:r>
           </w:p>
         </w:tc>
@@ -3059,7 +3059,7 @@
               <w:cnfStyle w:val="000000100000" w:firstRow="0" w:lastRow="0" w:firstColumn="0" w:lastColumn="0" w:oddVBand="0" w:evenVBand="0" w:oddHBand="1" w:evenHBand="0" w:firstRowFirstColumn="0" w:firstRowLastColumn="0" w:lastRowFirstColumn="0" w:lastRowLastColumn="0"/>
             </w:pPr>
             <w:r>
-              <w:t>4</w:t>
+              <w:t>6</w:t>
             </w:r>
           </w:p>
         </w:tc>
@@ -3212,7 +3212,7 @@
               <w:cnfStyle w:val="000000000000" w:firstRow="0" w:lastRow="0" w:firstColumn="0" w:lastColumn="0" w:oddVBand="0" w:evenVBand="0" w:oddHBand="0" w:evenHBand="0" w:firstRowFirstColumn="0" w:firstRowLastColumn="0" w:lastRowFirstColumn="0" w:lastRowLastColumn="0"/>
             </w:pPr>
             <w:r>
-              <w:t>3</w:t>
+              <w:t>5</w:t>
             </w:r>
           </w:p>
         </w:tc>
@@ -3366,7 +3366,7 @@
               <w:cnfStyle w:val="000000100000" w:firstRow="0" w:lastRow="0" w:firstColumn="0" w:lastColumn="0" w:oddVBand="0" w:evenVBand="0" w:oddHBand="1" w:evenHBand="0" w:firstRowFirstColumn="0" w:firstRowLastColumn="0" w:lastRowFirstColumn="0" w:lastRowLastColumn="0"/>
             </w:pPr>
             <w:r>
-              <w:t>6</w:t>
+              <w:t>8</w:t>
             </w:r>
           </w:p>
         </w:tc>
@@ -3519,8 +3519,10 @@
               <w:cnfStyle w:val="000000000000" w:firstRow="0" w:lastRow="0" w:firstColumn="0" w:lastColumn="0" w:oddVBand="0" w:evenVBand="0" w:oddHBand="0" w:evenHBand="0" w:firstRowFirstColumn="0" w:firstRowLastColumn="0" w:lastRowFirstColumn="0" w:lastRowLastColumn="0"/>
             </w:pPr>
             <w:r>
-              <w:t>3</w:t>
-            </w:r>
+              <w:t>5</w:t>
+            </w:r>
+            <w:bookmarkStart w:id="3" w:name="_GoBack"/>
+            <w:bookmarkEnd w:id="3"/>
           </w:p>
         </w:tc>
         <w:tc>
@@ -3646,12 +3648,12 @@
       <w:pPr>
         <w:pStyle w:val="Heading1"/>
       </w:pPr>
-      <w:bookmarkStart w:id="3" w:name="_Toc455072402"/>
+      <w:bookmarkStart w:id="4" w:name="_Toc455072402"/>
       <w:r>
         <w:lastRenderedPageBreak/>
         <w:t>Units</w:t>
       </w:r>
-      <w:bookmarkEnd w:id="3"/>
+      <w:bookmarkEnd w:id="4"/>
     </w:p>
     <w:tbl>
       <w:tblPr>
@@ -4525,12 +4527,12 @@
       <w:pPr>
         <w:pStyle w:val="Heading1"/>
       </w:pPr>
-      <w:bookmarkStart w:id="4" w:name="_Toc455072403"/>
+      <w:bookmarkStart w:id="5" w:name="_Toc455072403"/>
       <w:r>
         <w:lastRenderedPageBreak/>
         <w:t>Heroes</w:t>
       </w:r>
-      <w:bookmarkEnd w:id="4"/>
+      <w:bookmarkEnd w:id="5"/>
     </w:p>
     <w:tbl>
       <w:tblPr>
@@ -5365,12 +5367,12 @@
       <w:pPr>
         <w:pStyle w:val="Heading1"/>
       </w:pPr>
-      <w:bookmarkStart w:id="5" w:name="_Toc455072404"/>
+      <w:bookmarkStart w:id="6" w:name="_Toc455072404"/>
       <w:r>
         <w:lastRenderedPageBreak/>
         <w:t>Weapons</w:t>
       </w:r>
-      <w:bookmarkEnd w:id="5"/>
+      <w:bookmarkEnd w:id="6"/>
     </w:p>
     <w:p/>
     <w:tbl>
@@ -8318,12 +8320,12 @@
       <w:pPr>
         <w:pStyle w:val="Heading1"/>
       </w:pPr>
-      <w:bookmarkStart w:id="6" w:name="_Toc455072405"/>
+      <w:bookmarkStart w:id="7" w:name="_Toc455072405"/>
       <w:r>
         <w:lastRenderedPageBreak/>
         <w:t>Equipment</w:t>
       </w:r>
-      <w:bookmarkEnd w:id="6"/>
+      <w:bookmarkEnd w:id="7"/>
     </w:p>
     <w:p>
       <w:r>
@@ -8928,12 +8930,12 @@
       <w:pPr>
         <w:pStyle w:val="Heading1"/>
       </w:pPr>
-      <w:bookmarkStart w:id="7" w:name="_Toc455072406"/>
+      <w:bookmarkStart w:id="8" w:name="_Toc455072406"/>
       <w:r>
         <w:lastRenderedPageBreak/>
         <w:t>Upgrades</w:t>
       </w:r>
-      <w:bookmarkEnd w:id="7"/>
+      <w:bookmarkEnd w:id="8"/>
     </w:p>
     <w:p>
       <w:pPr>
@@ -9259,8 +9261,6 @@
             <w:r>
               <w:t>, any subsequent ranged attack</w:t>
             </w:r>
-            <w:bookmarkStart w:id="8" w:name="_GoBack"/>
-            <w:bookmarkEnd w:id="8"/>
             <w:r>
               <w:t xml:space="preserve">s get a +5 bonus to MM. </w:t>
             </w:r>
@@ -12896,7 +12896,7 @@
       </w:pPr>
     </w:pPrDefault>
   </w:docDefaults>
-  <w:latentStyles w:defLockedState="0" w:defUIPriority="99" w:defSemiHidden="0" w:defUnhideWhenUsed="0" w:defQFormat="0" w:count="372">
+  <w:latentStyles w:defLockedState="0" w:defUIPriority="99" w:defSemiHidden="0" w:defUnhideWhenUsed="0" w:defQFormat="0" w:count="373">
     <w:lsdException w:name="Normal" w:uiPriority="0" w:qFormat="1"/>
     <w:lsdException w:name="heading 1" w:uiPriority="9" w:qFormat="1"/>
     <w:lsdException w:name="heading 2" w:semiHidden="1" w:uiPriority="9" w:unhideWhenUsed="1" w:qFormat="1"/>
@@ -13002,7 +13002,6 @@
     <w:lsdException w:name="HTML Sample" w:semiHidden="1" w:unhideWhenUsed="1"/>
     <w:lsdException w:name="HTML Typewriter" w:semiHidden="1" w:unhideWhenUsed="1"/>
     <w:lsdException w:name="HTML Variable" w:semiHidden="1" w:unhideWhenUsed="1"/>
-    <w:lsdException w:name="Normal Table" w:semiHidden="1" w:unhideWhenUsed="1"/>
     <w:lsdException w:name="annotation subject" w:semiHidden="1" w:unhideWhenUsed="1"/>
     <w:lsdException w:name="No List" w:semiHidden="1" w:unhideWhenUsed="1"/>
     <w:lsdException w:name="Outline List 1" w:semiHidden="1" w:unhideWhenUsed="1"/>
@@ -13049,10 +13048,8 @@
     <w:lsdException w:name="Table Subtle 2" w:semiHidden="1" w:unhideWhenUsed="1"/>
     <w:lsdException w:name="Table Web 1" w:semiHidden="1" w:unhideWhenUsed="1"/>
     <w:lsdException w:name="Table Web 2" w:semiHidden="1" w:unhideWhenUsed="1"/>
-    <w:lsdException w:name="Table Web 3" w:semiHidden="1" w:unhideWhenUsed="1"/>
     <w:lsdException w:name="Balloon Text" w:semiHidden="1" w:unhideWhenUsed="1"/>
     <w:lsdException w:name="Table Grid" w:uiPriority="39"/>
-    <w:lsdException w:name="Table Theme" w:semiHidden="1" w:unhideWhenUsed="1"/>
     <w:lsdException w:name="Placeholder Text" w:semiHidden="1"/>
     <w:lsdException w:name="No Spacing" w:uiPriority="1" w:qFormat="1"/>
     <w:lsdException w:name="Light Shading" w:uiPriority="60"/>
@@ -13269,6 +13266,7 @@
     <w:lsdException w:name="List Table 6 Colorful Accent 6" w:uiPriority="51"/>
     <w:lsdException w:name="List Table 7 Colorful Accent 6" w:uiPriority="52"/>
     <w:lsdException w:name="Mention" w:semiHidden="1" w:unhideWhenUsed="1"/>
+    <w:lsdException w:name="Smart Hyperlink" w:semiHidden="1" w:unhideWhenUsed="1"/>
   </w:latentStyles>
   <w:style w:type="paragraph" w:default="1" w:styleId="Normal">
     <w:name w:val="Normal"/>
@@ -14681,7 +14679,7 @@
 </file>
 
 <file path=customXml/itemProps1.xml><?xml version="1.0" encoding="utf-8"?>
-<ds:datastoreItem xmlns:ds="http://schemas.openxmlformats.org/officeDocument/2006/customXml" ds:itemID="{745C1E65-8F02-414C-8395-F7A2FB94EF77}">
+<ds:datastoreItem xmlns:ds="http://schemas.openxmlformats.org/officeDocument/2006/customXml" ds:itemID="{46EA17C8-5AF9-4DA9-BBBB-8D1648D03825}">
   <ds:schemaRefs>
     <ds:schemaRef ds:uri="http://schemas.openxmlformats.org/officeDocument/2006/bibliography"/>
   </ds:schemaRefs>

--- a/Factions/Space Marines/Space Marine Codex.docx
+++ b/Factions/Space Marines/Space Marine Codex.docx
@@ -3521,8 +3521,6 @@
             <w:r>
               <w:t>5</w:t>
             </w:r>
-            <w:bookmarkStart w:id="3" w:name="_GoBack"/>
-            <w:bookmarkEnd w:id="3"/>
           </w:p>
         </w:tc>
         <w:tc>
@@ -3648,12 +3646,12 @@
       <w:pPr>
         <w:pStyle w:val="Heading1"/>
       </w:pPr>
-      <w:bookmarkStart w:id="4" w:name="_Toc455072402"/>
+      <w:bookmarkStart w:id="3" w:name="_Toc455072402"/>
       <w:r>
         <w:lastRenderedPageBreak/>
         <w:t>Units</w:t>
       </w:r>
-      <w:bookmarkEnd w:id="4"/>
+      <w:bookmarkEnd w:id="3"/>
     </w:p>
     <w:tbl>
       <w:tblPr>
@@ -4103,7 +4101,18 @@
               <w:t xml:space="preserve">   </w:t>
             </w:r>
             <w:r>
-              <w:t xml:space="preserve">Melee, 14D, 2A, </w:t>
+              <w:t>Melee, 15</w:t>
+            </w:r>
+            <w:bookmarkStart w:id="4" w:name="_GoBack"/>
+            <w:bookmarkEnd w:id="4"/>
+            <w:r>
+              <w:t xml:space="preserve">D, </w:t>
+            </w:r>
+            <w:r>
+              <w:t>3</w:t>
+            </w:r>
+            <w:r>
+              <w:t xml:space="preserve">A, </w:t>
             </w:r>
             <w:r>
               <w:rPr>
@@ -8294,9 +8303,6 @@
               </w:rPr>
             </w:pPr>
             <w:r>
-              <w:rPr>
-                <w:i/>
-              </w:rPr>
               <w:t>20P</w:t>
             </w:r>
           </w:p>
@@ -8336,6 +8342,9 @@
       </w:r>
       <w:r>
         <w:t xml:space="preserve"> Equipment may only be equipped once per character.</w:t>
+      </w:r>
+      <w:r>
+        <w:t xml:space="preserve"> All equipment costs 1 GP.</w:t>
       </w:r>
     </w:p>
     <w:tbl>
@@ -10817,7 +10826,13 @@
               <w:t>To-Wound</w:t>
             </w:r>
             <w:r>
-              <w:t xml:space="preserve"> roll for every attack your enemy makes, but you have  0 DF</w:t>
+              <w:t xml:space="preserve"> roll for every attack</w:t>
+            </w:r>
+            <w:r>
+              <w:t xml:space="preserve"> your enemy makes, but you have</w:t>
+            </w:r>
+            <w:r>
+              <w:t xml:space="preserve"> 0 DF</w:t>
             </w:r>
           </w:p>
           <w:p>
@@ -13002,6 +13017,7 @@
     <w:lsdException w:name="HTML Sample" w:semiHidden="1" w:unhideWhenUsed="1"/>
     <w:lsdException w:name="HTML Typewriter" w:semiHidden="1" w:unhideWhenUsed="1"/>
     <w:lsdException w:name="HTML Variable" w:semiHidden="1" w:unhideWhenUsed="1"/>
+    <w:lsdException w:name="Normal Table" w:semiHidden="1" w:unhideWhenUsed="1"/>
     <w:lsdException w:name="annotation subject" w:semiHidden="1" w:unhideWhenUsed="1"/>
     <w:lsdException w:name="No List" w:semiHidden="1" w:unhideWhenUsed="1"/>
     <w:lsdException w:name="Outline List 1" w:semiHidden="1" w:unhideWhenUsed="1"/>
@@ -13048,8 +13064,10 @@
     <w:lsdException w:name="Table Subtle 2" w:semiHidden="1" w:unhideWhenUsed="1"/>
     <w:lsdException w:name="Table Web 1" w:semiHidden="1" w:unhideWhenUsed="1"/>
     <w:lsdException w:name="Table Web 2" w:semiHidden="1" w:unhideWhenUsed="1"/>
+    <w:lsdException w:name="Table Web 3" w:semiHidden="1" w:unhideWhenUsed="1"/>
     <w:lsdException w:name="Balloon Text" w:semiHidden="1" w:unhideWhenUsed="1"/>
     <w:lsdException w:name="Table Grid" w:uiPriority="39"/>
+    <w:lsdException w:name="Table Theme" w:semiHidden="1" w:unhideWhenUsed="1"/>
     <w:lsdException w:name="Placeholder Text" w:semiHidden="1"/>
     <w:lsdException w:name="No Spacing" w:uiPriority="1" w:qFormat="1"/>
     <w:lsdException w:name="Light Shading" w:uiPriority="60"/>
@@ -14679,7 +14697,7 @@
 </file>
 
 <file path=customXml/itemProps1.xml><?xml version="1.0" encoding="utf-8"?>
-<ds:datastoreItem xmlns:ds="http://schemas.openxmlformats.org/officeDocument/2006/customXml" ds:itemID="{46EA17C8-5AF9-4DA9-BBBB-8D1648D03825}">
+<ds:datastoreItem xmlns:ds="http://schemas.openxmlformats.org/officeDocument/2006/customXml" ds:itemID="{474C717A-302C-466B-A520-DF0936FAA9DB}">
   <ds:schemaRefs>
     <ds:schemaRef ds:uri="http://schemas.openxmlformats.org/officeDocument/2006/bibliography"/>
   </ds:schemaRefs>

--- a/Factions/Space Marines/Space Marine Codex.docx
+++ b/Factions/Space Marines/Space Marine Codex.docx
@@ -3272,7 +3272,7 @@
               <w:cnfStyle w:val="000000000000" w:firstRow="0" w:lastRow="0" w:firstColumn="0" w:lastColumn="0" w:oddVBand="0" w:evenVBand="0" w:oddHBand="0" w:evenHBand="0" w:firstRowFirstColumn="0" w:firstRowLastColumn="0" w:lastRowFirstColumn="0" w:lastRowLastColumn="0"/>
             </w:pPr>
             <w:r>
-              <w:t>2</w:t>
+              <w:t>-</w:t>
             </w:r>
           </w:p>
         </w:tc>
@@ -3622,6 +3622,160 @@
             <w:pPr>
               <w:jc w:val="center"/>
               <w:cnfStyle w:val="000000000000" w:firstRow="0" w:lastRow="0" w:firstColumn="0" w:lastColumn="0" w:oddVBand="0" w:evenVBand="0" w:oddHBand="0" w:evenHBand="0" w:firstRowFirstColumn="0" w:firstRowLastColumn="0" w:lastRowFirstColumn="0" w:lastRowLastColumn="0"/>
+              <w:rPr>
+                <w:b/>
+              </w:rPr>
+            </w:pPr>
+            <w:r>
+              <w:rPr>
+                <w:b/>
+              </w:rPr>
+              <w:t>150P</w:t>
+            </w:r>
+          </w:p>
+        </w:tc>
+      </w:tr>
+      <w:tr>
+        <w:trPr>
+          <w:cnfStyle w:val="000000100000" w:firstRow="0" w:lastRow="0" w:firstColumn="0" w:lastColumn="0" w:oddVBand="0" w:evenVBand="0" w:oddHBand="1" w:evenHBand="0" w:firstRowFirstColumn="0" w:firstRowLastColumn="0" w:lastRowFirstColumn="0" w:lastRowLastColumn="0"/>
+          <w:trHeight w:val="305"/>
+        </w:trPr>
+        <w:tc>
+          <w:tcPr>
+            <w:cnfStyle w:val="001000000000" w:firstRow="0" w:lastRow="0" w:firstColumn="1" w:lastColumn="0" w:oddVBand="0" w:evenVBand="0" w:oddHBand="0" w:evenHBand="0" w:firstRowFirstColumn="0" w:firstRowLastColumn="0" w:lastRowFirstColumn="0" w:lastRowLastColumn="0"/>
+            <w:tcW w:w="3864" w:type="dxa"/>
+            <w:vAlign w:val="center"/>
+          </w:tcPr>
+          <w:p>
+            <w:pPr>
+              <w:rPr>
+                <w:rFonts w:asciiTheme="minorHAnsi" w:hAnsiTheme="minorHAnsi"/>
+                <w:b w:val="0"/>
+              </w:rPr>
+            </w:pPr>
+            <w:r>
+              <w:rPr>
+                <w:rFonts w:asciiTheme="minorHAnsi" w:hAnsiTheme="minorHAnsi"/>
+                <w:b w:val="0"/>
+              </w:rPr>
+              <w:t>Grand Librarian Balthasar</w:t>
+            </w:r>
+          </w:p>
+        </w:tc>
+        <w:tc>
+          <w:tcPr>
+            <w:tcW w:w="745" w:type="dxa"/>
+            <w:vAlign w:val="center"/>
+          </w:tcPr>
+          <w:p>
+            <w:pPr>
+              <w:jc w:val="center"/>
+              <w:cnfStyle w:val="000000100000" w:firstRow="0" w:lastRow="0" w:firstColumn="0" w:lastColumn="0" w:oddVBand="0" w:evenVBand="0" w:oddHBand="1" w:evenHBand="0" w:firstRowFirstColumn="0" w:firstRowLastColumn="0" w:lastRowFirstColumn="0" w:lastRowLastColumn="0"/>
+            </w:pPr>
+            <w:r>
+              <w:t>5</w:t>
+            </w:r>
+          </w:p>
+        </w:tc>
+        <w:tc>
+          <w:tcPr>
+            <w:tcW w:w="745" w:type="dxa"/>
+            <w:vAlign w:val="center"/>
+          </w:tcPr>
+          <w:p>
+            <w:pPr>
+              <w:jc w:val="center"/>
+              <w:cnfStyle w:val="000000100000" w:firstRow="0" w:lastRow="0" w:firstColumn="0" w:lastColumn="0" w:oddVBand="0" w:evenVBand="0" w:oddHBand="1" w:evenHBand="0" w:firstRowFirstColumn="0" w:firstRowLastColumn="0" w:lastRowFirstColumn="0" w:lastRowLastColumn="0"/>
+            </w:pPr>
+            <w:r>
+              <w:t>10</w:t>
+            </w:r>
+          </w:p>
+        </w:tc>
+        <w:tc>
+          <w:tcPr>
+            <w:tcW w:w="745" w:type="dxa"/>
+            <w:vAlign w:val="center"/>
+          </w:tcPr>
+          <w:p>
+            <w:pPr>
+              <w:jc w:val="center"/>
+              <w:cnfStyle w:val="000000100000" w:firstRow="0" w:lastRow="0" w:firstColumn="0" w:lastColumn="0" w:oddVBand="0" w:evenVBand="0" w:oddHBand="1" w:evenHBand="0" w:firstRowFirstColumn="0" w:firstRowLastColumn="0" w:lastRowFirstColumn="0" w:lastRowLastColumn="0"/>
+            </w:pPr>
+            <w:r>
+              <w:t>12</w:t>
+            </w:r>
+          </w:p>
+        </w:tc>
+        <w:tc>
+          <w:tcPr>
+            <w:tcW w:w="745" w:type="dxa"/>
+            <w:vAlign w:val="center"/>
+          </w:tcPr>
+          <w:p>
+            <w:pPr>
+              <w:jc w:val="center"/>
+              <w:cnfStyle w:val="000000100000" w:firstRow="0" w:lastRow="0" w:firstColumn="0" w:lastColumn="0" w:oddVBand="0" w:evenVBand="0" w:oddHBand="1" w:evenHBand="0" w:firstRowFirstColumn="0" w:firstRowLastColumn="0" w:lastRowFirstColumn="0" w:lastRowLastColumn="0"/>
+            </w:pPr>
+            <w:r>
+              <w:t>12</w:t>
+            </w:r>
+          </w:p>
+        </w:tc>
+        <w:tc>
+          <w:tcPr>
+            <w:tcW w:w="745" w:type="dxa"/>
+            <w:vAlign w:val="center"/>
+          </w:tcPr>
+          <w:p>
+            <w:pPr>
+              <w:jc w:val="center"/>
+              <w:cnfStyle w:val="000000100000" w:firstRow="0" w:lastRow="0" w:firstColumn="0" w:lastColumn="0" w:oddVBand="0" w:evenVBand="0" w:oddHBand="1" w:evenHBand="0" w:firstRowFirstColumn="0" w:firstRowLastColumn="0" w:lastRowFirstColumn="0" w:lastRowLastColumn="0"/>
+            </w:pPr>
+            <w:r>
+              <w:t>2</w:t>
+            </w:r>
+          </w:p>
+        </w:tc>
+        <w:tc>
+          <w:tcPr>
+            <w:tcW w:w="745" w:type="dxa"/>
+            <w:vAlign w:val="center"/>
+          </w:tcPr>
+          <w:p>
+            <w:pPr>
+              <w:jc w:val="center"/>
+              <w:cnfStyle w:val="000000100000" w:firstRow="0" w:lastRow="0" w:firstColumn="0" w:lastColumn="0" w:oddVBand="0" w:evenVBand="0" w:oddHBand="1" w:evenHBand="0" w:firstRowFirstColumn="0" w:firstRowLastColumn="0" w:lastRowFirstColumn="0" w:lastRowLastColumn="0"/>
+            </w:pPr>
+            <w:r>
+              <w:t>3</w:t>
+            </w:r>
+          </w:p>
+        </w:tc>
+        <w:tc>
+          <w:tcPr>
+            <w:tcW w:w="745" w:type="dxa"/>
+            <w:vAlign w:val="center"/>
+          </w:tcPr>
+          <w:p>
+            <w:pPr>
+              <w:jc w:val="center"/>
+              <w:cnfStyle w:val="000000100000" w:firstRow="0" w:lastRow="0" w:firstColumn="0" w:lastColumn="0" w:oddVBand="0" w:evenVBand="0" w:oddHBand="1" w:evenHBand="0" w:firstRowFirstColumn="0" w:firstRowLastColumn="0" w:lastRowFirstColumn="0" w:lastRowLastColumn="0"/>
+            </w:pPr>
+            <w:r>
+              <w:t>12</w:t>
+            </w:r>
+          </w:p>
+        </w:tc>
+        <w:tc>
+          <w:tcPr>
+            <w:tcW w:w="1218" w:type="dxa"/>
+            <w:vAlign w:val="center"/>
+          </w:tcPr>
+          <w:p>
+            <w:pPr>
+              <w:jc w:val="center"/>
+              <w:cnfStyle w:val="000000100000" w:firstRow="0" w:lastRow="0" w:firstColumn="0" w:lastColumn="0" w:oddVBand="0" w:evenVBand="0" w:oddHBand="1" w:evenHBand="0" w:firstRowFirstColumn="0" w:firstRowLastColumn="0" w:lastRowFirstColumn="0" w:lastRowLastColumn="0"/>
               <w:rPr>
                 <w:b/>
               </w:rPr>
@@ -4103,8 +4257,6 @@
             <w:r>
               <w:t>Melee, 15</w:t>
             </w:r>
-            <w:bookmarkStart w:id="4" w:name="_GoBack"/>
-            <w:bookmarkEnd w:id="4"/>
             <w:r>
               <w:t xml:space="preserve">D, </w:t>
             </w:r>
@@ -4536,12 +4688,12 @@
       <w:pPr>
         <w:pStyle w:val="Heading1"/>
       </w:pPr>
-      <w:bookmarkStart w:id="5" w:name="_Toc455072403"/>
+      <w:bookmarkStart w:id="4" w:name="_Toc455072403"/>
       <w:r>
         <w:lastRenderedPageBreak/>
         <w:t>Heroes</w:t>
       </w:r>
-      <w:bookmarkEnd w:id="5"/>
+      <w:bookmarkEnd w:id="4"/>
     </w:p>
     <w:tbl>
       <w:tblPr>
@@ -5082,6 +5234,84 @@
               <w:t>AP.</w:t>
             </w:r>
           </w:p>
+          <w:p>
+            <w:pPr>
+              <w:ind w:right="283"/>
+            </w:pPr>
+          </w:p>
+          <w:p>
+            <w:pPr>
+              <w:pStyle w:val="Heading2"/>
+              <w:ind w:right="283"/>
+              <w:outlineLvl w:val="1"/>
+            </w:pPr>
+            <w:r>
+              <w:t>Grand Librarian Balthasar</w:t>
+            </w:r>
+          </w:p>
+          <w:p>
+            <w:pPr>
+              <w:pStyle w:val="Heading3"/>
+              <w:outlineLvl w:val="2"/>
+            </w:pPr>
+            <w:r>
+              <w:t>Equipment</w:t>
+            </w:r>
+          </w:p>
+          <w:p>
+            <w:r>
+              <w:t>Balthasar carries a Warpstaff and any 1H melee weapon (no additional cost).</w:t>
+            </w:r>
+          </w:p>
+          <w:p>
+            <w:pPr>
+              <w:pStyle w:val="Heading3"/>
+              <w:outlineLvl w:val="2"/>
+            </w:pPr>
+            <w:r>
+              <w:t>Trait: Tides of the Warp</w:t>
+            </w:r>
+          </w:p>
+          <w:p>
+            <w:r>
+              <w:t xml:space="preserve">Whenever Balthasar fails a spell, give him a stack of </w:t>
+            </w:r>
+            <w:r>
+              <w:rPr>
+                <w:i/>
+              </w:rPr>
+              <w:t>Warptouched</w:t>
+            </w:r>
+            <w:r>
+              <w:t xml:space="preserve">. </w:t>
+            </w:r>
+            <w:r>
+              <w:t>At 5 stacks, he is overtaken by daemons and has to be removed from the game. He loses 1 stack per round and may spend AP to lose one stack per AP spent.</w:t>
+            </w:r>
+          </w:p>
+          <w:p>
+            <w:pPr>
+              <w:pStyle w:val="Heading3"/>
+              <w:outlineLvl w:val="2"/>
+            </w:pPr>
+            <w:r>
+              <w:t>Synergy</w:t>
+            </w:r>
+          </w:p>
+          <w:p>
+            <w:r>
+              <w:t xml:space="preserve">Balthasar may connect with </w:t>
+            </w:r>
+            <w:r>
+              <w:t>other Psykers</w:t>
+            </w:r>
+            <w:bookmarkStart w:id="5" w:name="_GoBack"/>
+            <w:bookmarkEnd w:id="5"/>
+            <w:r>
+              <w:t xml:space="preserve"> for protection. The other Psyker may spend 1 Power Charge for each spell Balthasar casts to protect him. No stacks are gained on spell cast failures when protected. </w:t>
+            </w:r>
+          </w:p>
+          <w:p/>
         </w:tc>
         <w:tc>
           <w:tcPr>
@@ -5715,7 +5945,10 @@
               <w:cnfStyle w:val="000000000000" w:firstRow="0" w:lastRow="0" w:firstColumn="0" w:lastColumn="0" w:oddVBand="0" w:evenVBand="0" w:oddHBand="0" w:evenHBand="0" w:firstRowFirstColumn="0" w:firstRowLastColumn="0" w:lastRowFirstColumn="0" w:lastRowLastColumn="0"/>
             </w:pPr>
             <w:r>
-              <w:t>20P</w:t>
+              <w:t>1</w:t>
+            </w:r>
+            <w:r>
+              <w:t>0P</w:t>
             </w:r>
           </w:p>
         </w:tc>
@@ -5768,7 +6001,7 @@
               <w:cnfStyle w:val="000000100000" w:firstRow="0" w:lastRow="0" w:firstColumn="0" w:lastColumn="0" w:oddVBand="0" w:evenVBand="0" w:oddHBand="1" w:evenHBand="0" w:firstRowFirstColumn="0" w:firstRowLastColumn="0" w:lastRowFirstColumn="0" w:lastRowLastColumn="0"/>
             </w:pPr>
             <w:r>
-              <w:t>10</w:t>
+              <w:t>8</w:t>
             </w:r>
           </w:p>
         </w:tc>
@@ -5814,7 +6047,10 @@
               <w:cnfStyle w:val="000000100000" w:firstRow="0" w:lastRow="0" w:firstColumn="0" w:lastColumn="0" w:oddVBand="0" w:evenVBand="0" w:oddHBand="1" w:evenHBand="0" w:firstRowFirstColumn="0" w:firstRowLastColumn="0" w:lastRowFirstColumn="0" w:lastRowLastColumn="0"/>
             </w:pPr>
             <w:r>
-              <w:t>20P</w:t>
+              <w:t>2</w:t>
+            </w:r>
+            <w:r>
+              <w:t>0P</w:t>
             </w:r>
           </w:p>
         </w:tc>
@@ -5866,7 +6102,7 @@
               <w:cnfStyle w:val="000000000000" w:firstRow="0" w:lastRow="0" w:firstColumn="0" w:lastColumn="0" w:oddVBand="0" w:evenVBand="0" w:oddHBand="0" w:evenHBand="0" w:firstRowFirstColumn="0" w:firstRowLastColumn="0" w:lastRowFirstColumn="0" w:lastRowLastColumn="0"/>
             </w:pPr>
             <w:r>
-              <w:t>10</w:t>
+              <w:t>12</w:t>
             </w:r>
           </w:p>
         </w:tc>
@@ -5912,7 +6148,10 @@
               <w:cnfStyle w:val="000000000000" w:firstRow="0" w:lastRow="0" w:firstColumn="0" w:lastColumn="0" w:oddVBand="0" w:evenVBand="0" w:oddHBand="0" w:evenHBand="0" w:firstRowFirstColumn="0" w:firstRowLastColumn="0" w:lastRowFirstColumn="0" w:lastRowLastColumn="0"/>
             </w:pPr>
             <w:r>
-              <w:t>20P</w:t>
+              <w:t>1</w:t>
+            </w:r>
+            <w:r>
+              <w:t>0P</w:t>
             </w:r>
           </w:p>
         </w:tc>
@@ -5965,7 +6204,10 @@
               <w:cnfStyle w:val="000000100000" w:firstRow="0" w:lastRow="0" w:firstColumn="0" w:lastColumn="0" w:oddVBand="0" w:evenVBand="0" w:oddHBand="1" w:evenHBand="0" w:firstRowFirstColumn="0" w:firstRowLastColumn="0" w:lastRowFirstColumn="0" w:lastRowLastColumn="0"/>
             </w:pPr>
             <w:r>
-              <w:t>10</w:t>
+              <w:t>1</w:t>
+            </w:r>
+            <w:r>
+              <w:t>2</w:t>
             </w:r>
           </w:p>
         </w:tc>
@@ -6011,7 +6253,10 @@
               <w:cnfStyle w:val="000000100000" w:firstRow="0" w:lastRow="0" w:firstColumn="0" w:lastColumn="0" w:oddVBand="0" w:evenVBand="0" w:oddHBand="1" w:evenHBand="0" w:firstRowFirstColumn="0" w:firstRowLastColumn="0" w:lastRowFirstColumn="0" w:lastRowLastColumn="0"/>
             </w:pPr>
             <w:r>
-              <w:t>20P</w:t>
+              <w:t>1</w:t>
+            </w:r>
+            <w:r>
+              <w:t>0P</w:t>
             </w:r>
           </w:p>
         </w:tc>
@@ -6063,7 +6308,7 @@
               <w:cnfStyle w:val="000000000000" w:firstRow="0" w:lastRow="0" w:firstColumn="0" w:lastColumn="0" w:oddVBand="0" w:evenVBand="0" w:oddHBand="0" w:evenHBand="0" w:firstRowFirstColumn="0" w:firstRowLastColumn="0" w:lastRowFirstColumn="0" w:lastRowLastColumn="0"/>
             </w:pPr>
             <w:r>
-              <w:t>15</w:t>
+              <w:t>12</w:t>
             </w:r>
           </w:p>
         </w:tc>
@@ -6096,7 +6341,13 @@
               <w:rPr>
                 <w:i/>
               </w:rPr>
-              <w:t>-</w:t>
+              <w:t>Heavy Strikes</w:t>
+            </w:r>
+            <w:r>
+              <w:rPr>
+                <w:i/>
+              </w:rPr>
+              <w:t>, Rending</w:t>
             </w:r>
           </w:p>
         </w:tc>
@@ -8915,6 +9166,103 @@
             </w:pPr>
             <w:r>
               <w:t>A simple weapon for close combat, reliable but not very dangerous. When a unit carrying this is attacked in melee, it won’t get a DF malus for no melee weapon.</w:t>
+            </w:r>
+          </w:p>
+          <w:p>
+            <w:pPr>
+              <w:pStyle w:val="Heading3"/>
+              <w:tabs>
+                <w:tab w:val="left" w:pos="4435"/>
+              </w:tabs>
+              <w:outlineLvl w:val="2"/>
+            </w:pPr>
+            <w:r>
+              <w:t>Active Defense System</w:t>
+            </w:r>
+            <w:r>
+              <w:tab/>
+              <w:t>20P</w:t>
+            </w:r>
+          </w:p>
+          <w:p>
+            <w:pPr>
+              <w:tabs>
+                <w:tab w:val="left" w:pos="4435"/>
+              </w:tabs>
+            </w:pPr>
+            <w:r>
+              <w:t>The ADS shoots down all incoming grenades that land within 20cm of the unit carrying it.</w:t>
+            </w:r>
+            <w:r>
+              <w:t xml:space="preserve"> Uses 2 GP instead of one</w:t>
+            </w:r>
+            <w:r>
+              <w:t>.</w:t>
+            </w:r>
+          </w:p>
+          <w:p>
+            <w:pPr>
+              <w:pStyle w:val="Heading3"/>
+              <w:tabs>
+                <w:tab w:val="left" w:pos="4435"/>
+              </w:tabs>
+              <w:outlineLvl w:val="2"/>
+            </w:pPr>
+            <w:r>
+              <w:t>Grav Shield</w:t>
+            </w:r>
+            <w:r>
+              <w:tab/>
+              <w:t>20P</w:t>
+            </w:r>
+          </w:p>
+          <w:p>
+            <w:pPr>
+              <w:tabs>
+                <w:tab w:val="left" w:pos="4435"/>
+              </w:tabs>
+            </w:pPr>
+            <w:r>
+              <w:t xml:space="preserve">The Grav Shield deflects incoming around the carrier. All friendly units within 10cm get </w:t>
+            </w:r>
+            <w:r>
+              <w:rPr>
+                <w:i/>
+              </w:rPr>
+              <w:t>Dodge(5)</w:t>
+            </w:r>
+            <w:r>
+              <w:t>.</w:t>
+            </w:r>
+            <w:r>
+              <w:t xml:space="preserve"> Uses 2 GP instead of one. </w:t>
+            </w:r>
+            <w:r>
+              <w:t>Doesn’t stack with other Grav Shields.</w:t>
+            </w:r>
+          </w:p>
+          <w:p>
+            <w:pPr>
+              <w:pStyle w:val="Heading3"/>
+              <w:tabs>
+                <w:tab w:val="left" w:pos="4435"/>
+              </w:tabs>
+              <w:outlineLvl w:val="2"/>
+            </w:pPr>
+            <w:r>
+              <w:t>Psychic</w:t>
+            </w:r>
+            <w:r>
+              <w:t xml:space="preserve"> Hood</w:t>
+            </w:r>
+            <w:r>
+              <w:tab/>
+              <w:t>20P</w:t>
+            </w:r>
+          </w:p>
+          <w:p>
+            <w:r>
+              <w:t>This high-tech hood amplifies the powers of the wearer and shields them from the dangers of the Warp. The wearer gains +3 PM. Only usable by Psykers.</w:t>
             </w:r>
           </w:p>
           <w:p>
@@ -9217,7 +9565,7 @@
             </w:r>
             <w:r>
               <w:tab/>
-              <w:t>2</w:t>
+              <w:t>3</w:t>
             </w:r>
             <w:r>
               <w:t>0P</w:t>
@@ -9304,7 +9652,13 @@
               <w:ind w:right="444"/>
             </w:pPr>
             <w:r>
-              <w:t>Gives +2 Damage and +3 MM.</w:t>
+              <w:t>Gives +2 Damage and +</w:t>
+            </w:r>
+            <w:r>
+              <w:t>3</w:t>
+            </w:r>
+            <w:r>
+              <w:t xml:space="preserve"> MM.</w:t>
             </w:r>
             <w:r>
               <w:t xml:space="preserve"> Only for </w:t>
@@ -9430,74 +9784,25 @@
               <w:outlineLvl w:val="2"/>
             </w:pPr>
             <w:r>
-              <w:t>Mastercrafted</w:t>
+              <w:t>Void Forged</w:t>
             </w:r>
             <w:r>
               <w:tab/>
-            </w:r>
-            <w:r>
-              <w:t>2</w:t>
-            </w:r>
-            <w:r>
-              <w:t>0P</w:t>
-            </w:r>
-          </w:p>
-          <w:p>
-            <w:pPr>
-              <w:tabs>
-                <w:tab w:val="left" w:pos="3864"/>
-              </w:tabs>
-              <w:ind w:right="444"/>
-            </w:pPr>
-            <w:r>
-              <w:t>Gives +2 Damage and +3 CB.</w:t>
-            </w:r>
-            <w:r>
-              <w:t xml:space="preserve"> Only for </w:t>
-            </w:r>
-            <w:r>
-              <w:rPr>
-                <w:i/>
-              </w:rPr>
-              <w:t xml:space="preserve">Captain </w:t>
-            </w:r>
-            <w:r>
-              <w:t>or</w:t>
-            </w:r>
-            <w:r>
-              <w:rPr>
-                <w:i/>
-              </w:rPr>
-              <w:t xml:space="preserve"> Commander</w:t>
+              <w:t>30P</w:t>
+            </w:r>
+          </w:p>
+          <w:p>
+            <w:r>
+              <w:t xml:space="preserve">Gives </w:t>
+            </w:r>
+            <w:r>
+              <w:rPr>
+                <w:i/>
+              </w:rPr>
+              <w:t>Lethal Weapon</w:t>
             </w:r>
             <w:r>
               <w:t>.</w:t>
-            </w:r>
-          </w:p>
-          <w:p>
-            <w:pPr>
-              <w:tabs>
-                <w:tab w:val="left" w:pos="4010"/>
-              </w:tabs>
-            </w:pPr>
-          </w:p>
-          <w:p>
-            <w:pPr>
-              <w:pStyle w:val="PsychicHeading"/>
-              <w:tabs>
-                <w:tab w:val="left" w:pos="4010"/>
-              </w:tabs>
-            </w:pPr>
-          </w:p>
-          <w:p>
-            <w:pPr>
-              <w:pStyle w:val="PsychicHeading"/>
-              <w:tabs>
-                <w:tab w:val="left" w:pos="4010"/>
-              </w:tabs>
-            </w:pPr>
-            <w:r>
-              <w:t>Armor Upgrades</w:t>
             </w:r>
           </w:p>
           <w:p>
@@ -9509,17 +9814,48 @@
               <w:outlineLvl w:val="2"/>
             </w:pPr>
             <w:r>
-              <w:t xml:space="preserve">Active </w:t>
-            </w:r>
-            <w:r>
-              <w:t>Camouflage</w:t>
+              <w:t>Mastercrafted</w:t>
             </w:r>
             <w:r>
               <w:tab/>
+            </w:r>
+            <w:r>
               <w:t>2</w:t>
             </w:r>
             <w:r>
               <w:t>0P</w:t>
+            </w:r>
+          </w:p>
+          <w:p>
+            <w:pPr>
+              <w:tabs>
+                <w:tab w:val="left" w:pos="3864"/>
+              </w:tabs>
+              <w:ind w:right="444"/>
+            </w:pPr>
+            <w:r>
+              <w:t>Gives +2 Damage and +3 CB.</w:t>
+            </w:r>
+            <w:r>
+              <w:t xml:space="preserve"> Only for </w:t>
+            </w:r>
+            <w:r>
+              <w:rPr>
+                <w:i/>
+              </w:rPr>
+              <w:t xml:space="preserve">Captain </w:t>
+            </w:r>
+            <w:r>
+              <w:t>or</w:t>
+            </w:r>
+            <w:r>
+              <w:rPr>
+                <w:i/>
+              </w:rPr>
+              <w:t xml:space="preserve"> Commander</w:t>
+            </w:r>
+            <w:r>
+              <w:t>.</w:t>
             </w:r>
           </w:p>
           <w:p>
@@ -9528,20 +9864,24 @@
                 <w:tab w:val="left" w:pos="4010"/>
               </w:tabs>
             </w:pPr>
-            <w:r>
-              <w:t>Grants</w:t>
-            </w:r>
-            <w:r>
-              <w:t xml:space="preserve"> </w:t>
-            </w:r>
-            <w:r>
-              <w:rPr>
-                <w:i/>
-              </w:rPr>
-              <w:t>Dodge(5)</w:t>
-            </w:r>
-            <w:r>
-              <w:t>.</w:t>
+          </w:p>
+          <w:p>
+            <w:pPr>
+              <w:pStyle w:val="PsychicHeading"/>
+              <w:tabs>
+                <w:tab w:val="left" w:pos="4010"/>
+              </w:tabs>
+            </w:pPr>
+          </w:p>
+          <w:p>
+            <w:pPr>
+              <w:pStyle w:val="PsychicHeading"/>
+              <w:tabs>
+                <w:tab w:val="left" w:pos="4010"/>
+              </w:tabs>
+            </w:pPr>
+            <w:r>
+              <w:t>Armor Upgrades</w:t>
             </w:r>
           </w:p>
           <w:p>
@@ -9553,7 +9893,10 @@
               <w:outlineLvl w:val="2"/>
             </w:pPr>
             <w:r>
-              <w:t>Void Hardened Armor</w:t>
+              <w:t xml:space="preserve">Active </w:t>
+            </w:r>
+            <w:r>
+              <w:t>Camouflage</w:t>
             </w:r>
             <w:r>
               <w:tab/>
@@ -9570,13 +9913,57 @@
               </w:tabs>
             </w:pPr>
             <w:r>
+              <w:t>Grants</w:t>
+            </w:r>
+            <w:r>
+              <w:t xml:space="preserve"> </w:t>
+            </w:r>
+            <w:r>
+              <w:rPr>
+                <w:i/>
+              </w:rPr>
+              <w:t>Dodge(5)</w:t>
+            </w:r>
+            <w:r>
+              <w:t>.</w:t>
+            </w:r>
+          </w:p>
+          <w:p>
+            <w:pPr>
+              <w:pStyle w:val="Heading3"/>
+              <w:tabs>
+                <w:tab w:val="left" w:pos="4010"/>
+              </w:tabs>
+              <w:outlineLvl w:val="2"/>
+            </w:pPr>
+            <w:r>
+              <w:t>Void Hardened Armor</w:t>
+            </w:r>
+            <w:r>
+              <w:tab/>
+              <w:t>2</w:t>
+            </w:r>
+            <w:r>
+              <w:t>0P</w:t>
+            </w:r>
+          </w:p>
+          <w:p>
+            <w:pPr>
+              <w:tabs>
+                <w:tab w:val="left" w:pos="4010"/>
+              </w:tabs>
+            </w:pPr>
+            <w:r>
               <w:t xml:space="preserve">Attacks without </w:t>
             </w:r>
             <w:r>
               <w:rPr>
                 <w:i/>
               </w:rPr>
-              <w:t>Penetration have a</w:t>
+              <w:t xml:space="preserve">Penetration </w:t>
+            </w:r>
+            <w:r>
+              <w:t>have a</w:t>
             </w:r>
             <w:r>
               <w:t xml:space="preserve"> </w:t>
@@ -9595,6 +9982,45 @@
             </w:r>
             <w:r>
               <w:t>Everything above is reduced.</w:t>
+            </w:r>
+          </w:p>
+          <w:p>
+            <w:pPr>
+              <w:pStyle w:val="Heading3"/>
+              <w:tabs>
+                <w:tab w:val="left" w:pos="4010"/>
+              </w:tabs>
+              <w:outlineLvl w:val="2"/>
+            </w:pPr>
+            <w:r>
+              <w:t>Deflective Armor</w:t>
+            </w:r>
+            <w:r>
+              <w:tab/>
+              <w:t>20P</w:t>
+            </w:r>
+          </w:p>
+          <w:p>
+            <w:r>
+              <w:t xml:space="preserve">Attacks without </w:t>
+            </w:r>
+            <w:r>
+              <w:rPr>
+                <w:i/>
+              </w:rPr>
+              <w:t xml:space="preserve">Penetration </w:t>
+            </w:r>
+            <w:r>
+              <w:t xml:space="preserve">and a </w:t>
+            </w:r>
+            <w:r>
+              <w:rPr>
+                <w:i/>
+              </w:rPr>
+              <w:t>Damage</w:t>
+            </w:r>
+            <w:r>
+              <w:t xml:space="preserve"> of 9 or less are completely ignored.</w:t>
             </w:r>
           </w:p>
           <w:p/>
@@ -12631,6 +13057,9 @@
             <w:r>
               <w:t>get a -5 malus on Marksmanship for this round.</w:t>
             </w:r>
+            <w:r>
+              <w:t xml:space="preserve"> Doesn’t stack.</w:t>
+            </w:r>
           </w:p>
           <w:p/>
         </w:tc>
@@ -12825,6 +13254,12 @@
                 <w:i/>
               </w:rPr>
               <w:t>Area of Effect</w:t>
+            </w:r>
+            <w:r>
+              <w:rPr>
+                <w:i/>
+              </w:rPr>
+              <w:t xml:space="preserve"> M</w:t>
             </w:r>
             <w:r>
               <w:t xml:space="preserve"> is centered on the caster and has 12 damage and 2 attacks.</w:t>
@@ -14697,7 +15132,7 @@
 </file>
 
 <file path=customXml/itemProps1.xml><?xml version="1.0" encoding="utf-8"?>
-<ds:datastoreItem xmlns:ds="http://schemas.openxmlformats.org/officeDocument/2006/customXml" ds:itemID="{474C717A-302C-466B-A520-DF0936FAA9DB}">
+<ds:datastoreItem xmlns:ds="http://schemas.openxmlformats.org/officeDocument/2006/customXml" ds:itemID="{12BDA7F4-4F4F-42B5-A9F7-002DE47B3956}">
   <ds:schemaRefs>
     <ds:schemaRef ds:uri="http://schemas.openxmlformats.org/officeDocument/2006/bibliography"/>
   </ds:schemaRefs>

--- a/Factions/Space Marines/Space Marine Codex.docx
+++ b/Factions/Space Marines/Space Marine Codex.docx
@@ -1002,9 +1002,11 @@
               <w:jc w:val="center"/>
               <w:cnfStyle w:val="100000000000" w:firstRow="1" w:lastRow="0" w:firstColumn="0" w:lastColumn="0" w:oddVBand="0" w:evenVBand="0" w:oddHBand="0" w:evenHBand="0" w:firstRowFirstColumn="0" w:firstRowLastColumn="0" w:lastRowFirstColumn="0" w:lastRowLastColumn="0"/>
             </w:pPr>
+            <w:proofErr w:type="spellStart"/>
             <w:r>
               <w:t>Crit</w:t>
             </w:r>
+            <w:proofErr w:type="spellEnd"/>
           </w:p>
         </w:tc>
         <w:tc>
@@ -2359,9 +2361,11 @@
               <w:jc w:val="center"/>
               <w:cnfStyle w:val="100000000000" w:firstRow="1" w:lastRow="0" w:firstColumn="0" w:lastColumn="0" w:oddVBand="0" w:evenVBand="0" w:oddHBand="0" w:evenHBand="0" w:firstRowFirstColumn="0" w:firstRowLastColumn="0" w:lastRowFirstColumn="0" w:lastRowLastColumn="0"/>
             </w:pPr>
+            <w:proofErr w:type="spellStart"/>
             <w:r>
               <w:t>Crit</w:t>
             </w:r>
+            <w:proofErr w:type="spellEnd"/>
           </w:p>
         </w:tc>
         <w:tc>
@@ -2737,8 +2741,17 @@
                 <w:rFonts w:asciiTheme="minorHAnsi" w:hAnsiTheme="minorHAnsi"/>
                 <w:b w:val="0"/>
               </w:rPr>
-              <w:t>Kane Ravenborn</w:t>
-            </w:r>
+              <w:t xml:space="preserve">Kane </w:t>
+            </w:r>
+            <w:proofErr w:type="spellStart"/>
+            <w:r>
+              <w:rPr>
+                <w:rFonts w:asciiTheme="minorHAnsi" w:hAnsiTheme="minorHAnsi"/>
+                <w:b w:val="0"/>
+              </w:rPr>
+              <w:t>Ravenborn</w:t>
+            </w:r>
+            <w:proofErr w:type="spellEnd"/>
           </w:p>
         </w:tc>
         <w:tc>
@@ -2885,12 +2898,21 @@
                 <w:b w:val="0"/>
               </w:rPr>
             </w:pPr>
+            <w:proofErr w:type="spellStart"/>
             <w:r>
               <w:rPr>
                 <w:rFonts w:asciiTheme="minorHAnsi" w:hAnsiTheme="minorHAnsi"/>
                 <w:b w:val="0"/>
               </w:rPr>
-              <w:t>Kalaman Tyr</w:t>
+              <w:t>Kalaman</w:t>
+            </w:r>
+            <w:proofErr w:type="spellEnd"/>
+            <w:r>
+              <w:rPr>
+                <w:rFonts w:asciiTheme="minorHAnsi" w:hAnsiTheme="minorHAnsi"/>
+                <w:b w:val="0"/>
+              </w:rPr>
+              <w:t xml:space="preserve"> Tyr</w:t>
             </w:r>
           </w:p>
         </w:tc>
@@ -3039,12 +3061,37 @@
                 <w:b w:val="0"/>
               </w:rPr>
             </w:pPr>
+            <w:proofErr w:type="spellStart"/>
             <w:r>
               <w:rPr>
                 <w:rFonts w:asciiTheme="minorHAnsi" w:hAnsiTheme="minorHAnsi"/>
                 <w:b w:val="0"/>
               </w:rPr>
-              <w:t>Abar “Frak” Tor</w:t>
+              <w:t>Abar</w:t>
+            </w:r>
+            <w:proofErr w:type="spellEnd"/>
+            <w:r>
+              <w:rPr>
+                <w:rFonts w:asciiTheme="minorHAnsi" w:hAnsiTheme="minorHAnsi"/>
+                <w:b w:val="0"/>
+              </w:rPr>
+              <w:t xml:space="preserve"> “</w:t>
+            </w:r>
+            <w:proofErr w:type="spellStart"/>
+            <w:r>
+              <w:rPr>
+                <w:rFonts w:asciiTheme="minorHAnsi" w:hAnsiTheme="minorHAnsi"/>
+                <w:b w:val="0"/>
+              </w:rPr>
+              <w:t>Frak</w:t>
+            </w:r>
+            <w:proofErr w:type="spellEnd"/>
+            <w:r>
+              <w:rPr>
+                <w:rFonts w:asciiTheme="minorHAnsi" w:hAnsiTheme="minorHAnsi"/>
+                <w:b w:val="0"/>
+              </w:rPr>
+              <w:t>” Tor</w:t>
             </w:r>
           </w:p>
         </w:tc>
@@ -3197,8 +3244,17 @@
                 <w:rFonts w:asciiTheme="minorHAnsi" w:hAnsiTheme="minorHAnsi"/>
                 <w:b w:val="0"/>
               </w:rPr>
-              <w:t>Magus Tawren</w:t>
-            </w:r>
+              <w:t xml:space="preserve">Magus </w:t>
+            </w:r>
+            <w:proofErr w:type="spellStart"/>
+            <w:r>
+              <w:rPr>
+                <w:rFonts w:asciiTheme="minorHAnsi" w:hAnsiTheme="minorHAnsi"/>
+                <w:b w:val="0"/>
+              </w:rPr>
+              <w:t>Tawren</w:t>
+            </w:r>
+            <w:proofErr w:type="spellEnd"/>
           </w:p>
         </w:tc>
         <w:tc>
@@ -3351,8 +3407,17 @@
                 <w:rFonts w:asciiTheme="minorHAnsi" w:hAnsiTheme="minorHAnsi"/>
                 <w:b w:val="0"/>
               </w:rPr>
-              <w:t>Mar Tanak</w:t>
-            </w:r>
+              <w:t xml:space="preserve">Mar </w:t>
+            </w:r>
+            <w:proofErr w:type="spellStart"/>
+            <w:r>
+              <w:rPr>
+                <w:rFonts w:asciiTheme="minorHAnsi" w:hAnsiTheme="minorHAnsi"/>
+                <w:b w:val="0"/>
+              </w:rPr>
+              <w:t>Tanak</w:t>
+            </w:r>
+            <w:proofErr w:type="spellEnd"/>
           </w:p>
         </w:tc>
         <w:tc>
@@ -3499,12 +3564,21 @@
                 <w:b w:val="0"/>
               </w:rPr>
             </w:pPr>
+            <w:proofErr w:type="spellStart"/>
             <w:r>
               <w:rPr>
                 <w:rFonts w:asciiTheme="minorHAnsi" w:hAnsiTheme="minorHAnsi"/>
                 <w:b w:val="0"/>
               </w:rPr>
-              <w:t>Eversor Assassin</w:t>
+              <w:t>Eversor</w:t>
+            </w:r>
+            <w:proofErr w:type="spellEnd"/>
+            <w:r>
+              <w:rPr>
+                <w:rFonts w:asciiTheme="minorHAnsi" w:hAnsiTheme="minorHAnsi"/>
+                <w:b w:val="0"/>
+              </w:rPr>
+              <w:t xml:space="preserve"> Assassin</w:t>
             </w:r>
           </w:p>
         </w:tc>
@@ -3884,9 +3958,11 @@
               <w:ind w:right="283"/>
               <w:outlineLvl w:val="2"/>
             </w:pPr>
+            <w:proofErr w:type="spellStart"/>
             <w:r>
               <w:t>Wargear</w:t>
             </w:r>
+            <w:proofErr w:type="spellEnd"/>
           </w:p>
           <w:p>
             <w:pPr>
@@ -3895,8 +3971,13 @@
               </w:tabs>
               <w:ind w:right="283"/>
             </w:pPr>
-            <w:r>
-              <w:t xml:space="preserve">Legionaires cannot use </w:t>
+            <w:proofErr w:type="spellStart"/>
+            <w:r>
+              <w:t>Legionaires</w:t>
+            </w:r>
+            <w:proofErr w:type="spellEnd"/>
+            <w:r>
+              <w:t xml:space="preserve"> cannot use </w:t>
             </w:r>
             <w:r>
               <w:rPr>
@@ -3962,9 +4043,11 @@
               <w:ind w:right="283"/>
               <w:outlineLvl w:val="2"/>
             </w:pPr>
+            <w:proofErr w:type="spellStart"/>
             <w:r>
               <w:t>Wargear</w:t>
             </w:r>
+            <w:proofErr w:type="spellEnd"/>
           </w:p>
           <w:p>
             <w:pPr>
@@ -4049,9 +4132,11 @@
               <w:ind w:right="283"/>
               <w:outlineLvl w:val="2"/>
             </w:pPr>
+            <w:proofErr w:type="spellStart"/>
             <w:r>
               <w:t>Wargear</w:t>
             </w:r>
+            <w:proofErr w:type="spellEnd"/>
           </w:p>
           <w:p>
             <w:pPr>
@@ -4173,9 +4258,11 @@
               <w:ind w:right="283"/>
               <w:outlineLvl w:val="2"/>
             </w:pPr>
+            <w:proofErr w:type="spellStart"/>
             <w:r>
               <w:t>Wargear</w:t>
             </w:r>
+            <w:proofErr w:type="spellEnd"/>
           </w:p>
           <w:p>
             <w:pPr>
@@ -4297,8 +4384,16 @@
               <w:rPr>
                 <w:i/>
               </w:rPr>
-              <w:t>Rapid Fire, can’t crit</w:t>
-            </w:r>
+              <w:t xml:space="preserve">Rapid Fire, can’t </w:t>
+            </w:r>
+            <w:proofErr w:type="spellStart"/>
+            <w:r>
+              <w:rPr>
+                <w:i/>
+              </w:rPr>
+              <w:t>crit</w:t>
+            </w:r>
+            <w:proofErr w:type="spellEnd"/>
             <w:r>
               <w:rPr>
                 <w:i/>
@@ -4350,11 +4445,19 @@
             <w:r>
               <w:t xml:space="preserve">30cm, 8D, 3A, </w:t>
             </w:r>
-            <w:r>
-              <w:rPr>
-                <w:i/>
-              </w:rPr>
-              <w:t>AoE M</w:t>
+            <w:proofErr w:type="spellStart"/>
+            <w:r>
+              <w:rPr>
+                <w:i/>
+              </w:rPr>
+              <w:t>AoE</w:t>
+            </w:r>
+            <w:proofErr w:type="spellEnd"/>
+            <w:r>
+              <w:rPr>
+                <w:i/>
+              </w:rPr>
+              <w:t xml:space="preserve"> M</w:t>
             </w:r>
           </w:p>
         </w:tc>
@@ -4417,9 +4520,11 @@
               <w:ind w:right="-1"/>
               <w:outlineLvl w:val="2"/>
             </w:pPr>
+            <w:proofErr w:type="spellStart"/>
             <w:r>
               <w:t>Wargear</w:t>
             </w:r>
+            <w:proofErr w:type="spellEnd"/>
           </w:p>
           <w:p>
             <w:pPr>
@@ -4522,7 +4627,23 @@
               <w:ind w:right="-1"/>
             </w:pPr>
             <w:r>
-              <w:t>A Terminator carries a Minigun and a Powerfist.</w:t>
+              <w:t xml:space="preserve">A Terminator carries a </w:t>
+            </w:r>
+            <w:proofErr w:type="spellStart"/>
+            <w:r>
+              <w:t>Minigun</w:t>
+            </w:r>
+            <w:proofErr w:type="spellEnd"/>
+            <w:r>
+              <w:t xml:space="preserve"> and a </w:t>
+            </w:r>
+            <w:proofErr w:type="spellStart"/>
+            <w:r>
+              <w:t>Powerfist</w:t>
+            </w:r>
+            <w:proofErr w:type="spellEnd"/>
+            <w:r>
+              <w:t>.</w:t>
             </w:r>
           </w:p>
           <w:p>
@@ -4534,9 +4655,11 @@
               <w:ind w:right="-1"/>
               <w:outlineLvl w:val="2"/>
             </w:pPr>
+            <w:proofErr w:type="spellStart"/>
             <w:r>
               <w:t>Wargear</w:t>
             </w:r>
+            <w:proofErr w:type="spellEnd"/>
           </w:p>
           <w:p>
             <w:pPr>
@@ -4546,7 +4669,15 @@
               <w:ind w:right="-1"/>
             </w:pPr>
             <w:r>
-              <w:t xml:space="preserve">Terminators can only swap their Minigun for a Flamer or swap both weapons for a </w:t>
+              <w:t xml:space="preserve">Terminators can only swap their </w:t>
+            </w:r>
+            <w:proofErr w:type="spellStart"/>
+            <w:r>
+              <w:t>Minigun</w:t>
+            </w:r>
+            <w:proofErr w:type="spellEnd"/>
+            <w:r>
+              <w:t xml:space="preserve"> for a Flamer or swap both weapons for a </w:t>
             </w:r>
             <w:r>
               <w:rPr>
@@ -4557,11 +4688,19 @@
             <w:r>
               <w:t xml:space="preserve"> (30cm, 8D, 3A, </w:t>
             </w:r>
-            <w:r>
-              <w:rPr>
-                <w:i/>
-              </w:rPr>
-              <w:t>AoE M</w:t>
+            <w:proofErr w:type="spellStart"/>
+            <w:r>
+              <w:rPr>
+                <w:i/>
+              </w:rPr>
+              <w:t>AoE</w:t>
+            </w:r>
+            <w:proofErr w:type="spellEnd"/>
+            <w:r>
+              <w:rPr>
+                <w:i/>
+              </w:rPr>
+              <w:t xml:space="preserve"> M</w:t>
             </w:r>
             <w:r>
               <w:t>) or Power Claws.</w:t>
@@ -4656,9 +4795,11 @@
               <w:ind w:right="-1"/>
               <w:outlineLvl w:val="2"/>
             </w:pPr>
+            <w:proofErr w:type="spellStart"/>
             <w:r>
               <w:t>Wargear</w:t>
             </w:r>
+            <w:proofErr w:type="spellEnd"/>
           </w:p>
           <w:p>
             <w:pPr>
@@ -4758,7 +4899,23 @@
               <w:t>Pain &amp; Death</w:t>
             </w:r>
             <w:r>
-              <w:t>, which count as Stormbolters. Additionally, he carries a Combat Knive.</w:t>
+              <w:t xml:space="preserve">, which count as </w:t>
+            </w:r>
+            <w:proofErr w:type="spellStart"/>
+            <w:r>
+              <w:t>Stormbolters</w:t>
+            </w:r>
+            <w:proofErr w:type="spellEnd"/>
+            <w:r>
+              <w:t xml:space="preserve">. Additionally, he carries a Combat </w:t>
+            </w:r>
+            <w:proofErr w:type="spellStart"/>
+            <w:r>
+              <w:t>Knive</w:t>
+            </w:r>
+            <w:proofErr w:type="spellEnd"/>
+            <w:r>
+              <w:t>.</w:t>
             </w:r>
           </w:p>
           <w:p>
@@ -4910,8 +5067,13 @@
               <w:outlineLvl w:val="1"/>
             </w:pPr>
             <w:r>
-              <w:t>Kane Ravenborn</w:t>
-            </w:r>
+              <w:t xml:space="preserve">Kane </w:t>
+            </w:r>
+            <w:proofErr w:type="spellStart"/>
+            <w:r>
+              <w:t>Ravenborn</w:t>
+            </w:r>
+            <w:proofErr w:type="spellEnd"/>
           </w:p>
           <w:p>
             <w:pPr>
@@ -4930,7 +5092,15 @@
               <w:ind w:right="283"/>
             </w:pPr>
             <w:r>
-              <w:t xml:space="preserve">Kane Ravenborn carries </w:t>
+              <w:t xml:space="preserve">Kane </w:t>
+            </w:r>
+            <w:proofErr w:type="spellStart"/>
+            <w:r>
+              <w:t>Ravenborn</w:t>
+            </w:r>
+            <w:proofErr w:type="spellEnd"/>
+            <w:r>
+              <w:t xml:space="preserve"> carries </w:t>
             </w:r>
             <w:r>
               <w:rPr>
@@ -5036,8 +5206,21 @@
               <w:ind w:right="283"/>
               <w:outlineLvl w:val="1"/>
             </w:pPr>
-            <w:r>
-              <w:t>Abar “Frak” Tor</w:t>
+            <w:proofErr w:type="spellStart"/>
+            <w:r>
+              <w:t>Abar</w:t>
+            </w:r>
+            <w:proofErr w:type="spellEnd"/>
+            <w:r>
+              <w:t xml:space="preserve"> “</w:t>
+            </w:r>
+            <w:proofErr w:type="spellStart"/>
+            <w:r>
+              <w:t>Frak</w:t>
+            </w:r>
+            <w:proofErr w:type="spellEnd"/>
+            <w:r>
+              <w:t>” Tor</w:t>
             </w:r>
           </w:p>
           <w:p>
@@ -5054,8 +5237,13 @@
             <w:pPr>
               <w:ind w:right="283"/>
             </w:pPr>
-            <w:r>
-              <w:t xml:space="preserve">Frak carries a custom-made </w:t>
+            <w:proofErr w:type="spellStart"/>
+            <w:r>
+              <w:t>Frak</w:t>
+            </w:r>
+            <w:proofErr w:type="spellEnd"/>
+            <w:r>
+              <w:t xml:space="preserve"> carries a custom-made </w:t>
             </w:r>
             <w:r>
               <w:rPr>
@@ -5094,7 +5282,15 @@
               <w:ind w:right="283"/>
             </w:pPr>
             <w:r>
-              <w:t xml:space="preserve">If there are at least two units with a Missile Launcher in your Squad, Frak and them gain </w:t>
+              <w:t xml:space="preserve">If there are at least two units with a Missile Launcher in your Squad, </w:t>
+            </w:r>
+            <w:proofErr w:type="spellStart"/>
+            <w:r>
+              <w:t>Frak</w:t>
+            </w:r>
+            <w:proofErr w:type="spellEnd"/>
+            <w:r>
+              <w:t xml:space="preserve"> and them gain </w:t>
             </w:r>
             <w:r>
               <w:rPr>
@@ -5135,8 +5331,13 @@
             </w:pPr>
             <w:r>
               <w:lastRenderedPageBreak/>
-              <w:t>Mar Tanak</w:t>
-            </w:r>
+              <w:t xml:space="preserve">Mar </w:t>
+            </w:r>
+            <w:proofErr w:type="spellStart"/>
+            <w:r>
+              <w:t>Tanak</w:t>
+            </w:r>
+            <w:proofErr w:type="spellEnd"/>
           </w:p>
           <w:p>
             <w:pPr>
@@ -5177,7 +5378,15 @@
               <w:ind w:right="283"/>
             </w:pPr>
             <w:r>
-              <w:t xml:space="preserve">Mar Tanak carries </w:t>
+              <w:t xml:space="preserve">Mar </w:t>
+            </w:r>
+            <w:proofErr w:type="spellStart"/>
+            <w:r>
+              <w:t>Tanak</w:t>
+            </w:r>
+            <w:proofErr w:type="spellEnd"/>
+            <w:r>
+              <w:t xml:space="preserve"> carries </w:t>
             </w:r>
             <w:r>
               <w:rPr>
@@ -5204,7 +5413,15 @@
               <w:ind w:right="283"/>
             </w:pPr>
             <w:r>
-              <w:t>Mar Tanak t</w:t>
+              <w:t xml:space="preserve">Mar </w:t>
+            </w:r>
+            <w:proofErr w:type="spellStart"/>
+            <w:r>
+              <w:t>Tanak</w:t>
+            </w:r>
+            <w:proofErr w:type="spellEnd"/>
+            <w:r>
+              <w:t xml:space="preserve"> t</w:t>
             </w:r>
             <w:r>
               <w:t>eleports anywhere on the battlefield. This Skill costs 4 AP.</w:t>
@@ -5225,7 +5442,23 @@
               <w:ind w:right="283"/>
             </w:pPr>
             <w:r>
-              <w:t>If there are at least two more Terminators in Mar Tanak’s Squad, he and all Terminators get a Homing Beacon. All Terminators and Tanak may teleport to (within 5cm) a Homing Beacon for 2</w:t>
+              <w:t xml:space="preserve">If there are at least two more Terminators in Mar </w:t>
+            </w:r>
+            <w:proofErr w:type="spellStart"/>
+            <w:r>
+              <w:t>Tanak’s</w:t>
+            </w:r>
+            <w:proofErr w:type="spellEnd"/>
+            <w:r>
+              <w:t xml:space="preserve"> Squad, he and all Terminators get a Homing Beacon. All Terminators and </w:t>
+            </w:r>
+            <w:proofErr w:type="spellStart"/>
+            <w:r>
+              <w:t>Tanak</w:t>
+            </w:r>
+            <w:proofErr w:type="spellEnd"/>
+            <w:r>
+              <w:t xml:space="preserve"> may teleport to (within 5cm) a Homing Beacon for 2</w:t>
             </w:r>
             <w:r>
               <w:t xml:space="preserve"> </w:t>
@@ -5260,7 +5493,15 @@
           </w:p>
           <w:p>
             <w:r>
-              <w:t>Balthasar carries a Warpstaff and any 1H melee weapon (no additional cost).</w:t>
+              <w:t xml:space="preserve">Balthasar carries a </w:t>
+            </w:r>
+            <w:proofErr w:type="spellStart"/>
+            <w:r>
+              <w:t>Warpstaff</w:t>
+            </w:r>
+            <w:proofErr w:type="spellEnd"/>
+            <w:r>
+              <w:t xml:space="preserve"> and any 1H melee weapon (no additional cost).</w:t>
             </w:r>
           </w:p>
           <w:p>
@@ -5276,12 +5517,14 @@
             <w:r>
               <w:t xml:space="preserve">Whenever Balthasar fails a spell, give him a stack of </w:t>
             </w:r>
+            <w:proofErr w:type="spellStart"/>
             <w:r>
               <w:rPr>
                 <w:i/>
               </w:rPr>
               <w:t>Warptouched</w:t>
             </w:r>
+            <w:proofErr w:type="spellEnd"/>
             <w:r>
               <w:t xml:space="preserve">. </w:t>
             </w:r>
@@ -5305,8 +5548,6 @@
             <w:r>
               <w:t>other Psykers</w:t>
             </w:r>
-            <w:bookmarkStart w:id="5" w:name="_GoBack"/>
-            <w:bookmarkEnd w:id="5"/>
             <w:r>
               <w:t xml:space="preserve"> for protection. The other Psyker may spend 1 Power Charge for each spell Balthasar casts to protect him. No stacks are gained on spell cast failures when protected. </w:t>
             </w:r>
@@ -5322,9 +5563,14 @@
               <w:pStyle w:val="Heading2"/>
               <w:outlineLvl w:val="1"/>
             </w:pPr>
+            <w:proofErr w:type="spellStart"/>
             <w:r>
               <w:lastRenderedPageBreak/>
-              <w:t>Kalaman Tyr</w:t>
+              <w:t>Kalaman</w:t>
+            </w:r>
+            <w:proofErr w:type="spellEnd"/>
+            <w:r>
+              <w:t xml:space="preserve"> Tyr</w:t>
             </w:r>
           </w:p>
           <w:p>
@@ -5341,8 +5587,21 @@
               <w:keepNext/>
               <w:keepLines/>
             </w:pPr>
-            <w:r>
-              <w:t>Kalaman Tyr carries a Bolter and a Stormshield.</w:t>
+            <w:proofErr w:type="spellStart"/>
+            <w:r>
+              <w:t>Kalaman</w:t>
+            </w:r>
+            <w:proofErr w:type="spellEnd"/>
+            <w:r>
+              <w:t xml:space="preserve"> Tyr carries a Bolter and a </w:t>
+            </w:r>
+            <w:proofErr w:type="spellStart"/>
+            <w:r>
+              <w:t>Stormshield</w:t>
+            </w:r>
+            <w:proofErr w:type="spellEnd"/>
+            <w:r>
+              <w:t>.</w:t>
             </w:r>
           </w:p>
           <w:p>
@@ -5360,7 +5619,15 @@
               <w:keepLines/>
             </w:pPr>
             <w:r>
-              <w:t xml:space="preserve">When Kalaman Tyr goes on </w:t>
+              <w:t xml:space="preserve">When </w:t>
+            </w:r>
+            <w:proofErr w:type="spellStart"/>
+            <w:r>
+              <w:t>Kalaman</w:t>
+            </w:r>
+            <w:proofErr w:type="spellEnd"/>
+            <w:r>
+              <w:t xml:space="preserve"> Tyr goes on </w:t>
             </w:r>
             <w:r>
               <w:rPr>
@@ -5387,7 +5654,15 @@
               <w:keepLines/>
             </w:pPr>
             <w:r>
-              <w:t xml:space="preserve">If all other units in Kalaman’s Squad carry ranged weapons, they all may activate </w:t>
+              <w:t xml:space="preserve">If all other units in </w:t>
+            </w:r>
+            <w:proofErr w:type="spellStart"/>
+            <w:r>
+              <w:t>Kalaman’s</w:t>
+            </w:r>
+            <w:proofErr w:type="spellEnd"/>
+            <w:r>
+              <w:t xml:space="preserve"> Squad carry ranged weapons, they all may activate </w:t>
             </w:r>
             <w:r>
               <w:rPr>
@@ -5405,8 +5680,13 @@
               <w:outlineLvl w:val="1"/>
             </w:pPr>
             <w:r>
-              <w:t>Magus Tawren</w:t>
-            </w:r>
+              <w:t xml:space="preserve">Magus </w:t>
+            </w:r>
+            <w:proofErr w:type="spellStart"/>
+            <w:r>
+              <w:t>Tawren</w:t>
+            </w:r>
+            <w:proofErr w:type="spellEnd"/>
           </w:p>
           <w:p>
             <w:pPr>
@@ -5418,8 +5698,13 @@
             </w:r>
           </w:p>
           <w:p>
-            <w:r>
-              <w:t>Tawren carries no weapons herself and may not attack.</w:t>
+            <w:proofErr w:type="spellStart"/>
+            <w:r>
+              <w:t>Tawren</w:t>
+            </w:r>
+            <w:proofErr w:type="spellEnd"/>
+            <w:r>
+              <w:t xml:space="preserve"> carries no weapons herself and may not attack.</w:t>
             </w:r>
           </w:p>
           <w:p>
@@ -5433,7 +5718,15 @@
           </w:p>
           <w:p>
             <w:r>
-              <w:t>Magus Tawren is always guarded by two Skitarii Praetorians. They have 3HP, 12MM, 10DF and 1Crit.</w:t>
+              <w:t xml:space="preserve">Magus </w:t>
+            </w:r>
+            <w:proofErr w:type="spellStart"/>
+            <w:r>
+              <w:t>Tawren</w:t>
+            </w:r>
+            <w:proofErr w:type="spellEnd"/>
+            <w:r>
+              <w:t xml:space="preserve"> is always guarded by two Skitarii Praetorians. They have 3HP, 12MM, 10DF and 1Crit.</w:t>
             </w:r>
           </w:p>
           <w:p>
@@ -5449,7 +5742,15 @@
           </w:p>
           <w:p>
             <w:r>
-              <w:t>The Praetorians move with their Magus, and may attack once per round. They may not move more than 20cm away from Tawren.</w:t>
+              <w:t xml:space="preserve">The Praetorians move with their Magus, and may attack once per round. They may not move more than 20cm away from </w:t>
+            </w:r>
+            <w:proofErr w:type="spellStart"/>
+            <w:r>
+              <w:t>Tawren</w:t>
+            </w:r>
+            <w:proofErr w:type="spellEnd"/>
+            <w:r>
+              <w:t>.</w:t>
             </w:r>
           </w:p>
           <w:p>
@@ -5463,7 +5764,15 @@
           </w:p>
           <w:p>
             <w:r>
-              <w:t>If all units in Magus Tawren’s Squad are equipped with Combat Visors, the</w:t>
+              <w:t xml:space="preserve">If all units in Magus </w:t>
+            </w:r>
+            <w:proofErr w:type="spellStart"/>
+            <w:r>
+              <w:t>Tawren’s</w:t>
+            </w:r>
+            <w:proofErr w:type="spellEnd"/>
+            <w:r>
+              <w:t xml:space="preserve"> Squad are equipped with Combat Visors, the</w:t>
             </w:r>
             <w:r>
               <w:t xml:space="preserve"> MM</w:t>
@@ -5480,9 +5789,14 @@
               <w:pStyle w:val="Heading2"/>
               <w:outlineLvl w:val="1"/>
             </w:pPr>
+            <w:proofErr w:type="spellStart"/>
             <w:r>
               <w:lastRenderedPageBreak/>
-              <w:t>Eversor Assassin</w:t>
+              <w:t>Eversor</w:t>
+            </w:r>
+            <w:proofErr w:type="spellEnd"/>
+            <w:r>
+              <w:t xml:space="preserve"> Assassin</w:t>
             </w:r>
           </w:p>
           <w:p>
@@ -5510,7 +5824,23 @@
           </w:p>
           <w:p>
             <w:r>
-              <w:t xml:space="preserve">The Eversor Assassin carries an Executioneer Pistol (20cm, 12D, 2A, </w:t>
+              <w:t xml:space="preserve">The </w:t>
+            </w:r>
+            <w:proofErr w:type="spellStart"/>
+            <w:r>
+              <w:t>Eversor</w:t>
+            </w:r>
+            <w:proofErr w:type="spellEnd"/>
+            <w:r>
+              <w:t xml:space="preserve"> Assassin carries an </w:t>
+            </w:r>
+            <w:proofErr w:type="spellStart"/>
+            <w:r>
+              <w:t>Executioneer</w:t>
+            </w:r>
+            <w:proofErr w:type="spellEnd"/>
+            <w:r>
+              <w:t xml:space="preserve"> Pistol (20cm, 12D, 2A, </w:t>
             </w:r>
             <w:r>
               <w:rPr>
@@ -5519,7 +5849,15 @@
               <w:t>Weak Spots</w:t>
             </w:r>
             <w:r>
-              <w:t xml:space="preserve">) and two Shadowblades (Melee, 10D, 2A, </w:t>
+              <w:t xml:space="preserve">) and two </w:t>
+            </w:r>
+            <w:proofErr w:type="spellStart"/>
+            <w:r>
+              <w:t>Shadowblades</w:t>
+            </w:r>
+            <w:proofErr w:type="spellEnd"/>
+            <w:r>
+              <w:t xml:space="preserve"> (Melee, 10D, 2A, </w:t>
             </w:r>
             <w:r>
               <w:rPr>
@@ -5545,7 +5883,15 @@
           </w:p>
           <w:p>
             <w:r>
-              <w:t>The Eversor Assassin melts with the shadows</w:t>
+              <w:t xml:space="preserve">The </w:t>
+            </w:r>
+            <w:proofErr w:type="spellStart"/>
+            <w:r>
+              <w:t>Eversor</w:t>
+            </w:r>
+            <w:proofErr w:type="spellEnd"/>
+            <w:r>
+              <w:t xml:space="preserve"> Assassin melts with the shadows</w:t>
             </w:r>
             <w:r>
               <w:t xml:space="preserve"> to strike their target unseen and gains </w:t>
@@ -5570,8 +5916,13 @@
             </w:r>
           </w:p>
           <w:p>
-            <w:r>
-              <w:t>Eversor Assassins work best on their own. When they attack from stealth with no ally within 30cm, they get +2 Critical and +1 Attack for ranged attacks, or +1 Attack for each weapon in melee.</w:t>
+            <w:proofErr w:type="spellStart"/>
+            <w:r>
+              <w:t>Eversor</w:t>
+            </w:r>
+            <w:proofErr w:type="spellEnd"/>
+            <w:r>
+              <w:t xml:space="preserve"> Assassins work best on their own. When they attack from stealth with no ally within 30cm, they get +2 Critical and +1 Attack for ranged attacks, or +1 Attack for each weapon in melee.</w:t>
             </w:r>
           </w:p>
         </w:tc>
@@ -5606,12 +5957,12 @@
       <w:pPr>
         <w:pStyle w:val="Heading1"/>
       </w:pPr>
-      <w:bookmarkStart w:id="6" w:name="_Toc455072404"/>
+      <w:bookmarkStart w:id="5" w:name="_Toc455072404"/>
       <w:r>
         <w:lastRenderedPageBreak/>
         <w:t>Weapons</w:t>
       </w:r>
-      <w:bookmarkEnd w:id="6"/>
+      <w:bookmarkEnd w:id="5"/>
     </w:p>
     <w:p/>
     <w:tbl>
@@ -6719,11 +7070,19 @@
                 <w:b w:val="0"/>
               </w:rPr>
             </w:pPr>
+            <w:proofErr w:type="spellStart"/>
             <w:r>
               <w:rPr>
                 <w:b w:val="0"/>
               </w:rPr>
-              <w:t>Grav Pistol</w:t>
+              <w:t>Grav</w:t>
+            </w:r>
+            <w:proofErr w:type="spellEnd"/>
+            <w:r>
+              <w:rPr>
+                <w:b w:val="0"/>
+              </w:rPr>
+              <w:t xml:space="preserve"> Pistol</w:t>
             </w:r>
           </w:p>
         </w:tc>
@@ -6882,8 +7241,16 @@
               <w:rPr>
                 <w:i/>
               </w:rPr>
-              <w:t>Rapid Fire, can’t crit</w:t>
-            </w:r>
+              <w:t xml:space="preserve">Rapid Fire, can’t </w:t>
+            </w:r>
+            <w:proofErr w:type="spellStart"/>
+            <w:r>
+              <w:rPr>
+                <w:i/>
+              </w:rPr>
+              <w:t>crit</w:t>
+            </w:r>
+            <w:proofErr w:type="spellEnd"/>
           </w:p>
         </w:tc>
         <w:tc>
@@ -7254,12 +7621,14 @@
                 <w:b w:val="0"/>
               </w:rPr>
             </w:pPr>
+            <w:proofErr w:type="spellStart"/>
             <w:r>
               <w:rPr>
                 <w:b w:val="0"/>
               </w:rPr>
               <w:t>Lasgun</w:t>
             </w:r>
+            <w:proofErr w:type="spellEnd"/>
           </w:p>
         </w:tc>
         <w:tc>
@@ -7451,11 +7820,19 @@
                 <w:b w:val="0"/>
               </w:rPr>
             </w:pPr>
+            <w:proofErr w:type="spellStart"/>
             <w:r>
               <w:rPr>
                 <w:b w:val="0"/>
               </w:rPr>
-              <w:t>Grav Gun</w:t>
+              <w:t>Grav</w:t>
+            </w:r>
+            <w:proofErr w:type="spellEnd"/>
+            <w:r>
+              <w:rPr>
+                <w:b w:val="0"/>
+              </w:rPr>
+              <w:t xml:space="preserve"> Gun</w:t>
             </w:r>
           </w:p>
         </w:tc>
@@ -7713,8 +8090,16 @@
               <w:rPr>
                 <w:i/>
               </w:rPr>
-              <w:t>Weak Spots, Scope, +4 Crit</w:t>
-            </w:r>
+              <w:t xml:space="preserve">Weak Spots, Scope, +4 </w:t>
+            </w:r>
+            <w:proofErr w:type="spellStart"/>
+            <w:r>
+              <w:rPr>
+                <w:i/>
+              </w:rPr>
+              <w:t>Crit</w:t>
+            </w:r>
+            <w:proofErr w:type="spellEnd"/>
           </w:p>
         </w:tc>
         <w:tc>
@@ -7839,12 +8224,14 @@
                 <w:b w:val="0"/>
               </w:rPr>
             </w:pPr>
+            <w:proofErr w:type="spellStart"/>
             <w:r>
               <w:rPr>
                 <w:b w:val="0"/>
               </w:rPr>
               <w:t>Minigun</w:t>
             </w:r>
+            <w:proofErr w:type="spellEnd"/>
           </w:p>
         </w:tc>
         <w:tc>
@@ -7904,8 +8291,16 @@
               <w:rPr>
                 <w:i/>
               </w:rPr>
-              <w:t>Rapid Fire, can’t crit</w:t>
-            </w:r>
+              <w:t xml:space="preserve">Rapid Fire, can’t </w:t>
+            </w:r>
+            <w:proofErr w:type="spellStart"/>
+            <w:r>
+              <w:rPr>
+                <w:i/>
+              </w:rPr>
+              <w:t>crit</w:t>
+            </w:r>
+            <w:proofErr w:type="spellEnd"/>
           </w:p>
         </w:tc>
         <w:tc>
@@ -8276,12 +8671,14 @@
                 <w:b w:val="0"/>
               </w:rPr>
             </w:pPr>
+            <w:proofErr w:type="spellStart"/>
             <w:r>
               <w:rPr>
                 <w:b w:val="0"/>
               </w:rPr>
               <w:t>Multimelta</w:t>
             </w:r>
+            <w:proofErr w:type="spellEnd"/>
           </w:p>
         </w:tc>
         <w:tc>
@@ -8577,12 +8974,12 @@
       <w:pPr>
         <w:pStyle w:val="Heading1"/>
       </w:pPr>
-      <w:bookmarkStart w:id="7" w:name="_Toc455072405"/>
+      <w:bookmarkStart w:id="6" w:name="_Toc455072405"/>
       <w:r>
         <w:lastRenderedPageBreak/>
         <w:t>Equipment</w:t>
       </w:r>
-      <w:bookmarkEnd w:id="7"/>
+      <w:bookmarkEnd w:id="6"/>
     </w:p>
     <w:p>
       <w:r>
@@ -8647,8 +9044,13 @@
               <w:ind w:right="422"/>
               <w:outlineLvl w:val="2"/>
             </w:pPr>
-            <w:r>
-              <w:t>Frak-Grenade</w:t>
+            <w:proofErr w:type="spellStart"/>
+            <w:r>
+              <w:t>Frak</w:t>
+            </w:r>
+            <w:proofErr w:type="spellEnd"/>
+            <w:r>
+              <w:t>-Grenade</w:t>
             </w:r>
             <w:r>
               <w:tab/>
@@ -8850,8 +9252,13 @@
               <w:ind w:right="422"/>
               <w:outlineLvl w:val="2"/>
             </w:pPr>
-            <w:r>
-              <w:t>Grav-Grenade</w:t>
+            <w:proofErr w:type="spellStart"/>
+            <w:r>
+              <w:t>Grav</w:t>
+            </w:r>
+            <w:proofErr w:type="spellEnd"/>
+            <w:r>
+              <w:t>-Grenade</w:t>
             </w:r>
             <w:r>
               <w:tab/>
@@ -9181,7 +9588,10 @@
             </w:r>
             <w:r>
               <w:tab/>
-              <w:t>20P</w:t>
+              <w:t>3</w:t>
+            </w:r>
+            <w:r>
+              <w:t>0P</w:t>
             </w:r>
           </w:p>
           <w:p>
@@ -9208,12 +9618,22 @@
               </w:tabs>
               <w:outlineLvl w:val="2"/>
             </w:pPr>
-            <w:r>
-              <w:t>Grav Shield</w:t>
+            <w:proofErr w:type="spellStart"/>
+            <w:r>
+              <w:t>Grav</w:t>
+            </w:r>
+            <w:proofErr w:type="spellEnd"/>
+            <w:r>
+              <w:t xml:space="preserve"> Shield</w:t>
             </w:r>
             <w:r>
               <w:tab/>
-              <w:t>20P</w:t>
+            </w:r>
+            <w:r>
+              <w:t>3</w:t>
+            </w:r>
+            <w:r>
+              <w:t>0P</w:t>
             </w:r>
           </w:p>
           <w:p>
@@ -9223,7 +9643,15 @@
               </w:tabs>
             </w:pPr>
             <w:r>
-              <w:t xml:space="preserve">The Grav Shield deflects incoming around the carrier. All friendly units within 10cm get </w:t>
+              <w:t xml:space="preserve">The </w:t>
+            </w:r>
+            <w:proofErr w:type="spellStart"/>
+            <w:r>
+              <w:t>Grav</w:t>
+            </w:r>
+            <w:proofErr w:type="spellEnd"/>
+            <w:r>
+              <w:t xml:space="preserve"> Shield deflects incoming around the carrier. All friendly units within 10cm get </w:t>
             </w:r>
             <w:r>
               <w:rPr>
@@ -9238,7 +9666,15 @@
               <w:t xml:space="preserve"> Uses 2 GP instead of one. </w:t>
             </w:r>
             <w:r>
-              <w:t>Doesn’t stack with other Grav Shields.</w:t>
+              <w:t xml:space="preserve">Doesn’t stack with other </w:t>
+            </w:r>
+            <w:proofErr w:type="spellStart"/>
+            <w:r>
+              <w:t>Grav</w:t>
+            </w:r>
+            <w:proofErr w:type="spellEnd"/>
+            <w:r>
+              <w:t xml:space="preserve"> Shields.</w:t>
             </w:r>
           </w:p>
           <w:p>
@@ -9276,23 +9712,16 @@
       </w:tr>
     </w:tbl>
     <w:p/>
-    <w:p/>
-    <w:p/>
-    <w:p>
-      <w:r>
-        <w:br w:type="page"/>
-      </w:r>
-    </w:p>
     <w:p>
       <w:pPr>
         <w:pStyle w:val="Heading1"/>
       </w:pPr>
-      <w:bookmarkStart w:id="8" w:name="_Toc455072406"/>
+      <w:bookmarkStart w:id="7" w:name="_Toc455072406"/>
       <w:r>
         <w:lastRenderedPageBreak/>
         <w:t>Upgrades</w:t>
       </w:r>
-      <w:bookmarkEnd w:id="8"/>
+      <w:bookmarkEnd w:id="7"/>
     </w:p>
     <w:p>
       <w:pPr>
@@ -9521,8 +9950,13 @@
               <w:ind w:right="444"/>
               <w:outlineLvl w:val="2"/>
             </w:pPr>
-            <w:r>
-              <w:t>ArPen Rounds</w:t>
+            <w:proofErr w:type="spellStart"/>
+            <w:r>
+              <w:t>ArPen</w:t>
+            </w:r>
+            <w:proofErr w:type="spellEnd"/>
+            <w:r>
+              <w:t xml:space="preserve"> Rounds</w:t>
             </w:r>
             <w:r>
               <w:tab/>
@@ -9632,8 +10066,49 @@
               <w:outlineLvl w:val="2"/>
             </w:pPr>
             <w:r>
+              <w:t>Shotgun Attachment</w:t>
+            </w:r>
+            <w:r>
+              <w:tab/>
+              <w:t>20P</w:t>
+            </w:r>
+          </w:p>
+          <w:p>
+            <w:pPr>
+              <w:ind w:right="444"/>
+            </w:pPr>
+            <w:r>
+              <w:t>When being charged in melee, the attacker takes 3 10D hits.</w:t>
+            </w:r>
+            <w:r>
+              <w:t xml:space="preserve"> Replaces the </w:t>
+            </w:r>
+            <w:bookmarkStart w:id="8" w:name="_GoBack"/>
+            <w:r>
+              <w:rPr>
+                <w:i/>
+              </w:rPr>
+              <w:t>Reaction Shot</w:t>
+            </w:r>
+            <w:bookmarkEnd w:id="8"/>
+            <w:r>
+              <w:t>.</w:t>
+            </w:r>
+          </w:p>
+          <w:p>
+            <w:pPr>
+              <w:pStyle w:val="Heading3"/>
+              <w:tabs>
+                <w:tab w:val="left" w:pos="3864"/>
+              </w:tabs>
+              <w:ind w:right="444"/>
+              <w:outlineLvl w:val="2"/>
+            </w:pPr>
+            <w:proofErr w:type="spellStart"/>
+            <w:r>
               <w:t>Mastercrafted</w:t>
             </w:r>
+            <w:proofErr w:type="spellEnd"/>
             <w:r>
               <w:tab/>
             </w:r>
@@ -9813,9 +10288,11 @@
               </w:tabs>
               <w:outlineLvl w:val="2"/>
             </w:pPr>
+            <w:proofErr w:type="spellStart"/>
             <w:r>
               <w:t>Mastercrafted</w:t>
             </w:r>
+            <w:proofErr w:type="spellEnd"/>
             <w:r>
               <w:tab/>
             </w:r>
@@ -10221,7 +10698,23 @@
                 <w:b w:val="0"/>
                 <w:i/>
               </w:rPr>
-              <w:t>(Cpn.)</w:t>
+              <w:t>(</w:t>
+            </w:r>
+            <w:proofErr w:type="spellStart"/>
+            <w:r>
+              <w:rPr>
+                <w:b w:val="0"/>
+                <w:i/>
+              </w:rPr>
+              <w:t>Cpn</w:t>
+            </w:r>
+            <w:proofErr w:type="spellEnd"/>
+            <w:r>
+              <w:rPr>
+                <w:b w:val="0"/>
+                <w:i/>
+              </w:rPr>
+              <w:t>.)</w:t>
             </w:r>
           </w:p>
         </w:tc>
@@ -10418,9 +10911,11 @@
                   <w:pPr>
                     <w:jc w:val="center"/>
                   </w:pPr>
+                  <w:proofErr w:type="spellStart"/>
                   <w:r>
                     <w:t>Hipshots</w:t>
                   </w:r>
+                  <w:proofErr w:type="spellEnd"/>
                 </w:p>
               </w:tc>
               <w:tc>
@@ -10490,25 +10985,35 @@
                   <w:pPr>
                     <w:jc w:val="center"/>
                   </w:pPr>
+                  <w:proofErr w:type="spellStart"/>
                   <w:r>
                     <w:t>Bulletstorm</w:t>
                   </w:r>
+                  <w:proofErr w:type="spellEnd"/>
                 </w:p>
               </w:tc>
             </w:tr>
           </w:tbl>
           <w:p/>
           <w:p>
+            <w:proofErr w:type="spellStart"/>
             <w:r>
               <w:rPr>
                 <w:b/>
               </w:rPr>
-              <w:t>Hipshots:</w:t>
-            </w:r>
+              <w:t>Hipshots</w:t>
+            </w:r>
+            <w:proofErr w:type="spellEnd"/>
             <w:r>
               <w:rPr>
                 <w:b/>
               </w:rPr>
+              <w:t>:</w:t>
+            </w:r>
+            <w:r>
+              <w:rPr>
+                <w:b/>
+              </w:rPr>
               <w:t xml:space="preserve"> </w:t>
             </w:r>
             <w:r>
@@ -10616,11 +11121,19 @@
             </w:r>
           </w:p>
           <w:p>
+            <w:proofErr w:type="spellStart"/>
             <w:r>
               <w:rPr>
                 <w:b/>
               </w:rPr>
-              <w:t>Bulletstorm:</w:t>
+              <w:t>Bulletstorm</w:t>
+            </w:r>
+            <w:proofErr w:type="spellEnd"/>
+            <w:r>
+              <w:rPr>
+                <w:b/>
+              </w:rPr>
+              <w:t>:</w:t>
             </w:r>
             <w:r>
               <w:t xml:space="preserve"> After two ranged attack in one round, gain 2 AP for this round.</w:t>
@@ -11462,8 +11975,13 @@
               </w:rPr>
               <w:t xml:space="preserve"> </w:t>
             </w:r>
-            <w:r>
-              <w:t>AoE/Cone based attacks gain +1 damage</w:t>
+            <w:proofErr w:type="spellStart"/>
+            <w:r>
+              <w:t>AoE</w:t>
+            </w:r>
+            <w:proofErr w:type="spellEnd"/>
+            <w:r>
+              <w:t>/Cone based attacks gain +1 damage</w:t>
             </w:r>
           </w:p>
           <w:p>
@@ -11491,7 +12009,15 @@
               <w:t xml:space="preserve"> </w:t>
             </w:r>
             <w:r>
-              <w:t>The unit closest to the center (AoE) / closest to you (Cone) takes one extra hit</w:t>
+              <w:t>The unit closest to the center (</w:t>
+            </w:r>
+            <w:proofErr w:type="spellStart"/>
+            <w:r>
+              <w:t>AoE</w:t>
+            </w:r>
+            <w:proofErr w:type="spellEnd"/>
+            <w:r>
+              <w:t>) / closest to you (Cone) takes one extra hit</w:t>
             </w:r>
           </w:p>
           <w:p>
@@ -11511,7 +12037,15 @@
               <w:t xml:space="preserve">To-Wound </w:t>
             </w:r>
             <w:r>
-              <w:t>rolls with AoE/Cone based attacks</w:t>
+              <w:t xml:space="preserve">rolls with </w:t>
+            </w:r>
+            <w:proofErr w:type="spellStart"/>
+            <w:r>
+              <w:t>AoE</w:t>
+            </w:r>
+            <w:proofErr w:type="spellEnd"/>
+            <w:r>
+              <w:t>/Cone based attacks</w:t>
             </w:r>
           </w:p>
           <w:p>
@@ -11522,7 +12056,23 @@
               <w:t>Overload:</w:t>
             </w:r>
             <w:r>
-              <w:t xml:space="preserve"> Cone becomes Cone X, AoE S/M becomes AoE M/L</w:t>
+              <w:t xml:space="preserve"> Cone becomes Cone X, </w:t>
+            </w:r>
+            <w:proofErr w:type="spellStart"/>
+            <w:r>
+              <w:t>AoE</w:t>
+            </w:r>
+            <w:proofErr w:type="spellEnd"/>
+            <w:r>
+              <w:t xml:space="preserve"> S/M becomes </w:t>
+            </w:r>
+            <w:proofErr w:type="spellStart"/>
+            <w:r>
+              <w:t>AoE</w:t>
+            </w:r>
+            <w:proofErr w:type="spellEnd"/>
+            <w:r>
+              <w:t xml:space="preserve"> M/L</w:t>
             </w:r>
           </w:p>
         </w:tc>
@@ -11553,12 +12103,14 @@
                   <w:pPr>
                     <w:pStyle w:val="TraitHeader"/>
                   </w:pPr>
+                  <w:proofErr w:type="spellStart"/>
                   <w:r>
                     <w:rPr>
                       <w:i w:val="0"/>
                     </w:rPr>
                     <w:t>Apothecarian</w:t>
                   </w:r>
+                  <w:proofErr w:type="spellEnd"/>
                 </w:p>
               </w:tc>
             </w:tr>
@@ -11673,8 +12225,13 @@
               <w:t xml:space="preserve">Well Equipped: </w:t>
             </w:r>
             <w:r>
-              <w:t>Med-Kits are free for the Apothecarian</w:t>
-            </w:r>
+              <w:t xml:space="preserve">Med-Kits are free for the </w:t>
+            </w:r>
+            <w:proofErr w:type="spellStart"/>
+            <w:r>
+              <w:t>Apothecarian</w:t>
+            </w:r>
+            <w:proofErr w:type="spellEnd"/>
           </w:p>
           <w:p>
             <w:r>
@@ -11820,6 +12377,7 @@
                       <w:spacing w:val="24"/>
                     </w:rPr>
                   </w:pPr>
+                  <w:proofErr w:type="spellStart"/>
                   <w:r>
                     <w:rPr>
                       <w:b/>
@@ -11829,6 +12387,7 @@
                     </w:rPr>
                     <w:t>Techmarine</w:t>
                   </w:r>
+                  <w:proofErr w:type="spellEnd"/>
                 </w:p>
               </w:tc>
             </w:tr>
@@ -11955,7 +12514,15 @@
               <w:t xml:space="preserve"> </w:t>
             </w:r>
             <w:r>
-              <w:t xml:space="preserve">You get a Servitor with 2 HP, 8 MM, 8 CS and a Lasgun (30cm, 8, 2, </w:t>
+              <w:t xml:space="preserve">You get a Servitor with 2 HP, 8 MM, 8 CS and a </w:t>
+            </w:r>
+            <w:proofErr w:type="spellStart"/>
+            <w:r>
+              <w:t>Lasgun</w:t>
+            </w:r>
+            <w:proofErr w:type="spellEnd"/>
+            <w:r>
+              <w:t xml:space="preserve"> (30cm, 8, 2, </w:t>
             </w:r>
             <w:r>
               <w:rPr>
@@ -12466,9 +13033,11 @@
             <w:tcW w:w="5467" w:type="dxa"/>
           </w:tcPr>
           <w:p>
+            <w:proofErr w:type="spellStart"/>
             <w:r>
               <w:t>Warpfire</w:t>
             </w:r>
+            <w:proofErr w:type="spellEnd"/>
           </w:p>
         </w:tc>
         <w:tc>
@@ -12846,7 +13415,15 @@
               <w:cnfStyle w:val="000000000000" w:firstRow="0" w:lastRow="0" w:firstColumn="0" w:lastColumn="0" w:oddVBand="0" w:evenVBand="0" w:oddHBand="0" w:evenHBand="0" w:firstRowFirstColumn="0" w:firstRowLastColumn="0" w:lastRowFirstColumn="0" w:lastRowLastColumn="0"/>
             </w:pPr>
             <w:r>
-              <w:t>20cm/AoE M</w:t>
+              <w:t>20cm/</w:t>
+            </w:r>
+            <w:proofErr w:type="spellStart"/>
+            <w:r>
+              <w:t>AoE</w:t>
+            </w:r>
+            <w:proofErr w:type="spellEnd"/>
+            <w:r>
+              <w:t xml:space="preserve"> M</w:t>
             </w:r>
           </w:p>
         </w:tc>
@@ -12904,8 +13481,13 @@
               <w:jc w:val="center"/>
               <w:cnfStyle w:val="000000100000" w:firstRow="0" w:lastRow="0" w:firstColumn="0" w:lastColumn="0" w:oddVBand="0" w:evenVBand="0" w:oddHBand="1" w:evenHBand="0" w:firstRowFirstColumn="0" w:firstRowLastColumn="0" w:lastRowFirstColumn="0" w:lastRowLastColumn="0"/>
             </w:pPr>
-            <w:r>
-              <w:t>AoE L</w:t>
+            <w:proofErr w:type="spellStart"/>
+            <w:r>
+              <w:t>AoE</w:t>
+            </w:r>
+            <w:proofErr w:type="spellEnd"/>
+            <w:r>
+              <w:t xml:space="preserve"> L</w:t>
             </w:r>
           </w:p>
         </w:tc>
@@ -13071,9 +13653,11 @@
             <w:pPr>
               <w:pStyle w:val="PsychicHeading"/>
             </w:pPr>
+            <w:proofErr w:type="spellStart"/>
             <w:r>
               <w:t>Warpfire</w:t>
             </w:r>
+            <w:proofErr w:type="spellEnd"/>
           </w:p>
           <w:p>
             <w:r>
@@ -13168,7 +13752,15 @@
               <w:t>Shocked</w:t>
             </w:r>
             <w:r>
-              <w:t>. This only works against non-psykers.</w:t>
+              <w:t>. This only works against non-</w:t>
+            </w:r>
+            <w:proofErr w:type="spellStart"/>
+            <w:r>
+              <w:t>psykers</w:t>
+            </w:r>
+            <w:proofErr w:type="spellEnd"/>
+            <w:r>
+              <w:t>.</w:t>
             </w:r>
           </w:p>
           <w:p/>
@@ -13226,7 +13818,15 @@
           </w:p>
           <w:p>
             <w:r>
-              <w:t>A massive implosion pulls all enemies in (AoE M). Starting with the nearest enemy, position all enemies in range as close to the center as possible.</w:t>
+              <w:t>A massive implosion pulls all enemies in (</w:t>
+            </w:r>
+            <w:proofErr w:type="spellStart"/>
+            <w:r>
+              <w:t>AoE</w:t>
+            </w:r>
+            <w:proofErr w:type="spellEnd"/>
+            <w:r>
+              <w:t xml:space="preserve"> M). Starting with the nearest enemy, position all enemies in range as close to the center as possible.</w:t>
             </w:r>
           </w:p>
           <w:p/>
@@ -15132,7 +15732,7 @@
 </file>
 
 <file path=customXml/itemProps1.xml><?xml version="1.0" encoding="utf-8"?>
-<ds:datastoreItem xmlns:ds="http://schemas.openxmlformats.org/officeDocument/2006/customXml" ds:itemID="{12BDA7F4-4F4F-42B5-A9F7-002DE47B3956}">
+<ds:datastoreItem xmlns:ds="http://schemas.openxmlformats.org/officeDocument/2006/customXml" ds:itemID="{81B5C546-BAD8-43A3-97AD-BD5413AD1DD1}">
   <ds:schemaRefs>
     <ds:schemaRef ds:uri="http://schemas.openxmlformats.org/officeDocument/2006/bibliography"/>
   </ds:schemaRefs>
